--- a/Samlet Rapport.docx
+++ b/Samlet Rapport.docx
@@ -286,9 +286,6 @@
                 </w:rPr>
                 <w:alias w:val="Resume"/>
                 <w:id w:val="15676143"/>
-                <w:placeholder>
-                  <w:docPart w:val="1010EAB3E7674A4FB93D29A8A2BD868E"/>
-                </w:placeholder>
                 <w:dataBinding w:prefixMappings="xmlns:ns0='http://schemas.microsoft.com/office/2006/coverPageProps'" w:xpath="/ns0:CoverPageProperties[1]/ns0:Abstract[1]" w:storeItemID="{55AF091B-3C7A-41E3-B477-F2FDAA23CFDA}"/>
                 <w:text/>
               </w:sdtPr>
@@ -326,13 +323,6 @@
     </w:sdt>
     <w:sdt>
       <w:sdtPr>
-        <w:id w:val="819953"/>
-        <w:docPartObj>
-          <w:docPartGallery w:val="Table of Contents"/>
-          <w:docPartUnique/>
-        </w:docPartObj>
-      </w:sdtPr>
-      <w:sdtEndPr>
         <w:rPr>
           <w:rFonts w:asciiTheme="minorHAnsi" w:eastAsiaTheme="minorHAnsi" w:hAnsiTheme="minorHAnsi" w:cstheme="minorBidi"/>
           <w:b w:val="0"/>
@@ -341,7 +331,12 @@
           <w:sz w:val="22"/>
           <w:szCs w:val="22"/>
         </w:rPr>
-      </w:sdtEndPr>
+        <w:id w:val="819953"/>
+        <w:docPartObj>
+          <w:docPartGallery w:val="Table of Contents"/>
+          <w:docPartUnique/>
+        </w:docPartObj>
+      </w:sdtPr>
       <w:sdtContent>
         <w:p>
           <w:pPr>
@@ -1731,7 +1726,7 @@
       <w:r>
         <w:rPr>
           <w:noProof/>
-          <w:lang w:eastAsia="da-DK"/>
+          <w:lang w:val="en-US"/>
         </w:rPr>
         <w:drawing>
           <wp:inline distT="0" distB="0" distL="0" distR="0">
@@ -1834,20 +1829,6 @@
       </w:r>
     </w:p>
     <w:p>
-      <w:r>
-        <w:t>I Scheins Teroi, vil vi mene han er både ratio</w:t>
-      </w:r>
-      <w:r>
-        <w:t>nel og social. SE PÅ DEN SENERE</w:t>
-      </w:r>
-      <w:proofErr w:type="gramStart"/>
-      <w:r>
-        <w:t>!?!??!?!?!?!?!?</w:t>
-      </w:r>
-      <w:proofErr w:type="gramEnd"/>
-    </w:p>
-    <w:p/>
-    <w:p>
       <w:pPr>
         <w:pStyle w:val="Overskrift5"/>
       </w:pPr>
@@ -1900,12 +1881,6 @@
           <w:szCs w:val="24"/>
         </w:rPr>
       </w:pPr>
-      <w:r>
-        <w:rPr>
-          <w:szCs w:val="24"/>
-        </w:rPr>
-        <w:t>Ved ikke med scheins.!=!==!=!=!==!!==!===!=!==!=!=!==!=</w:t>
-      </w:r>
     </w:p>
     <w:p>
       <w:pPr>
@@ -1944,15 +1919,12 @@
     </w:p>
     <w:p>
       <w:r>
-        <w:t xml:space="preserve">Baseret på ”Blake &amp; Moutons ledergitter”, får han tallet 6,9, da han er en mellemting mellem ”Hyggeonkel” og ”Holdlederen”, men mest de sidstnævnte. Han fokuserer nemlig på medarbejdernes behov, således at de trives bedst. Dette sker, som førnævnt, vha. sociale aktiviteter, såsom indendørs fodbold, </w:t>
-      </w:r>
+        <w:t xml:space="preserve">Baseret på ”Blake &amp; Moutons ledergitter”, får han tallet 6,9, da han er en mellemting mellem ”Hyggeonkel” og ”Holdlederen”, men mest de sidstnævnte. Han fokuserer nemlig på medarbejdernes behov, således at de trives bedst. Dette sker, som førnævnt, vha. sociale aktiviteter, såsom indendørs fodbold, bowlingarrangementer og lign. Han forsøger også efter bedste evne at motivere og engagere sine medarbejdere gennem det førnævnte MUS. </w:t>
+      </w:r>
+    </w:p>
+    <w:p>
       <w:r>
         <w:lastRenderedPageBreak/>
-        <w:t xml:space="preserve">bowlingarrangementer og lign. Han forsøger også efter bedste evne at motivere og engagere sine medarbejdere gennem det førnævnte MUS. </w:t>
-      </w:r>
-    </w:p>
-    <w:p>
-      <w:r>
         <w:t>I forhold til autoritet, er Thomas præget af en karismatisk autoritet, idet han prøver at tilgodese medarbejdernes behov. Han forstår at snakke med medarbejderne og sætte dem op til opgaverne.</w:t>
       </w:r>
     </w:p>
@@ -2203,7 +2175,6 @@
       </w:pPr>
       <w:bookmarkStart w:id="6" w:name="_Toc262203041"/>
       <w:r>
-        <w:lastRenderedPageBreak/>
         <w:t>SWOT Analyse</w:t>
       </w:r>
       <w:bookmarkEnd w:id="6"/>
@@ -2232,12 +2203,6 @@
         <w:gridCol w:w="5030"/>
       </w:tblGrid>
       <w:tr>
-        <w:tblPrEx>
-          <w:tblCellMar>
-            <w:top w:w="0" w:type="dxa"/>
-            <w:bottom w:w="0" w:type="dxa"/>
-          </w:tblCellMar>
-        </w:tblPrEx>
         <w:trPr>
           <w:trHeight w:val="377"/>
         </w:trPr>
@@ -2252,6 +2217,7 @@
             </w:pPr>
             <w:proofErr w:type="spellStart"/>
             <w:r>
+              <w:lastRenderedPageBreak/>
               <w:t>Strengths</w:t>
             </w:r>
             <w:proofErr w:type="spellEnd"/>
@@ -2281,12 +2247,6 @@
         </w:tc>
       </w:tr>
       <w:tr>
-        <w:tblPrEx>
-          <w:tblCellMar>
-            <w:top w:w="0" w:type="dxa"/>
-            <w:bottom w:w="0" w:type="dxa"/>
-          </w:tblCellMar>
-        </w:tblPrEx>
         <w:trPr>
           <w:trHeight w:val="2412"/>
         </w:trPr>
@@ -2437,12 +2397,6 @@
         </w:tc>
       </w:tr>
       <w:tr>
-        <w:tblPrEx>
-          <w:tblCellMar>
-            <w:top w:w="0" w:type="dxa"/>
-            <w:bottom w:w="0" w:type="dxa"/>
-          </w:tblCellMar>
-        </w:tblPrEx>
         <w:trPr>
           <w:trHeight w:val="566"/>
         </w:trPr>
@@ -2486,12 +2440,6 @@
         </w:tc>
       </w:tr>
       <w:tr>
-        <w:tblPrEx>
-          <w:tblCellMar>
-            <w:top w:w="0" w:type="dxa"/>
-            <w:bottom w:w="0" w:type="dxa"/>
-          </w:tblCellMar>
-        </w:tblPrEx>
         <w:trPr>
           <w:trHeight w:val="1783"/>
         </w:trPr>
@@ -2661,12 +2609,6 @@
         <w:gridCol w:w="2777"/>
       </w:tblGrid>
       <w:tr>
-        <w:tblPrEx>
-          <w:tblCellMar>
-            <w:top w:w="0" w:type="dxa"/>
-            <w:bottom w:w="0" w:type="dxa"/>
-          </w:tblCellMar>
-        </w:tblPrEx>
         <w:trPr>
           <w:gridBefore w:val="2"/>
           <w:wBefore w:w="4268" w:type="dxa"/>
@@ -2689,12 +2631,6 @@
         </w:tc>
       </w:tr>
       <w:tr>
-        <w:tblPrEx>
-          <w:tblCellMar>
-            <w:top w:w="0" w:type="dxa"/>
-            <w:bottom w:w="0" w:type="dxa"/>
-          </w:tblCellMar>
-        </w:tblPrEx>
         <w:trPr>
           <w:gridBefore w:val="2"/>
           <w:wBefore w:w="4268" w:type="dxa"/>
@@ -2730,12 +2666,6 @@
         </w:tc>
       </w:tr>
       <w:tr>
-        <w:tblPrEx>
-          <w:tblCellMar>
-            <w:top w:w="0" w:type="dxa"/>
-            <w:bottom w:w="0" w:type="dxa"/>
-          </w:tblCellMar>
-        </w:tblPrEx>
         <w:trPr>
           <w:trHeight w:val="583"/>
         </w:trPr>
@@ -2811,12 +2741,6 @@
         </w:tc>
       </w:tr>
       <w:tr>
-        <w:tblPrEx>
-          <w:tblCellMar>
-            <w:top w:w="0" w:type="dxa"/>
-            <w:bottom w:w="0" w:type="dxa"/>
-          </w:tblCellMar>
-        </w:tblPrEx>
         <w:trPr>
           <w:trHeight w:val="617"/>
         </w:trPr>
@@ -3034,7 +2958,7 @@
           <v:shape id="_x0000_i1025" type="#_x0000_t75" style="width:9pt;height:13.5pt" o:ole="">
             <v:imagedata r:id="rId8" o:title=""/>
           </v:shape>
-          <o:OLEObject Type="Embed" ProgID="Equation.DSMT4" ShapeID="_x0000_i1025" DrawAspect="Content" ObjectID="_1335944879" r:id="rId9"/>
+          <o:OLEObject Type="Embed" ProgID="Equation.DSMT4" ShapeID="_x0000_i1025" DrawAspect="Content" ObjectID="_1336292262" r:id="rId9"/>
         </w:object>
       </w:r>
     </w:p>
@@ -3145,12 +3069,6 @@
         <w:gridCol w:w="645"/>
       </w:tblGrid>
       <w:tr>
-        <w:tblPrEx>
-          <w:tblCellMar>
-            <w:top w:w="0" w:type="dxa"/>
-            <w:bottom w:w="0" w:type="dxa"/>
-          </w:tblCellMar>
-        </w:tblPrEx>
         <w:trPr>
           <w:cantSplit/>
         </w:trPr>
@@ -3363,12 +3281,6 @@
         </w:tc>
       </w:tr>
       <w:tr>
-        <w:tblPrEx>
-          <w:tblCellMar>
-            <w:top w:w="0" w:type="dxa"/>
-            <w:bottom w:w="0" w:type="dxa"/>
-          </w:tblCellMar>
-        </w:tblPrEx>
         <w:trPr>
           <w:cantSplit/>
         </w:trPr>
@@ -3817,12 +3729,6 @@
         </w:tc>
       </w:tr>
       <w:tr>
-        <w:tblPrEx>
-          <w:tblCellMar>
-            <w:top w:w="0" w:type="dxa"/>
-            <w:bottom w:w="0" w:type="dxa"/>
-          </w:tblCellMar>
-        </w:tblPrEx>
         <w:trPr>
           <w:cantSplit/>
         </w:trPr>
@@ -4225,12 +4131,6 @@
         </w:tc>
       </w:tr>
       <w:tr>
-        <w:tblPrEx>
-          <w:tblCellMar>
-            <w:top w:w="0" w:type="dxa"/>
-            <w:bottom w:w="0" w:type="dxa"/>
-          </w:tblCellMar>
-        </w:tblPrEx>
         <w:tc>
           <w:tcPr>
             <w:tcW w:w="1910" w:type="dxa"/>
@@ -4700,12 +4600,6 @@
         </w:tc>
       </w:tr>
       <w:tr>
-        <w:tblPrEx>
-          <w:tblCellMar>
-            <w:top w:w="0" w:type="dxa"/>
-            <w:bottom w:w="0" w:type="dxa"/>
-          </w:tblCellMar>
-        </w:tblPrEx>
         <w:tc>
           <w:tcPr>
             <w:tcW w:w="1910" w:type="dxa"/>
@@ -5175,12 +5069,6 @@
         </w:tc>
       </w:tr>
       <w:tr>
-        <w:tblPrEx>
-          <w:tblCellMar>
-            <w:top w:w="0" w:type="dxa"/>
-            <w:bottom w:w="0" w:type="dxa"/>
-          </w:tblCellMar>
-        </w:tblPrEx>
         <w:tc>
           <w:tcPr>
             <w:tcW w:w="1910" w:type="dxa"/>
@@ -5650,12 +5538,6 @@
         </w:tc>
       </w:tr>
       <w:tr>
-        <w:tblPrEx>
-          <w:tblCellMar>
-            <w:top w:w="0" w:type="dxa"/>
-            <w:bottom w:w="0" w:type="dxa"/>
-          </w:tblCellMar>
-        </w:tblPrEx>
         <w:tc>
           <w:tcPr>
             <w:tcW w:w="1910" w:type="dxa"/>
@@ -6125,12 +6007,6 @@
         </w:tc>
       </w:tr>
       <w:tr>
-        <w:tblPrEx>
-          <w:tblCellMar>
-            <w:top w:w="0" w:type="dxa"/>
-            <w:bottom w:w="0" w:type="dxa"/>
-          </w:tblCellMar>
-        </w:tblPrEx>
         <w:tc>
           <w:tcPr>
             <w:tcW w:w="1910" w:type="dxa"/>
@@ -6600,12 +6476,6 @@
         </w:tc>
       </w:tr>
       <w:tr>
-        <w:tblPrEx>
-          <w:tblCellMar>
-            <w:top w:w="0" w:type="dxa"/>
-            <w:bottom w:w="0" w:type="dxa"/>
-          </w:tblCellMar>
-        </w:tblPrEx>
         <w:tc>
           <w:tcPr>
             <w:tcW w:w="1910" w:type="dxa"/>
@@ -7075,12 +6945,6 @@
         </w:tc>
       </w:tr>
       <w:tr>
-        <w:tblPrEx>
-          <w:tblCellMar>
-            <w:top w:w="0" w:type="dxa"/>
-            <w:bottom w:w="0" w:type="dxa"/>
-          </w:tblCellMar>
-        </w:tblPrEx>
         <w:tc>
           <w:tcPr>
             <w:tcW w:w="1910" w:type="dxa"/>
@@ -7478,12 +7342,6 @@
         </w:tc>
       </w:tr>
       <w:tr>
-        <w:tblPrEx>
-          <w:tblCellMar>
-            <w:top w:w="0" w:type="dxa"/>
-            <w:bottom w:w="0" w:type="dxa"/>
-          </w:tblCellMar>
-        </w:tblPrEx>
         <w:tc>
           <w:tcPr>
             <w:tcW w:w="9005" w:type="dxa"/>
@@ -7998,7 +7856,7 @@
       <w:r>
         <w:rPr>
           <w:noProof/>
-          <w:lang w:eastAsia="da-DK"/>
+          <w:lang w:val="en-US"/>
         </w:rPr>
         <w:drawing>
           <wp:inline distT="0" distB="0" distL="0" distR="0">
@@ -8266,7 +8124,7 @@
         <w:rPr>
           <w:rFonts w:ascii="Times New Roman" w:eastAsia="Times New Roman" w:hAnsi="Times New Roman" w:cs="Times New Roman"/>
           <w:noProof/>
-          <w:lang w:eastAsia="da-DK"/>
+          <w:lang w:val="en-US"/>
         </w:rPr>
         <w:drawing>
           <wp:inline distT="0" distB="0" distL="0" distR="0">
@@ -9618,8 +9476,9 @@
     <w:panose1 w:val="020B0604030504040204"/>
     <w:charset w:val="00"/>
     <w:family w:val="swiss"/>
+    <w:notTrueType/>
     <w:pitch w:val="variable"/>
-    <w:sig w:usb0="E1002EFF" w:usb1="C000605B" w:usb2="00000029" w:usb3="00000000" w:csb0="000101FF" w:csb1="00000000"/>
+    <w:sig w:usb0="00000003" w:usb1="00000000" w:usb2="00000000" w:usb3="00000000" w:csb0="00000001" w:csb1="00000000"/>
   </w:font>
 </w:fonts>
 </file>
@@ -9637,6 +9496,7 @@
     <w:rsidRoot w:val="000A0856"/>
     <w:rsid w:val="000A0856"/>
     <w:rsid w:val="00461B43"/>
+    <w:rsid w:val="00665E4B"/>
   </w:rsids>
   <m:mathPr>
     <m:mathFont m:val="Cambria Math"/>
@@ -9651,10 +9511,10 @@
     <m:intLim m:val="subSup"/>
     <m:naryLim m:val="undOvr"/>
   </m:mathPr>
-  <w:themeFontLang w:val="da-DK"/>
+  <w:themeFontLang w:val="en-US"/>
   <w:clrSchemeMapping w:bg1="light1" w:t1="dark1" w:bg2="light2" w:t2="dark2" w:accent1="accent1" w:accent2="accent2" w:accent3="accent3" w:accent4="accent4" w:accent5="accent5" w:accent6="accent6" w:hyperlink="hyperlink" w:followedHyperlink="followedHyperlink"/>
-  <w:decimalSymbol w:val=","/>
-  <w:listSeparator w:val=";"/>
+  <w:decimalSymbol w:val="."/>
+  <w:listSeparator w:val=","/>
 </w:settings>
 </file>
 
@@ -9817,6 +9677,7 @@
   <w:style w:type="paragraph" w:default="1" w:styleId="Normal">
     <w:name w:val="Normal"/>
     <w:qFormat/>
+    <w:rsid w:val="00665E4B"/>
   </w:style>
   <w:style w:type="character" w:default="1" w:styleId="Standardskrifttypeiafsnit">
     <w:name w:val="Default Paragraph Font"/>
@@ -10182,7 +10043,7 @@
 </file>
 
 <file path=customXml/itemProps2.xml><?xml version="1.0" encoding="utf-8"?>
-<ds:datastoreItem xmlns:ds="http://schemas.openxmlformats.org/officeDocument/2006/customXml" ds:itemID="{19920271-9454-4554-82A2-04C7AE5A431E}">
+<ds:datastoreItem xmlns:ds="http://schemas.openxmlformats.org/officeDocument/2006/customXml" ds:itemID="{962F2917-3910-4A21-B414-7569F780CCCD}">
   <ds:schemaRefs>
     <ds:schemaRef ds:uri="http://schemas.openxmlformats.org/officeDocument/2006/bibliography"/>
   </ds:schemaRefs>

--- a/Samlet Rapport.docx
+++ b/Samlet Rapport.docx
@@ -1726,7 +1726,7 @@
       <w:r>
         <w:rPr>
           <w:noProof/>
-          <w:lang w:val="en-US"/>
+          <w:lang w:eastAsia="da-DK"/>
         </w:rPr>
         <w:drawing>
           <wp:inline distT="0" distB="0" distL="0" distR="0">
@@ -2031,21 +2031,11 @@
             <w:r>
               <w:t xml:space="preserve">Der </w:t>
             </w:r>
-            <w:proofErr w:type="spellStart"/>
-            <w:r>
-              <w:t>andvendes</w:t>
-            </w:r>
-            <w:proofErr w:type="spellEnd"/>
-            <w:r>
-              <w:t xml:space="preserve"> ikke </w:t>
-            </w:r>
-            <w:proofErr w:type="spellStart"/>
-            <w:r>
-              <w:t>lokationsnumre</w:t>
-            </w:r>
-            <w:proofErr w:type="spellEnd"/>
-            <w:r>
-              <w:t xml:space="preserve"> så man kan se hvor varerne er</w:t>
+            <w:r>
+              <w:t>anvendes</w:t>
+            </w:r>
+            <w:r>
+              <w:t xml:space="preserve"> ikke lokationsnumre så man kan se hvor varerne er</w:t>
             </w:r>
           </w:p>
         </w:tc>
@@ -2958,7 +2948,7 @@
           <v:shape id="_x0000_i1025" type="#_x0000_t75" style="width:9pt;height:13.5pt" o:ole="">
             <v:imagedata r:id="rId8" o:title=""/>
           </v:shape>
-          <o:OLEObject Type="Embed" ProgID="Equation.DSMT4" ShapeID="_x0000_i1025" DrawAspect="Content" ObjectID="_1336292262" r:id="rId9"/>
+          <o:OLEObject Type="Embed" ProgID="Equation.DSMT4" ShapeID="_x0000_i1025" DrawAspect="Content" ObjectID="_1336456784" r:id="rId9"/>
         </w:object>
       </w:r>
     </w:p>
@@ -7856,7 +7846,7 @@
       <w:r>
         <w:rPr>
           <w:noProof/>
-          <w:lang w:val="en-US"/>
+          <w:lang w:eastAsia="da-DK"/>
         </w:rPr>
         <w:drawing>
           <wp:inline distT="0" distB="0" distL="0" distR="0">
@@ -8124,7 +8114,7 @@
         <w:rPr>
           <w:rFonts w:ascii="Times New Roman" w:eastAsia="Times New Roman" w:hAnsi="Times New Roman" w:cs="Times New Roman"/>
           <w:noProof/>
-          <w:lang w:val="en-US"/>
+          <w:lang w:eastAsia="da-DK"/>
         </w:rPr>
         <w:drawing>
           <wp:inline distT="0" distB="0" distL="0" distR="0">
@@ -9391,39 +9381,6 @@
         </w:p>
       </w:docPartBody>
     </w:docPart>
-    <w:docPart>
-      <w:docPartPr>
-        <w:name w:val="1A8E80C92E814D44BC1444FF5C8318ED"/>
-        <w:category>
-          <w:name w:val="Generelt"/>
-          <w:gallery w:val="placeholder"/>
-        </w:category>
-        <w:types>
-          <w:type w:val="bbPlcHdr"/>
-        </w:types>
-        <w:behaviors>
-          <w:behavior w:val="content"/>
-        </w:behaviors>
-        <w:guid w:val="{72E85F23-09B2-4B13-B511-B7A3E9F3D92D}"/>
-      </w:docPartPr>
-      <w:docPartBody>
-        <w:p>
-          <w:pPr>
-            <w:pStyle w:val="1A8E80C92E814D44BC1444FF5C8318ED"/>
-          </w:pPr>
-          <w:r>
-            <w:rPr>
-              <w:b/>
-              <w:bCs/>
-              <w:caps/>
-              <w:sz w:val="72"/>
-              <w:szCs w:val="72"/>
-            </w:rPr>
-            <w:t>Skriv dokumentets titel</w:t>
-          </w:r>
-        </w:p>
-      </w:docPartBody>
-    </w:docPart>
   </w:docParts>
 </w:glossaryDocument>
 </file>
@@ -9497,6 +9454,7 @@
     <w:rsid w:val="000A0856"/>
     <w:rsid w:val="00461B43"/>
     <w:rsid w:val="00665E4B"/>
+    <w:rsid w:val="007917D4"/>
   </w:rsids>
   <m:mathPr>
     <m:mathFont m:val="Cambria Math"/>
@@ -9511,10 +9469,10 @@
     <m:intLim m:val="subSup"/>
     <m:naryLim m:val="undOvr"/>
   </m:mathPr>
-  <w:themeFontLang w:val="en-US"/>
+  <w:themeFontLang w:val="da-DK"/>
   <w:clrSchemeMapping w:bg1="light1" w:t1="dark1" w:bg2="light2" w:t2="dark2" w:accent1="accent1" w:accent2="accent2" w:accent3="accent3" w:accent4="accent4" w:accent5="accent5" w:accent6="accent6" w:hyperlink="hyperlink" w:followedHyperlink="followedHyperlink"/>
-  <w:decimalSymbol w:val="."/>
-  <w:listSeparator w:val=","/>
+  <w:decimalSymbol w:val=","/>
+  <w:listSeparator w:val=";"/>
 </w:settings>
 </file>
 
@@ -10043,7 +10001,7 @@
 </file>
 
 <file path=customXml/itemProps2.xml><?xml version="1.0" encoding="utf-8"?>
-<ds:datastoreItem xmlns:ds="http://schemas.openxmlformats.org/officeDocument/2006/customXml" ds:itemID="{962F2917-3910-4A21-B414-7569F780CCCD}">
+<ds:datastoreItem xmlns:ds="http://schemas.openxmlformats.org/officeDocument/2006/customXml" ds:itemID="{8053695A-F6FA-47BA-8B16-1786DB1E687F}">
   <ds:schemaRefs>
     <ds:schemaRef ds:uri="http://schemas.openxmlformats.org/officeDocument/2006/bibliography"/>
   </ds:schemaRefs>

--- a/Samlet Rapport.docx
+++ b/Samlet Rapport.docx
@@ -245,9 +245,6 @@
                     </w:rPr>
                     <w:alias w:val="Titel"/>
                     <w:id w:val="15676137"/>
-                    <w:placeholder>
-                      <w:docPart w:val="1A8E80C92E814D44BC1444FF5C8318ED"/>
-                    </w:placeholder>
                     <w:dataBinding w:prefixMappings="xmlns:ns0='http://schemas.openxmlformats.org/package/2006/metadata/core-properties' xmlns:ns1='http://purl.org/dc/elements/1.1/'" w:xpath="/ns0:coreProperties[1]/ns1:title[1]" w:storeItemID="{6C3C8BC8-F283-45AE-878A-BAB7291924A1}"/>
                     <w:text/>
                   </w:sdtPr>
@@ -834,7 +831,7 @@
                 <w:noProof/>
                 <w:webHidden/>
               </w:rPr>
-              <w:t>7</w:t>
+              <w:t>6</w:t>
             </w:r>
             <w:r>
               <w:rPr>
@@ -2948,7 +2945,7 @@
           <v:shape id="_x0000_i1025" type="#_x0000_t75" style="width:9pt;height:13.5pt" o:ole="">
             <v:imagedata r:id="rId8" o:title=""/>
           </v:shape>
-          <o:OLEObject Type="Embed" ProgID="Equation.DSMT4" ShapeID="_x0000_i1025" DrawAspect="Content" ObjectID="_1336456784" r:id="rId9"/>
+          <o:OLEObject Type="Embed" ProgID="Equation.DSMT4" ShapeID="_x0000_i1025" DrawAspect="Content" ObjectID="_1336981937" r:id="rId9"/>
         </w:object>
       </w:r>
     </w:p>
@@ -8178,9 +8175,2565 @@
       </w:r>
     </w:p>
     <w:p/>
+    <w:p/>
+    <w:p/>
+    <w:p/>
+    <w:p/>
+    <w:p/>
+    <w:p>
+      <w:pPr>
+        <w:pStyle w:val="Overskrift2"/>
+      </w:pPr>
+      <w:r>
+        <w:lastRenderedPageBreak/>
+        <w:t>Iteration 2</w:t>
+      </w:r>
+    </w:p>
+    <w:p>
+      <w:pPr>
+        <w:pStyle w:val="Overskrift3"/>
+      </w:pPr>
+      <w:r>
+        <w:t>Aktivitetsdiagram</w:t>
+      </w:r>
+    </w:p>
+    <w:p>
+      <w:pPr>
+        <w:pStyle w:val="Overskrift3"/>
+      </w:pPr>
+      <w:proofErr w:type="spellStart"/>
+      <w:r>
+        <w:t>Use-cases</w:t>
+      </w:r>
+      <w:proofErr w:type="spellEnd"/>
+    </w:p>
+    <w:p>
+      <w:pPr>
+        <w:pStyle w:val="Overskrift4"/>
+      </w:pPr>
+      <w:r>
+        <w:t>Use-case diagram</w:t>
+      </w:r>
+    </w:p>
+    <w:p>
+      <w:r>
+        <w:rPr>
+          <w:noProof/>
+          <w:lang w:eastAsia="da-DK"/>
+        </w:rPr>
+        <w:drawing>
+          <wp:inline distT="0" distB="0" distL="0" distR="0">
+            <wp:extent cx="5162550" cy="3867150"/>
+            <wp:effectExtent l="0" t="0" r="0" b="0"/>
+            <wp:docPr id="4" name="Billede 2"/>
+            <wp:cNvGraphicFramePr>
+              <a:graphicFrameLocks xmlns:a="http://schemas.openxmlformats.org/drawingml/2006/main" noChangeAspect="1"/>
+            </wp:cNvGraphicFramePr>
+            <a:graphic xmlns:a="http://schemas.openxmlformats.org/drawingml/2006/main">
+              <a:graphicData uri="http://schemas.openxmlformats.org/drawingml/2006/picture">
+                <pic:pic xmlns:pic="http://schemas.openxmlformats.org/drawingml/2006/picture">
+                  <pic:nvPicPr>
+                    <pic:cNvPr id="0" name="Picture 2"/>
+                    <pic:cNvPicPr>
+                      <a:picLocks noChangeAspect="1" noChangeArrowheads="1"/>
+                    </pic:cNvPicPr>
+                  </pic:nvPicPr>
+                  <pic:blipFill>
+                    <a:blip r:embed="rId12" cstate="print"/>
+                    <a:srcRect/>
+                    <a:stretch>
+                      <a:fillRect/>
+                    </a:stretch>
+                  </pic:blipFill>
+                  <pic:spPr bwMode="auto">
+                    <a:xfrm>
+                      <a:off x="0" y="0"/>
+                      <a:ext cx="5166116" cy="3869821"/>
+                    </a:xfrm>
+                    <a:prstGeom prst="rect">
+                      <a:avLst/>
+                    </a:prstGeom>
+                    <a:noFill/>
+                    <a:ln w="9525">
+                      <a:noFill/>
+                      <a:miter lim="800000"/>
+                      <a:headEnd/>
+                      <a:tailEnd/>
+                    </a:ln>
+                  </pic:spPr>
+                </pic:pic>
+              </a:graphicData>
+            </a:graphic>
+          </wp:inline>
+        </w:drawing>
+      </w:r>
+    </w:p>
+    <w:p>
+      <w:pPr>
+        <w:pStyle w:val="Overskrift4"/>
+      </w:pPr>
+      <w:r>
+        <w:t>Use-case beskrivelser</w:t>
+      </w:r>
+    </w:p>
+    <w:p/>
+    <w:p>
+      <w:pPr>
+        <w:pStyle w:val="Overskrift3"/>
+      </w:pPr>
+      <w:r>
+        <w:lastRenderedPageBreak/>
+        <w:t>Domænemodel</w:t>
+      </w:r>
+    </w:p>
+    <w:p>
+      <w:r>
+        <w:rPr>
+          <w:noProof/>
+          <w:lang w:eastAsia="da-DK"/>
+        </w:rPr>
+        <w:drawing>
+          <wp:inline distT="0" distB="0" distL="0" distR="0">
+            <wp:extent cx="6120130" cy="5244509"/>
+            <wp:effectExtent l="0" t="0" r="0" b="0"/>
+            <wp:docPr id="5" name="Billede 3"/>
+            <wp:cNvGraphicFramePr>
+              <a:graphicFrameLocks xmlns:a="http://schemas.openxmlformats.org/drawingml/2006/main" noChangeAspect="1"/>
+            </wp:cNvGraphicFramePr>
+            <a:graphic xmlns:a="http://schemas.openxmlformats.org/drawingml/2006/main">
+              <a:graphicData uri="http://schemas.openxmlformats.org/drawingml/2006/picture">
+                <pic:pic xmlns:pic="http://schemas.openxmlformats.org/drawingml/2006/picture">
+                  <pic:nvPicPr>
+                    <pic:cNvPr id="0" name="Picture 3"/>
+                    <pic:cNvPicPr>
+                      <a:picLocks noChangeAspect="1" noChangeArrowheads="1"/>
+                    </pic:cNvPicPr>
+                  </pic:nvPicPr>
+                  <pic:blipFill>
+                    <a:blip r:embed="rId13" cstate="print"/>
+                    <a:srcRect/>
+                    <a:stretch>
+                      <a:fillRect/>
+                    </a:stretch>
+                  </pic:blipFill>
+                  <pic:spPr bwMode="auto">
+                    <a:xfrm>
+                      <a:off x="0" y="0"/>
+                      <a:ext cx="6120130" cy="5244509"/>
+                    </a:xfrm>
+                    <a:prstGeom prst="rect">
+                      <a:avLst/>
+                    </a:prstGeom>
+                    <a:noFill/>
+                    <a:ln w="9525">
+                      <a:noFill/>
+                      <a:miter lim="800000"/>
+                      <a:headEnd/>
+                      <a:tailEnd/>
+                    </a:ln>
+                  </pic:spPr>
+                </pic:pic>
+              </a:graphicData>
+            </a:graphic>
+          </wp:inline>
+        </w:drawing>
+      </w:r>
+    </w:p>
+    <w:p>
+      <w:pPr>
+        <w:pStyle w:val="Overskrift4"/>
+      </w:pPr>
+      <w:r>
+        <w:t>Domænemodel beskrivelse</w:t>
+      </w:r>
+    </w:p>
+    <w:p>
+      <w:pPr>
+        <w:pStyle w:val="Overskrift5"/>
+      </w:pPr>
+      <w:r>
+        <w:t>Klasser</w:t>
+      </w:r>
+    </w:p>
+    <w:p>
+      <w:proofErr w:type="spellStart"/>
+      <w:r>
+        <w:t>Account</w:t>
+      </w:r>
+      <w:proofErr w:type="spellEnd"/>
+    </w:p>
+    <w:p>
+      <w:r>
+        <w:t>Definition:</w:t>
+      </w:r>
+    </w:p>
+    <w:p>
+      <w:r>
+        <w:t>En k</w:t>
+      </w:r>
+      <w:r>
+        <w:t>onto kan tilknyttes til en kunde</w:t>
+      </w:r>
+      <w:r>
+        <w:t xml:space="preserve">, idet kunder kan gemmes </w:t>
+      </w:r>
+      <w:r>
+        <w:t>i</w:t>
+      </w:r>
+      <w:r>
+        <w:t xml:space="preserve"> systemet. </w:t>
+      </w:r>
+      <w:r>
+        <w:t xml:space="preserve">Med klassen ”Konto”, kan vi se hvilken rabat, som skal gives, samt mulighed for at betale direkte uden at skulle oplyse kontonummer og lign., da disse er gemt i systemet. </w:t>
+      </w:r>
+    </w:p>
+    <w:p>
+      <w:r>
+        <w:t>Multiplicitet:</w:t>
+      </w:r>
+    </w:p>
+    <w:p>
+      <w:r>
+        <w:t>Kontoen kan være oprettet men skal ikke altid have et salg i gang, derfor 0 til mange. Men en konto vil altid have en kunde den er oprettet til og det kan være en familie f. eks. og derfor vil den kunne være tilknyttet flere personer, derfor 1 til mange.</w:t>
+      </w:r>
+    </w:p>
+    <w:tbl>
+      <w:tblPr>
+        <w:tblStyle w:val="Tabel-Gitter"/>
+        <w:tblW w:w="0" w:type="auto"/>
+        <w:tblLook w:val="04A0"/>
+      </w:tblPr>
+      <w:tblGrid>
+        <w:gridCol w:w="4889"/>
+        <w:gridCol w:w="4889"/>
+      </w:tblGrid>
+      <w:tr>
+        <w:tc>
+          <w:tcPr>
+            <w:tcW w:w="4889" w:type="dxa"/>
+            <w:shd w:val="clear" w:color="auto" w:fill="BFBFBF" w:themeFill="background1" w:themeFillShade="BF"/>
+          </w:tcPr>
+          <w:p>
+            <w:r>
+              <w:lastRenderedPageBreak/>
+              <w:t>Attributter</w:t>
+            </w:r>
+          </w:p>
+        </w:tc>
+        <w:tc>
+          <w:tcPr>
+            <w:tcW w:w="4889" w:type="dxa"/>
+            <w:shd w:val="clear" w:color="auto" w:fill="BFBFBF" w:themeFill="background1" w:themeFillShade="BF"/>
+          </w:tcPr>
+          <w:p>
+            <w:r>
+              <w:t>Beskrivelse</w:t>
+            </w:r>
+          </w:p>
+        </w:tc>
+      </w:tr>
+      <w:tr>
+        <w:tc>
+          <w:tcPr>
+            <w:tcW w:w="4889" w:type="dxa"/>
+          </w:tcPr>
+          <w:p>
+            <w:r>
+              <w:t>type</w:t>
+            </w:r>
+          </w:p>
+        </w:tc>
+        <w:tc>
+          <w:tcPr>
+            <w:tcW w:w="4889" w:type="dxa"/>
+          </w:tcPr>
+          <w:p>
+            <w:r>
+              <w:t>Kontotype</w:t>
+            </w:r>
+          </w:p>
+        </w:tc>
+      </w:tr>
+      <w:tr>
+        <w:tc>
+          <w:tcPr>
+            <w:tcW w:w="4889" w:type="dxa"/>
+          </w:tcPr>
+          <w:p>
+            <w:proofErr w:type="spellStart"/>
+            <w:r>
+              <w:t>regNo</w:t>
+            </w:r>
+            <w:proofErr w:type="spellEnd"/>
+          </w:p>
+        </w:tc>
+        <w:tc>
+          <w:tcPr>
+            <w:tcW w:w="4889" w:type="dxa"/>
+          </w:tcPr>
+          <w:p>
+            <w:r>
+              <w:t>Kontoens registreringsnummer</w:t>
+            </w:r>
+          </w:p>
+        </w:tc>
+      </w:tr>
+      <w:tr>
+        <w:tc>
+          <w:tcPr>
+            <w:tcW w:w="4889" w:type="dxa"/>
+          </w:tcPr>
+          <w:p>
+            <w:proofErr w:type="spellStart"/>
+            <w:r>
+              <w:t>cardNo</w:t>
+            </w:r>
+            <w:proofErr w:type="spellEnd"/>
+          </w:p>
+        </w:tc>
+        <w:tc>
+          <w:tcPr>
+            <w:tcW w:w="4889" w:type="dxa"/>
+          </w:tcPr>
+          <w:p>
+            <w:r>
+              <w:t>Kontonummeret</w:t>
+            </w:r>
+          </w:p>
+        </w:tc>
+      </w:tr>
+      <w:tr>
+        <w:tc>
+          <w:tcPr>
+            <w:tcW w:w="4889" w:type="dxa"/>
+          </w:tcPr>
+          <w:p>
+            <w:proofErr w:type="spellStart"/>
+            <w:r>
+              <w:t>accountDiscount</w:t>
+            </w:r>
+            <w:proofErr w:type="spellEnd"/>
+          </w:p>
+        </w:tc>
+        <w:tc>
+          <w:tcPr>
+            <w:tcW w:w="4889" w:type="dxa"/>
+          </w:tcPr>
+          <w:p>
+            <w:r>
+              <w:t>Konto rabat</w:t>
+            </w:r>
+          </w:p>
+        </w:tc>
+      </w:tr>
+    </w:tbl>
+    <w:p>
+      <w:r>
+        <w:t xml:space="preserve"> </w:t>
+      </w:r>
+    </w:p>
+    <w:p>
+      <w:proofErr w:type="spellStart"/>
+      <w:r>
+        <w:t>Customer</w:t>
+      </w:r>
+      <w:proofErr w:type="spellEnd"/>
+    </w:p>
+    <w:p>
+      <w:r>
+        <w:t>Definition:</w:t>
+      </w:r>
+    </w:p>
+    <w:p>
+      <w:r>
+        <w:t>For at gemme kunder i</w:t>
+      </w:r>
+      <w:r>
+        <w:t xml:space="preserve"> systemet, har vi opre</w:t>
+      </w:r>
+      <w:r>
+        <w:t>ttet klassen ”</w:t>
+      </w:r>
+      <w:proofErr w:type="spellStart"/>
+      <w:r>
+        <w:t>Customer</w:t>
+      </w:r>
+      <w:proofErr w:type="spellEnd"/>
+      <w:r>
+        <w:t>”. Ved oprettelse af en kunde, gemmes de personlige oplysninger om denne, såsom navn, adresse og telefonnummer. Desuden arver denne klasse arver fra superklassen ”Person”.</w:t>
+      </w:r>
+    </w:p>
+    <w:p>
+      <w:r>
+        <w:t>Multiplicitet:</w:t>
+      </w:r>
+    </w:p>
+    <w:p>
+      <w:r>
+        <w:t xml:space="preserve">Kunde er en generalisering af klassen person. En kunde kan kun have en enkelt konto. Kunden kan have flere forskellige salg i gang. Kunden kan have en levering i gang fra i går og lave </w:t>
+      </w:r>
+      <w:proofErr w:type="gramStart"/>
+      <w:r>
+        <w:t>et</w:t>
+      </w:r>
+      <w:proofErr w:type="gramEnd"/>
+      <w:r>
+        <w:t xml:space="preserve"> kasse køb i dag. En kunde kan også leje flere forskellige slags værktøjer samtidig.</w:t>
+      </w:r>
+    </w:p>
+    <w:tbl>
+      <w:tblPr>
+        <w:tblStyle w:val="Tabel-Gitter"/>
+        <w:tblW w:w="0" w:type="auto"/>
+        <w:tblLook w:val="04A0"/>
+      </w:tblPr>
+      <w:tblGrid>
+        <w:gridCol w:w="4889"/>
+        <w:gridCol w:w="4889"/>
+      </w:tblGrid>
+      <w:tr>
+        <w:tc>
+          <w:tcPr>
+            <w:tcW w:w="4889" w:type="dxa"/>
+            <w:shd w:val="clear" w:color="auto" w:fill="BFBFBF" w:themeFill="background1" w:themeFillShade="BF"/>
+          </w:tcPr>
+          <w:p>
+            <w:r>
+              <w:t>Attributter</w:t>
+            </w:r>
+          </w:p>
+        </w:tc>
+        <w:tc>
+          <w:tcPr>
+            <w:tcW w:w="4889" w:type="dxa"/>
+            <w:shd w:val="clear" w:color="auto" w:fill="BFBFBF" w:themeFill="background1" w:themeFillShade="BF"/>
+          </w:tcPr>
+          <w:p>
+            <w:r>
+              <w:t>Beskrivelse</w:t>
+            </w:r>
+          </w:p>
+        </w:tc>
+      </w:tr>
+      <w:tr>
+        <w:tc>
+          <w:tcPr>
+            <w:tcW w:w="4889" w:type="dxa"/>
+          </w:tcPr>
+          <w:p>
+            <w:proofErr w:type="spellStart"/>
+            <w:r>
+              <w:t>customerID</w:t>
+            </w:r>
+            <w:proofErr w:type="spellEnd"/>
+          </w:p>
+        </w:tc>
+        <w:tc>
+          <w:tcPr>
+            <w:tcW w:w="4889" w:type="dxa"/>
+          </w:tcPr>
+          <w:p>
+            <w:proofErr w:type="spellStart"/>
+            <w:r>
+              <w:t>Kundeid</w:t>
+            </w:r>
+            <w:proofErr w:type="spellEnd"/>
+          </w:p>
+        </w:tc>
+      </w:tr>
+    </w:tbl>
+    <w:p>
+      <w:pPr>
+        <w:rPr>
+          <w:lang w:val="en-US"/>
+        </w:rPr>
+      </w:pPr>
+    </w:p>
+    <w:p>
+      <w:pPr>
+        <w:rPr>
+          <w:lang w:val="en-US"/>
+        </w:rPr>
+      </w:pPr>
+      <w:r>
+        <w:rPr>
+          <w:lang w:val="en-US"/>
+        </w:rPr>
+        <w:t>Discount</w:t>
+      </w:r>
+    </w:p>
+    <w:p>
+      <w:pPr>
+        <w:rPr>
+          <w:lang w:val="en-US"/>
+        </w:rPr>
+      </w:pPr>
+      <w:r>
+        <w:rPr>
+          <w:lang w:val="en-US"/>
+        </w:rPr>
+        <w:t>Definition:</w:t>
+      </w:r>
+    </w:p>
+    <w:p>
+      <w:r>
+        <w:t xml:space="preserve">Ved </w:t>
+      </w:r>
+      <w:r>
+        <w:t>salg, kan medarbejderen give rabat</w:t>
+      </w:r>
+      <w:r>
+        <w:t xml:space="preserve"> i forhold til betalingsbetingelser og rabatordningen med kunden. For at holde styr på dette, har vi oprettet klassen ”Discount”. </w:t>
+      </w:r>
+    </w:p>
+    <w:p>
+      <w:r>
+        <w:t>Multiplicitet:</w:t>
+      </w:r>
+    </w:p>
+    <w:p>
+      <w:r>
+        <w:t>Et salg kan have en rabat, men den behøver ikke at have et, det bestemmer medarbejderen.</w:t>
+      </w:r>
+    </w:p>
+    <w:tbl>
+      <w:tblPr>
+        <w:tblStyle w:val="Tabel-Gitter"/>
+        <w:tblW w:w="0" w:type="auto"/>
+        <w:tblLook w:val="04A0"/>
+      </w:tblPr>
+      <w:tblGrid>
+        <w:gridCol w:w="4889"/>
+        <w:gridCol w:w="4889"/>
+      </w:tblGrid>
+      <w:tr>
+        <w:tc>
+          <w:tcPr>
+            <w:tcW w:w="4889" w:type="dxa"/>
+            <w:shd w:val="clear" w:color="auto" w:fill="BFBFBF" w:themeFill="background1" w:themeFillShade="BF"/>
+          </w:tcPr>
+          <w:p>
+            <w:r>
+              <w:t>Attributter</w:t>
+            </w:r>
+          </w:p>
+        </w:tc>
+        <w:tc>
+          <w:tcPr>
+            <w:tcW w:w="4889" w:type="dxa"/>
+            <w:shd w:val="clear" w:color="auto" w:fill="BFBFBF" w:themeFill="background1" w:themeFillShade="BF"/>
+          </w:tcPr>
+          <w:p>
+            <w:r>
+              <w:t>Beskrivelse</w:t>
+            </w:r>
+          </w:p>
+        </w:tc>
+      </w:tr>
+      <w:tr>
+        <w:tc>
+          <w:tcPr>
+            <w:tcW w:w="4889" w:type="dxa"/>
+          </w:tcPr>
+          <w:p>
+            <w:proofErr w:type="spellStart"/>
+            <w:r>
+              <w:t>qualityDiscount</w:t>
+            </w:r>
+            <w:proofErr w:type="spellEnd"/>
+          </w:p>
+        </w:tc>
+        <w:tc>
+          <w:tcPr>
+            <w:tcW w:w="4889" w:type="dxa"/>
+          </w:tcPr>
+          <w:p>
+            <w:r>
+              <w:t>Angiver rabatten på et givet salg</w:t>
+            </w:r>
+          </w:p>
+        </w:tc>
+      </w:tr>
+    </w:tbl>
+    <w:p/>
+    <w:p>
+      <w:proofErr w:type="spellStart"/>
+      <w:r>
+        <w:t>Employee</w:t>
+      </w:r>
+      <w:proofErr w:type="spellEnd"/>
+    </w:p>
+    <w:p>
+      <w:r>
+        <w:t>Definition:</w:t>
+      </w:r>
+    </w:p>
+    <w:p>
+      <w:r>
+        <w:t>Ledelsen skal have mulighed for at håndtere me</w:t>
+      </w:r>
+      <w:r>
+        <w:t>darbejdere, derfor klassen ”</w:t>
+      </w:r>
+      <w:proofErr w:type="spellStart"/>
+      <w:r>
+        <w:t>Employee</w:t>
+      </w:r>
+      <w:proofErr w:type="spellEnd"/>
+      <w:r>
+        <w:t>”. Denne klasse lagrer informationer om medarbejderen. Desuden arver denne klasse fra superklassen ”Person”.</w:t>
+      </w:r>
+    </w:p>
+    <w:p>
+      <w:r>
+        <w:t>Multiplicitet:</w:t>
+      </w:r>
+    </w:p>
+    <w:p>
+      <w:r>
+        <w:lastRenderedPageBreak/>
+        <w:t>Medarbejder er en generalisering af klassen person. En medarbejder kan lave et salg og udleje værktøjer og kan gøre det mange gange dagligt, men behøver ikke altid at være i gang med det, derfor en multiplicitet på 0 til mange.</w:t>
+      </w:r>
+    </w:p>
+    <w:tbl>
+      <w:tblPr>
+        <w:tblStyle w:val="Tabel-Gitter"/>
+        <w:tblW w:w="0" w:type="auto"/>
+        <w:tblLook w:val="04A0"/>
+      </w:tblPr>
+      <w:tblGrid>
+        <w:gridCol w:w="4889"/>
+        <w:gridCol w:w="4889"/>
+      </w:tblGrid>
+      <w:tr>
+        <w:tc>
+          <w:tcPr>
+            <w:tcW w:w="4889" w:type="dxa"/>
+            <w:shd w:val="clear" w:color="auto" w:fill="BFBFBF" w:themeFill="background1" w:themeFillShade="BF"/>
+          </w:tcPr>
+          <w:p>
+            <w:r>
+              <w:t>Attributter</w:t>
+            </w:r>
+          </w:p>
+        </w:tc>
+        <w:tc>
+          <w:tcPr>
+            <w:tcW w:w="4889" w:type="dxa"/>
+            <w:shd w:val="clear" w:color="auto" w:fill="BFBFBF" w:themeFill="background1" w:themeFillShade="BF"/>
+          </w:tcPr>
+          <w:p>
+            <w:r>
+              <w:t>Beskrivelse</w:t>
+            </w:r>
+          </w:p>
+        </w:tc>
+      </w:tr>
+      <w:tr>
+        <w:tc>
+          <w:tcPr>
+            <w:tcW w:w="4889" w:type="dxa"/>
+          </w:tcPr>
+          <w:p>
+            <w:proofErr w:type="spellStart"/>
+            <w:r>
+              <w:t>employeeID</w:t>
+            </w:r>
+            <w:proofErr w:type="spellEnd"/>
+          </w:p>
+        </w:tc>
+        <w:tc>
+          <w:tcPr>
+            <w:tcW w:w="4889" w:type="dxa"/>
+          </w:tcPr>
+          <w:p>
+            <w:r>
+              <w:t>Medarbejderens ID</w:t>
+            </w:r>
+          </w:p>
+        </w:tc>
+      </w:tr>
+      <w:tr>
+        <w:tc>
+          <w:tcPr>
+            <w:tcW w:w="4889" w:type="dxa"/>
+          </w:tcPr>
+          <w:p>
+            <w:r>
+              <w:t>Password</w:t>
+            </w:r>
+          </w:p>
+        </w:tc>
+        <w:tc>
+          <w:tcPr>
+            <w:tcW w:w="4889" w:type="dxa"/>
+          </w:tcPr>
+          <w:p>
+            <w:r>
+              <w:t>En kode, som medarbejderen bruger til at logge på systemet med</w:t>
+            </w:r>
+          </w:p>
+        </w:tc>
+      </w:tr>
+    </w:tbl>
+    <w:p/>
+    <w:p>
+      <w:r>
+        <w:t>Item</w:t>
+      </w:r>
+    </w:p>
+    <w:p>
+      <w:r>
+        <w:t>Definition:</w:t>
+      </w:r>
+    </w:p>
+    <w:p>
+      <w:r>
+        <w:t>Ved oprettelse af en vare, skal der holdes styr på dens forskellige egenskaber, hvilket denne klasse sørger for.</w:t>
+      </w:r>
+    </w:p>
+    <w:p>
+      <w:r>
+        <w:t>Multiplicitet:</w:t>
+      </w:r>
+    </w:p>
+    <w:p>
+      <w:r>
+        <w:t xml:space="preserve">Item har en samling af eksemplarer, hvor der er en multiplicitet på 0 til mange pga. eksemplarer er de varer som har et serie nr. og det er ikke alle genstandene der skal laves med det. Til </w:t>
+      </w:r>
+      <w:proofErr w:type="spellStart"/>
+      <w:r>
+        <w:t>SalesLineItem</w:t>
+      </w:r>
+      <w:proofErr w:type="spellEnd"/>
+      <w:r>
+        <w:t xml:space="preserve"> er multipliciteten også 0 til mange, genstanden vil først sættes til der når der laves et salg. Da de har flere afdelinger vil genstandene kunne ligge flere steder, men vil altid ligge mindst 1 sted. En slags genstand vil også kunne være samlet på et sted og derfor en multiplicitet på 1 til mange.</w:t>
+      </w:r>
+    </w:p>
+    <w:tbl>
+      <w:tblPr>
+        <w:tblStyle w:val="Tabel-Gitter"/>
+        <w:tblW w:w="0" w:type="auto"/>
+        <w:tblLook w:val="04A0"/>
+      </w:tblPr>
+      <w:tblGrid>
+        <w:gridCol w:w="4889"/>
+        <w:gridCol w:w="4889"/>
+      </w:tblGrid>
+      <w:tr>
+        <w:tc>
+          <w:tcPr>
+            <w:tcW w:w="4889" w:type="dxa"/>
+            <w:shd w:val="clear" w:color="auto" w:fill="BFBFBF" w:themeFill="background1" w:themeFillShade="BF"/>
+          </w:tcPr>
+          <w:p>
+            <w:r>
+              <w:t>Attributter</w:t>
+            </w:r>
+          </w:p>
+        </w:tc>
+        <w:tc>
+          <w:tcPr>
+            <w:tcW w:w="4889" w:type="dxa"/>
+            <w:shd w:val="clear" w:color="auto" w:fill="BFBFBF" w:themeFill="background1" w:themeFillShade="BF"/>
+          </w:tcPr>
+          <w:p>
+            <w:r>
+              <w:t>Beskrivelse</w:t>
+            </w:r>
+          </w:p>
+        </w:tc>
+      </w:tr>
+      <w:tr>
+        <w:tc>
+          <w:tcPr>
+            <w:tcW w:w="4889" w:type="dxa"/>
+          </w:tcPr>
+          <w:p>
+            <w:proofErr w:type="spellStart"/>
+            <w:r>
+              <w:t>itemPrice</w:t>
+            </w:r>
+            <w:proofErr w:type="spellEnd"/>
+          </w:p>
+        </w:tc>
+        <w:tc>
+          <w:tcPr>
+            <w:tcW w:w="4889" w:type="dxa"/>
+          </w:tcPr>
+          <w:p>
+            <w:r>
+              <w:t>Varens pris</w:t>
+            </w:r>
+          </w:p>
+        </w:tc>
+      </w:tr>
+      <w:tr>
+        <w:tc>
+          <w:tcPr>
+            <w:tcW w:w="4889" w:type="dxa"/>
+          </w:tcPr>
+          <w:p>
+            <w:proofErr w:type="spellStart"/>
+            <w:r>
+              <w:t>description</w:t>
+            </w:r>
+            <w:proofErr w:type="spellEnd"/>
+          </w:p>
+        </w:tc>
+        <w:tc>
+          <w:tcPr>
+            <w:tcW w:w="4889" w:type="dxa"/>
+          </w:tcPr>
+          <w:p>
+            <w:r>
+              <w:t>Beskrivelse af varen</w:t>
+            </w:r>
+          </w:p>
+        </w:tc>
+      </w:tr>
+      <w:tr>
+        <w:tc>
+          <w:tcPr>
+            <w:tcW w:w="4889" w:type="dxa"/>
+          </w:tcPr>
+          <w:p>
+            <w:proofErr w:type="spellStart"/>
+            <w:r>
+              <w:t>maxInStock</w:t>
+            </w:r>
+            <w:proofErr w:type="spellEnd"/>
+          </w:p>
+        </w:tc>
+        <w:tc>
+          <w:tcPr>
+            <w:tcW w:w="4889" w:type="dxa"/>
+          </w:tcPr>
+          <w:p>
+            <w:r>
+              <w:t>Maksimumsbeholdningen</w:t>
+            </w:r>
+          </w:p>
+        </w:tc>
+      </w:tr>
+      <w:tr>
+        <w:tc>
+          <w:tcPr>
+            <w:tcW w:w="4889" w:type="dxa"/>
+          </w:tcPr>
+          <w:p>
+            <w:proofErr w:type="spellStart"/>
+            <w:r>
+              <w:t>minInStock</w:t>
+            </w:r>
+            <w:proofErr w:type="spellEnd"/>
+          </w:p>
+        </w:tc>
+        <w:tc>
+          <w:tcPr>
+            <w:tcW w:w="4889" w:type="dxa"/>
+          </w:tcPr>
+          <w:p>
+            <w:r>
+              <w:t>Minimumsbeholdningen</w:t>
+            </w:r>
+          </w:p>
+        </w:tc>
+      </w:tr>
+      <w:tr>
+        <w:tc>
+          <w:tcPr>
+            <w:tcW w:w="4889" w:type="dxa"/>
+          </w:tcPr>
+          <w:p>
+            <w:proofErr w:type="spellStart"/>
+            <w:r>
+              <w:t>itemInStock</w:t>
+            </w:r>
+            <w:proofErr w:type="spellEnd"/>
+          </w:p>
+        </w:tc>
+        <w:tc>
+          <w:tcPr>
+            <w:tcW w:w="4889" w:type="dxa"/>
+          </w:tcPr>
+          <w:p>
+            <w:r>
+              <w:t>Antal varer på lageret</w:t>
+            </w:r>
+          </w:p>
+        </w:tc>
+      </w:tr>
+      <w:tr>
+        <w:tc>
+          <w:tcPr>
+            <w:tcW w:w="4889" w:type="dxa"/>
+          </w:tcPr>
+          <w:p>
+            <w:r>
+              <w:t>type</w:t>
+            </w:r>
+          </w:p>
+        </w:tc>
+        <w:tc>
+          <w:tcPr>
+            <w:tcW w:w="4889" w:type="dxa"/>
+          </w:tcPr>
+          <w:p>
+            <w:r>
+              <w:t>Varetype</w:t>
+            </w:r>
+          </w:p>
+        </w:tc>
+      </w:tr>
+      <w:tr>
+        <w:tc>
+          <w:tcPr>
+            <w:tcW w:w="4889" w:type="dxa"/>
+          </w:tcPr>
+          <w:p>
+            <w:r>
+              <w:t>brand</w:t>
+            </w:r>
+          </w:p>
+        </w:tc>
+        <w:tc>
+          <w:tcPr>
+            <w:tcW w:w="4889" w:type="dxa"/>
+          </w:tcPr>
+          <w:p>
+            <w:r>
+              <w:t>Brand/mærke</w:t>
+            </w:r>
+          </w:p>
+        </w:tc>
+      </w:tr>
+      <w:tr>
+        <w:tc>
+          <w:tcPr>
+            <w:tcW w:w="4889" w:type="dxa"/>
+          </w:tcPr>
+          <w:p>
+            <w:proofErr w:type="spellStart"/>
+            <w:r>
+              <w:t>place</w:t>
+            </w:r>
+            <w:proofErr w:type="spellEnd"/>
+          </w:p>
+        </w:tc>
+        <w:tc>
+          <w:tcPr>
+            <w:tcW w:w="4889" w:type="dxa"/>
+          </w:tcPr>
+          <w:p>
+            <w:r>
+              <w:t>Afdeling</w:t>
+            </w:r>
+          </w:p>
+        </w:tc>
+      </w:tr>
+    </w:tbl>
+    <w:p/>
+    <w:p>
+      <w:proofErr w:type="spellStart"/>
+      <w:r>
+        <w:t>Order</w:t>
+      </w:r>
+      <w:proofErr w:type="spellEnd"/>
+    </w:p>
+    <w:p>
+      <w:r>
+        <w:t>Definition:</w:t>
+      </w:r>
+    </w:p>
+    <w:p>
+      <w:r>
+        <w:t>Ved bestilling, oprettes en ordre, hvilket denne klasse holder styr på.</w:t>
+      </w:r>
+    </w:p>
+    <w:p>
+      <w:r>
+        <w:t>Multiplicitet:</w:t>
+      </w:r>
+    </w:p>
+    <w:p>
+      <w:r>
+        <w:t>Hvis der er en ordre, vil der være et salg, men der kan ikke være flere ordre på det enkelte salg.</w:t>
+      </w:r>
+    </w:p>
+    <w:tbl>
+      <w:tblPr>
+        <w:tblStyle w:val="Tabel-Gitter"/>
+        <w:tblW w:w="0" w:type="auto"/>
+        <w:tblLook w:val="04A0"/>
+      </w:tblPr>
+      <w:tblGrid>
+        <w:gridCol w:w="4889"/>
+        <w:gridCol w:w="4889"/>
+      </w:tblGrid>
+      <w:tr>
+        <w:tc>
+          <w:tcPr>
+            <w:tcW w:w="4889" w:type="dxa"/>
+            <w:shd w:val="clear" w:color="auto" w:fill="BFBFBF" w:themeFill="background1" w:themeFillShade="BF"/>
+          </w:tcPr>
+          <w:p>
+            <w:r>
+              <w:t>Attributter</w:t>
+            </w:r>
+          </w:p>
+        </w:tc>
+        <w:tc>
+          <w:tcPr>
+            <w:tcW w:w="4889" w:type="dxa"/>
+            <w:shd w:val="clear" w:color="auto" w:fill="BFBFBF" w:themeFill="background1" w:themeFillShade="BF"/>
+          </w:tcPr>
+          <w:p>
+            <w:r>
+              <w:t>Beskrivelse</w:t>
+            </w:r>
+          </w:p>
+        </w:tc>
+      </w:tr>
+      <w:tr>
+        <w:tc>
+          <w:tcPr>
+            <w:tcW w:w="4889" w:type="dxa"/>
+          </w:tcPr>
+          <w:p>
+            <w:proofErr w:type="spellStart"/>
+            <w:r>
+              <w:t>deliveryDate</w:t>
+            </w:r>
+            <w:proofErr w:type="spellEnd"/>
+          </w:p>
+        </w:tc>
+        <w:tc>
+          <w:tcPr>
+            <w:tcW w:w="4889" w:type="dxa"/>
+          </w:tcPr>
+          <w:p>
+            <w:r>
+              <w:t>Leveringsdato på ordren</w:t>
+            </w:r>
+          </w:p>
+        </w:tc>
+      </w:tr>
+      <w:tr>
+        <w:tc>
+          <w:tcPr>
+            <w:tcW w:w="4889" w:type="dxa"/>
+          </w:tcPr>
+          <w:p>
+            <w:proofErr w:type="spellStart"/>
+            <w:r>
+              <w:t>orderID</w:t>
+            </w:r>
+            <w:proofErr w:type="spellEnd"/>
+          </w:p>
+        </w:tc>
+        <w:tc>
+          <w:tcPr>
+            <w:tcW w:w="4889" w:type="dxa"/>
+          </w:tcPr>
+          <w:p>
+            <w:proofErr w:type="spellStart"/>
+            <w:r>
+              <w:t>Ordreid</w:t>
+            </w:r>
+            <w:proofErr w:type="spellEnd"/>
+          </w:p>
+        </w:tc>
+      </w:tr>
+    </w:tbl>
+    <w:p/>
+    <w:p>
+      <w:r>
+        <w:t>Person</w:t>
+      </w:r>
+    </w:p>
+    <w:p>
+      <w:r>
+        <w:t>Definition:</w:t>
+      </w:r>
+    </w:p>
+    <w:p>
+      <w:r>
+        <w:t>Superklassen ”Person” håndtere de egenskaber som ”Kunde” og ”Medarbejder” deler, hvilket er navn, adresse og telefonnummer.</w:t>
+      </w:r>
+    </w:p>
+    <w:tbl>
+      <w:tblPr>
+        <w:tblStyle w:val="Tabel-Gitter"/>
+        <w:tblW w:w="0" w:type="auto"/>
+        <w:tblLook w:val="04A0"/>
+      </w:tblPr>
+      <w:tblGrid>
+        <w:gridCol w:w="4889"/>
+        <w:gridCol w:w="4889"/>
+      </w:tblGrid>
+      <w:tr>
+        <w:tc>
+          <w:tcPr>
+            <w:tcW w:w="4889" w:type="dxa"/>
+            <w:shd w:val="clear" w:color="auto" w:fill="BFBFBF" w:themeFill="background1" w:themeFillShade="BF"/>
+          </w:tcPr>
+          <w:p>
+            <w:r>
+              <w:t>Attributter</w:t>
+            </w:r>
+          </w:p>
+        </w:tc>
+        <w:tc>
+          <w:tcPr>
+            <w:tcW w:w="4889" w:type="dxa"/>
+            <w:shd w:val="clear" w:color="auto" w:fill="BFBFBF" w:themeFill="background1" w:themeFillShade="BF"/>
+          </w:tcPr>
+          <w:p>
+            <w:r>
+              <w:t>Beskrivelse</w:t>
+            </w:r>
+          </w:p>
+        </w:tc>
+      </w:tr>
+      <w:tr>
+        <w:tc>
+          <w:tcPr>
+            <w:tcW w:w="4889" w:type="dxa"/>
+          </w:tcPr>
+          <w:p>
+            <w:proofErr w:type="spellStart"/>
+            <w:r>
+              <w:t>name</w:t>
+            </w:r>
+            <w:proofErr w:type="spellEnd"/>
+          </w:p>
+        </w:tc>
+        <w:tc>
+          <w:tcPr>
+            <w:tcW w:w="4889" w:type="dxa"/>
+          </w:tcPr>
+          <w:p>
+            <w:r>
+              <w:t>Kunden eller medarbejderens navn</w:t>
+            </w:r>
+          </w:p>
+        </w:tc>
+      </w:tr>
+      <w:tr>
+        <w:tc>
+          <w:tcPr>
+            <w:tcW w:w="4889" w:type="dxa"/>
+          </w:tcPr>
+          <w:p>
+            <w:proofErr w:type="spellStart"/>
+            <w:r>
+              <w:t>address</w:t>
+            </w:r>
+            <w:proofErr w:type="spellEnd"/>
+          </w:p>
+        </w:tc>
+        <w:tc>
+          <w:tcPr>
+            <w:tcW w:w="4889" w:type="dxa"/>
+          </w:tcPr>
+          <w:p>
+            <w:r>
+              <w:t>Kunden eller medarbejderens adresse</w:t>
+            </w:r>
+          </w:p>
+        </w:tc>
+      </w:tr>
+      <w:tr>
+        <w:tc>
+          <w:tcPr>
+            <w:tcW w:w="4889" w:type="dxa"/>
+          </w:tcPr>
+          <w:p>
+            <w:proofErr w:type="spellStart"/>
+            <w:r>
+              <w:t>Phone</w:t>
+            </w:r>
+            <w:proofErr w:type="spellEnd"/>
+          </w:p>
+        </w:tc>
+        <w:tc>
+          <w:tcPr>
+            <w:tcW w:w="4889" w:type="dxa"/>
+          </w:tcPr>
+          <w:p>
+            <w:r>
+              <w:t>Kunden eller medarbejderens telefonnummer</w:t>
+            </w:r>
+          </w:p>
+        </w:tc>
+      </w:tr>
+    </w:tbl>
+    <w:p/>
+    <w:p>
+      <w:r>
+        <w:t>Rent</w:t>
+      </w:r>
+    </w:p>
+    <w:p>
+      <w:r>
+        <w:t>Definition:</w:t>
+      </w:r>
+    </w:p>
+    <w:p>
+      <w:r>
+        <w:t>Denne klasse holder styr på udlejning af varer.</w:t>
+      </w:r>
+    </w:p>
+    <w:p>
+      <w:r>
+        <w:t>Multiplicitet:</w:t>
+      </w:r>
+    </w:p>
+    <w:p>
+      <w:r>
+        <w:t>Et lån vil kun tilhøre en kunde og det er kun lavet af en bestemt medarbejder, det kan dog godt bestå af flere varer men der vil altid være mindst en.</w:t>
+      </w:r>
+    </w:p>
+    <w:tbl>
+      <w:tblPr>
+        <w:tblStyle w:val="Tabel-Gitter"/>
+        <w:tblW w:w="0" w:type="auto"/>
+        <w:tblLook w:val="04A0"/>
+      </w:tblPr>
+      <w:tblGrid>
+        <w:gridCol w:w="4889"/>
+        <w:gridCol w:w="4889"/>
+      </w:tblGrid>
+      <w:tr>
+        <w:tc>
+          <w:tcPr>
+            <w:tcW w:w="4889" w:type="dxa"/>
+            <w:shd w:val="clear" w:color="auto" w:fill="BFBFBF" w:themeFill="background1" w:themeFillShade="BF"/>
+          </w:tcPr>
+          <w:p>
+            <w:r>
+              <w:t>Attributter</w:t>
+            </w:r>
+          </w:p>
+        </w:tc>
+        <w:tc>
+          <w:tcPr>
+            <w:tcW w:w="4889" w:type="dxa"/>
+            <w:shd w:val="clear" w:color="auto" w:fill="BFBFBF" w:themeFill="background1" w:themeFillShade="BF"/>
+          </w:tcPr>
+          <w:p>
+            <w:r>
+              <w:t>Beskrivelse</w:t>
+            </w:r>
+          </w:p>
+        </w:tc>
+      </w:tr>
+      <w:tr>
+        <w:tc>
+          <w:tcPr>
+            <w:tcW w:w="4889" w:type="dxa"/>
+          </w:tcPr>
+          <w:p>
+            <w:proofErr w:type="spellStart"/>
+            <w:r>
+              <w:t>period</w:t>
+            </w:r>
+            <w:proofErr w:type="spellEnd"/>
+          </w:p>
+        </w:tc>
+        <w:tc>
+          <w:tcPr>
+            <w:tcW w:w="4889" w:type="dxa"/>
+          </w:tcPr>
+          <w:p>
+            <w:r>
+              <w:t>Den periode som en given vare er udlejet i</w:t>
+            </w:r>
+          </w:p>
+        </w:tc>
+      </w:tr>
+      <w:tr>
+        <w:tc>
+          <w:tcPr>
+            <w:tcW w:w="4889" w:type="dxa"/>
+          </w:tcPr>
+          <w:p>
+            <w:proofErr w:type="spellStart"/>
+            <w:r>
+              <w:t>delivered</w:t>
+            </w:r>
+            <w:proofErr w:type="spellEnd"/>
+          </w:p>
+        </w:tc>
+        <w:tc>
+          <w:tcPr>
+            <w:tcW w:w="4889" w:type="dxa"/>
+          </w:tcPr>
+          <w:p>
+            <w:r>
+              <w:t>Angiver om en given vare er returneret</w:t>
+            </w:r>
+          </w:p>
+        </w:tc>
+      </w:tr>
+    </w:tbl>
+    <w:p/>
+    <w:p>
+      <w:proofErr w:type="spellStart"/>
+      <w:r>
+        <w:t>RentableItem</w:t>
+      </w:r>
+      <w:proofErr w:type="spellEnd"/>
+    </w:p>
+    <w:p>
+      <w:r>
+        <w:t>Definition:</w:t>
+      </w:r>
+    </w:p>
+    <w:p>
+      <w:r>
+        <w:t>For at adskille almindelige varer fra varer, som kan udlejes, har vi oprettet klassen ”</w:t>
+      </w:r>
+      <w:proofErr w:type="spellStart"/>
+      <w:r>
+        <w:t>RentableItem</w:t>
+      </w:r>
+      <w:proofErr w:type="spellEnd"/>
+      <w:r>
+        <w:t xml:space="preserve">” med nogle </w:t>
+      </w:r>
+      <w:proofErr w:type="spellStart"/>
+      <w:r>
+        <w:t>særattributter</w:t>
+      </w:r>
+      <w:proofErr w:type="spellEnd"/>
+      <w:r>
+        <w:t>.</w:t>
+      </w:r>
+    </w:p>
+    <w:p>
+      <w:r>
+        <w:t>Multiplicitet:</w:t>
+      </w:r>
+    </w:p>
+    <w:p>
+      <w:r>
+        <w:t>Enten kan genstanden være udlejet eller så er den ikke.</w:t>
+      </w:r>
+    </w:p>
+    <w:tbl>
+      <w:tblPr>
+        <w:tblStyle w:val="Tabel-Gitter"/>
+        <w:tblW w:w="0" w:type="auto"/>
+        <w:tblLook w:val="04A0"/>
+      </w:tblPr>
+      <w:tblGrid>
+        <w:gridCol w:w="4889"/>
+        <w:gridCol w:w="4889"/>
+      </w:tblGrid>
+      <w:tr>
+        <w:tc>
+          <w:tcPr>
+            <w:tcW w:w="4889" w:type="dxa"/>
+            <w:shd w:val="clear" w:color="auto" w:fill="BFBFBF" w:themeFill="background1" w:themeFillShade="BF"/>
+          </w:tcPr>
+          <w:p>
+            <w:r>
+              <w:t>Attributter</w:t>
+            </w:r>
+          </w:p>
+        </w:tc>
+        <w:tc>
+          <w:tcPr>
+            <w:tcW w:w="4889" w:type="dxa"/>
+            <w:shd w:val="clear" w:color="auto" w:fill="BFBFBF" w:themeFill="background1" w:themeFillShade="BF"/>
+          </w:tcPr>
+          <w:p>
+            <w:r>
+              <w:t>Beskrivelse</w:t>
+            </w:r>
+          </w:p>
+        </w:tc>
+      </w:tr>
+      <w:tr>
+        <w:tc>
+          <w:tcPr>
+            <w:tcW w:w="4889" w:type="dxa"/>
+          </w:tcPr>
+          <w:p>
+            <w:proofErr w:type="spellStart"/>
+            <w:r>
+              <w:t>itemPrice</w:t>
+            </w:r>
+            <w:proofErr w:type="spellEnd"/>
+          </w:p>
+        </w:tc>
+        <w:tc>
+          <w:tcPr>
+            <w:tcW w:w="4889" w:type="dxa"/>
+          </w:tcPr>
+          <w:p>
+            <w:r>
+              <w:t>Varens pris</w:t>
+            </w:r>
+          </w:p>
+        </w:tc>
+      </w:tr>
+      <w:tr>
+        <w:tc>
+          <w:tcPr>
+            <w:tcW w:w="4889" w:type="dxa"/>
+          </w:tcPr>
+          <w:p>
+            <w:proofErr w:type="spellStart"/>
+            <w:r>
+              <w:t>description</w:t>
+            </w:r>
+            <w:proofErr w:type="spellEnd"/>
+          </w:p>
+        </w:tc>
+        <w:tc>
+          <w:tcPr>
+            <w:tcW w:w="4889" w:type="dxa"/>
+          </w:tcPr>
+          <w:p>
+            <w:r>
+              <w:t>Beskrivelse af varen</w:t>
+            </w:r>
+          </w:p>
+        </w:tc>
+      </w:tr>
+      <w:tr>
+        <w:tc>
+          <w:tcPr>
+            <w:tcW w:w="4889" w:type="dxa"/>
+          </w:tcPr>
+          <w:p>
+            <w:proofErr w:type="spellStart"/>
+            <w:r>
+              <w:t>itemInStock</w:t>
+            </w:r>
+            <w:proofErr w:type="spellEnd"/>
+          </w:p>
+        </w:tc>
+        <w:tc>
+          <w:tcPr>
+            <w:tcW w:w="4889" w:type="dxa"/>
+          </w:tcPr>
+          <w:p>
+            <w:r>
+              <w:t>Antal</w:t>
+            </w:r>
+          </w:p>
+        </w:tc>
+      </w:tr>
+      <w:tr>
+        <w:tc>
+          <w:tcPr>
+            <w:tcW w:w="4889" w:type="dxa"/>
+          </w:tcPr>
+          <w:p>
+            <w:proofErr w:type="spellStart"/>
+            <w:r>
+              <w:t>statusUdlaan</w:t>
+            </w:r>
+            <w:proofErr w:type="spellEnd"/>
+          </w:p>
+        </w:tc>
+        <w:tc>
+          <w:tcPr>
+            <w:tcW w:w="4889" w:type="dxa"/>
+          </w:tcPr>
+          <w:p>
+            <w:r>
+              <w:t>Status for udlån</w:t>
+            </w:r>
+          </w:p>
+        </w:tc>
+      </w:tr>
+    </w:tbl>
+    <w:p/>
+    <w:p>
+      <w:pPr>
+        <w:rPr>
+          <w:lang w:val="en-US"/>
+        </w:rPr>
+      </w:pPr>
+    </w:p>
+    <w:p>
+      <w:pPr>
+        <w:rPr>
+          <w:lang w:val="en-US"/>
+        </w:rPr>
+      </w:pPr>
+      <w:r>
+        <w:rPr>
+          <w:lang w:val="en-US"/>
+        </w:rPr>
+        <w:lastRenderedPageBreak/>
+        <w:t>Sale</w:t>
+      </w:r>
+    </w:p>
+    <w:p>
+      <w:pPr>
+        <w:rPr>
+          <w:lang w:val="en-US"/>
+        </w:rPr>
+      </w:pPr>
+      <w:r>
+        <w:rPr>
+          <w:lang w:val="en-US"/>
+        </w:rPr>
+        <w:t>Definition:</w:t>
+      </w:r>
+    </w:p>
+    <w:p>
+      <w:r>
+        <w:t xml:space="preserve">Ved et salg, skal der holdes styr på hvornår salget blev oprettet, samt den totale pris. </w:t>
+      </w:r>
+      <w:r>
+        <w:t xml:space="preserve">Derudover skal vi også vide om denne er en ordre. </w:t>
+      </w:r>
+    </w:p>
+    <w:p>
+      <w:r>
+        <w:t>Multiplicitet:</w:t>
+      </w:r>
+    </w:p>
+    <w:p>
+      <w:r>
+        <w:t>Det vil være oprettet af en bestemt medarbejder. Det kan være en ordre og det kan have en rabat, men det kan også være uden de 2. Det kan være et løssalg eller det kan være over en konto og det består af en eller flere genstande.</w:t>
+      </w:r>
+    </w:p>
+    <w:tbl>
+      <w:tblPr>
+        <w:tblStyle w:val="Tabel-Gitter"/>
+        <w:tblW w:w="0" w:type="auto"/>
+        <w:tblLook w:val="04A0"/>
+      </w:tblPr>
+      <w:tblGrid>
+        <w:gridCol w:w="4889"/>
+        <w:gridCol w:w="4889"/>
+      </w:tblGrid>
+      <w:tr>
+        <w:tc>
+          <w:tcPr>
+            <w:tcW w:w="4889" w:type="dxa"/>
+            <w:shd w:val="clear" w:color="auto" w:fill="BFBFBF" w:themeFill="background1" w:themeFillShade="BF"/>
+          </w:tcPr>
+          <w:p>
+            <w:r>
+              <w:t>Attributter</w:t>
+            </w:r>
+          </w:p>
+        </w:tc>
+        <w:tc>
+          <w:tcPr>
+            <w:tcW w:w="4889" w:type="dxa"/>
+            <w:shd w:val="clear" w:color="auto" w:fill="BFBFBF" w:themeFill="background1" w:themeFillShade="BF"/>
+          </w:tcPr>
+          <w:p>
+            <w:r>
+              <w:t>Beskrivelse</w:t>
+            </w:r>
+          </w:p>
+        </w:tc>
+      </w:tr>
+      <w:tr>
+        <w:tc>
+          <w:tcPr>
+            <w:tcW w:w="4889" w:type="dxa"/>
+          </w:tcPr>
+          <w:p>
+            <w:r>
+              <w:t>date</w:t>
+            </w:r>
+          </w:p>
+        </w:tc>
+        <w:tc>
+          <w:tcPr>
+            <w:tcW w:w="4889" w:type="dxa"/>
+          </w:tcPr>
+          <w:p>
+            <w:r>
+              <w:t>Datoen for salget</w:t>
+            </w:r>
+          </w:p>
+        </w:tc>
+      </w:tr>
+      <w:tr>
+        <w:tc>
+          <w:tcPr>
+            <w:tcW w:w="4889" w:type="dxa"/>
+          </w:tcPr>
+          <w:p>
+            <w:proofErr w:type="spellStart"/>
+            <w:r>
+              <w:t>price</w:t>
+            </w:r>
+            <w:proofErr w:type="spellEnd"/>
+          </w:p>
+        </w:tc>
+        <w:tc>
+          <w:tcPr>
+            <w:tcW w:w="4889" w:type="dxa"/>
+          </w:tcPr>
+          <w:p>
+            <w:r>
+              <w:t>Den totale pris for salget</w:t>
+            </w:r>
+          </w:p>
+        </w:tc>
+      </w:tr>
+      <w:tr>
+        <w:tc>
+          <w:tcPr>
+            <w:tcW w:w="4889" w:type="dxa"/>
+          </w:tcPr>
+          <w:p>
+            <w:proofErr w:type="spellStart"/>
+            <w:r>
+              <w:t>order</w:t>
+            </w:r>
+            <w:proofErr w:type="spellEnd"/>
+          </w:p>
+        </w:tc>
+        <w:tc>
+          <w:tcPr>
+            <w:tcW w:w="4889" w:type="dxa"/>
+          </w:tcPr>
+          <w:p>
+            <w:r>
+              <w:t>Angiver om salget er af typen ordre</w:t>
+            </w:r>
+          </w:p>
+        </w:tc>
+      </w:tr>
+    </w:tbl>
+    <w:p/>
+    <w:p>
+      <w:proofErr w:type="spellStart"/>
+      <w:r>
+        <w:t>SalesLineItem</w:t>
+      </w:r>
+      <w:proofErr w:type="spellEnd"/>
+    </w:p>
+    <w:p>
+      <w:r>
+        <w:t>Definition:</w:t>
+      </w:r>
+    </w:p>
+    <w:p>
+      <w:r>
+        <w:t>For at holde styr på antallet af hvor mange, der bliver solgt af en given vare, samt den totale pris, har vi oprettet klassen ”</w:t>
+      </w:r>
+      <w:proofErr w:type="spellStart"/>
+      <w:r>
+        <w:t>SalesLineItem</w:t>
+      </w:r>
+      <w:proofErr w:type="spellEnd"/>
+      <w:r>
+        <w:t>”.</w:t>
+      </w:r>
+    </w:p>
+    <w:p>
+      <w:r>
+        <w:t>Multiplicitet:</w:t>
+      </w:r>
+    </w:p>
+    <w:p>
+      <w:r>
+        <w:t>En salgs genstand vil høre til et bestemt salg og vil være af en bestemt slags type. Det kan være et med serie nummer, men det kan også være et uden.</w:t>
+      </w:r>
+    </w:p>
+    <w:tbl>
+      <w:tblPr>
+        <w:tblStyle w:val="Tabel-Gitter"/>
+        <w:tblW w:w="0" w:type="auto"/>
+        <w:tblLook w:val="04A0"/>
+      </w:tblPr>
+      <w:tblGrid>
+        <w:gridCol w:w="4889"/>
+        <w:gridCol w:w="4889"/>
+      </w:tblGrid>
+      <w:tr>
+        <w:tc>
+          <w:tcPr>
+            <w:tcW w:w="4889" w:type="dxa"/>
+            <w:shd w:val="clear" w:color="auto" w:fill="BFBFBF" w:themeFill="background1" w:themeFillShade="BF"/>
+          </w:tcPr>
+          <w:p>
+            <w:r>
+              <w:t>Attributter</w:t>
+            </w:r>
+          </w:p>
+        </w:tc>
+        <w:tc>
+          <w:tcPr>
+            <w:tcW w:w="4889" w:type="dxa"/>
+            <w:shd w:val="clear" w:color="auto" w:fill="BFBFBF" w:themeFill="background1" w:themeFillShade="BF"/>
+          </w:tcPr>
+          <w:p>
+            <w:r>
+              <w:t>Beskrivelse</w:t>
+            </w:r>
+          </w:p>
+        </w:tc>
+      </w:tr>
+      <w:tr>
+        <w:tc>
+          <w:tcPr>
+            <w:tcW w:w="4889" w:type="dxa"/>
+          </w:tcPr>
+          <w:p>
+            <w:proofErr w:type="spellStart"/>
+            <w:r>
+              <w:t>quantity</w:t>
+            </w:r>
+            <w:proofErr w:type="spellEnd"/>
+          </w:p>
+        </w:tc>
+        <w:tc>
+          <w:tcPr>
+            <w:tcW w:w="4889" w:type="dxa"/>
+          </w:tcPr>
+          <w:p>
+            <w:r>
+              <w:t>Antal</w:t>
+            </w:r>
+          </w:p>
+        </w:tc>
+      </w:tr>
+      <w:tr>
+        <w:tc>
+          <w:tcPr>
+            <w:tcW w:w="4889" w:type="dxa"/>
+          </w:tcPr>
+          <w:p>
+            <w:proofErr w:type="spellStart"/>
+            <w:r>
+              <w:t>totalPrice</w:t>
+            </w:r>
+            <w:proofErr w:type="spellEnd"/>
+          </w:p>
+        </w:tc>
+        <w:tc>
+          <w:tcPr>
+            <w:tcW w:w="4889" w:type="dxa"/>
+          </w:tcPr>
+          <w:p>
+            <w:r>
+              <w:t>Den totale pris (antal * pris pr. eksemplar)</w:t>
+            </w:r>
+          </w:p>
+        </w:tc>
+      </w:tr>
+    </w:tbl>
+    <w:p/>
+    <w:p>
+      <w:r>
+        <w:t>Lokation</w:t>
+      </w:r>
+    </w:p>
+    <w:p>
+      <w:r>
+        <w:t>Definition:</w:t>
+      </w:r>
+    </w:p>
+    <w:p>
+      <w:r>
+        <w:t>Denne klasse bruges i forbindelse med lagerstyring. Den håndterer virksomhedens varer, ved at gøre det muligt at sortere i forskellige varegrupper.</w:t>
+      </w:r>
+    </w:p>
+    <w:p>
+      <w:r>
+        <w:t>Multiplicitet:</w:t>
+      </w:r>
+    </w:p>
+    <w:p>
+      <w:r>
+        <w:t xml:space="preserve">En lokation vil altid have noget liggende pga. </w:t>
+      </w:r>
+      <w:proofErr w:type="spellStart"/>
+      <w:r>
+        <w:t>min-</w:t>
+      </w:r>
+      <w:proofErr w:type="spellEnd"/>
+      <w:r>
+        <w:t xml:space="preserve"> og max beholdninger af genstande.</w:t>
+      </w:r>
+    </w:p>
+    <w:tbl>
+      <w:tblPr>
+        <w:tblStyle w:val="Tabel-Gitter"/>
+        <w:tblW w:w="0" w:type="auto"/>
+        <w:tblLook w:val="04A0"/>
+      </w:tblPr>
+      <w:tblGrid>
+        <w:gridCol w:w="4889"/>
+        <w:gridCol w:w="4889"/>
+      </w:tblGrid>
+      <w:tr>
+        <w:tc>
+          <w:tcPr>
+            <w:tcW w:w="4889" w:type="dxa"/>
+            <w:shd w:val="clear" w:color="auto" w:fill="BFBFBF" w:themeFill="background1" w:themeFillShade="BF"/>
+          </w:tcPr>
+          <w:p>
+            <w:r>
+              <w:t>Attributter</w:t>
+            </w:r>
+          </w:p>
+        </w:tc>
+        <w:tc>
+          <w:tcPr>
+            <w:tcW w:w="4889" w:type="dxa"/>
+            <w:shd w:val="clear" w:color="auto" w:fill="BFBFBF" w:themeFill="background1" w:themeFillShade="BF"/>
+          </w:tcPr>
+          <w:p>
+            <w:r>
+              <w:t>Beskrivelse</w:t>
+            </w:r>
+          </w:p>
+        </w:tc>
+      </w:tr>
+      <w:tr>
+        <w:tc>
+          <w:tcPr>
+            <w:tcW w:w="4889" w:type="dxa"/>
+          </w:tcPr>
+          <w:p>
+            <w:r>
+              <w:t>type</w:t>
+            </w:r>
+          </w:p>
+        </w:tc>
+        <w:tc>
+          <w:tcPr>
+            <w:tcW w:w="4889" w:type="dxa"/>
+          </w:tcPr>
+          <w:p>
+            <w:r>
+              <w:t>Angiver varegruppen</w:t>
+            </w:r>
+          </w:p>
+        </w:tc>
+      </w:tr>
+    </w:tbl>
+    <w:p/>
+    <w:p>
+      <w:r>
+        <w:lastRenderedPageBreak/>
+        <w:t>Unit</w:t>
+      </w:r>
+    </w:p>
+    <w:p>
+      <w:r>
+        <w:t>Definition:</w:t>
+      </w:r>
+    </w:p>
+    <w:p>
+      <w:r>
+        <w:t>Ved oprettelse af en vare, vil der også være eksemplarer af denne, hvilket klassen ”Unit” holder styr på. Hvert eksemplar får et unikt serienummer.</w:t>
+      </w:r>
+    </w:p>
+    <w:p>
+      <w:r>
+        <w:t>Multiplicitet:</w:t>
+      </w:r>
+    </w:p>
+    <w:p>
+      <w:r>
+        <w:t>Hvis der er et eksemplar, vil det være af en bestemt genstand. Det kan være usolgt og ikke høre til et salg, men hvis det bliver solgt, er det kun med i det ene salg.</w:t>
+      </w:r>
+    </w:p>
+    <w:tbl>
+      <w:tblPr>
+        <w:tblStyle w:val="Tabel-Gitter"/>
+        <w:tblW w:w="0" w:type="auto"/>
+        <w:tblLook w:val="04A0"/>
+      </w:tblPr>
+      <w:tblGrid>
+        <w:gridCol w:w="4889"/>
+        <w:gridCol w:w="4889"/>
+      </w:tblGrid>
+      <w:tr>
+        <w:tc>
+          <w:tcPr>
+            <w:tcW w:w="4889" w:type="dxa"/>
+            <w:shd w:val="clear" w:color="auto" w:fill="BFBFBF" w:themeFill="background1" w:themeFillShade="BF"/>
+          </w:tcPr>
+          <w:p>
+            <w:r>
+              <w:t>Attributter</w:t>
+            </w:r>
+          </w:p>
+        </w:tc>
+        <w:tc>
+          <w:tcPr>
+            <w:tcW w:w="4889" w:type="dxa"/>
+            <w:shd w:val="clear" w:color="auto" w:fill="BFBFBF" w:themeFill="background1" w:themeFillShade="BF"/>
+          </w:tcPr>
+          <w:p>
+            <w:r>
+              <w:t>Beskrivelse</w:t>
+            </w:r>
+          </w:p>
+        </w:tc>
+      </w:tr>
+      <w:tr>
+        <w:tc>
+          <w:tcPr>
+            <w:tcW w:w="4889" w:type="dxa"/>
+          </w:tcPr>
+          <w:p>
+            <w:proofErr w:type="spellStart"/>
+            <w:r>
+              <w:t>serialNo</w:t>
+            </w:r>
+            <w:proofErr w:type="spellEnd"/>
+          </w:p>
+        </w:tc>
+        <w:tc>
+          <w:tcPr>
+            <w:tcW w:w="4889" w:type="dxa"/>
+          </w:tcPr>
+          <w:p>
+            <w:proofErr w:type="spellStart"/>
+            <w:r>
+              <w:t>serieNummer</w:t>
+            </w:r>
+            <w:proofErr w:type="spellEnd"/>
+            <w:r>
+              <w:t xml:space="preserve"> på et givet eksemplar</w:t>
+            </w:r>
+          </w:p>
+        </w:tc>
+      </w:tr>
+    </w:tbl>
+    <w:p>
+      <w:bookmarkStart w:id="16" w:name="_GoBack"/>
+      <w:bookmarkEnd w:id="16"/>
+    </w:p>
+    <w:p>
+      <w:pPr>
+        <w:pStyle w:val="Overskrift3"/>
+      </w:pPr>
+      <w:r>
+        <w:t>Systemsekvensdiagrammer</w:t>
+      </w:r>
+    </w:p>
+    <w:p>
+      <w:pPr>
+        <w:pStyle w:val="Overskrift4"/>
+      </w:pPr>
+      <w:proofErr w:type="spellStart"/>
+      <w:r>
+        <w:t>createEmployee</w:t>
+      </w:r>
+      <w:proofErr w:type="spellEnd"/>
+    </w:p>
+    <w:p>
+      <w:r>
+        <w:rPr>
+          <w:noProof/>
+          <w:lang w:eastAsia="da-DK"/>
+        </w:rPr>
+        <w:drawing>
+          <wp:inline distT="0" distB="0" distL="0" distR="0">
+            <wp:extent cx="6120130" cy="2130083"/>
+            <wp:effectExtent l="0" t="0" r="0" b="0"/>
+            <wp:docPr id="7" name="Billede 5"/>
+            <wp:cNvGraphicFramePr>
+              <a:graphicFrameLocks xmlns:a="http://schemas.openxmlformats.org/drawingml/2006/main" noChangeAspect="1"/>
+            </wp:cNvGraphicFramePr>
+            <a:graphic xmlns:a="http://schemas.openxmlformats.org/drawingml/2006/main">
+              <a:graphicData uri="http://schemas.openxmlformats.org/drawingml/2006/picture">
+                <pic:pic xmlns:pic="http://schemas.openxmlformats.org/drawingml/2006/picture">
+                  <pic:nvPicPr>
+                    <pic:cNvPr id="0" name="Picture 5"/>
+                    <pic:cNvPicPr>
+                      <a:picLocks noChangeAspect="1" noChangeArrowheads="1"/>
+                    </pic:cNvPicPr>
+                  </pic:nvPicPr>
+                  <pic:blipFill>
+                    <a:blip r:embed="rId14" cstate="print"/>
+                    <a:srcRect/>
+                    <a:stretch>
+                      <a:fillRect/>
+                    </a:stretch>
+                  </pic:blipFill>
+                  <pic:spPr bwMode="auto">
+                    <a:xfrm>
+                      <a:off x="0" y="0"/>
+                      <a:ext cx="6120130" cy="2130083"/>
+                    </a:xfrm>
+                    <a:prstGeom prst="rect">
+                      <a:avLst/>
+                    </a:prstGeom>
+                    <a:noFill/>
+                    <a:ln w="9525">
+                      <a:noFill/>
+                      <a:miter lim="800000"/>
+                      <a:headEnd/>
+                      <a:tailEnd/>
+                    </a:ln>
+                  </pic:spPr>
+                </pic:pic>
+              </a:graphicData>
+            </a:graphic>
+          </wp:inline>
+        </w:drawing>
+      </w:r>
+    </w:p>
+    <w:p>
+      <w:pPr>
+        <w:pStyle w:val="Overskrift4"/>
+      </w:pPr>
+      <w:proofErr w:type="spellStart"/>
+      <w:r>
+        <w:t>deleteEmployee</w:t>
+      </w:r>
+      <w:proofErr w:type="spellEnd"/>
+    </w:p>
+    <w:p>
+      <w:r>
+        <w:rPr>
+          <w:noProof/>
+          <w:lang w:eastAsia="da-DK"/>
+        </w:rPr>
+        <w:drawing>
+          <wp:inline distT="0" distB="0" distL="0" distR="0">
+            <wp:extent cx="4629150" cy="2200275"/>
+            <wp:effectExtent l="0" t="0" r="0" b="0"/>
+            <wp:docPr id="8" name="Billede 6"/>
+            <wp:cNvGraphicFramePr>
+              <a:graphicFrameLocks xmlns:a="http://schemas.openxmlformats.org/drawingml/2006/main" noChangeAspect="1"/>
+            </wp:cNvGraphicFramePr>
+            <a:graphic xmlns:a="http://schemas.openxmlformats.org/drawingml/2006/main">
+              <a:graphicData uri="http://schemas.openxmlformats.org/drawingml/2006/picture">
+                <pic:pic xmlns:pic="http://schemas.openxmlformats.org/drawingml/2006/picture">
+                  <pic:nvPicPr>
+                    <pic:cNvPr id="0" name="Picture 6"/>
+                    <pic:cNvPicPr>
+                      <a:picLocks noChangeAspect="1" noChangeArrowheads="1"/>
+                    </pic:cNvPicPr>
+                  </pic:nvPicPr>
+                  <pic:blipFill>
+                    <a:blip r:embed="rId15" cstate="print"/>
+                    <a:srcRect/>
+                    <a:stretch>
+                      <a:fillRect/>
+                    </a:stretch>
+                  </pic:blipFill>
+                  <pic:spPr bwMode="auto">
+                    <a:xfrm>
+                      <a:off x="0" y="0"/>
+                      <a:ext cx="4629150" cy="2200275"/>
+                    </a:xfrm>
+                    <a:prstGeom prst="rect">
+                      <a:avLst/>
+                    </a:prstGeom>
+                    <a:noFill/>
+                    <a:ln w="9525">
+                      <a:noFill/>
+                      <a:miter lim="800000"/>
+                      <a:headEnd/>
+                      <a:tailEnd/>
+                    </a:ln>
+                  </pic:spPr>
+                </pic:pic>
+              </a:graphicData>
+            </a:graphic>
+          </wp:inline>
+        </w:drawing>
+      </w:r>
+    </w:p>
+    <w:p>
+      <w:pPr>
+        <w:pStyle w:val="Overskrift4"/>
+      </w:pPr>
+      <w:proofErr w:type="spellStart"/>
+      <w:r>
+        <w:lastRenderedPageBreak/>
+        <w:t>getEmployee</w:t>
+      </w:r>
+      <w:proofErr w:type="spellEnd"/>
+    </w:p>
+    <w:p>
+      <w:r>
+        <w:rPr>
+          <w:noProof/>
+          <w:lang w:eastAsia="da-DK"/>
+        </w:rPr>
+        <w:drawing>
+          <wp:inline distT="0" distB="0" distL="0" distR="0">
+            <wp:extent cx="5191125" cy="2524125"/>
+            <wp:effectExtent l="0" t="0" r="0" b="0"/>
+            <wp:docPr id="9" name="Billede 7"/>
+            <wp:cNvGraphicFramePr>
+              <a:graphicFrameLocks xmlns:a="http://schemas.openxmlformats.org/drawingml/2006/main" noChangeAspect="1"/>
+            </wp:cNvGraphicFramePr>
+            <a:graphic xmlns:a="http://schemas.openxmlformats.org/drawingml/2006/main">
+              <a:graphicData uri="http://schemas.openxmlformats.org/drawingml/2006/picture">
+                <pic:pic xmlns:pic="http://schemas.openxmlformats.org/drawingml/2006/picture">
+                  <pic:nvPicPr>
+                    <pic:cNvPr id="0" name="Picture 7"/>
+                    <pic:cNvPicPr>
+                      <a:picLocks noChangeAspect="1" noChangeArrowheads="1"/>
+                    </pic:cNvPicPr>
+                  </pic:nvPicPr>
+                  <pic:blipFill>
+                    <a:blip r:embed="rId16" cstate="print"/>
+                    <a:srcRect/>
+                    <a:stretch>
+                      <a:fillRect/>
+                    </a:stretch>
+                  </pic:blipFill>
+                  <pic:spPr bwMode="auto">
+                    <a:xfrm>
+                      <a:off x="0" y="0"/>
+                      <a:ext cx="5191125" cy="2524125"/>
+                    </a:xfrm>
+                    <a:prstGeom prst="rect">
+                      <a:avLst/>
+                    </a:prstGeom>
+                    <a:noFill/>
+                    <a:ln w="9525">
+                      <a:noFill/>
+                      <a:miter lim="800000"/>
+                      <a:headEnd/>
+                      <a:tailEnd/>
+                    </a:ln>
+                  </pic:spPr>
+                </pic:pic>
+              </a:graphicData>
+            </a:graphic>
+          </wp:inline>
+        </w:drawing>
+      </w:r>
+    </w:p>
+    <w:p/>
+    <w:p>
+      <w:pPr>
+        <w:pStyle w:val="Overskrift4"/>
+      </w:pPr>
+      <w:proofErr w:type="spellStart"/>
+      <w:r>
+        <w:t>updateEmployee</w:t>
+      </w:r>
+      <w:proofErr w:type="spellEnd"/>
+    </w:p>
+    <w:p>
+      <w:r>
+        <w:rPr>
+          <w:noProof/>
+          <w:lang w:eastAsia="da-DK"/>
+        </w:rPr>
+        <w:drawing>
+          <wp:inline distT="0" distB="0" distL="0" distR="0">
+            <wp:extent cx="4305300" cy="3629651"/>
+            <wp:effectExtent l="0" t="0" r="0" b="0"/>
+            <wp:docPr id="10" name="Billede 8"/>
+            <wp:cNvGraphicFramePr>
+              <a:graphicFrameLocks xmlns:a="http://schemas.openxmlformats.org/drawingml/2006/main" noChangeAspect="1"/>
+            </wp:cNvGraphicFramePr>
+            <a:graphic xmlns:a="http://schemas.openxmlformats.org/drawingml/2006/main">
+              <a:graphicData uri="http://schemas.openxmlformats.org/drawingml/2006/picture">
+                <pic:pic xmlns:pic="http://schemas.openxmlformats.org/drawingml/2006/picture">
+                  <pic:nvPicPr>
+                    <pic:cNvPr id="0" name="Picture 8"/>
+                    <pic:cNvPicPr>
+                      <a:picLocks noChangeAspect="1" noChangeArrowheads="1"/>
+                    </pic:cNvPicPr>
+                  </pic:nvPicPr>
+                  <pic:blipFill>
+                    <a:blip r:embed="rId17" cstate="print"/>
+                    <a:srcRect/>
+                    <a:stretch>
+                      <a:fillRect/>
+                    </a:stretch>
+                  </pic:blipFill>
+                  <pic:spPr bwMode="auto">
+                    <a:xfrm>
+                      <a:off x="0" y="0"/>
+                      <a:ext cx="4305300" cy="3629651"/>
+                    </a:xfrm>
+                    <a:prstGeom prst="rect">
+                      <a:avLst/>
+                    </a:prstGeom>
+                    <a:noFill/>
+                    <a:ln w="9525">
+                      <a:noFill/>
+                      <a:miter lim="800000"/>
+                      <a:headEnd/>
+                      <a:tailEnd/>
+                    </a:ln>
+                  </pic:spPr>
+                </pic:pic>
+              </a:graphicData>
+            </a:graphic>
+          </wp:inline>
+        </w:drawing>
+      </w:r>
+    </w:p>
+    <w:p/>
+    <w:p>
+      <w:pPr>
+        <w:pStyle w:val="Overskrift4"/>
+        <w:sectPr>
+          <w:pgSz w:w="11906" w:h="16838" w:code="9"/>
+          <w:pgMar w:top="1701" w:right="1134" w:bottom="1701" w:left="1134" w:header="709" w:footer="709" w:gutter="0"/>
+          <w:cols w:space="708"/>
+          <w:titlePg/>
+          <w:docGrid w:linePitch="360"/>
+        </w:sectPr>
+      </w:pPr>
+    </w:p>
+    <w:p>
+      <w:pPr>
+        <w:pStyle w:val="Overskrift4"/>
+      </w:pPr>
+      <w:proofErr w:type="spellStart"/>
+      <w:r>
+        <w:lastRenderedPageBreak/>
+        <w:t>createSale</w:t>
+      </w:r>
+      <w:proofErr w:type="spellEnd"/>
+    </w:p>
+    <w:p>
+      <w:r>
+        <w:rPr>
+          <w:noProof/>
+          <w:lang w:eastAsia="da-DK"/>
+        </w:rPr>
+        <w:drawing>
+          <wp:anchor distT="0" distB="0" distL="114300" distR="114300" simplePos="0" relativeHeight="251658240" behindDoc="1" locked="0" layoutInCell="1" allowOverlap="1">
+            <wp:simplePos x="0" y="0"/>
+            <wp:positionH relativeFrom="column">
+              <wp:posOffset>-384810</wp:posOffset>
+            </wp:positionH>
+            <wp:positionV relativeFrom="paragraph">
+              <wp:posOffset>50165</wp:posOffset>
+            </wp:positionV>
+            <wp:extent cx="9382125" cy="5657850"/>
+            <wp:effectExtent l="0" t="0" r="0" b="0"/>
+            <wp:wrapTight wrapText="bothSides">
+              <wp:wrapPolygon edited="0">
+                <wp:start x="921" y="945"/>
+                <wp:lineTo x="877" y="1600"/>
+                <wp:lineTo x="1140" y="2109"/>
+                <wp:lineTo x="1491" y="2109"/>
+                <wp:lineTo x="1447" y="6691"/>
+                <wp:lineTo x="1842" y="6764"/>
+                <wp:lineTo x="5745" y="6764"/>
+                <wp:lineTo x="1491" y="7055"/>
+                <wp:lineTo x="1491" y="7927"/>
+                <wp:lineTo x="965" y="8655"/>
+                <wp:lineTo x="877" y="10691"/>
+                <wp:lineTo x="1272" y="11418"/>
+                <wp:lineTo x="1491" y="11418"/>
+                <wp:lineTo x="1491" y="13673"/>
+                <wp:lineTo x="2017" y="13745"/>
+                <wp:lineTo x="7149" y="13745"/>
+                <wp:lineTo x="1491" y="14036"/>
+                <wp:lineTo x="1491" y="17164"/>
+                <wp:lineTo x="2017" y="17236"/>
+                <wp:lineTo x="7149" y="17236"/>
+                <wp:lineTo x="1491" y="17527"/>
+                <wp:lineTo x="1491" y="19855"/>
+                <wp:lineTo x="18640" y="19855"/>
+                <wp:lineTo x="19868" y="19855"/>
+                <wp:lineTo x="20175" y="19782"/>
+                <wp:lineTo x="20175" y="17527"/>
+                <wp:lineTo x="10350" y="17236"/>
+                <wp:lineTo x="19297" y="17236"/>
+                <wp:lineTo x="20175" y="17164"/>
+                <wp:lineTo x="20175" y="14182"/>
+                <wp:lineTo x="19868" y="13745"/>
+                <wp:lineTo x="20175" y="13527"/>
+                <wp:lineTo x="20175" y="10545"/>
+                <wp:lineTo x="3991" y="10255"/>
+                <wp:lineTo x="18683" y="10255"/>
+                <wp:lineTo x="20175" y="10182"/>
+                <wp:lineTo x="20175" y="7127"/>
+                <wp:lineTo x="19824" y="7055"/>
+                <wp:lineTo x="11798" y="6764"/>
+                <wp:lineTo x="19429" y="6764"/>
+                <wp:lineTo x="20175" y="6691"/>
+                <wp:lineTo x="20175" y="3564"/>
+                <wp:lineTo x="18727" y="3273"/>
+                <wp:lineTo x="20175" y="3200"/>
+                <wp:lineTo x="20087" y="2109"/>
+                <wp:lineTo x="20438" y="2109"/>
+                <wp:lineTo x="20701" y="1600"/>
+                <wp:lineTo x="20657" y="945"/>
+                <wp:lineTo x="921" y="945"/>
+              </wp:wrapPolygon>
+            </wp:wrapTight>
+            <wp:docPr id="11" name="Billede 9"/>
+            <wp:cNvGraphicFramePr>
+              <a:graphicFrameLocks xmlns:a="http://schemas.openxmlformats.org/drawingml/2006/main" noChangeAspect="1"/>
+            </wp:cNvGraphicFramePr>
+            <a:graphic xmlns:a="http://schemas.openxmlformats.org/drawingml/2006/main">
+              <a:graphicData uri="http://schemas.openxmlformats.org/drawingml/2006/picture">
+                <pic:pic xmlns:pic="http://schemas.openxmlformats.org/drawingml/2006/picture">
+                  <pic:nvPicPr>
+                    <pic:cNvPr id="0" name="Picture 9"/>
+                    <pic:cNvPicPr>
+                      <a:picLocks noChangeAspect="1" noChangeArrowheads="1"/>
+                    </pic:cNvPicPr>
+                  </pic:nvPicPr>
+                  <pic:blipFill>
+                    <a:blip r:embed="rId18" cstate="print"/>
+                    <a:srcRect/>
+                    <a:stretch>
+                      <a:fillRect/>
+                    </a:stretch>
+                  </pic:blipFill>
+                  <pic:spPr bwMode="auto">
+                    <a:xfrm>
+                      <a:off x="0" y="0"/>
+                      <a:ext cx="9382125" cy="5657850"/>
+                    </a:xfrm>
+                    <a:prstGeom prst="rect">
+                      <a:avLst/>
+                    </a:prstGeom>
+                    <a:noFill/>
+                    <a:ln w="9525">
+                      <a:noFill/>
+                      <a:miter lim="800000"/>
+                      <a:headEnd/>
+                      <a:tailEnd/>
+                    </a:ln>
+                  </pic:spPr>
+                </pic:pic>
+              </a:graphicData>
+            </a:graphic>
+          </wp:anchor>
+        </w:drawing>
+      </w:r>
+    </w:p>
+    <w:p/>
+    <w:p/>
+    <w:p/>
+    <w:p/>
+    <w:p/>
+    <w:p/>
+    <w:p/>
+    <w:p/>
+    <w:p/>
+    <w:p/>
+    <w:p/>
+    <w:p/>
+    <w:p/>
+    <w:p>
+      <w:pPr>
+        <w:sectPr>
+          <w:pgSz w:w="16838" w:h="11906" w:orient="landscape" w:code="9"/>
+          <w:pgMar w:top="1134" w:right="1701" w:bottom="1134" w:left="1701" w:header="709" w:footer="709" w:gutter="0"/>
+          <w:cols w:space="708"/>
+          <w:titlePg/>
+          <w:docGrid w:linePitch="360"/>
+        </w:sectPr>
+      </w:pPr>
+    </w:p>
+    <w:p>
+      <w:pPr>
+        <w:pStyle w:val="Overskrift4"/>
+      </w:pPr>
+      <w:proofErr w:type="spellStart"/>
+      <w:r>
+        <w:lastRenderedPageBreak/>
+        <w:t>addSalesLineItem</w:t>
+      </w:r>
+      <w:proofErr w:type="spellEnd"/>
+    </w:p>
+    <w:p>
+      <w:r>
+        <w:rPr>
+          <w:noProof/>
+          <w:lang w:eastAsia="da-DK"/>
+        </w:rPr>
+        <w:drawing>
+          <wp:inline distT="0" distB="0" distL="0" distR="0">
+            <wp:extent cx="6115050" cy="8048625"/>
+            <wp:effectExtent l="0" t="0" r="0" b="0"/>
+            <wp:docPr id="12" name="Billede 12"/>
+            <wp:cNvGraphicFramePr>
+              <a:graphicFrameLocks xmlns:a="http://schemas.openxmlformats.org/drawingml/2006/main" noChangeAspect="1"/>
+            </wp:cNvGraphicFramePr>
+            <a:graphic xmlns:a="http://schemas.openxmlformats.org/drawingml/2006/main">
+              <a:graphicData uri="http://schemas.openxmlformats.org/drawingml/2006/picture">
+                <pic:pic xmlns:pic="http://schemas.openxmlformats.org/drawingml/2006/picture">
+                  <pic:nvPicPr>
+                    <pic:cNvPr id="0" name="Picture 12"/>
+                    <pic:cNvPicPr>
+                      <a:picLocks noChangeAspect="1" noChangeArrowheads="1"/>
+                    </pic:cNvPicPr>
+                  </pic:nvPicPr>
+                  <pic:blipFill>
+                    <a:blip r:embed="rId19" cstate="print"/>
+                    <a:srcRect/>
+                    <a:stretch>
+                      <a:fillRect/>
+                    </a:stretch>
+                  </pic:blipFill>
+                  <pic:spPr bwMode="auto">
+                    <a:xfrm>
+                      <a:off x="0" y="0"/>
+                      <a:ext cx="6120130" cy="8055311"/>
+                    </a:xfrm>
+                    <a:prstGeom prst="rect">
+                      <a:avLst/>
+                    </a:prstGeom>
+                    <a:noFill/>
+                    <a:ln w="9525">
+                      <a:noFill/>
+                      <a:miter lim="800000"/>
+                      <a:headEnd/>
+                      <a:tailEnd/>
+                    </a:ln>
+                  </pic:spPr>
+                </pic:pic>
+              </a:graphicData>
+            </a:graphic>
+          </wp:inline>
+        </w:drawing>
+      </w:r>
+    </w:p>
+    <w:p>
+      <w:pPr>
+        <w:pStyle w:val="Overskrift4"/>
+      </w:pPr>
+      <w:proofErr w:type="spellStart"/>
+      <w:r>
+        <w:lastRenderedPageBreak/>
+        <w:t>addDiscount</w:t>
+      </w:r>
+      <w:proofErr w:type="spellEnd"/>
+    </w:p>
+    <w:p>
+      <w:r>
+        <w:rPr>
+          <w:noProof/>
+          <w:lang w:eastAsia="da-DK"/>
+        </w:rPr>
+        <w:drawing>
+          <wp:inline distT="0" distB="0" distL="0" distR="0">
+            <wp:extent cx="6120130" cy="3115434"/>
+            <wp:effectExtent l="0" t="0" r="0" b="0"/>
+            <wp:docPr id="13" name="Billede 13"/>
+            <wp:cNvGraphicFramePr>
+              <a:graphicFrameLocks xmlns:a="http://schemas.openxmlformats.org/drawingml/2006/main" noChangeAspect="1"/>
+            </wp:cNvGraphicFramePr>
+            <a:graphic xmlns:a="http://schemas.openxmlformats.org/drawingml/2006/main">
+              <a:graphicData uri="http://schemas.openxmlformats.org/drawingml/2006/picture">
+                <pic:pic xmlns:pic="http://schemas.openxmlformats.org/drawingml/2006/picture">
+                  <pic:nvPicPr>
+                    <pic:cNvPr id="0" name="Picture 13"/>
+                    <pic:cNvPicPr>
+                      <a:picLocks noChangeAspect="1" noChangeArrowheads="1"/>
+                    </pic:cNvPicPr>
+                  </pic:nvPicPr>
+                  <pic:blipFill>
+                    <a:blip r:embed="rId20" cstate="print"/>
+                    <a:srcRect/>
+                    <a:stretch>
+                      <a:fillRect/>
+                    </a:stretch>
+                  </pic:blipFill>
+                  <pic:spPr bwMode="auto">
+                    <a:xfrm>
+                      <a:off x="0" y="0"/>
+                      <a:ext cx="6120130" cy="3115434"/>
+                    </a:xfrm>
+                    <a:prstGeom prst="rect">
+                      <a:avLst/>
+                    </a:prstGeom>
+                    <a:noFill/>
+                    <a:ln w="9525">
+                      <a:noFill/>
+                      <a:miter lim="800000"/>
+                      <a:headEnd/>
+                      <a:tailEnd/>
+                    </a:ln>
+                  </pic:spPr>
+                </pic:pic>
+              </a:graphicData>
+            </a:graphic>
+          </wp:inline>
+        </w:drawing>
+      </w:r>
+    </w:p>
+    <w:p>
+      <w:pPr>
+        <w:pStyle w:val="Overskrift4"/>
+      </w:pPr>
+      <w:proofErr w:type="spellStart"/>
+      <w:r>
+        <w:t>cancelSale</w:t>
+      </w:r>
+      <w:proofErr w:type="spellEnd"/>
+    </w:p>
+    <w:p>
+      <w:r>
+        <w:rPr>
+          <w:noProof/>
+          <w:lang w:eastAsia="da-DK"/>
+        </w:rPr>
+        <w:drawing>
+          <wp:inline distT="0" distB="0" distL="0" distR="0">
+            <wp:extent cx="5143500" cy="4838700"/>
+            <wp:effectExtent l="0" t="0" r="0" b="0"/>
+            <wp:docPr id="14" name="Billede 14"/>
+            <wp:cNvGraphicFramePr>
+              <a:graphicFrameLocks xmlns:a="http://schemas.openxmlformats.org/drawingml/2006/main" noChangeAspect="1"/>
+            </wp:cNvGraphicFramePr>
+            <a:graphic xmlns:a="http://schemas.openxmlformats.org/drawingml/2006/main">
+              <a:graphicData uri="http://schemas.openxmlformats.org/drawingml/2006/picture">
+                <pic:pic xmlns:pic="http://schemas.openxmlformats.org/drawingml/2006/picture">
+                  <pic:nvPicPr>
+                    <pic:cNvPr id="0" name="Picture 14"/>
+                    <pic:cNvPicPr>
+                      <a:picLocks noChangeAspect="1" noChangeArrowheads="1"/>
+                    </pic:cNvPicPr>
+                  </pic:nvPicPr>
+                  <pic:blipFill>
+                    <a:blip r:embed="rId21" cstate="print"/>
+                    <a:srcRect/>
+                    <a:stretch>
+                      <a:fillRect/>
+                    </a:stretch>
+                  </pic:blipFill>
+                  <pic:spPr bwMode="auto">
+                    <a:xfrm>
+                      <a:off x="0" y="0"/>
+                      <a:ext cx="5143500" cy="4838700"/>
+                    </a:xfrm>
+                    <a:prstGeom prst="rect">
+                      <a:avLst/>
+                    </a:prstGeom>
+                    <a:noFill/>
+                    <a:ln w="9525">
+                      <a:noFill/>
+                      <a:miter lim="800000"/>
+                      <a:headEnd/>
+                      <a:tailEnd/>
+                    </a:ln>
+                  </pic:spPr>
+                </pic:pic>
+              </a:graphicData>
+            </a:graphic>
+          </wp:inline>
+        </w:drawing>
+      </w:r>
+    </w:p>
+    <w:p/>
     <w:sectPr>
-      <w:pgSz w:w="11906" w:h="16838"/>
-      <w:pgMar w:top="1701" w:right="1134" w:bottom="1701" w:left="1134" w:header="708" w:footer="708" w:gutter="0"/>
+      <w:pgSz w:w="11906" w:h="16838" w:code="9"/>
+      <w:pgMar w:top="1701" w:right="1134" w:bottom="1701" w:left="1134" w:header="709" w:footer="709" w:gutter="0"/>
       <w:cols w:space="708"/>
       <w:titlePg/>
       <w:docGrid w:linePitch="360"/>
@@ -9352,35 +11905,6 @@
         </w:p>
       </w:docPartBody>
     </w:docPart>
-    <w:docPart>
-      <w:docPartPr>
-        <w:name w:val="9AB02B9F8DB84F3AB8F1B6A200ACD5E9"/>
-        <w:category>
-          <w:name w:val="Generelt"/>
-          <w:gallery w:val="placeholder"/>
-        </w:category>
-        <w:types>
-          <w:type w:val="bbPlcHdr"/>
-        </w:types>
-        <w:behaviors>
-          <w:behavior w:val="content"/>
-        </w:behaviors>
-        <w:guid w:val="{583C54F8-A03A-452F-8D54-FA89808EBB49}"/>
-      </w:docPartPr>
-      <w:docPartBody>
-        <w:p>
-          <w:pPr>
-            <w:pStyle w:val="9AB02B9F8DB84F3AB8F1B6A200ACD5E9"/>
-          </w:pPr>
-          <w:r>
-            <w:rPr>
-              <w:color w:val="76923C" w:themeColor="accent3" w:themeShade="BF"/>
-            </w:rPr>
-            <w:t>[Skriv forfatterens navn]</w:t>
-          </w:r>
-        </w:p>
-      </w:docPartBody>
-    </w:docPart>
   </w:docParts>
 </w:glossaryDocument>
 </file>
@@ -9433,9 +11957,8 @@
     <w:panose1 w:val="020B0604030504040204"/>
     <w:charset w:val="00"/>
     <w:family w:val="swiss"/>
-    <w:notTrueType/>
     <w:pitch w:val="variable"/>
-    <w:sig w:usb0="00000003" w:usb1="00000000" w:usb2="00000000" w:usb3="00000000" w:csb0="00000001" w:csb1="00000000"/>
+    <w:sig w:usb0="E1002EFF" w:usb1="C000605B" w:usb2="00000029" w:usb3="00000000" w:csb0="000101FF" w:csb1="00000000"/>
   </w:font>
 </w:fonts>
 </file>
@@ -9452,6 +11975,7 @@
   <w:rsids>
     <w:rsidRoot w:val="000A0856"/>
     <w:rsid w:val="000A0856"/>
+    <w:rsid w:val="003C7439"/>
     <w:rsid w:val="00461B43"/>
     <w:rsid w:val="00665E4B"/>
     <w:rsid w:val="007917D4"/>
@@ -10001,7 +12525,7 @@
 </file>
 
 <file path=customXml/itemProps2.xml><?xml version="1.0" encoding="utf-8"?>
-<ds:datastoreItem xmlns:ds="http://schemas.openxmlformats.org/officeDocument/2006/customXml" ds:itemID="{8053695A-F6FA-47BA-8B16-1786DB1E687F}">
+<ds:datastoreItem xmlns:ds="http://schemas.openxmlformats.org/officeDocument/2006/customXml" ds:itemID="{69125D6D-464D-4E9A-A8AE-2F6740B1B047}">
   <ds:schemaRefs>
     <ds:schemaRef ds:uri="http://schemas.openxmlformats.org/officeDocument/2006/bibliography"/>
   </ds:schemaRefs>

--- a/Samlet Rapport.docx
+++ b/Samlet Rapport.docx
@@ -162,9 +162,6 @@
                   </w:rPr>
                   <w:alias w:val="Forfatter"/>
                   <w:id w:val="15676130"/>
-                  <w:placeholder>
-                    <w:docPart w:val="9AB02B9F8DB84F3AB8F1B6A200ACD5E9"/>
-                  </w:placeholder>
                   <w:dataBinding w:prefixMappings="xmlns:ns0='http://schemas.openxmlformats.org/package/2006/metadata/core-properties' xmlns:ns1='http://purl.org/dc/elements/1.1/'" w:xpath="/ns0:coreProperties[1]/ns1:creator[1]" w:storeItemID="{6C3C8BC8-F283-45AE-878A-BAB7291924A1}"/>
                   <w:text/>
                 </w:sdtPr>
@@ -364,12 +361,82 @@
           <w:r>
             <w:fldChar w:fldCharType="separate"/>
           </w:r>
-          <w:hyperlink w:anchor="_Toc262203035" w:history="1">
+          <w:hyperlink w:anchor="_Toc263240650" w:history="1">
             <w:r>
               <w:rPr>
                 <w:rStyle w:val="Hyperlink"/>
                 <w:noProof/>
               </w:rPr>
+              <w:t>Forord</w:t>
+            </w:r>
+            <w:r>
+              <w:rPr>
+                <w:noProof/>
+                <w:webHidden/>
+              </w:rPr>
+              <w:tab/>
+            </w:r>
+            <w:r>
+              <w:rPr>
+                <w:noProof/>
+                <w:webHidden/>
+              </w:rPr>
+              <w:fldChar w:fldCharType="begin"/>
+            </w:r>
+            <w:r>
+              <w:rPr>
+                <w:noProof/>
+                <w:webHidden/>
+              </w:rPr>
+              <w:instrText xml:space="preserve"> PAGEREF _Toc263240650 \h </w:instrText>
+            </w:r>
+            <w:r>
+              <w:rPr>
+                <w:noProof/>
+                <w:webHidden/>
+              </w:rPr>
+            </w:r>
+            <w:r>
+              <w:rPr>
+                <w:noProof/>
+                <w:webHidden/>
+              </w:rPr>
+              <w:fldChar w:fldCharType="separate"/>
+            </w:r>
+            <w:r>
+              <w:rPr>
+                <w:noProof/>
+                <w:webHidden/>
+              </w:rPr>
+              <w:t>3</w:t>
+            </w:r>
+            <w:r>
+              <w:rPr>
+                <w:noProof/>
+                <w:webHidden/>
+              </w:rPr>
+              <w:fldChar w:fldCharType="end"/>
+            </w:r>
+          </w:hyperlink>
+        </w:p>
+        <w:p>
+          <w:pPr>
+            <w:pStyle w:val="Indholdsfortegnelse2"/>
+            <w:tabs>
+              <w:tab w:val="right" w:leader="dot" w:pos="9628"/>
+            </w:tabs>
+            <w:rPr>
+              <w:rFonts w:eastAsiaTheme="minorEastAsia"/>
+              <w:noProof/>
+              <w:lang w:eastAsia="da-DK"/>
+            </w:rPr>
+          </w:pPr>
+          <w:hyperlink w:anchor="_Toc263240651" w:history="1">
+            <w:r>
+              <w:rPr>
+                <w:rStyle w:val="Hyperlink"/>
+                <w:noProof/>
+              </w:rPr>
               <w:t>Indledning</w:t>
             </w:r>
             <w:r>
@@ -391,7 +458,7 @@
                 <w:noProof/>
                 <w:webHidden/>
               </w:rPr>
-              <w:instrText xml:space="preserve"> PAGEREF _Toc262203035 \h </w:instrText>
+              <w:instrText xml:space="preserve"> PAGEREF _Toc263240651 \h </w:instrText>
             </w:r>
             <w:r>
               <w:rPr>
@@ -434,7 +501,7 @@
               <w:lang w:eastAsia="da-DK"/>
             </w:rPr>
           </w:pPr>
-          <w:hyperlink w:anchor="_Toc262203036" w:history="1">
+          <w:hyperlink w:anchor="_Toc263240652" w:history="1">
             <w:r>
               <w:rPr>
                 <w:rStyle w:val="Hyperlink"/>
@@ -461,7 +528,7 @@
                 <w:noProof/>
                 <w:webHidden/>
               </w:rPr>
-              <w:instrText xml:space="preserve"> PAGEREF _Toc262203036 \h </w:instrText>
+              <w:instrText xml:space="preserve"> PAGEREF _Toc263240652 \h </w:instrText>
             </w:r>
             <w:r>
               <w:rPr>
@@ -504,7 +571,7 @@
               <w:lang w:eastAsia="da-DK"/>
             </w:rPr>
           </w:pPr>
-          <w:hyperlink w:anchor="_Toc262203037" w:history="1">
+          <w:hyperlink w:anchor="_Toc263240653" w:history="1">
             <w:r>
               <w:rPr>
                 <w:rStyle w:val="Hyperlink"/>
@@ -531,7 +598,7 @@
                 <w:noProof/>
                 <w:webHidden/>
               </w:rPr>
-              <w:instrText xml:space="preserve"> PAGEREF _Toc262203037 \h </w:instrText>
+              <w:instrText xml:space="preserve"> PAGEREF _Toc263240653 \h </w:instrText>
             </w:r>
             <w:r>
               <w:rPr>
@@ -574,7 +641,7 @@
               <w:lang w:eastAsia="da-DK"/>
             </w:rPr>
           </w:pPr>
-          <w:hyperlink w:anchor="_Toc262203038" w:history="1">
+          <w:hyperlink w:anchor="_Toc263240654" w:history="1">
             <w:r>
               <w:rPr>
                 <w:rStyle w:val="Hyperlink"/>
@@ -601,7 +668,7 @@
                 <w:noProof/>
                 <w:webHidden/>
               </w:rPr>
-              <w:instrText xml:space="preserve"> PAGEREF _Toc262203038 \h </w:instrText>
+              <w:instrText xml:space="preserve"> PAGEREF _Toc263240654 \h </w:instrText>
             </w:r>
             <w:r>
               <w:rPr>
@@ -644,7 +711,7 @@
               <w:lang w:eastAsia="da-DK"/>
             </w:rPr>
           </w:pPr>
-          <w:hyperlink w:anchor="_Toc262203039" w:history="1">
+          <w:hyperlink w:anchor="_Toc263240655" w:history="1">
             <w:r>
               <w:rPr>
                 <w:rStyle w:val="Hyperlink"/>
@@ -671,7 +738,7 @@
                 <w:noProof/>
                 <w:webHidden/>
               </w:rPr>
-              <w:instrText xml:space="preserve"> PAGEREF _Toc262203039 \h </w:instrText>
+              <w:instrText xml:space="preserve"> PAGEREF _Toc263240655 \h </w:instrText>
             </w:r>
             <w:r>
               <w:rPr>
@@ -714,7 +781,7 @@
               <w:lang w:eastAsia="da-DK"/>
             </w:rPr>
           </w:pPr>
-          <w:hyperlink w:anchor="_Toc262203040" w:history="1">
+          <w:hyperlink w:anchor="_Toc263240656" w:history="1">
             <w:r>
               <w:rPr>
                 <w:rStyle w:val="Hyperlink"/>
@@ -741,7 +808,7 @@
                 <w:noProof/>
                 <w:webHidden/>
               </w:rPr>
-              <w:instrText xml:space="preserve"> PAGEREF _Toc262203040 \h </w:instrText>
+              <w:instrText xml:space="preserve"> PAGEREF _Toc263240656 \h </w:instrText>
             </w:r>
             <w:r>
               <w:rPr>
@@ -784,7 +851,7 @@
               <w:lang w:eastAsia="da-DK"/>
             </w:rPr>
           </w:pPr>
-          <w:hyperlink w:anchor="_Toc262203041" w:history="1">
+          <w:hyperlink w:anchor="_Toc263240657" w:history="1">
             <w:r>
               <w:rPr>
                 <w:rStyle w:val="Hyperlink"/>
@@ -811,7 +878,7 @@
                 <w:noProof/>
                 <w:webHidden/>
               </w:rPr>
-              <w:instrText xml:space="preserve"> PAGEREF _Toc262203041 \h </w:instrText>
+              <w:instrText xml:space="preserve"> PAGEREF _Toc263240657 \h </w:instrText>
             </w:r>
             <w:r>
               <w:rPr>
@@ -831,7 +898,7 @@
                 <w:noProof/>
                 <w:webHidden/>
               </w:rPr>
-              <w:t>6</w:t>
+              <w:t>7</w:t>
             </w:r>
             <w:r>
               <w:rPr>
@@ -854,7 +921,7 @@
               <w:lang w:eastAsia="da-DK"/>
             </w:rPr>
           </w:pPr>
-          <w:hyperlink w:anchor="_Toc262203042" w:history="1">
+          <w:hyperlink w:anchor="_Toc263240658" w:history="1">
             <w:r>
               <w:rPr>
                 <w:rStyle w:val="Hyperlink"/>
@@ -881,7 +948,7 @@
                 <w:noProof/>
                 <w:webHidden/>
               </w:rPr>
-              <w:instrText xml:space="preserve"> PAGEREF _Toc262203042 \h </w:instrText>
+              <w:instrText xml:space="preserve"> PAGEREF _Toc263240658 \h </w:instrText>
             </w:r>
             <w:r>
               <w:rPr>
@@ -901,7 +968,7 @@
                 <w:noProof/>
                 <w:webHidden/>
               </w:rPr>
-              <w:t>7</w:t>
+              <w:t>8</w:t>
             </w:r>
             <w:r>
               <w:rPr>
@@ -924,7 +991,7 @@
               <w:lang w:eastAsia="da-DK"/>
             </w:rPr>
           </w:pPr>
-          <w:hyperlink w:anchor="_Toc262203043" w:history="1">
+          <w:hyperlink w:anchor="_Toc263240659" w:history="1">
             <w:r>
               <w:rPr>
                 <w:rStyle w:val="Hyperlink"/>
@@ -951,7 +1018,7 @@
                 <w:noProof/>
                 <w:webHidden/>
               </w:rPr>
-              <w:instrText xml:space="preserve"> PAGEREF _Toc262203043 \h </w:instrText>
+              <w:instrText xml:space="preserve"> PAGEREF _Toc263240659 \h </w:instrText>
             </w:r>
             <w:r>
               <w:rPr>
@@ -994,7 +1061,7 @@
               <w:lang w:eastAsia="da-DK"/>
             </w:rPr>
           </w:pPr>
-          <w:hyperlink w:anchor="_Toc262203044" w:history="1">
+          <w:hyperlink w:anchor="_Toc263240660" w:history="1">
             <w:r>
               <w:rPr>
                 <w:rStyle w:val="Hyperlink"/>
@@ -1021,7 +1088,7 @@
                 <w:noProof/>
                 <w:webHidden/>
               </w:rPr>
-              <w:instrText xml:space="preserve"> PAGEREF _Toc262203044 \h </w:instrText>
+              <w:instrText xml:space="preserve"> PAGEREF _Toc263240660 \h </w:instrText>
             </w:r>
             <w:r>
               <w:rPr>
@@ -1041,7 +1108,7 @@
                 <w:noProof/>
                 <w:webHidden/>
               </w:rPr>
-              <w:t>9</w:t>
+              <w:t>10</w:t>
             </w:r>
             <w:r>
               <w:rPr>
@@ -1064,7 +1131,7 @@
               <w:lang w:eastAsia="da-DK"/>
             </w:rPr>
           </w:pPr>
-          <w:hyperlink w:anchor="_Toc262203045" w:history="1">
+          <w:hyperlink w:anchor="_Toc263240661" w:history="1">
             <w:r>
               <w:rPr>
                 <w:rStyle w:val="Hyperlink"/>
@@ -1091,7 +1158,7 @@
                 <w:noProof/>
                 <w:webHidden/>
               </w:rPr>
-              <w:instrText xml:space="preserve"> PAGEREF _Toc262203045 \h </w:instrText>
+              <w:instrText xml:space="preserve"> PAGEREF _Toc263240661 \h </w:instrText>
             </w:r>
             <w:r>
               <w:rPr>
@@ -1134,7 +1201,7 @@
               <w:lang w:eastAsia="da-DK"/>
             </w:rPr>
           </w:pPr>
-          <w:hyperlink w:anchor="_Toc262203046" w:history="1">
+          <w:hyperlink w:anchor="_Toc263240662" w:history="1">
             <w:r>
               <w:rPr>
                 <w:rStyle w:val="Hyperlink"/>
@@ -1161,7 +1228,7 @@
                 <w:noProof/>
                 <w:webHidden/>
               </w:rPr>
-              <w:instrText xml:space="preserve"> PAGEREF _Toc262203046 \h </w:instrText>
+              <w:instrText xml:space="preserve"> PAGEREF _Toc263240662 \h </w:instrText>
             </w:r>
             <w:r>
               <w:rPr>
@@ -1181,7 +1248,7 @@
                 <w:noProof/>
                 <w:webHidden/>
               </w:rPr>
-              <w:t>10</w:t>
+              <w:t>11</w:t>
             </w:r>
             <w:r>
               <w:rPr>
@@ -1204,7 +1271,7 @@
               <w:lang w:eastAsia="da-DK"/>
             </w:rPr>
           </w:pPr>
-          <w:hyperlink w:anchor="_Toc262203047" w:history="1">
+          <w:hyperlink w:anchor="_Toc263240663" w:history="1">
             <w:r>
               <w:rPr>
                 <w:rStyle w:val="Hyperlink"/>
@@ -1231,7 +1298,7 @@
                 <w:noProof/>
                 <w:webHidden/>
               </w:rPr>
-              <w:instrText xml:space="preserve"> PAGEREF _Toc262203047 \h </w:instrText>
+              <w:instrText xml:space="preserve"> PAGEREF _Toc263240663 \h </w:instrText>
             </w:r>
             <w:r>
               <w:rPr>
@@ -1251,7 +1318,7 @@
                 <w:noProof/>
                 <w:webHidden/>
               </w:rPr>
-              <w:t>10</w:t>
+              <w:t>11</w:t>
             </w:r>
             <w:r>
               <w:rPr>
@@ -1274,7 +1341,7 @@
               <w:lang w:eastAsia="da-DK"/>
             </w:rPr>
           </w:pPr>
-          <w:hyperlink w:anchor="_Toc262203048" w:history="1">
+          <w:hyperlink w:anchor="_Toc263240664" w:history="1">
             <w:r>
               <w:rPr>
                 <w:rStyle w:val="Hyperlink"/>
@@ -1301,7 +1368,7 @@
                 <w:noProof/>
                 <w:webHidden/>
               </w:rPr>
-              <w:instrText xml:space="preserve"> PAGEREF _Toc262203048 \h </w:instrText>
+              <w:instrText xml:space="preserve"> PAGEREF _Toc263240664 \h </w:instrText>
             </w:r>
             <w:r>
               <w:rPr>
@@ -1321,7 +1388,7 @@
                 <w:noProof/>
                 <w:webHidden/>
               </w:rPr>
-              <w:t>10</w:t>
+              <w:t>11</w:t>
             </w:r>
             <w:r>
               <w:rPr>
@@ -1344,7 +1411,7 @@
               <w:lang w:eastAsia="da-DK"/>
             </w:rPr>
           </w:pPr>
-          <w:hyperlink w:anchor="_Toc262203049" w:history="1">
+          <w:hyperlink w:anchor="_Toc263240665" w:history="1">
             <w:r>
               <w:rPr>
                 <w:rStyle w:val="Hyperlink"/>
@@ -1371,7 +1438,7 @@
                 <w:noProof/>
                 <w:webHidden/>
               </w:rPr>
-              <w:instrText xml:space="preserve"> PAGEREF _Toc262203049 \h </w:instrText>
+              <w:instrText xml:space="preserve"> PAGEREF _Toc263240665 \h </w:instrText>
             </w:r>
             <w:r>
               <w:rPr>
@@ -1391,7 +1458,7 @@
                 <w:noProof/>
                 <w:webHidden/>
               </w:rPr>
-              <w:t>12</w:t>
+              <w:t>13</w:t>
             </w:r>
             <w:r>
               <w:rPr>
@@ -1414,7 +1481,7 @@
               <w:lang w:eastAsia="da-DK"/>
             </w:rPr>
           </w:pPr>
-          <w:hyperlink w:anchor="_Toc262203050" w:history="1">
+          <w:hyperlink w:anchor="_Toc263240666" w:history="1">
             <w:r>
               <w:rPr>
                 <w:rStyle w:val="Hyperlink"/>
@@ -1441,7 +1508,7 @@
                 <w:noProof/>
                 <w:webHidden/>
               </w:rPr>
-              <w:instrText xml:space="preserve"> PAGEREF _Toc262203050 \h </w:instrText>
+              <w:instrText xml:space="preserve"> PAGEREF _Toc263240666 \h </w:instrText>
             </w:r>
             <w:r>
               <w:rPr>
@@ -1461,7 +1528,360 @@
                 <w:noProof/>
                 <w:webHidden/>
               </w:rPr>
-              <w:t>13</w:t>
+              <w:t>14</w:t>
+            </w:r>
+            <w:r>
+              <w:rPr>
+                <w:noProof/>
+                <w:webHidden/>
+              </w:rPr>
+              <w:fldChar w:fldCharType="end"/>
+            </w:r>
+          </w:hyperlink>
+        </w:p>
+        <w:p>
+          <w:pPr>
+            <w:pStyle w:val="Indholdsfortegnelse2"/>
+            <w:tabs>
+              <w:tab w:val="right" w:leader="dot" w:pos="9628"/>
+            </w:tabs>
+            <w:rPr>
+              <w:rFonts w:eastAsiaTheme="minorEastAsia"/>
+              <w:noProof/>
+              <w:lang w:eastAsia="da-DK"/>
+            </w:rPr>
+          </w:pPr>
+          <w:hyperlink w:anchor="_Toc263240667" w:history="1">
+            <w:r>
+              <w:rPr>
+                <w:rStyle w:val="Hyperlink"/>
+                <w:noProof/>
+                <w:lang w:val="en-US"/>
+              </w:rPr>
+              <w:t>Iteration 2</w:t>
+            </w:r>
+            <w:r>
+              <w:rPr>
+                <w:noProof/>
+                <w:webHidden/>
+              </w:rPr>
+              <w:tab/>
+            </w:r>
+            <w:r>
+              <w:rPr>
+                <w:noProof/>
+                <w:webHidden/>
+              </w:rPr>
+              <w:fldChar w:fldCharType="begin"/>
+            </w:r>
+            <w:r>
+              <w:rPr>
+                <w:noProof/>
+                <w:webHidden/>
+              </w:rPr>
+              <w:instrText xml:space="preserve"> PAGEREF _Toc263240667 \h </w:instrText>
+            </w:r>
+            <w:r>
+              <w:rPr>
+                <w:noProof/>
+                <w:webHidden/>
+              </w:rPr>
+            </w:r>
+            <w:r>
+              <w:rPr>
+                <w:noProof/>
+                <w:webHidden/>
+              </w:rPr>
+              <w:fldChar w:fldCharType="separate"/>
+            </w:r>
+            <w:r>
+              <w:rPr>
+                <w:noProof/>
+                <w:webHidden/>
+              </w:rPr>
+              <w:t>15</w:t>
+            </w:r>
+            <w:r>
+              <w:rPr>
+                <w:noProof/>
+                <w:webHidden/>
+              </w:rPr>
+              <w:fldChar w:fldCharType="end"/>
+            </w:r>
+          </w:hyperlink>
+        </w:p>
+        <w:p>
+          <w:pPr>
+            <w:pStyle w:val="Indholdsfortegnelse3"/>
+            <w:tabs>
+              <w:tab w:val="right" w:leader="dot" w:pos="9628"/>
+            </w:tabs>
+            <w:rPr>
+              <w:rFonts w:eastAsiaTheme="minorEastAsia"/>
+              <w:noProof/>
+              <w:lang w:eastAsia="da-DK"/>
+            </w:rPr>
+          </w:pPr>
+          <w:hyperlink w:anchor="_Toc263240668" w:history="1">
+            <w:r>
+              <w:rPr>
+                <w:rStyle w:val="Hyperlink"/>
+                <w:noProof/>
+                <w:lang w:val="en-US"/>
+              </w:rPr>
+              <w:t>Aktivitetsdiagram</w:t>
+            </w:r>
+            <w:r>
+              <w:rPr>
+                <w:noProof/>
+                <w:webHidden/>
+              </w:rPr>
+              <w:tab/>
+            </w:r>
+            <w:r>
+              <w:rPr>
+                <w:noProof/>
+                <w:webHidden/>
+              </w:rPr>
+              <w:fldChar w:fldCharType="begin"/>
+            </w:r>
+            <w:r>
+              <w:rPr>
+                <w:noProof/>
+                <w:webHidden/>
+              </w:rPr>
+              <w:instrText xml:space="preserve"> PAGEREF _Toc263240668 \h </w:instrText>
+            </w:r>
+            <w:r>
+              <w:rPr>
+                <w:noProof/>
+                <w:webHidden/>
+              </w:rPr>
+            </w:r>
+            <w:r>
+              <w:rPr>
+                <w:noProof/>
+                <w:webHidden/>
+              </w:rPr>
+              <w:fldChar w:fldCharType="separate"/>
+            </w:r>
+            <w:r>
+              <w:rPr>
+                <w:noProof/>
+                <w:webHidden/>
+              </w:rPr>
+              <w:t>15</w:t>
+            </w:r>
+            <w:r>
+              <w:rPr>
+                <w:noProof/>
+                <w:webHidden/>
+              </w:rPr>
+              <w:fldChar w:fldCharType="end"/>
+            </w:r>
+          </w:hyperlink>
+        </w:p>
+        <w:p>
+          <w:pPr>
+            <w:pStyle w:val="Indholdsfortegnelse3"/>
+            <w:tabs>
+              <w:tab w:val="right" w:leader="dot" w:pos="9628"/>
+            </w:tabs>
+            <w:rPr>
+              <w:rFonts w:eastAsiaTheme="minorEastAsia"/>
+              <w:noProof/>
+              <w:lang w:eastAsia="da-DK"/>
+            </w:rPr>
+          </w:pPr>
+          <w:hyperlink w:anchor="_Toc263240669" w:history="1">
+            <w:r>
+              <w:rPr>
+                <w:rStyle w:val="Hyperlink"/>
+                <w:noProof/>
+                <w:lang w:val="en-US"/>
+              </w:rPr>
+              <w:t>Use-cases</w:t>
+            </w:r>
+            <w:r>
+              <w:rPr>
+                <w:noProof/>
+                <w:webHidden/>
+              </w:rPr>
+              <w:tab/>
+            </w:r>
+            <w:r>
+              <w:rPr>
+                <w:noProof/>
+                <w:webHidden/>
+              </w:rPr>
+              <w:fldChar w:fldCharType="begin"/>
+            </w:r>
+            <w:r>
+              <w:rPr>
+                <w:noProof/>
+                <w:webHidden/>
+              </w:rPr>
+              <w:instrText xml:space="preserve"> PAGEREF _Toc263240669 \h </w:instrText>
+            </w:r>
+            <w:r>
+              <w:rPr>
+                <w:noProof/>
+                <w:webHidden/>
+              </w:rPr>
+            </w:r>
+            <w:r>
+              <w:rPr>
+                <w:noProof/>
+                <w:webHidden/>
+              </w:rPr>
+              <w:fldChar w:fldCharType="separate"/>
+            </w:r>
+            <w:r>
+              <w:rPr>
+                <w:noProof/>
+                <w:webHidden/>
+              </w:rPr>
+              <w:t>15</w:t>
+            </w:r>
+            <w:r>
+              <w:rPr>
+                <w:noProof/>
+                <w:webHidden/>
+              </w:rPr>
+              <w:fldChar w:fldCharType="end"/>
+            </w:r>
+          </w:hyperlink>
+        </w:p>
+        <w:p>
+          <w:pPr>
+            <w:pStyle w:val="Indholdsfortegnelse3"/>
+            <w:tabs>
+              <w:tab w:val="right" w:leader="dot" w:pos="9628"/>
+            </w:tabs>
+            <w:rPr>
+              <w:rFonts w:eastAsiaTheme="minorEastAsia"/>
+              <w:noProof/>
+              <w:lang w:eastAsia="da-DK"/>
+            </w:rPr>
+          </w:pPr>
+          <w:hyperlink w:anchor="_Toc263240670" w:history="1">
+            <w:r>
+              <w:rPr>
+                <w:rStyle w:val="Hyperlink"/>
+                <w:noProof/>
+              </w:rPr>
+              <w:t>Domænemodel</w:t>
+            </w:r>
+            <w:r>
+              <w:rPr>
+                <w:noProof/>
+                <w:webHidden/>
+              </w:rPr>
+              <w:tab/>
+            </w:r>
+            <w:r>
+              <w:rPr>
+                <w:noProof/>
+                <w:webHidden/>
+              </w:rPr>
+              <w:fldChar w:fldCharType="begin"/>
+            </w:r>
+            <w:r>
+              <w:rPr>
+                <w:noProof/>
+                <w:webHidden/>
+              </w:rPr>
+              <w:instrText xml:space="preserve"> PAGEREF _Toc263240670 \h </w:instrText>
+            </w:r>
+            <w:r>
+              <w:rPr>
+                <w:noProof/>
+                <w:webHidden/>
+              </w:rPr>
+            </w:r>
+            <w:r>
+              <w:rPr>
+                <w:noProof/>
+                <w:webHidden/>
+              </w:rPr>
+              <w:fldChar w:fldCharType="separate"/>
+            </w:r>
+            <w:r>
+              <w:rPr>
+                <w:noProof/>
+                <w:webHidden/>
+              </w:rPr>
+              <w:t>16</w:t>
+            </w:r>
+            <w:r>
+              <w:rPr>
+                <w:noProof/>
+                <w:webHidden/>
+              </w:rPr>
+              <w:fldChar w:fldCharType="end"/>
+            </w:r>
+          </w:hyperlink>
+        </w:p>
+        <w:p>
+          <w:pPr>
+            <w:pStyle w:val="Indholdsfortegnelse3"/>
+            <w:tabs>
+              <w:tab w:val="right" w:leader="dot" w:pos="9628"/>
+            </w:tabs>
+            <w:rPr>
+              <w:rFonts w:eastAsiaTheme="minorEastAsia"/>
+              <w:noProof/>
+              <w:lang w:eastAsia="da-DK"/>
+            </w:rPr>
+          </w:pPr>
+          <w:hyperlink w:anchor="_Toc263240671" w:history="1">
+            <w:r>
+              <w:rPr>
+                <w:rStyle w:val="Hyperlink"/>
+                <w:noProof/>
+              </w:rPr>
+              <w:t>Systemsekvensdiagrammer</w:t>
+            </w:r>
+            <w:r>
+              <w:rPr>
+                <w:noProof/>
+                <w:webHidden/>
+              </w:rPr>
+              <w:tab/>
+            </w:r>
+            <w:r>
+              <w:rPr>
+                <w:noProof/>
+                <w:webHidden/>
+              </w:rPr>
+              <w:fldChar w:fldCharType="begin"/>
+            </w:r>
+            <w:r>
+              <w:rPr>
+                <w:noProof/>
+                <w:webHidden/>
+              </w:rPr>
+              <w:instrText xml:space="preserve"> PAGEREF _Toc263240671 \h </w:instrText>
+            </w:r>
+            <w:r>
+              <w:rPr>
+                <w:noProof/>
+                <w:webHidden/>
+              </w:rPr>
+            </w:r>
+            <w:r>
+              <w:rPr>
+                <w:noProof/>
+                <w:webHidden/>
+              </w:rPr>
+              <w:fldChar w:fldCharType="separate"/>
+            </w:r>
+            <w:r>
+              <w:rPr>
+                <w:noProof/>
+                <w:webHidden/>
+              </w:rPr>
+              <w:t>21</w:t>
             </w:r>
             <w:r>
               <w:rPr>
@@ -1488,36 +1908,113 @@
       <w:pPr>
         <w:pStyle w:val="Overskrift2"/>
       </w:pPr>
-    </w:p>
-    <w:p/>
-    <w:p/>
-    <w:p/>
-    <w:p/>
-    <w:p/>
-    <w:p/>
+      <w:bookmarkStart w:id="0" w:name="_Toc263240650"/>
+      <w:r>
+        <w:lastRenderedPageBreak/>
+        <w:t>Forord</w:t>
+      </w:r>
+      <w:bookmarkEnd w:id="0"/>
+    </w:p>
+    <w:p>
+      <w:r>
+        <w:t xml:space="preserve">Denne rapport er udarbejdet af DM71-gruppe4 som dokumentation i forbindelse med 1.semesterprojekt ved datamatikerstudiet på UCN.  Det forventes at læseren har forstand på </w:t>
+      </w:r>
+      <w:proofErr w:type="spellStart"/>
+      <w:r>
+        <w:t>Unified</w:t>
+      </w:r>
+      <w:proofErr w:type="spellEnd"/>
+      <w:r>
+        <w:t xml:space="preserve"> </w:t>
+      </w:r>
+      <w:proofErr w:type="spellStart"/>
+      <w:r>
+        <w:t>Modeling</w:t>
+      </w:r>
+      <w:proofErr w:type="spellEnd"/>
+      <w:r>
+        <w:t xml:space="preserve"> </w:t>
+      </w:r>
+      <w:proofErr w:type="spellStart"/>
+      <w:r>
+        <w:t>Language</w:t>
+      </w:r>
+      <w:proofErr w:type="spellEnd"/>
+      <w:r>
+        <w:t xml:space="preserve"> (UML) for at forstå diagrammerne, der indgår i rapporten.</w:t>
+      </w:r>
+    </w:p>
     <w:p>
       <w:pPr>
         <w:pStyle w:val="Overskrift2"/>
       </w:pPr>
-      <w:bookmarkStart w:id="0" w:name="_Toc262203035"/>
-      <w:r>
-        <w:lastRenderedPageBreak/>
+      <w:bookmarkStart w:id="1" w:name="_Toc263240651"/>
+      <w:r>
         <w:t>Indledning</w:t>
       </w:r>
-      <w:bookmarkEnd w:id="0"/>
-    </w:p>
-    <w:p/>
+      <w:bookmarkEnd w:id="1"/>
+      <w:r>
+        <w:t xml:space="preserve"> </w:t>
+      </w:r>
+    </w:p>
+    <w:p>
+      <w:pPr>
+        <w:rPr>
+          <w:sz w:val="24"/>
+          <w:szCs w:val="24"/>
+        </w:rPr>
+      </w:pPr>
+      <w:r>
+        <w:rPr>
+          <w:sz w:val="24"/>
+          <w:szCs w:val="24"/>
+        </w:rPr>
+        <w:t>Vestbjerg Byggecenter A/S ønsker et nyt it-system, da deres nuværende system, som er baseret UNIX, ikke er tilstrækkelig konkurrencedygtigt.  Virksomheden har opstillet en række krav til hvilken funktionalitet sådan et system skal indeholde. Disse krav</w:t>
+      </w:r>
+      <w:r>
+        <w:rPr>
+          <w:sz w:val="24"/>
+          <w:szCs w:val="24"/>
+        </w:rPr>
+        <w:t xml:space="preserve"> er</w:t>
+      </w:r>
+      <w:r>
+        <w:rPr>
+          <w:sz w:val="24"/>
+          <w:szCs w:val="24"/>
+        </w:rPr>
+        <w:t xml:space="preserve"> opdelt på kort og på langt sigt. På kort sigt, stræber de efter et salgssystem, herunder de basale applikationer, såsom lagerstyring, ordrestyring, kundehåndtering, medarbejderhåndtering og salgsstatistikker.  På langt sigt, ønsker de integration af e-handel. </w:t>
+      </w:r>
+    </w:p>
+    <w:p>
+      <w:pPr>
+        <w:rPr>
+          <w:sz w:val="24"/>
+          <w:szCs w:val="24"/>
+        </w:rPr>
+      </w:pPr>
+      <w:r>
+        <w:rPr>
+          <w:sz w:val="24"/>
+          <w:szCs w:val="24"/>
+        </w:rPr>
+        <w:t xml:space="preserve">Dette projekt beskæftiger sig med Vestbjerg Byggecenter A/S kommende it-system, herunder analyse af selve virksomheden og implementering af systemet. Til at starte med vil virksomheden blive analyseres, en såkaldt it-forundersøgelse, for at opnå en forståelse af organisationen, strukturen, deres strategi, vision og arbejdsgang. Dette sikrer at systemet bliver udviklet optimalt i forhold til ledelsen og medarbejdernes kompetencer. Dernæst gennemgås udviklingen for it-systemet, som tager udgangspunkt i it-forundersøgelse. Udviklingen er en iterativ-proces og er i dette projekt delt op i tre iterationer. I første iteration, gennemgås kravspecifikation og use-cases, herunder prioritering af disse. Den anden iteration dokumenterer implementering af den højst prioriterede use-case, samt design processen af denne. Den tredje eller sidste iteration, berører de samme områder, som anden iteration, med den undtagelse at det er for de næstprioriterede use-cases.   </w:t>
+      </w:r>
+    </w:p>
     <w:p>
       <w:pPr>
         <w:pStyle w:val="Overskrift3"/>
       </w:pPr>
-      <w:bookmarkStart w:id="1" w:name="_Toc262203036"/>
+      <w:bookmarkStart w:id="2" w:name="_Toc263240652"/>
       <w:r>
         <w:t>Kodestandard</w:t>
       </w:r>
-      <w:bookmarkEnd w:id="1"/>
-    </w:p>
-    <w:p>
+      <w:bookmarkEnd w:id="2"/>
+    </w:p>
+    <w:p>
+      <w:pPr>
+        <w:spacing w:line="240" w:lineRule="auto"/>
+      </w:pPr>
       <w:r>
         <w:t>Navngivning:</w:t>
       </w:r>
@@ -1529,6 +2026,7 @@
           <w:ilvl w:val="0"/>
           <w:numId w:val="1"/>
         </w:numPr>
+        <w:spacing w:line="240" w:lineRule="auto"/>
       </w:pPr>
       <w:r>
         <w:t>Alle metoder og variabler skrives på engelsk.</w:t>
@@ -1541,6 +2039,7 @@
           <w:ilvl w:val="0"/>
           <w:numId w:val="1"/>
         </w:numPr>
+        <w:spacing w:line="240" w:lineRule="auto"/>
       </w:pPr>
       <w:r>
         <w:t>Metodenavne skal være beskrivende for hvad metoden gør.</w:t>
@@ -1553,6 +2052,7 @@
           <w:ilvl w:val="0"/>
           <w:numId w:val="1"/>
         </w:numPr>
+        <w:spacing w:line="240" w:lineRule="auto"/>
       </w:pPr>
       <w:r>
         <w:t>Variabelnavne skal være beskrivende for hvad de indeholder.</w:t>
@@ -1565,6 +2065,7 @@
           <w:ilvl w:val="0"/>
           <w:numId w:val="1"/>
         </w:numPr>
+        <w:spacing w:line="240" w:lineRule="auto"/>
       </w:pPr>
       <w:r>
         <w:t>Variabel- og metodenavne skrives med lille begyndelses bogstav. Hvis navnet består af flere ord skrives de følgende ord med stort begyndelses bogstav.</w:t>
@@ -1577,12 +2078,16 @@
           <w:ilvl w:val="0"/>
           <w:numId w:val="1"/>
         </w:numPr>
+        <w:spacing w:line="240" w:lineRule="auto"/>
       </w:pPr>
       <w:r>
         <w:t>Klassenavne skrives med stort begyndelses bogstav.</w:t>
       </w:r>
     </w:p>
     <w:p>
+      <w:pPr>
+        <w:spacing w:line="240" w:lineRule="auto"/>
+      </w:pPr>
       <w:r>
         <w:t>Indrykning:</w:t>
       </w:r>
@@ -1594,12 +2099,16 @@
           <w:ilvl w:val="0"/>
           <w:numId w:val="2"/>
         </w:numPr>
+        <w:spacing w:line="240" w:lineRule="auto"/>
       </w:pPr>
       <w:r>
         <w:t>Der anvendes den standard som Bluej foreslår, altså en tab indrykning.</w:t>
       </w:r>
     </w:p>
     <w:p>
+      <w:pPr>
+        <w:spacing w:line="240" w:lineRule="auto"/>
+      </w:pPr>
       <w:r>
         <w:t>Løkker:</w:t>
       </w:r>
@@ -1611,6 +2120,7 @@
           <w:ilvl w:val="0"/>
           <w:numId w:val="2"/>
         </w:numPr>
+        <w:spacing w:line="240" w:lineRule="auto"/>
       </w:pPr>
       <w:r>
         <w:t xml:space="preserve">Start og slut </w:t>
@@ -1625,6 +2135,13 @@
     <w:p>
       <w:pPr>
         <w:pStyle w:val="Listeafsnit"/>
+        <w:spacing w:line="240" w:lineRule="auto"/>
+      </w:pPr>
+    </w:p>
+    <w:p>
+      <w:pPr>
+        <w:pStyle w:val="Listeafsnit"/>
+        <w:spacing w:line="240" w:lineRule="auto"/>
         <w:ind w:left="0"/>
       </w:pPr>
       <w:r>
@@ -1638,6 +2155,7 @@
           <w:ilvl w:val="0"/>
           <w:numId w:val="2"/>
         </w:numPr>
+        <w:spacing w:line="240" w:lineRule="auto"/>
       </w:pPr>
       <w:r>
         <w:t xml:space="preserve">Alle metoder skal kommenteres, så det fremgår hvilke parametre og </w:t>
@@ -1665,28 +2183,16 @@
         <w:t>).</w:t>
       </w:r>
     </w:p>
-    <w:p/>
-    <w:p/>
-    <w:p/>
-    <w:p/>
-    <w:p/>
-    <w:p/>
-    <w:p/>
-    <w:p/>
-    <w:p/>
-    <w:p/>
-    <w:p/>
-    <w:p/>
     <w:p>
       <w:pPr>
         <w:pStyle w:val="Overskrift2"/>
       </w:pPr>
-      <w:bookmarkStart w:id="2" w:name="_Toc262203037"/>
+      <w:bookmarkStart w:id="3" w:name="_Toc263240653"/>
       <w:r>
         <w:lastRenderedPageBreak/>
         <w:t>It-forundersøgelse</w:t>
       </w:r>
-      <w:bookmarkEnd w:id="2"/>
+      <w:bookmarkEnd w:id="3"/>
     </w:p>
     <w:p>
       <w:r>
@@ -1697,11 +2203,11 @@
       <w:pPr>
         <w:pStyle w:val="Overskrift3"/>
       </w:pPr>
-      <w:bookmarkStart w:id="3" w:name="_Toc262203038"/>
+      <w:bookmarkStart w:id="4" w:name="_Toc263240654"/>
       <w:r>
         <w:t>Organisationsprincip</w:t>
       </w:r>
-      <w:bookmarkEnd w:id="3"/>
+      <w:bookmarkEnd w:id="4"/>
     </w:p>
     <w:p>
       <w:r>
@@ -1776,13 +2282,12 @@
       <w:pPr>
         <w:pStyle w:val="Overskrift3"/>
       </w:pPr>
-      <w:bookmarkStart w:id="4" w:name="_Toc262203039"/>
+      <w:bookmarkStart w:id="5" w:name="_Toc263240655"/>
       <w:r>
         <w:t>Organisationskultur</w:t>
       </w:r>
-      <w:bookmarkEnd w:id="4"/>
-    </w:p>
-    <w:p/>
+      <w:bookmarkEnd w:id="5"/>
+    </w:p>
     <w:p>
       <w:pPr>
         <w:pStyle w:val="Overskrift4"/>
@@ -1818,11 +2323,11 @@
         <w:t>holdleder, fordi</w:t>
       </w:r>
       <w:r>
-        <w:t xml:space="preserve"> han fokusere meget på medarbejdernes behov, og knap så meget på de produktive mål, men alligevel er han ikke bange for at afskedige folk hvis de ikke laver noget. Anders passer ikke rigtig ind i Jack Bobo’s </w:t>
+        <w:t xml:space="preserve"> han fokusere meget på medarbejdernes behov, og knap så meget på de produktive mål, men alligevel er han ikke bange for at afskedige folk hvis de ikke laver noget. Anders passer ikke rigtig ind i Jack Bobo’s ledelsesstile, dette kan nok begrundes med han sidder så højt i hierarkiet, det vil sige, han ikke behøver at </w:t>
       </w:r>
       <w:r>
         <w:lastRenderedPageBreak/>
-        <w:t xml:space="preserve">ledelsesstile, dette kan nok begrundes med han sidder så højt i hierarkiet, det vil sige, han ikke behøver at svinge pisken. Dette kan også begrundes med han ikke har særligt stort ansvar, og har overladt ansvaret til sine sønner og souschefen.  Derfor har han heller ikke nogen rigtig autoritet. </w:t>
+        <w:t xml:space="preserve">svinge pisken. Dette kan også begrundes med han ikke har særligt stort ansvar, og har overladt ansvaret til sine sønner og souschefen.  Derfor har han heller ikke nogen rigtig autoritet. </w:t>
       </w:r>
     </w:p>
     <w:p>
@@ -1874,55 +2379,57 @@
     </w:p>
     <w:p>
       <w:pPr>
-        <w:rPr>
-          <w:szCs w:val="24"/>
-        </w:rPr>
+        <w:pStyle w:val="Overskrift5"/>
       </w:pPr>
-    </w:p>
-    <w:p>
-      <w:pPr>
-        <w:rPr>
-          <w:szCs w:val="24"/>
-        </w:rPr>
-      </w:pPr>
+      <w:r>
+        <w:t>Thomas Olesen</w:t>
+      </w:r>
+    </w:p>
+    <w:p>
+      <w:r>
+        <w:t xml:space="preserve">I forhold til ”McGregors X og Y menneskesyn”, har Thomas Olesen et Y-menneskesyn, idet han fokuserer på den enkelte medarbejders trivsel på arbejdspladsen. Derudover sørger han også for at medarbejderne har mulighed for selvrealisering ved at udvikle sig via arbejdet. </w:t>
+      </w:r>
+    </w:p>
+    <w:p>
+      <w:r>
+        <w:t xml:space="preserve">Gå vi over til Jack Bobo’s ledelsesstile, passer hans adfærd ikke direkte ind i de 5 ledelsesstile, som er nævnt. Han har sin egen unikke måde at håndtere sine medarbejdere på, ved udstråle en meget karismatisk ledelsesstil. </w:t>
+      </w:r>
+    </w:p>
+    <w:p>
+      <w:r>
+        <w:t xml:space="preserve">Med hensyn til Schiens fire menneskesyn, har han en blanding mellem det selvrealiserende og det rationelles syn. Dette ses ved at han som førnævnt, sørger for bl.a. at arbejdsforholdene og de sociale forhold er i orden. </w:t>
+      </w:r>
+    </w:p>
+    <w:p>
+      <w:r>
+        <w:t>Ud fra Adizes lederroller har han integratorrollen, idet han efter bedste evne prøver at skabe en god kemi i virksomheden, gennem sociale arrangementer, hvilket i sidste ende kan give mere motivation og et bedre teamwork på arbejdspladsen. I virksomheden gennemfører han også et såkaldt MUS (medarbejderudviklingssamtaler) for at sikre at de enkelte medarbejder føler sig værdsat og får mulighed for selvudvikling.</w:t>
+      </w:r>
+    </w:p>
+    <w:p>
+      <w:r>
+        <w:t xml:space="preserve">Baseret på ”Blake &amp; Moutons ledergitter”, får han tallet 6,9, da han er en mellemting mellem ”Hyggeonkel” og ”Holdlederen”, men mest de sidstnævnte. Han fokuserer nemlig på medarbejdernes behov, således at de trives bedst. Dette sker, som førnævnt, vha. sociale aktiviteter, såsom indendørs fodbold, bowlingarrangementer og lign. Han forsøger også efter bedste evne at motivere og engagere sine medarbejdere gennem det førnævnte MUS. </w:t>
+      </w:r>
+    </w:p>
+    <w:p>
+      <w:r>
+        <w:t>I forhold til autoritet, er Thomas præget af en karismatisk autoritet, idet han prøver at tilgodese medarbejdernes behov. Han forstår at snakke med medarbejderne og sætte dem op til opgaverne.</w:t>
+      </w:r>
     </w:p>
     <w:p>
       <w:pPr>
         <w:pStyle w:val="Overskrift5"/>
       </w:pPr>
       <w:r>
-        <w:t>Thomas Olesen</w:t>
-      </w:r>
-    </w:p>
-    <w:p>
-      <w:r>
-        <w:t xml:space="preserve">I forhold til ”McGregors X og Y menneskesyn”, har Thomas Olesen et Y-menneskesyn, idet han fokuserer på den enkelte medarbejders trivsel på arbejdspladsen. Derudover sørger han også for at medarbejderne har mulighed for selvrealisering ved at udvikle sig via arbejdet. </w:t>
-      </w:r>
-    </w:p>
-    <w:p>
-      <w:r>
-        <w:t xml:space="preserve">Gå vi over til Jack Bobo’s ledelsesstile, passer hans adfærd ikke direkte ind i de 5 ledelsesstile, som er nævnt. Han har sin egen unikke måde at håndtere sine medarbejdere på, ved udstråle en meget karismatisk ledelsesstil. </w:t>
-      </w:r>
-    </w:p>
-    <w:p>
-      <w:r>
-        <w:t xml:space="preserve">Med hensyn til Schiens fire menneskesyn, har han en blanding mellem det selvrealiserende og det rationelles syn. Dette ses ved at han som førnævnt, sørger for bl.a. at arbejdsforholdene og de sociale forhold er i orden. </w:t>
-      </w:r>
-    </w:p>
-    <w:p>
-      <w:r>
-        <w:t>Ud fra Adizes lederroller har han integratorrollen, idet han efter bedste evne prøver at skabe en god kemi i virksomheden, gennem sociale arrangementer, hvilket i sidste ende kan give mere motivation og et bedre teamwork på arbejdspladsen. I virksomheden gennemfører han også et såkaldt MUS (medarbejderudviklingssamtaler) for at sikre at de enkelte medarbejder føler sig værdsat og får mulighed for selvudvikling.</w:t>
-      </w:r>
-    </w:p>
-    <w:p>
-      <w:r>
-        <w:t xml:space="preserve">Baseret på ”Blake &amp; Moutons ledergitter”, får han tallet 6,9, da han er en mellemting mellem ”Hyggeonkel” og ”Holdlederen”, men mest de sidstnævnte. Han fokuserer nemlig på medarbejdernes behov, således at de trives bedst. Dette sker, som førnævnt, vha. sociale aktiviteter, såsom indendørs fodbold, bowlingarrangementer og lign. Han forsøger også efter bedste evne at motivere og engagere sine medarbejdere gennem det førnævnte MUS. </w:t>
-      </w:r>
-    </w:p>
-    <w:p>
+        <w:t>Virksomhedskulturtype</w:t>
+      </w:r>
+    </w:p>
+    <w:p>
+      <w:r>
+        <w:t xml:space="preserve">Virksomheden er baseret på familiekulturen, da lederen er mere orienteret mod den enkelte person end mod opgaveløsningen. Der er et tæt forhold mellem de ansatte. Anders Olesen, som til dels står for </w:t>
+      </w:r>
       <w:r>
         <w:lastRenderedPageBreak/>
-        <w:t>I forhold til autoritet, er Thomas præget af en karismatisk autoritet, idet han prøver at tilgodese medarbejdernes behov. Han forstår at snakke med medarbejderne og sætte dem op til opgaverne.</w:t>
+        <w:t>ledelsen af virksomheden, står øverst i hierarkiet, og kulturen er præget af traditioner og skikke. Han har selv startet virksomheden fra bunden, og han har sine egne ideer om hvordan virksomheden skal drives og ledes, men er dog opmærksom på at ledelsesopgaverne ikke er som de var engang. Derfor er en del ledelsen overladt til hans sønner, da de er mere moderne med hensyn til ledelseskultur.</w:t>
       </w:r>
     </w:p>
     <w:p>
@@ -1930,19 +2437,6 @@
         <w:pStyle w:val="Overskrift5"/>
       </w:pPr>
       <w:r>
-        <w:t>Virksomhedskulturtype</w:t>
-      </w:r>
-    </w:p>
-    <w:p>
-      <w:r>
-        <w:t>Virksomheden er baseret på familiekulturen, da lederen er mere orienteret mod den enkelte person end mod opgaveløsningen. Der er et tæt forhold mellem de ansatte. Anders Olesen, som til dels står for ledelsen af virksomheden, står øverst i hierarkiet, og kulturen er præget af traditioner og skikke. Han har selv startet virksomheden fra bunden, og han har sine egne ideer om hvordan virksomheden skal drives og ledes, men er dog opmærksom på at ledelsesopgaverne ikke er som de var engang. Derfor er en del ledelsen overladt til hans sønner, da de er mere moderne med hensyn til ledelseskultur.</w:t>
-      </w:r>
-    </w:p>
-    <w:p>
-      <w:pPr>
-        <w:pStyle w:val="Overskrift5"/>
-      </w:pPr>
-      <w:r>
         <w:t>Konsekvenser for motivation og arbejdstilfredshed</w:t>
       </w:r>
     </w:p>
@@ -1955,11 +2449,11 @@
       <w:pPr>
         <w:pStyle w:val="Overskrift3"/>
       </w:pPr>
-      <w:bookmarkStart w:id="5" w:name="_Toc262203040"/>
+      <w:bookmarkStart w:id="6" w:name="_Toc263240656"/>
       <w:r>
         <w:t>Problemer, hypoteser og løsningsmuligheder</w:t>
       </w:r>
-      <w:bookmarkEnd w:id="5"/>
+      <w:bookmarkEnd w:id="6"/>
     </w:p>
     <w:p>
       <w:r>
@@ -2156,15 +2650,21 @@
     <w:p/>
     <w:p/>
     <w:p/>
+    <w:p/>
+    <w:p/>
+    <w:p/>
+    <w:p/>
+    <w:p/>
     <w:p>
       <w:pPr>
         <w:pStyle w:val="Overskrift3"/>
       </w:pPr>
-      <w:bookmarkStart w:id="6" w:name="_Toc262203041"/>
-      <w:r>
+      <w:bookmarkStart w:id="7" w:name="_Toc263240657"/>
+      <w:r>
+        <w:lastRenderedPageBreak/>
         <w:t>SWOT Analyse</w:t>
       </w:r>
-      <w:bookmarkEnd w:id="6"/>
+      <w:bookmarkEnd w:id="7"/>
     </w:p>
     <w:tbl>
       <w:tblPr>
@@ -2204,7 +2704,6 @@
             </w:pPr>
             <w:proofErr w:type="spellStart"/>
             <w:r>
-              <w:lastRenderedPageBreak/>
               <w:t>Strengths</w:t>
             </w:r>
             <w:proofErr w:type="spellEnd"/>
@@ -2526,11 +3025,11 @@
       <w:pPr>
         <w:pStyle w:val="Overskrift3"/>
       </w:pPr>
-      <w:bookmarkStart w:id="7" w:name="_Toc262203042"/>
+      <w:bookmarkStart w:id="8" w:name="_Toc263240658"/>
       <w:r>
         <w:t>Valg af strategi</w:t>
       </w:r>
-      <w:bookmarkEnd w:id="7"/>
+      <w:bookmarkEnd w:id="8"/>
     </w:p>
     <w:p>
       <w:r>
@@ -2564,12 +3063,12 @@
       <w:pPr>
         <w:pStyle w:val="Overskrift3"/>
       </w:pPr>
-      <w:bookmarkStart w:id="8" w:name="_Toc262203043"/>
+      <w:bookmarkStart w:id="9" w:name="_Toc263240659"/>
       <w:r>
         <w:lastRenderedPageBreak/>
         <w:t>Ansoff’s vækstmatrice</w:t>
       </w:r>
-      <w:bookmarkEnd w:id="8"/>
+      <w:bookmarkEnd w:id="9"/>
     </w:p>
     <w:tbl>
       <w:tblPr>
@@ -2854,11 +3353,11 @@
       <w:pPr>
         <w:pStyle w:val="Overskrift3"/>
       </w:pPr>
-      <w:bookmarkStart w:id="9" w:name="_Toc262203044"/>
+      <w:bookmarkStart w:id="10" w:name="_Toc263240660"/>
       <w:r>
         <w:t>IT strategi</w:t>
       </w:r>
-      <w:bookmarkEnd w:id="9"/>
+      <w:bookmarkEnd w:id="10"/>
     </w:p>
     <w:p>
       <w:r>
@@ -2945,7 +3444,7 @@
           <v:shape id="_x0000_i1025" type="#_x0000_t75" style="width:9pt;height:13.5pt" o:ole="">
             <v:imagedata r:id="rId8" o:title=""/>
           </v:shape>
-          <o:OLEObject Type="Embed" ProgID="Equation.DSMT4" ShapeID="_x0000_i1025" DrawAspect="Content" ObjectID="_1336981937" r:id="rId9"/>
+          <o:OLEObject Type="Embed" ProgID="Equation.DSMT4" ShapeID="_x0000_i1025" DrawAspect="Content" ObjectID="_1336984964" r:id="rId9"/>
         </w:object>
       </w:r>
     </w:p>
@@ -2953,11 +3452,11 @@
       <w:pPr>
         <w:pStyle w:val="Overskrift3"/>
       </w:pPr>
-      <w:bookmarkStart w:id="10" w:name="_Toc262203045"/>
+      <w:bookmarkStart w:id="11" w:name="_Toc263240661"/>
       <w:r>
         <w:t>Applikationer og information</w:t>
       </w:r>
-      <w:bookmarkEnd w:id="10"/>
+      <w:bookmarkEnd w:id="11"/>
     </w:p>
     <w:p>
       <w:r>
@@ -2983,11 +3482,11 @@
       <w:pPr>
         <w:pStyle w:val="Overskrift3"/>
       </w:pPr>
-      <w:bookmarkStart w:id="11" w:name="_Toc262203046"/>
+      <w:bookmarkStart w:id="12" w:name="_Toc263240662"/>
       <w:r>
         <w:t>Teknologi</w:t>
       </w:r>
-      <w:bookmarkEnd w:id="11"/>
+      <w:bookmarkEnd w:id="12"/>
     </w:p>
     <w:p>
       <w:r>
@@ -3009,11 +3508,11 @@
       <w:pPr>
         <w:pStyle w:val="Overskrift3"/>
       </w:pPr>
-      <w:bookmarkStart w:id="12" w:name="_Toc262203047"/>
+      <w:bookmarkStart w:id="13" w:name="_Toc263240663"/>
       <w:r>
         <w:t>Organiseringen af IT-funktionerne</w:t>
       </w:r>
-      <w:bookmarkEnd w:id="12"/>
+      <w:bookmarkEnd w:id="13"/>
     </w:p>
     <w:p>
       <w:r>
@@ -3024,11 +3523,11 @@
       <w:pPr>
         <w:pStyle w:val="Overskrift3"/>
       </w:pPr>
-      <w:bookmarkStart w:id="13" w:name="_Toc262203048"/>
+      <w:bookmarkStart w:id="14" w:name="_Toc263240664"/>
       <w:r>
         <w:t>It-handlingsplan</w:t>
       </w:r>
-      <w:bookmarkEnd w:id="13"/>
+      <w:bookmarkEnd w:id="14"/>
     </w:p>
     <w:tbl>
       <w:tblPr>
@@ -7825,11 +8324,11 @@
       <w:pPr>
         <w:pStyle w:val="Overskrift3"/>
       </w:pPr>
-      <w:bookmarkStart w:id="14" w:name="_Toc262203049"/>
+      <w:bookmarkStart w:id="15" w:name="_Toc263240665"/>
       <w:r>
         <w:t>Implementering:</w:t>
       </w:r>
-      <w:bookmarkEnd w:id="14"/>
+      <w:bookmarkEnd w:id="15"/>
     </w:p>
     <w:p>
       <w:r>
@@ -7897,8 +8396,10 @@
         <w:t>Ændringsagenten er den der har ansvaret for implementeringen, det vil sige os. Så ser man på hvorfor et delsystem der primært bliver de største ændringer i. I det her tilfælde er det teknologien, vi med systemet får lavet mest om i. Teknologi er de redskaber der anvendes i forbindelse med opgavernes udførelse, såsom udstyr, arbejdsprocesser og lignende. Ændringen har så konsekvenser for de andre delsystemer. Struktur vedrører virksomhedens organisation, arbejdsdeling, kommunikationsstruktur, beslutningsstruktur osv. I det at virksomheden gerne vil have at det kun er ledelsen der kan ændre priser i systemet, betyder det en ændring i beslutningsstrukturen. Opgaver er salg og services og bliver ændret i den form de sælger deres varer på. Der bliver også ændringer for måden medarbejderne kommer til at skulle have deres daglige arbejdsgang, så derfor vedrører ændringen og Personer. Omgivelserne vil også altid stille krav til virksomheden. Kulturen har en indflydelse på nuværende og fremtidige medarbejderes kompetencer og adfærd. Samfundet skal også have et nogenlunde teknologisk niveau for at kunne bruge den teknologi en virksomhed gerne vil have implementeret.</w:t>
       </w:r>
     </w:p>
-    <w:p>
-      <w:r>
+    <w:p/>
+    <w:p>
+      <w:r>
+        <w:lastRenderedPageBreak/>
         <w:t xml:space="preserve">Alt på en gang: </w:t>
       </w:r>
     </w:p>
@@ -7919,7 +8420,6 @@
           </w:tcPr>
           <w:p>
             <w:r>
-              <w:lastRenderedPageBreak/>
               <w:t>Plus</w:t>
             </w:r>
           </w:p>
@@ -8092,11 +8592,11 @@
       <w:pPr>
         <w:pStyle w:val="Overskrift3"/>
       </w:pPr>
-      <w:bookmarkStart w:id="15" w:name="_Toc262203050"/>
+      <w:bookmarkStart w:id="16" w:name="_Toc263240666"/>
       <w:r>
         <w:t>Brugerdeltagelse:</w:t>
       </w:r>
-      <w:bookmarkEnd w:id="15"/>
+      <w:bookmarkEnd w:id="16"/>
     </w:p>
     <w:p>
       <w:pPr>
@@ -8179,39 +8679,66 @@
     <w:p/>
     <w:p/>
     <w:p/>
-    <w:p/>
     <w:p>
       <w:pPr>
         <w:pStyle w:val="Overskrift2"/>
+        <w:rPr>
+          <w:lang w:val="en-US"/>
+        </w:rPr>
       </w:pPr>
-      <w:r>
+      <w:bookmarkStart w:id="17" w:name="_Toc263240667"/>
+      <w:r>
+        <w:rPr>
+          <w:lang w:val="en-US"/>
+        </w:rPr>
         <w:lastRenderedPageBreak/>
         <w:t>Iteration 2</w:t>
       </w:r>
+      <w:bookmarkEnd w:id="17"/>
     </w:p>
     <w:p>
       <w:pPr>
         <w:pStyle w:val="Overskrift3"/>
+        <w:rPr>
+          <w:lang w:val="en-US"/>
+        </w:rPr>
       </w:pPr>
-      <w:r>
+      <w:bookmarkStart w:id="18" w:name="_Toc263240668"/>
+      <w:r>
+        <w:rPr>
+          <w:lang w:val="en-US"/>
+        </w:rPr>
         <w:t>Aktivitetsdiagram</w:t>
       </w:r>
+      <w:bookmarkEnd w:id="18"/>
     </w:p>
     <w:p>
       <w:pPr>
         <w:pStyle w:val="Overskrift3"/>
+        <w:rPr>
+          <w:lang w:val="en-US"/>
+        </w:rPr>
       </w:pPr>
-      <w:proofErr w:type="spellStart"/>
-      <w:r>
+      <w:bookmarkStart w:id="19" w:name="_Toc263240669"/>
+      <w:r>
+        <w:rPr>
+          <w:lang w:val="en-US"/>
+        </w:rPr>
         <w:t>Use-cases</w:t>
       </w:r>
-      <w:proofErr w:type="spellEnd"/>
+      <w:bookmarkEnd w:id="19"/>
     </w:p>
     <w:p>
       <w:pPr>
         <w:pStyle w:val="Overskrift4"/>
+        <w:rPr>
+          <w:lang w:val="en-US"/>
+        </w:rPr>
       </w:pPr>
       <w:r>
+        <w:rPr>
+          <w:lang w:val="en-US"/>
+        </w:rPr>
         <w:t>Use-case diagram</w:t>
       </w:r>
     </w:p>
@@ -8223,9 +8750,9 @@
         </w:rPr>
         <w:drawing>
           <wp:inline distT="0" distB="0" distL="0" distR="0">
-            <wp:extent cx="5162550" cy="3867150"/>
+            <wp:extent cx="6120130" cy="4781821"/>
             <wp:effectExtent l="0" t="0" r="0" b="0"/>
-            <wp:docPr id="4" name="Billede 2"/>
+            <wp:docPr id="22" name="Billede 11"/>
             <wp:cNvGraphicFramePr>
               <a:graphicFrameLocks xmlns:a="http://schemas.openxmlformats.org/drawingml/2006/main" noChangeAspect="1"/>
             </wp:cNvGraphicFramePr>
@@ -8233,7 +8760,7 @@
               <a:graphicData uri="http://schemas.openxmlformats.org/drawingml/2006/picture">
                 <pic:pic xmlns:pic="http://schemas.openxmlformats.org/drawingml/2006/picture">
                   <pic:nvPicPr>
-                    <pic:cNvPr id="0" name="Picture 2"/>
+                    <pic:cNvPr id="0" name="Picture 11"/>
                     <pic:cNvPicPr>
                       <a:picLocks noChangeAspect="1" noChangeArrowheads="1"/>
                     </pic:cNvPicPr>
@@ -8248,7 +8775,7 @@
                   <pic:spPr bwMode="auto">
                     <a:xfrm>
                       <a:off x="0" y="0"/>
-                      <a:ext cx="5166116" cy="3869821"/>
+                      <a:ext cx="6120130" cy="4781821"/>
                     </a:xfrm>
                     <a:prstGeom prst="rect">
                       <a:avLst/>
@@ -8281,10 +8808,12 @@
       <w:pPr>
         <w:pStyle w:val="Overskrift3"/>
       </w:pPr>
+      <w:bookmarkStart w:id="20" w:name="_Toc263240670"/>
       <w:r>
         <w:lastRenderedPageBreak/>
         <w:t>Domænemodel</w:t>
       </w:r>
+      <w:bookmarkEnd w:id="20"/>
     </w:p>
     <w:p>
       <w:r>
@@ -10113,16 +10642,18 @@
       </w:tr>
     </w:tbl>
     <w:p>
-      <w:bookmarkStart w:id="16" w:name="_GoBack"/>
-      <w:bookmarkEnd w:id="16"/>
+      <w:bookmarkStart w:id="21" w:name="_GoBack"/>
+      <w:bookmarkEnd w:id="21"/>
     </w:p>
     <w:p>
       <w:pPr>
         <w:pStyle w:val="Overskrift3"/>
       </w:pPr>
+      <w:bookmarkStart w:id="22" w:name="_Toc263240671"/>
       <w:r>
         <w:t>Systemsekvensdiagrammer</w:t>
       </w:r>
+      <w:bookmarkEnd w:id="22"/>
     </w:p>
     <w:p>
       <w:pPr>
@@ -10384,7 +10915,7 @@
         <w:pStyle w:val="Overskrift4"/>
         <w:sectPr>
           <w:pgSz w:w="11906" w:h="16838" w:code="9"/>
-          <w:pgMar w:top="1701" w:right="1134" w:bottom="1701" w:left="1134" w:header="709" w:footer="709" w:gutter="0"/>
+          <w:pgMar w:top="1702" w:right="1134" w:bottom="1701" w:left="1134" w:header="709" w:footer="709" w:gutter="0"/>
           <w:cols w:space="708"/>
           <w:titlePg/>
           <w:docGrid w:linePitch="360"/>
@@ -10728,6 +11259,492 @@
             </a:graphic>
           </wp:inline>
         </w:drawing>
+      </w:r>
+    </w:p>
+    <w:p>
+      <w:pPr>
+        <w:pStyle w:val="Overskrift4"/>
+      </w:pPr>
+      <w:proofErr w:type="spellStart"/>
+      <w:r>
+        <w:lastRenderedPageBreak/>
+        <w:t>removeSalesLineItem</w:t>
+      </w:r>
+      <w:proofErr w:type="spellEnd"/>
+    </w:p>
+    <w:p>
+      <w:r>
+        <w:rPr>
+          <w:noProof/>
+          <w:lang w:eastAsia="da-DK"/>
+        </w:rPr>
+        <w:drawing>
+          <wp:inline distT="0" distB="0" distL="0" distR="0">
+            <wp:extent cx="6120130" cy="7371818"/>
+            <wp:effectExtent l="0" t="0" r="0" b="0"/>
+            <wp:docPr id="6" name="Billede 3"/>
+            <wp:cNvGraphicFramePr>
+              <a:graphicFrameLocks xmlns:a="http://schemas.openxmlformats.org/drawingml/2006/main" noChangeAspect="1"/>
+            </wp:cNvGraphicFramePr>
+            <a:graphic xmlns:a="http://schemas.openxmlformats.org/drawingml/2006/main">
+              <a:graphicData uri="http://schemas.openxmlformats.org/drawingml/2006/picture">
+                <pic:pic xmlns:pic="http://schemas.openxmlformats.org/drawingml/2006/picture">
+                  <pic:nvPicPr>
+                    <pic:cNvPr id="0" name="Picture 3"/>
+                    <pic:cNvPicPr>
+                      <a:picLocks noChangeAspect="1" noChangeArrowheads="1"/>
+                    </pic:cNvPicPr>
+                  </pic:nvPicPr>
+                  <pic:blipFill>
+                    <a:blip r:embed="rId22" cstate="print"/>
+                    <a:srcRect/>
+                    <a:stretch>
+                      <a:fillRect/>
+                    </a:stretch>
+                  </pic:blipFill>
+                  <pic:spPr bwMode="auto">
+                    <a:xfrm>
+                      <a:off x="0" y="0"/>
+                      <a:ext cx="6120130" cy="7371818"/>
+                    </a:xfrm>
+                    <a:prstGeom prst="rect">
+                      <a:avLst/>
+                    </a:prstGeom>
+                    <a:noFill/>
+                    <a:ln w="9525">
+                      <a:noFill/>
+                      <a:miter lim="800000"/>
+                      <a:headEnd/>
+                      <a:tailEnd/>
+                    </a:ln>
+                  </pic:spPr>
+                </pic:pic>
+              </a:graphicData>
+            </a:graphic>
+          </wp:inline>
+        </w:drawing>
+      </w:r>
+    </w:p>
+    <w:p/>
+    <w:p/>
+    <w:p/>
+    <w:p>
+      <w:pPr>
+        <w:pStyle w:val="Overskrift4"/>
+      </w:pPr>
+      <w:proofErr w:type="spellStart"/>
+      <w:r>
+        <w:lastRenderedPageBreak/>
+        <w:t>endSale</w:t>
+      </w:r>
+      <w:proofErr w:type="spellEnd"/>
+    </w:p>
+    <w:p>
+      <w:r>
+        <w:rPr>
+          <w:noProof/>
+          <w:lang w:eastAsia="da-DK"/>
+        </w:rPr>
+        <w:drawing>
+          <wp:inline distT="0" distB="0" distL="0" distR="0">
+            <wp:extent cx="6120130" cy="8275901"/>
+            <wp:effectExtent l="0" t="0" r="0" b="0"/>
+            <wp:docPr id="15" name="Billede 4"/>
+            <wp:cNvGraphicFramePr>
+              <a:graphicFrameLocks xmlns:a="http://schemas.openxmlformats.org/drawingml/2006/main" noChangeAspect="1"/>
+            </wp:cNvGraphicFramePr>
+            <a:graphic xmlns:a="http://schemas.openxmlformats.org/drawingml/2006/main">
+              <a:graphicData uri="http://schemas.openxmlformats.org/drawingml/2006/picture">
+                <pic:pic xmlns:pic="http://schemas.openxmlformats.org/drawingml/2006/picture">
+                  <pic:nvPicPr>
+                    <pic:cNvPr id="0" name="Picture 4"/>
+                    <pic:cNvPicPr>
+                      <a:picLocks noChangeAspect="1" noChangeArrowheads="1"/>
+                    </pic:cNvPicPr>
+                  </pic:nvPicPr>
+                  <pic:blipFill>
+                    <a:blip r:embed="rId23" cstate="print"/>
+                    <a:srcRect/>
+                    <a:stretch>
+                      <a:fillRect/>
+                    </a:stretch>
+                  </pic:blipFill>
+                  <pic:spPr bwMode="auto">
+                    <a:xfrm>
+                      <a:off x="0" y="0"/>
+                      <a:ext cx="6120130" cy="8275901"/>
+                    </a:xfrm>
+                    <a:prstGeom prst="rect">
+                      <a:avLst/>
+                    </a:prstGeom>
+                    <a:noFill/>
+                    <a:ln w="9525">
+                      <a:noFill/>
+                      <a:miter lim="800000"/>
+                      <a:headEnd/>
+                      <a:tailEnd/>
+                    </a:ln>
+                  </pic:spPr>
+                </pic:pic>
+              </a:graphicData>
+            </a:graphic>
+          </wp:inline>
+        </w:drawing>
+      </w:r>
+    </w:p>
+    <w:p>
+      <w:pPr>
+        <w:pStyle w:val="Overskrift3"/>
+      </w:pPr>
+      <w:r>
+        <w:lastRenderedPageBreak/>
+        <w:t>Operationskontrakter</w:t>
+      </w:r>
+    </w:p>
+    <w:p/>
+    <w:p>
+      <w:pPr>
+        <w:pStyle w:val="Overskrift3"/>
+      </w:pPr>
+      <w:r>
+        <w:t>Designmodel</w:t>
+      </w:r>
+    </w:p>
+    <w:p>
+      <w:pPr>
+        <w:pStyle w:val="Overskrift4"/>
+      </w:pPr>
+      <w:r>
+        <w:t>Interaktionsdiagrammer</w:t>
+      </w:r>
+    </w:p>
+    <w:p>
+      <w:pPr>
+        <w:pStyle w:val="Overskrift4"/>
+      </w:pPr>
+      <w:r>
+        <w:t xml:space="preserve"> </w:t>
+      </w:r>
+      <w:proofErr w:type="spellStart"/>
+      <w:r>
+        <w:t>createSale</w:t>
+      </w:r>
+      <w:proofErr w:type="spellEnd"/>
+    </w:p>
+    <w:p>
+      <w:r>
+        <w:rPr>
+          <w:noProof/>
+          <w:lang w:eastAsia="da-DK"/>
+        </w:rPr>
+        <w:drawing>
+          <wp:inline distT="0" distB="0" distL="0" distR="0">
+            <wp:extent cx="4000500" cy="3810000"/>
+            <wp:effectExtent l="0" t="0" r="0" b="0"/>
+            <wp:docPr id="16" name="Billede 5"/>
+            <wp:cNvGraphicFramePr>
+              <a:graphicFrameLocks xmlns:a="http://schemas.openxmlformats.org/drawingml/2006/main" noChangeAspect="1"/>
+            </wp:cNvGraphicFramePr>
+            <a:graphic xmlns:a="http://schemas.openxmlformats.org/drawingml/2006/main">
+              <a:graphicData uri="http://schemas.openxmlformats.org/drawingml/2006/picture">
+                <pic:pic xmlns:pic="http://schemas.openxmlformats.org/drawingml/2006/picture">
+                  <pic:nvPicPr>
+                    <pic:cNvPr id="0" name="Picture 5"/>
+                    <pic:cNvPicPr>
+                      <a:picLocks noChangeAspect="1" noChangeArrowheads="1"/>
+                    </pic:cNvPicPr>
+                  </pic:nvPicPr>
+                  <pic:blipFill>
+                    <a:blip r:embed="rId24" cstate="print"/>
+                    <a:srcRect/>
+                    <a:stretch>
+                      <a:fillRect/>
+                    </a:stretch>
+                  </pic:blipFill>
+                  <pic:spPr bwMode="auto">
+                    <a:xfrm>
+                      <a:off x="0" y="0"/>
+                      <a:ext cx="4000500" cy="3810000"/>
+                    </a:xfrm>
+                    <a:prstGeom prst="rect">
+                      <a:avLst/>
+                    </a:prstGeom>
+                    <a:noFill/>
+                    <a:ln w="9525">
+                      <a:noFill/>
+                      <a:miter lim="800000"/>
+                      <a:headEnd/>
+                      <a:tailEnd/>
+                    </a:ln>
+                  </pic:spPr>
+                </pic:pic>
+              </a:graphicData>
+            </a:graphic>
+          </wp:inline>
+        </w:drawing>
+      </w:r>
+    </w:p>
+    <w:p>
+      <w:pPr>
+        <w:pStyle w:val="Overskrift4"/>
+      </w:pPr>
+      <w:proofErr w:type="spellStart"/>
+      <w:r>
+        <w:t>handleCustomerCRUD</w:t>
+      </w:r>
+      <w:proofErr w:type="spellEnd"/>
+    </w:p>
+    <w:p>
+      <w:r>
+        <w:rPr>
+          <w:noProof/>
+          <w:lang w:eastAsia="da-DK"/>
+        </w:rPr>
+        <w:drawing>
+          <wp:inline distT="0" distB="0" distL="0" distR="0">
+            <wp:extent cx="4343400" cy="2667000"/>
+            <wp:effectExtent l="0" t="0" r="0" b="0"/>
+            <wp:docPr id="17" name="Billede 6"/>
+            <wp:cNvGraphicFramePr>
+              <a:graphicFrameLocks xmlns:a="http://schemas.openxmlformats.org/drawingml/2006/main" noChangeAspect="1"/>
+            </wp:cNvGraphicFramePr>
+            <a:graphic xmlns:a="http://schemas.openxmlformats.org/drawingml/2006/main">
+              <a:graphicData uri="http://schemas.openxmlformats.org/drawingml/2006/picture">
+                <pic:pic xmlns:pic="http://schemas.openxmlformats.org/drawingml/2006/picture">
+                  <pic:nvPicPr>
+                    <pic:cNvPr id="0" name="Picture 6"/>
+                    <pic:cNvPicPr>
+                      <a:picLocks noChangeAspect="1" noChangeArrowheads="1"/>
+                    </pic:cNvPicPr>
+                  </pic:nvPicPr>
+                  <pic:blipFill>
+                    <a:blip r:embed="rId25" cstate="print"/>
+                    <a:srcRect/>
+                    <a:stretch>
+                      <a:fillRect/>
+                    </a:stretch>
+                  </pic:blipFill>
+                  <pic:spPr bwMode="auto">
+                    <a:xfrm>
+                      <a:off x="0" y="0"/>
+                      <a:ext cx="4343400" cy="2667000"/>
+                    </a:xfrm>
+                    <a:prstGeom prst="rect">
+                      <a:avLst/>
+                    </a:prstGeom>
+                    <a:noFill/>
+                    <a:ln w="9525">
+                      <a:noFill/>
+                      <a:miter lim="800000"/>
+                      <a:headEnd/>
+                      <a:tailEnd/>
+                    </a:ln>
+                  </pic:spPr>
+                </pic:pic>
+              </a:graphicData>
+            </a:graphic>
+          </wp:inline>
+        </w:drawing>
+      </w:r>
+    </w:p>
+    <w:p/>
+    <w:p>
+      <w:pPr>
+        <w:pStyle w:val="Overskrift4"/>
+      </w:pPr>
+      <w:proofErr w:type="spellStart"/>
+      <w:r>
+        <w:lastRenderedPageBreak/>
+        <w:t>handleEmployeeCRUD</w:t>
+      </w:r>
+      <w:proofErr w:type="spellEnd"/>
+    </w:p>
+    <w:p>
+      <w:r>
+        <w:rPr>
+          <w:noProof/>
+          <w:lang w:eastAsia="da-DK"/>
+        </w:rPr>
+        <w:drawing>
+          <wp:inline distT="0" distB="0" distL="0" distR="0">
+            <wp:extent cx="4152900" cy="2266950"/>
+            <wp:effectExtent l="0" t="0" r="0" b="0"/>
+            <wp:docPr id="19" name="Billede 8"/>
+            <wp:cNvGraphicFramePr>
+              <a:graphicFrameLocks xmlns:a="http://schemas.openxmlformats.org/drawingml/2006/main" noChangeAspect="1"/>
+            </wp:cNvGraphicFramePr>
+            <a:graphic xmlns:a="http://schemas.openxmlformats.org/drawingml/2006/main">
+              <a:graphicData uri="http://schemas.openxmlformats.org/drawingml/2006/picture">
+                <pic:pic xmlns:pic="http://schemas.openxmlformats.org/drawingml/2006/picture">
+                  <pic:nvPicPr>
+                    <pic:cNvPr id="0" name="Picture 8"/>
+                    <pic:cNvPicPr>
+                      <a:picLocks noChangeAspect="1" noChangeArrowheads="1"/>
+                    </pic:cNvPicPr>
+                  </pic:nvPicPr>
+                  <pic:blipFill>
+                    <a:blip r:embed="rId26" cstate="print"/>
+                    <a:srcRect/>
+                    <a:stretch>
+                      <a:fillRect/>
+                    </a:stretch>
+                  </pic:blipFill>
+                  <pic:spPr bwMode="auto">
+                    <a:xfrm>
+                      <a:off x="0" y="0"/>
+                      <a:ext cx="4152900" cy="2266950"/>
+                    </a:xfrm>
+                    <a:prstGeom prst="rect">
+                      <a:avLst/>
+                    </a:prstGeom>
+                    <a:noFill/>
+                    <a:ln w="9525">
+                      <a:noFill/>
+                      <a:miter lim="800000"/>
+                      <a:headEnd/>
+                      <a:tailEnd/>
+                    </a:ln>
+                  </pic:spPr>
+                </pic:pic>
+              </a:graphicData>
+            </a:graphic>
+          </wp:inline>
+        </w:drawing>
+      </w:r>
+    </w:p>
+    <w:p>
+      <w:pPr>
+        <w:pStyle w:val="Overskrift4"/>
+      </w:pPr>
+      <w:proofErr w:type="spellStart"/>
+      <w:r>
+        <w:t>handleItemCRUD</w:t>
+      </w:r>
+      <w:proofErr w:type="spellEnd"/>
+    </w:p>
+    <w:p>
+      <w:r>
+        <w:rPr>
+          <w:noProof/>
+          <w:lang w:eastAsia="da-DK"/>
+        </w:rPr>
+        <w:drawing>
+          <wp:inline distT="0" distB="0" distL="0" distR="0">
+            <wp:extent cx="4343400" cy="2286000"/>
+            <wp:effectExtent l="0" t="0" r="0" b="0"/>
+            <wp:docPr id="20" name="Billede 9"/>
+            <wp:cNvGraphicFramePr>
+              <a:graphicFrameLocks xmlns:a="http://schemas.openxmlformats.org/drawingml/2006/main" noChangeAspect="1"/>
+            </wp:cNvGraphicFramePr>
+            <a:graphic xmlns:a="http://schemas.openxmlformats.org/drawingml/2006/main">
+              <a:graphicData uri="http://schemas.openxmlformats.org/drawingml/2006/picture">
+                <pic:pic xmlns:pic="http://schemas.openxmlformats.org/drawingml/2006/picture">
+                  <pic:nvPicPr>
+                    <pic:cNvPr id="0" name="Picture 9"/>
+                    <pic:cNvPicPr>
+                      <a:picLocks noChangeAspect="1" noChangeArrowheads="1"/>
+                    </pic:cNvPicPr>
+                  </pic:nvPicPr>
+                  <pic:blipFill>
+                    <a:blip r:embed="rId27" cstate="print"/>
+                    <a:srcRect/>
+                    <a:stretch>
+                      <a:fillRect/>
+                    </a:stretch>
+                  </pic:blipFill>
+                  <pic:spPr bwMode="auto">
+                    <a:xfrm>
+                      <a:off x="0" y="0"/>
+                      <a:ext cx="4343400" cy="2286000"/>
+                    </a:xfrm>
+                    <a:prstGeom prst="rect">
+                      <a:avLst/>
+                    </a:prstGeom>
+                    <a:noFill/>
+                    <a:ln w="9525">
+                      <a:noFill/>
+                      <a:miter lim="800000"/>
+                      <a:headEnd/>
+                      <a:tailEnd/>
+                    </a:ln>
+                  </pic:spPr>
+                </pic:pic>
+              </a:graphicData>
+            </a:graphic>
+          </wp:inline>
+        </w:drawing>
+      </w:r>
+    </w:p>
+    <w:p>
+      <w:pPr>
+        <w:pStyle w:val="Overskrift4"/>
+      </w:pPr>
+      <w:r>
+        <w:t>rent</w:t>
+      </w:r>
+    </w:p>
+    <w:p>
+      <w:r>
+        <w:rPr>
+          <w:noProof/>
+          <w:lang w:eastAsia="da-DK"/>
+        </w:rPr>
+        <w:drawing>
+          <wp:inline distT="0" distB="0" distL="0" distR="0">
+            <wp:extent cx="3867150" cy="2419350"/>
+            <wp:effectExtent l="0" t="0" r="0" b="0"/>
+            <wp:docPr id="21" name="Billede 10"/>
+            <wp:cNvGraphicFramePr>
+              <a:graphicFrameLocks xmlns:a="http://schemas.openxmlformats.org/drawingml/2006/main" noChangeAspect="1"/>
+            </wp:cNvGraphicFramePr>
+            <a:graphic xmlns:a="http://schemas.openxmlformats.org/drawingml/2006/main">
+              <a:graphicData uri="http://schemas.openxmlformats.org/drawingml/2006/picture">
+                <pic:pic xmlns:pic="http://schemas.openxmlformats.org/drawingml/2006/picture">
+                  <pic:nvPicPr>
+                    <pic:cNvPr id="0" name="Picture 10"/>
+                    <pic:cNvPicPr>
+                      <a:picLocks noChangeAspect="1" noChangeArrowheads="1"/>
+                    </pic:cNvPicPr>
+                  </pic:nvPicPr>
+                  <pic:blipFill>
+                    <a:blip r:embed="rId28" cstate="print"/>
+                    <a:srcRect/>
+                    <a:stretch>
+                      <a:fillRect/>
+                    </a:stretch>
+                  </pic:blipFill>
+                  <pic:spPr bwMode="auto">
+                    <a:xfrm>
+                      <a:off x="0" y="0"/>
+                      <a:ext cx="3867150" cy="2419350"/>
+                    </a:xfrm>
+                    <a:prstGeom prst="rect">
+                      <a:avLst/>
+                    </a:prstGeom>
+                    <a:noFill/>
+                    <a:ln w="9525">
+                      <a:noFill/>
+                      <a:miter lim="800000"/>
+                      <a:headEnd/>
+                      <a:tailEnd/>
+                    </a:ln>
+                  </pic:spPr>
+                </pic:pic>
+              </a:graphicData>
+            </a:graphic>
+          </wp:inline>
+        </w:drawing>
+      </w:r>
+    </w:p>
+    <w:p/>
+    <w:p/>
+    <w:p>
+      <w:pPr>
+        <w:pStyle w:val="Overskrift3"/>
+      </w:pPr>
+      <w:r>
+        <w:lastRenderedPageBreak/>
+        <w:t>Designklassediagram</w:t>
       </w:r>
     </w:p>
     <w:p/>
@@ -11876,35 +12893,6 @@
         </w:p>
       </w:docPartBody>
     </w:docPart>
-    <w:docPart>
-      <w:docPartPr>
-        <w:name w:val="BA6F98FF5B1044AE874016289ADC14B2"/>
-        <w:category>
-          <w:name w:val="Generelt"/>
-          <w:gallery w:val="placeholder"/>
-        </w:category>
-        <w:types>
-          <w:type w:val="bbPlcHdr"/>
-        </w:types>
-        <w:behaviors>
-          <w:behavior w:val="content"/>
-        </w:behaviors>
-        <w:guid w:val="{EA40A166-19D1-4CB1-AA87-A3CB4F73604E}"/>
-      </w:docPartPr>
-      <w:docPartBody>
-        <w:p>
-          <w:pPr>
-            <w:pStyle w:val="BA6F98FF5B1044AE874016289ADC14B2"/>
-          </w:pPr>
-          <w:r>
-            <w:rPr>
-              <w:color w:val="76923C" w:themeColor="accent3" w:themeShade="BF"/>
-            </w:rPr>
-            <w:t>[Skriv firmaets navn]</w:t>
-          </w:r>
-        </w:p>
-      </w:docPartBody>
-    </w:docPart>
   </w:docParts>
 </w:glossaryDocument>
 </file>
@@ -11978,6 +12966,7 @@
     <w:rsid w:val="003C7439"/>
     <w:rsid w:val="00461B43"/>
     <w:rsid w:val="00665E4B"/>
+    <w:rsid w:val="006D3BE0"/>
     <w:rsid w:val="007917D4"/>
   </w:rsids>
   <m:mathPr>
@@ -12525,7 +13514,7 @@
 </file>
 
 <file path=customXml/itemProps2.xml><?xml version="1.0" encoding="utf-8"?>
-<ds:datastoreItem xmlns:ds="http://schemas.openxmlformats.org/officeDocument/2006/customXml" ds:itemID="{69125D6D-464D-4E9A-A8AE-2F6740B1B047}">
+<ds:datastoreItem xmlns:ds="http://schemas.openxmlformats.org/officeDocument/2006/customXml" ds:itemID="{45D252AF-D87C-4649-B34A-CE47A32D27CA}">
   <ds:schemaRefs>
     <ds:schemaRef ds:uri="http://schemas.openxmlformats.org/officeDocument/2006/bibliography"/>
   </ds:schemaRefs>

--- a/Samlet Rapport.docx
+++ b/Samlet Rapport.docx
@@ -124,9 +124,6 @@
                   </w:rPr>
                   <w:alias w:val="Firma"/>
                   <w:id w:val="15676123"/>
-                  <w:placeholder>
-                    <w:docPart w:val="BA6F98FF5B1044AE874016289ADC14B2"/>
-                  </w:placeholder>
                   <w:dataBinding w:prefixMappings="xmlns:ns0='http://schemas.openxmlformats.org/officeDocument/2006/extended-properties'" w:xpath="/ns0:Properties[1]/ns0:Company[1]" w:storeItemID="{6668398D-A668-4E3E-A5EB-62B293D839F1}"/>
                   <w:text/>
                 </w:sdtPr>
@@ -361,7 +358,7 @@
           <w:r>
             <w:fldChar w:fldCharType="separate"/>
           </w:r>
-          <w:hyperlink w:anchor="_Toc263240650" w:history="1">
+          <w:hyperlink w:anchor="_Toc263246148" w:history="1">
             <w:r>
               <w:rPr>
                 <w:rStyle w:val="Hyperlink"/>
@@ -388,7 +385,7 @@
                 <w:noProof/>
                 <w:webHidden/>
               </w:rPr>
-              <w:instrText xml:space="preserve"> PAGEREF _Toc263240650 \h </w:instrText>
+              <w:instrText xml:space="preserve"> PAGEREF _Toc263246148 \h </w:instrText>
             </w:r>
             <w:r>
               <w:rPr>
@@ -431,7 +428,7 @@
               <w:lang w:eastAsia="da-DK"/>
             </w:rPr>
           </w:pPr>
-          <w:hyperlink w:anchor="_Toc263240651" w:history="1">
+          <w:hyperlink w:anchor="_Toc263246149" w:history="1">
             <w:r>
               <w:rPr>
                 <w:rStyle w:val="Hyperlink"/>
@@ -458,7 +455,7 @@
                 <w:noProof/>
                 <w:webHidden/>
               </w:rPr>
-              <w:instrText xml:space="preserve"> PAGEREF _Toc263240651 \h </w:instrText>
+              <w:instrText xml:space="preserve"> PAGEREF _Toc263246149 \h </w:instrText>
             </w:r>
             <w:r>
               <w:rPr>
@@ -501,7 +498,7 @@
               <w:lang w:eastAsia="da-DK"/>
             </w:rPr>
           </w:pPr>
-          <w:hyperlink w:anchor="_Toc263240652" w:history="1">
+          <w:hyperlink w:anchor="_Toc263246150" w:history="1">
             <w:r>
               <w:rPr>
                 <w:rStyle w:val="Hyperlink"/>
@@ -528,7 +525,7 @@
                 <w:noProof/>
                 <w:webHidden/>
               </w:rPr>
-              <w:instrText xml:space="preserve"> PAGEREF _Toc263240652 \h </w:instrText>
+              <w:instrText xml:space="preserve"> PAGEREF _Toc263246150 \h </w:instrText>
             </w:r>
             <w:r>
               <w:rPr>
@@ -571,7 +568,7 @@
               <w:lang w:eastAsia="da-DK"/>
             </w:rPr>
           </w:pPr>
-          <w:hyperlink w:anchor="_Toc263240653" w:history="1">
+          <w:hyperlink w:anchor="_Toc263246151" w:history="1">
             <w:r>
               <w:rPr>
                 <w:rStyle w:val="Hyperlink"/>
@@ -598,7 +595,7 @@
                 <w:noProof/>
                 <w:webHidden/>
               </w:rPr>
-              <w:instrText xml:space="preserve"> PAGEREF _Toc263240653 \h </w:instrText>
+              <w:instrText xml:space="preserve"> PAGEREF _Toc263246151 \h </w:instrText>
             </w:r>
             <w:r>
               <w:rPr>
@@ -641,7 +638,7 @@
               <w:lang w:eastAsia="da-DK"/>
             </w:rPr>
           </w:pPr>
-          <w:hyperlink w:anchor="_Toc263240654" w:history="1">
+          <w:hyperlink w:anchor="_Toc263246152" w:history="1">
             <w:r>
               <w:rPr>
                 <w:rStyle w:val="Hyperlink"/>
@@ -668,7 +665,7 @@
                 <w:noProof/>
                 <w:webHidden/>
               </w:rPr>
-              <w:instrText xml:space="preserve"> PAGEREF _Toc263240654 \h </w:instrText>
+              <w:instrText xml:space="preserve"> PAGEREF _Toc263246152 \h </w:instrText>
             </w:r>
             <w:r>
               <w:rPr>
@@ -711,7 +708,7 @@
               <w:lang w:eastAsia="da-DK"/>
             </w:rPr>
           </w:pPr>
-          <w:hyperlink w:anchor="_Toc263240655" w:history="1">
+          <w:hyperlink w:anchor="_Toc263246153" w:history="1">
             <w:r>
               <w:rPr>
                 <w:rStyle w:val="Hyperlink"/>
@@ -738,7 +735,7 @@
                 <w:noProof/>
                 <w:webHidden/>
               </w:rPr>
-              <w:instrText xml:space="preserve"> PAGEREF _Toc263240655 \h </w:instrText>
+              <w:instrText xml:space="preserve"> PAGEREF _Toc263246153 \h </w:instrText>
             </w:r>
             <w:r>
               <w:rPr>
@@ -781,7 +778,7 @@
               <w:lang w:eastAsia="da-DK"/>
             </w:rPr>
           </w:pPr>
-          <w:hyperlink w:anchor="_Toc263240656" w:history="1">
+          <w:hyperlink w:anchor="_Toc263246154" w:history="1">
             <w:r>
               <w:rPr>
                 <w:rStyle w:val="Hyperlink"/>
@@ -808,7 +805,7 @@
                 <w:noProof/>
                 <w:webHidden/>
               </w:rPr>
-              <w:instrText xml:space="preserve"> PAGEREF _Toc263240656 \h </w:instrText>
+              <w:instrText xml:space="preserve"> PAGEREF _Toc263246154 \h </w:instrText>
             </w:r>
             <w:r>
               <w:rPr>
@@ -851,7 +848,7 @@
               <w:lang w:eastAsia="da-DK"/>
             </w:rPr>
           </w:pPr>
-          <w:hyperlink w:anchor="_Toc263240657" w:history="1">
+          <w:hyperlink w:anchor="_Toc263246155" w:history="1">
             <w:r>
               <w:rPr>
                 <w:rStyle w:val="Hyperlink"/>
@@ -878,7 +875,7 @@
                 <w:noProof/>
                 <w:webHidden/>
               </w:rPr>
-              <w:instrText xml:space="preserve"> PAGEREF _Toc263240657 \h </w:instrText>
+              <w:instrText xml:space="preserve"> PAGEREF _Toc263246155 \h </w:instrText>
             </w:r>
             <w:r>
               <w:rPr>
@@ -921,7 +918,7 @@
               <w:lang w:eastAsia="da-DK"/>
             </w:rPr>
           </w:pPr>
-          <w:hyperlink w:anchor="_Toc263240658" w:history="1">
+          <w:hyperlink w:anchor="_Toc263246156" w:history="1">
             <w:r>
               <w:rPr>
                 <w:rStyle w:val="Hyperlink"/>
@@ -948,7 +945,7 @@
                 <w:noProof/>
                 <w:webHidden/>
               </w:rPr>
-              <w:instrText xml:space="preserve"> PAGEREF _Toc263240658 \h </w:instrText>
+              <w:instrText xml:space="preserve"> PAGEREF _Toc263246156 \h </w:instrText>
             </w:r>
             <w:r>
               <w:rPr>
@@ -968,7 +965,7 @@
                 <w:noProof/>
                 <w:webHidden/>
               </w:rPr>
-              <w:t>8</w:t>
+              <w:t>7</w:t>
             </w:r>
             <w:r>
               <w:rPr>
@@ -991,7 +988,7 @@
               <w:lang w:eastAsia="da-DK"/>
             </w:rPr>
           </w:pPr>
-          <w:hyperlink w:anchor="_Toc263240659" w:history="1">
+          <w:hyperlink w:anchor="_Toc263246157" w:history="1">
             <w:r>
               <w:rPr>
                 <w:rStyle w:val="Hyperlink"/>
@@ -1018,7 +1015,7 @@
                 <w:noProof/>
                 <w:webHidden/>
               </w:rPr>
-              <w:instrText xml:space="preserve"> PAGEREF _Toc263240659 \h </w:instrText>
+              <w:instrText xml:space="preserve"> PAGEREF _Toc263246157 \h </w:instrText>
             </w:r>
             <w:r>
               <w:rPr>
@@ -1061,7 +1058,7 @@
               <w:lang w:eastAsia="da-DK"/>
             </w:rPr>
           </w:pPr>
-          <w:hyperlink w:anchor="_Toc263240660" w:history="1">
+          <w:hyperlink w:anchor="_Toc263246158" w:history="1">
             <w:r>
               <w:rPr>
                 <w:rStyle w:val="Hyperlink"/>
@@ -1088,7 +1085,7 @@
                 <w:noProof/>
                 <w:webHidden/>
               </w:rPr>
-              <w:instrText xml:space="preserve"> PAGEREF _Toc263240660 \h </w:instrText>
+              <w:instrText xml:space="preserve"> PAGEREF _Toc263246158 \h </w:instrText>
             </w:r>
             <w:r>
               <w:rPr>
@@ -1108,7 +1105,7 @@
                 <w:noProof/>
                 <w:webHidden/>
               </w:rPr>
-              <w:t>10</w:t>
+              <w:t>9</w:t>
             </w:r>
             <w:r>
               <w:rPr>
@@ -1131,7 +1128,7 @@
               <w:lang w:eastAsia="da-DK"/>
             </w:rPr>
           </w:pPr>
-          <w:hyperlink w:anchor="_Toc263240661" w:history="1">
+          <w:hyperlink w:anchor="_Toc263246159" w:history="1">
             <w:r>
               <w:rPr>
                 <w:rStyle w:val="Hyperlink"/>
@@ -1158,7 +1155,7 @@
                 <w:noProof/>
                 <w:webHidden/>
               </w:rPr>
-              <w:instrText xml:space="preserve"> PAGEREF _Toc263240661 \h </w:instrText>
+              <w:instrText xml:space="preserve"> PAGEREF _Toc263246159 \h </w:instrText>
             </w:r>
             <w:r>
               <w:rPr>
@@ -1201,7 +1198,7 @@
               <w:lang w:eastAsia="da-DK"/>
             </w:rPr>
           </w:pPr>
-          <w:hyperlink w:anchor="_Toc263240662" w:history="1">
+          <w:hyperlink w:anchor="_Toc263246160" w:history="1">
             <w:r>
               <w:rPr>
                 <w:rStyle w:val="Hyperlink"/>
@@ -1228,7 +1225,7 @@
                 <w:noProof/>
                 <w:webHidden/>
               </w:rPr>
-              <w:instrText xml:space="preserve"> PAGEREF _Toc263240662 \h </w:instrText>
+              <w:instrText xml:space="preserve"> PAGEREF _Toc263246160 \h </w:instrText>
             </w:r>
             <w:r>
               <w:rPr>
@@ -1248,7 +1245,7 @@
                 <w:noProof/>
                 <w:webHidden/>
               </w:rPr>
-              <w:t>11</w:t>
+              <w:t>10</w:t>
             </w:r>
             <w:r>
               <w:rPr>
@@ -1271,7 +1268,7 @@
               <w:lang w:eastAsia="da-DK"/>
             </w:rPr>
           </w:pPr>
-          <w:hyperlink w:anchor="_Toc263240663" w:history="1">
+          <w:hyperlink w:anchor="_Toc263246161" w:history="1">
             <w:r>
               <w:rPr>
                 <w:rStyle w:val="Hyperlink"/>
@@ -1298,7 +1295,7 @@
                 <w:noProof/>
                 <w:webHidden/>
               </w:rPr>
-              <w:instrText xml:space="preserve"> PAGEREF _Toc263240663 \h </w:instrText>
+              <w:instrText xml:space="preserve"> PAGEREF _Toc263246161 \h </w:instrText>
             </w:r>
             <w:r>
               <w:rPr>
@@ -1318,7 +1315,7 @@
                 <w:noProof/>
                 <w:webHidden/>
               </w:rPr>
-              <w:t>11</w:t>
+              <w:t>10</w:t>
             </w:r>
             <w:r>
               <w:rPr>
@@ -1341,7 +1338,7 @@
               <w:lang w:eastAsia="da-DK"/>
             </w:rPr>
           </w:pPr>
-          <w:hyperlink w:anchor="_Toc263240664" w:history="1">
+          <w:hyperlink w:anchor="_Toc263246162" w:history="1">
             <w:r>
               <w:rPr>
                 <w:rStyle w:val="Hyperlink"/>
@@ -1368,7 +1365,7 @@
                 <w:noProof/>
                 <w:webHidden/>
               </w:rPr>
-              <w:instrText xml:space="preserve"> PAGEREF _Toc263240664 \h </w:instrText>
+              <w:instrText xml:space="preserve"> PAGEREF _Toc263246162 \h </w:instrText>
             </w:r>
             <w:r>
               <w:rPr>
@@ -1388,7 +1385,7 @@
                 <w:noProof/>
                 <w:webHidden/>
               </w:rPr>
-              <w:t>11</w:t>
+              <w:t>10</w:t>
             </w:r>
             <w:r>
               <w:rPr>
@@ -1411,7 +1408,7 @@
               <w:lang w:eastAsia="da-DK"/>
             </w:rPr>
           </w:pPr>
-          <w:hyperlink w:anchor="_Toc263240665" w:history="1">
+          <w:hyperlink w:anchor="_Toc263246163" w:history="1">
             <w:r>
               <w:rPr>
                 <w:rStyle w:val="Hyperlink"/>
@@ -1438,7 +1435,7 @@
                 <w:noProof/>
                 <w:webHidden/>
               </w:rPr>
-              <w:instrText xml:space="preserve"> PAGEREF _Toc263240665 \h </w:instrText>
+              <w:instrText xml:space="preserve"> PAGEREF _Toc263246163 \h </w:instrText>
             </w:r>
             <w:r>
               <w:rPr>
@@ -1458,7 +1455,7 @@
                 <w:noProof/>
                 <w:webHidden/>
               </w:rPr>
-              <w:t>13</w:t>
+              <w:t>12</w:t>
             </w:r>
             <w:r>
               <w:rPr>
@@ -1481,7 +1478,7 @@
               <w:lang w:eastAsia="da-DK"/>
             </w:rPr>
           </w:pPr>
-          <w:hyperlink w:anchor="_Toc263240666" w:history="1">
+          <w:hyperlink w:anchor="_Toc263246164" w:history="1">
             <w:r>
               <w:rPr>
                 <w:rStyle w:val="Hyperlink"/>
@@ -1508,7 +1505,7 @@
                 <w:noProof/>
                 <w:webHidden/>
               </w:rPr>
-              <w:instrText xml:space="preserve"> PAGEREF _Toc263240666 \h </w:instrText>
+              <w:instrText xml:space="preserve"> PAGEREF _Toc263246164 \h </w:instrText>
             </w:r>
             <w:r>
               <w:rPr>
@@ -1528,7 +1525,7 @@
                 <w:noProof/>
                 <w:webHidden/>
               </w:rPr>
-              <w:t>14</w:t>
+              <w:t>13</w:t>
             </w:r>
             <w:r>
               <w:rPr>
@@ -1551,12 +1548,11 @@
               <w:lang w:eastAsia="da-DK"/>
             </w:rPr>
           </w:pPr>
-          <w:hyperlink w:anchor="_Toc263240667" w:history="1">
+          <w:hyperlink w:anchor="_Toc263246165" w:history="1">
             <w:r>
               <w:rPr>
                 <w:rStyle w:val="Hyperlink"/>
                 <w:noProof/>
-                <w:lang w:val="en-US"/>
               </w:rPr>
               <w:t>Iteration 2</w:t>
             </w:r>
@@ -1579,7 +1575,7 @@
                 <w:noProof/>
                 <w:webHidden/>
               </w:rPr>
-              <w:instrText xml:space="preserve"> PAGEREF _Toc263240667 \h </w:instrText>
+              <w:instrText xml:space="preserve"> PAGEREF _Toc263246165 \h </w:instrText>
             </w:r>
             <w:r>
               <w:rPr>
@@ -1599,7 +1595,7 @@
                 <w:noProof/>
                 <w:webHidden/>
               </w:rPr>
-              <w:t>15</w:t>
+              <w:t>14</w:t>
             </w:r>
             <w:r>
               <w:rPr>
@@ -1622,12 +1618,11 @@
               <w:lang w:eastAsia="da-DK"/>
             </w:rPr>
           </w:pPr>
-          <w:hyperlink w:anchor="_Toc263240668" w:history="1">
+          <w:hyperlink w:anchor="_Toc263246166" w:history="1">
             <w:r>
               <w:rPr>
                 <w:rStyle w:val="Hyperlink"/>
                 <w:noProof/>
-                <w:lang w:val="en-US"/>
               </w:rPr>
               <w:t>Aktivitetsdiagram</w:t>
             </w:r>
@@ -1650,7 +1645,7 @@
                 <w:noProof/>
                 <w:webHidden/>
               </w:rPr>
-              <w:instrText xml:space="preserve"> PAGEREF _Toc263240668 \h </w:instrText>
+              <w:instrText xml:space="preserve"> PAGEREF _Toc263246166 \h </w:instrText>
             </w:r>
             <w:r>
               <w:rPr>
@@ -1670,7 +1665,7 @@
                 <w:noProof/>
                 <w:webHidden/>
               </w:rPr>
-              <w:t>15</w:t>
+              <w:t>14</w:t>
             </w:r>
             <w:r>
               <w:rPr>
@@ -1693,12 +1688,11 @@
               <w:lang w:eastAsia="da-DK"/>
             </w:rPr>
           </w:pPr>
-          <w:hyperlink w:anchor="_Toc263240669" w:history="1">
+          <w:hyperlink w:anchor="_Toc263246167" w:history="1">
             <w:r>
               <w:rPr>
                 <w:rStyle w:val="Hyperlink"/>
                 <w:noProof/>
-                <w:lang w:val="en-US"/>
               </w:rPr>
               <w:t>Use-cases</w:t>
             </w:r>
@@ -1721,7 +1715,7 @@
                 <w:noProof/>
                 <w:webHidden/>
               </w:rPr>
-              <w:instrText xml:space="preserve"> PAGEREF _Toc263240669 \h </w:instrText>
+              <w:instrText xml:space="preserve"> PAGEREF _Toc263246167 \h </w:instrText>
             </w:r>
             <w:r>
               <w:rPr>
@@ -1764,7 +1758,7 @@
               <w:lang w:eastAsia="da-DK"/>
             </w:rPr>
           </w:pPr>
-          <w:hyperlink w:anchor="_Toc263240670" w:history="1">
+          <w:hyperlink w:anchor="_Toc263246168" w:history="1">
             <w:r>
               <w:rPr>
                 <w:rStyle w:val="Hyperlink"/>
@@ -1791,7 +1785,7 @@
                 <w:noProof/>
                 <w:webHidden/>
               </w:rPr>
-              <w:instrText xml:space="preserve"> PAGEREF _Toc263240670 \h </w:instrText>
+              <w:instrText xml:space="preserve"> PAGEREF _Toc263246168 \h </w:instrText>
             </w:r>
             <w:r>
               <w:rPr>
@@ -1811,7 +1805,7 @@
                 <w:noProof/>
                 <w:webHidden/>
               </w:rPr>
-              <w:t>16</w:t>
+              <w:t>18</w:t>
             </w:r>
             <w:r>
               <w:rPr>
@@ -1834,7 +1828,7 @@
               <w:lang w:eastAsia="da-DK"/>
             </w:rPr>
           </w:pPr>
-          <w:hyperlink w:anchor="_Toc263240671" w:history="1">
+          <w:hyperlink w:anchor="_Toc263246169" w:history="1">
             <w:r>
               <w:rPr>
                 <w:rStyle w:val="Hyperlink"/>
@@ -1861,7 +1855,7 @@
                 <w:noProof/>
                 <w:webHidden/>
               </w:rPr>
-              <w:instrText xml:space="preserve"> PAGEREF _Toc263240671 \h </w:instrText>
+              <w:instrText xml:space="preserve"> PAGEREF _Toc263246169 \h </w:instrText>
             </w:r>
             <w:r>
               <w:rPr>
@@ -1881,7 +1875,217 @@
                 <w:noProof/>
                 <w:webHidden/>
               </w:rPr>
-              <w:t>21</w:t>
+              <w:t>23</w:t>
+            </w:r>
+            <w:r>
+              <w:rPr>
+                <w:noProof/>
+                <w:webHidden/>
+              </w:rPr>
+              <w:fldChar w:fldCharType="end"/>
+            </w:r>
+          </w:hyperlink>
+        </w:p>
+        <w:p>
+          <w:pPr>
+            <w:pStyle w:val="Indholdsfortegnelse3"/>
+            <w:tabs>
+              <w:tab w:val="right" w:leader="dot" w:pos="9628"/>
+            </w:tabs>
+            <w:rPr>
+              <w:rFonts w:eastAsiaTheme="minorEastAsia"/>
+              <w:noProof/>
+              <w:lang w:eastAsia="da-DK"/>
+            </w:rPr>
+          </w:pPr>
+          <w:hyperlink w:anchor="_Toc263246170" w:history="1">
+            <w:r>
+              <w:rPr>
+                <w:rStyle w:val="Hyperlink"/>
+                <w:noProof/>
+              </w:rPr>
+              <w:t>Operationskontrakter</w:t>
+            </w:r>
+            <w:r>
+              <w:rPr>
+                <w:noProof/>
+                <w:webHidden/>
+              </w:rPr>
+              <w:tab/>
+            </w:r>
+            <w:r>
+              <w:rPr>
+                <w:noProof/>
+                <w:webHidden/>
+              </w:rPr>
+              <w:fldChar w:fldCharType="begin"/>
+            </w:r>
+            <w:r>
+              <w:rPr>
+                <w:noProof/>
+                <w:webHidden/>
+              </w:rPr>
+              <w:instrText xml:space="preserve"> PAGEREF _Toc263246170 \h </w:instrText>
+            </w:r>
+            <w:r>
+              <w:rPr>
+                <w:noProof/>
+                <w:webHidden/>
+              </w:rPr>
+            </w:r>
+            <w:r>
+              <w:rPr>
+                <w:noProof/>
+                <w:webHidden/>
+              </w:rPr>
+              <w:fldChar w:fldCharType="separate"/>
+            </w:r>
+            <w:r>
+              <w:rPr>
+                <w:noProof/>
+                <w:webHidden/>
+              </w:rPr>
+              <w:t>30</w:t>
+            </w:r>
+            <w:r>
+              <w:rPr>
+                <w:noProof/>
+                <w:webHidden/>
+              </w:rPr>
+              <w:fldChar w:fldCharType="end"/>
+            </w:r>
+          </w:hyperlink>
+        </w:p>
+        <w:p>
+          <w:pPr>
+            <w:pStyle w:val="Indholdsfortegnelse3"/>
+            <w:tabs>
+              <w:tab w:val="right" w:leader="dot" w:pos="9628"/>
+            </w:tabs>
+            <w:rPr>
+              <w:rFonts w:eastAsiaTheme="minorEastAsia"/>
+              <w:noProof/>
+              <w:lang w:eastAsia="da-DK"/>
+            </w:rPr>
+          </w:pPr>
+          <w:hyperlink w:anchor="_Toc263246171" w:history="1">
+            <w:r>
+              <w:rPr>
+                <w:rStyle w:val="Hyperlink"/>
+                <w:noProof/>
+              </w:rPr>
+              <w:t>Designmodel</w:t>
+            </w:r>
+            <w:r>
+              <w:rPr>
+                <w:noProof/>
+                <w:webHidden/>
+              </w:rPr>
+              <w:tab/>
+            </w:r>
+            <w:r>
+              <w:rPr>
+                <w:noProof/>
+                <w:webHidden/>
+              </w:rPr>
+              <w:fldChar w:fldCharType="begin"/>
+            </w:r>
+            <w:r>
+              <w:rPr>
+                <w:noProof/>
+                <w:webHidden/>
+              </w:rPr>
+              <w:instrText xml:space="preserve"> PAGEREF _Toc263246171 \h </w:instrText>
+            </w:r>
+            <w:r>
+              <w:rPr>
+                <w:noProof/>
+                <w:webHidden/>
+              </w:rPr>
+            </w:r>
+            <w:r>
+              <w:rPr>
+                <w:noProof/>
+                <w:webHidden/>
+              </w:rPr>
+              <w:fldChar w:fldCharType="separate"/>
+            </w:r>
+            <w:r>
+              <w:rPr>
+                <w:noProof/>
+                <w:webHidden/>
+              </w:rPr>
+              <w:t>30</w:t>
+            </w:r>
+            <w:r>
+              <w:rPr>
+                <w:noProof/>
+                <w:webHidden/>
+              </w:rPr>
+              <w:fldChar w:fldCharType="end"/>
+            </w:r>
+          </w:hyperlink>
+        </w:p>
+        <w:p>
+          <w:pPr>
+            <w:pStyle w:val="Indholdsfortegnelse3"/>
+            <w:tabs>
+              <w:tab w:val="right" w:leader="dot" w:pos="9628"/>
+            </w:tabs>
+            <w:rPr>
+              <w:rFonts w:eastAsiaTheme="minorEastAsia"/>
+              <w:noProof/>
+              <w:lang w:eastAsia="da-DK"/>
+            </w:rPr>
+          </w:pPr>
+          <w:hyperlink w:anchor="_Toc263246172" w:history="1">
+            <w:r>
+              <w:rPr>
+                <w:rStyle w:val="Hyperlink"/>
+                <w:noProof/>
+              </w:rPr>
+              <w:t>Designklassediagram</w:t>
+            </w:r>
+            <w:r>
+              <w:rPr>
+                <w:noProof/>
+                <w:webHidden/>
+              </w:rPr>
+              <w:tab/>
+            </w:r>
+            <w:r>
+              <w:rPr>
+                <w:noProof/>
+                <w:webHidden/>
+              </w:rPr>
+              <w:fldChar w:fldCharType="begin"/>
+            </w:r>
+            <w:r>
+              <w:rPr>
+                <w:noProof/>
+                <w:webHidden/>
+              </w:rPr>
+              <w:instrText xml:space="preserve"> PAGEREF _Toc263246172 \h </w:instrText>
+            </w:r>
+            <w:r>
+              <w:rPr>
+                <w:noProof/>
+                <w:webHidden/>
+              </w:rPr>
+            </w:r>
+            <w:r>
+              <w:rPr>
+                <w:noProof/>
+                <w:webHidden/>
+              </w:rPr>
+              <w:fldChar w:fldCharType="separate"/>
+            </w:r>
+            <w:r>
+              <w:rPr>
+                <w:noProof/>
+                <w:webHidden/>
+              </w:rPr>
+              <w:t>32</w:t>
             </w:r>
             <w:r>
               <w:rPr>
@@ -1908,7 +2112,7 @@
       <w:pPr>
         <w:pStyle w:val="Overskrift2"/>
       </w:pPr>
-      <w:bookmarkStart w:id="0" w:name="_Toc263240650"/>
+      <w:bookmarkStart w:id="0" w:name="_Toc263246148"/>
       <w:r>
         <w:lastRenderedPageBreak/>
         <w:t>Forord</w:t>
@@ -1948,7 +2152,7 @@
       <w:pPr>
         <w:pStyle w:val="Overskrift2"/>
       </w:pPr>
-      <w:bookmarkStart w:id="1" w:name="_Toc263240651"/>
+      <w:bookmarkStart w:id="1" w:name="_Toc263246149"/>
       <w:r>
         <w:t>Indledning</w:t>
       </w:r>
@@ -2005,7 +2209,7 @@
       <w:pPr>
         <w:pStyle w:val="Overskrift3"/>
       </w:pPr>
-      <w:bookmarkStart w:id="2" w:name="_Toc263240652"/>
+      <w:bookmarkStart w:id="2" w:name="_Toc263246150"/>
       <w:r>
         <w:t>Kodestandard</w:t>
       </w:r>
@@ -2187,7 +2391,7 @@
       <w:pPr>
         <w:pStyle w:val="Overskrift2"/>
       </w:pPr>
-      <w:bookmarkStart w:id="3" w:name="_Toc263240653"/>
+      <w:bookmarkStart w:id="3" w:name="_Toc263246151"/>
       <w:r>
         <w:lastRenderedPageBreak/>
         <w:t>It-forundersøgelse</w:t>
@@ -2203,7 +2407,7 @@
       <w:pPr>
         <w:pStyle w:val="Overskrift3"/>
       </w:pPr>
-      <w:bookmarkStart w:id="4" w:name="_Toc263240654"/>
+      <w:bookmarkStart w:id="4" w:name="_Toc263246152"/>
       <w:r>
         <w:t>Organisationsprincip</w:t>
       </w:r>
@@ -2282,7 +2486,7 @@
       <w:pPr>
         <w:pStyle w:val="Overskrift3"/>
       </w:pPr>
-      <w:bookmarkStart w:id="5" w:name="_Toc263240655"/>
+      <w:bookmarkStart w:id="5" w:name="_Toc263246153"/>
       <w:r>
         <w:t>Organisationskultur</w:t>
       </w:r>
@@ -2449,7 +2653,7 @@
       <w:pPr>
         <w:pStyle w:val="Overskrift3"/>
       </w:pPr>
-      <w:bookmarkStart w:id="6" w:name="_Toc263240656"/>
+      <w:bookmarkStart w:id="6" w:name="_Toc263246154"/>
       <w:r>
         <w:t>Problemer, hypoteser og løsningsmuligheder</w:t>
       </w:r>
@@ -2659,7 +2863,7 @@
       <w:pPr>
         <w:pStyle w:val="Overskrift3"/>
       </w:pPr>
-      <w:bookmarkStart w:id="7" w:name="_Toc263240657"/>
+      <w:bookmarkStart w:id="7" w:name="_Toc263246155"/>
       <w:r>
         <w:lastRenderedPageBreak/>
         <w:t>SWOT Analyse</w:t>
@@ -3025,7 +3229,7 @@
       <w:pPr>
         <w:pStyle w:val="Overskrift3"/>
       </w:pPr>
-      <w:bookmarkStart w:id="8" w:name="_Toc263240658"/>
+      <w:bookmarkStart w:id="8" w:name="_Toc263246156"/>
       <w:r>
         <w:t>Valg af strategi</w:t>
       </w:r>
@@ -3063,7 +3267,7 @@
       <w:pPr>
         <w:pStyle w:val="Overskrift3"/>
       </w:pPr>
-      <w:bookmarkStart w:id="9" w:name="_Toc263240659"/>
+      <w:bookmarkStart w:id="9" w:name="_Toc263246157"/>
       <w:r>
         <w:lastRenderedPageBreak/>
         <w:t>Ansoff’s vækstmatrice</w:t>
@@ -3353,7 +3557,7 @@
       <w:pPr>
         <w:pStyle w:val="Overskrift3"/>
       </w:pPr>
-      <w:bookmarkStart w:id="10" w:name="_Toc263240660"/>
+      <w:bookmarkStart w:id="10" w:name="_Toc263246158"/>
       <w:r>
         <w:t>IT strategi</w:t>
       </w:r>
@@ -3444,7 +3648,7 @@
           <v:shape id="_x0000_i1025" type="#_x0000_t75" style="width:9pt;height:13.5pt" o:ole="">
             <v:imagedata r:id="rId8" o:title=""/>
           </v:shape>
-          <o:OLEObject Type="Embed" ProgID="Equation.DSMT4" ShapeID="_x0000_i1025" DrawAspect="Content" ObjectID="_1336984964" r:id="rId9"/>
+          <o:OLEObject Type="Embed" ProgID="Equation.DSMT4" ShapeID="_x0000_i1025" DrawAspect="Content" ObjectID="_1336988003" r:id="rId9"/>
         </w:object>
       </w:r>
     </w:p>
@@ -3452,7 +3656,7 @@
       <w:pPr>
         <w:pStyle w:val="Overskrift3"/>
       </w:pPr>
-      <w:bookmarkStart w:id="11" w:name="_Toc263240661"/>
+      <w:bookmarkStart w:id="11" w:name="_Toc263246159"/>
       <w:r>
         <w:t>Applikationer og information</w:t>
       </w:r>
@@ -3482,7 +3686,7 @@
       <w:pPr>
         <w:pStyle w:val="Overskrift3"/>
       </w:pPr>
-      <w:bookmarkStart w:id="12" w:name="_Toc263240662"/>
+      <w:bookmarkStart w:id="12" w:name="_Toc263246160"/>
       <w:r>
         <w:t>Teknologi</w:t>
       </w:r>
@@ -3508,7 +3712,7 @@
       <w:pPr>
         <w:pStyle w:val="Overskrift3"/>
       </w:pPr>
-      <w:bookmarkStart w:id="13" w:name="_Toc263240663"/>
+      <w:bookmarkStart w:id="13" w:name="_Toc263246161"/>
       <w:r>
         <w:t>Organiseringen af IT-funktionerne</w:t>
       </w:r>
@@ -3523,7 +3727,7 @@
       <w:pPr>
         <w:pStyle w:val="Overskrift3"/>
       </w:pPr>
-      <w:bookmarkStart w:id="14" w:name="_Toc263240664"/>
+      <w:bookmarkStart w:id="14" w:name="_Toc263246162"/>
       <w:r>
         <w:t>It-handlingsplan</w:t>
       </w:r>
@@ -8324,7 +8528,7 @@
       <w:pPr>
         <w:pStyle w:val="Overskrift3"/>
       </w:pPr>
-      <w:bookmarkStart w:id="15" w:name="_Toc263240665"/>
+      <w:bookmarkStart w:id="15" w:name="_Toc263246163"/>
       <w:r>
         <w:t>Implementering:</w:t>
       </w:r>
@@ -8592,7 +8796,7 @@
       <w:pPr>
         <w:pStyle w:val="Overskrift3"/>
       </w:pPr>
-      <w:bookmarkStart w:id="16" w:name="_Toc263240666"/>
+      <w:bookmarkStart w:id="16" w:name="_Toc263246164"/>
       <w:r>
         <w:t>Brugerdeltagelse:</w:t>
       </w:r>
@@ -8682,15 +8886,9 @@
     <w:p>
       <w:pPr>
         <w:pStyle w:val="Overskrift2"/>
-        <w:rPr>
-          <w:lang w:val="en-US"/>
-        </w:rPr>
-      </w:pPr>
-      <w:bookmarkStart w:id="17" w:name="_Toc263240667"/>
-      <w:r>
-        <w:rPr>
-          <w:lang w:val="en-US"/>
-        </w:rPr>
+      </w:pPr>
+      <w:bookmarkStart w:id="17" w:name="_Toc263246165"/>
+      <w:r>
         <w:lastRenderedPageBreak/>
         <w:t>Iteration 2</w:t>
       </w:r>
@@ -8699,31 +8897,73 @@
     <w:p>
       <w:pPr>
         <w:pStyle w:val="Overskrift3"/>
+      </w:pPr>
+      <w:bookmarkStart w:id="18" w:name="_Toc263246166"/>
+      <w:r>
+        <w:t>Aktivitetsdiagram</w:t>
+      </w:r>
+      <w:bookmarkEnd w:id="18"/>
+    </w:p>
+    <w:p>
+      <w:r>
         <w:rPr>
-          <w:lang w:val="en-US"/>
+          <w:noProof/>
+          <w:lang w:eastAsia="da-DK"/>
         </w:rPr>
-      </w:pPr>
-      <w:bookmarkStart w:id="18" w:name="_Toc263240668"/>
-      <w:r>
-        <w:rPr>
-          <w:lang w:val="en-US"/>
-        </w:rPr>
-        <w:t>Aktivitetsdiagram</w:t>
-      </w:r>
-      <w:bookmarkEnd w:id="18"/>
+        <w:drawing>
+          <wp:inline distT="0" distB="0" distL="0" distR="0">
+            <wp:extent cx="5446239" cy="7953375"/>
+            <wp:effectExtent l="0" t="0" r="0" b="0"/>
+            <wp:docPr id="4" name="Billede 3"/>
+            <wp:cNvGraphicFramePr>
+              <a:graphicFrameLocks xmlns:a="http://schemas.openxmlformats.org/drawingml/2006/main" noChangeAspect="1"/>
+            </wp:cNvGraphicFramePr>
+            <a:graphic xmlns:a="http://schemas.openxmlformats.org/drawingml/2006/main">
+              <a:graphicData uri="http://schemas.openxmlformats.org/drawingml/2006/picture">
+                <pic:pic xmlns:pic="http://schemas.openxmlformats.org/drawingml/2006/picture">
+                  <pic:nvPicPr>
+                    <pic:cNvPr id="0" name="Picture 3"/>
+                    <pic:cNvPicPr>
+                      <a:picLocks noChangeAspect="1" noChangeArrowheads="1"/>
+                    </pic:cNvPicPr>
+                  </pic:nvPicPr>
+                  <pic:blipFill>
+                    <a:blip r:embed="rId12" cstate="print"/>
+                    <a:srcRect/>
+                    <a:stretch>
+                      <a:fillRect/>
+                    </a:stretch>
+                  </pic:blipFill>
+                  <pic:spPr bwMode="auto">
+                    <a:xfrm>
+                      <a:off x="0" y="0"/>
+                      <a:ext cx="5451158" cy="7960558"/>
+                    </a:xfrm>
+                    <a:prstGeom prst="rect">
+                      <a:avLst/>
+                    </a:prstGeom>
+                    <a:noFill/>
+                    <a:ln w="9525">
+                      <a:noFill/>
+                      <a:miter lim="800000"/>
+                      <a:headEnd/>
+                      <a:tailEnd/>
+                    </a:ln>
+                  </pic:spPr>
+                </pic:pic>
+              </a:graphicData>
+            </a:graphic>
+          </wp:inline>
+        </w:drawing>
+      </w:r>
     </w:p>
     <w:p>
       <w:pPr>
         <w:pStyle w:val="Overskrift3"/>
-        <w:rPr>
-          <w:lang w:val="en-US"/>
-        </w:rPr>
-      </w:pPr>
-      <w:bookmarkStart w:id="19" w:name="_Toc263240669"/>
-      <w:r>
-        <w:rPr>
-          <w:lang w:val="en-US"/>
-        </w:rPr>
+      </w:pPr>
+      <w:bookmarkStart w:id="19" w:name="_Toc263246167"/>
+      <w:r>
+        <w:lastRenderedPageBreak/>
         <w:t>Use-cases</w:t>
       </w:r>
       <w:bookmarkEnd w:id="19"/>
@@ -8731,14 +8971,8 @@
     <w:p>
       <w:pPr>
         <w:pStyle w:val="Overskrift4"/>
-        <w:rPr>
-          <w:lang w:val="en-US"/>
-        </w:rPr>
-      </w:pPr>
-      <w:r>
-        <w:rPr>
-          <w:lang w:val="en-US"/>
-        </w:rPr>
+      </w:pPr>
+      <w:r>
         <w:t>Use-case diagram</w:t>
       </w:r>
     </w:p>
@@ -8766,7 +9000,7 @@
                     </pic:cNvPicPr>
                   </pic:nvPicPr>
                   <pic:blipFill>
-                    <a:blip r:embed="rId12" cstate="print"/>
+                    <a:blip r:embed="rId13" cstate="print"/>
                     <a:srcRect/>
                     <a:stretch>
                       <a:fillRect/>
@@ -8803,12 +9037,757 @@
         <w:t>Use-case beskrivelser</w:t>
       </w:r>
     </w:p>
+    <w:p>
+      <w:pPr>
+        <w:spacing w:after="120" w:line="240" w:lineRule="auto"/>
+      </w:pPr>
+      <w:r>
+        <w:t xml:space="preserve">Use-case: </w:t>
+      </w:r>
+      <w:proofErr w:type="spellStart"/>
+      <w:r>
+        <w:t>createSale</w:t>
+      </w:r>
+      <w:proofErr w:type="spellEnd"/>
+      <w:r>
+        <w:tab/>
+      </w:r>
+      <w:r>
+        <w:tab/>
+        <w:t>Id: UC1</w:t>
+      </w:r>
+    </w:p>
+    <w:p>
+      <w:pPr>
+        <w:spacing w:after="120" w:line="240" w:lineRule="auto"/>
+      </w:pPr>
+      <w:r>
+        <w:t>Primær aktør: Sælger</w:t>
+      </w:r>
+    </w:p>
+    <w:p>
+      <w:pPr>
+        <w:spacing w:after="120" w:line="240" w:lineRule="auto"/>
+      </w:pPr>
+      <w:r>
+        <w:t>Andre interessenter: Køber</w:t>
+      </w:r>
+    </w:p>
+    <w:p>
+      <w:pPr>
+        <w:spacing w:after="120" w:line="240" w:lineRule="auto"/>
+      </w:pPr>
+      <w:r>
+        <w:t>Frekvens: 5 – 50 gange dagligt</w:t>
+      </w:r>
+    </w:p>
+    <w:p>
+      <w:pPr>
+        <w:spacing w:after="120" w:line="240" w:lineRule="auto"/>
+      </w:pPr>
+      <w:proofErr w:type="spellStart"/>
+      <w:r>
+        <w:t>Pre</w:t>
+      </w:r>
+      <w:proofErr w:type="spellEnd"/>
+      <w:r>
+        <w:t xml:space="preserve"> betingelser: Sælger er logget ind, køber der ønsker at købe en vare/varer og denne vare eksisterer og er på lager.</w:t>
+      </w:r>
+    </w:p>
+    <w:p>
+      <w:pPr>
+        <w:spacing w:after="120" w:line="240" w:lineRule="auto"/>
+      </w:pPr>
+      <w:r>
+        <w:t>Post betingelser: En vare/varer bliver solgt</w:t>
+      </w:r>
+    </w:p>
+    <w:p>
+      <w:pPr>
+        <w:spacing w:after="120" w:line="240" w:lineRule="auto"/>
+      </w:pPr>
+      <w:r>
+        <w:t>Basis succes flow:</w:t>
+      </w:r>
+    </w:p>
+    <w:p>
+      <w:pPr>
+        <w:pStyle w:val="Listeafsnit"/>
+        <w:numPr>
+          <w:ilvl w:val="0"/>
+          <w:numId w:val="6"/>
+        </w:numPr>
+      </w:pPr>
+      <w:r>
+        <w:t>Sælger scanner vare/varer ind i systemet</w:t>
+      </w:r>
+    </w:p>
+    <w:p>
+      <w:pPr>
+        <w:pStyle w:val="Listeafsnit"/>
+        <w:numPr>
+          <w:ilvl w:val="0"/>
+          <w:numId w:val="6"/>
+        </w:numPr>
+      </w:pPr>
+      <w:r>
+        <w:t>Systemet viser en liste med vare/varer og deres oplysninger og finder den/dem i lageret</w:t>
+      </w:r>
+    </w:p>
+    <w:p>
+      <w:pPr>
+        <w:pStyle w:val="Listeafsnit"/>
+        <w:numPr>
+          <w:ilvl w:val="0"/>
+          <w:numId w:val="6"/>
+        </w:numPr>
+      </w:pPr>
+      <w:r>
+        <w:t>Sælger afslutter salg og systemet fjerner varen/varerne fra lageret</w:t>
+      </w:r>
+    </w:p>
+    <w:p>
+      <w:pPr>
+        <w:spacing w:after="120" w:line="240" w:lineRule="auto"/>
+      </w:pPr>
+      <w:r>
+        <w:t>Alternative flows:</w:t>
+      </w:r>
+    </w:p>
+    <w:p>
+      <w:pPr>
+        <w:spacing w:after="120" w:line="240" w:lineRule="auto"/>
+      </w:pPr>
+      <w:r>
+        <w:lastRenderedPageBreak/>
+        <w:t>1.a</w:t>
+      </w:r>
+    </w:p>
+    <w:p>
+      <w:pPr>
+        <w:pStyle w:val="Listeafsnit"/>
+        <w:numPr>
+          <w:ilvl w:val="0"/>
+          <w:numId w:val="7"/>
+        </w:numPr>
+        <w:spacing w:after="120" w:line="240" w:lineRule="auto"/>
+      </w:pPr>
+      <w:r>
+        <w:t>Sælger leder i lager efter vare som kunde efterspørg</w:t>
+      </w:r>
+    </w:p>
+    <w:p>
+      <w:pPr>
+        <w:pStyle w:val="Listeafsnit"/>
+        <w:numPr>
+          <w:ilvl w:val="0"/>
+          <w:numId w:val="7"/>
+        </w:numPr>
+      </w:pPr>
+      <w:r>
+        <w:t>Systemet viser varens lagerstatus</w:t>
+      </w:r>
+    </w:p>
+    <w:p>
+      <w:pPr>
+        <w:pStyle w:val="Listeafsnit"/>
+        <w:numPr>
+          <w:ilvl w:val="0"/>
+          <w:numId w:val="7"/>
+        </w:numPr>
+      </w:pPr>
+      <w:r>
+        <w:t>Hvis varen ikke er på lager, registreres kundens tlf. nr.</w:t>
+      </w:r>
+    </w:p>
+    <w:p>
+      <w:pPr>
+        <w:spacing w:after="120" w:line="240" w:lineRule="auto"/>
+      </w:pPr>
+      <w:r>
+        <w:t>1.b</w:t>
+      </w:r>
+    </w:p>
+    <w:p>
+      <w:pPr>
+        <w:pStyle w:val="Listeafsnit"/>
+        <w:numPr>
+          <w:ilvl w:val="0"/>
+          <w:numId w:val="8"/>
+        </w:numPr>
+        <w:spacing w:after="120" w:line="240" w:lineRule="auto"/>
+      </w:pPr>
+      <w:r>
+        <w:t>Sælger leder efter vare på lager</w:t>
+      </w:r>
+    </w:p>
+    <w:p>
+      <w:pPr>
+        <w:pStyle w:val="Listeafsnit"/>
+        <w:numPr>
+          <w:ilvl w:val="0"/>
+          <w:numId w:val="8"/>
+        </w:numPr>
+      </w:pPr>
+      <w:r>
+        <w:t>Systemet returnerer vare</w:t>
+      </w:r>
+    </w:p>
+    <w:p>
+      <w:pPr>
+        <w:pStyle w:val="Listeafsnit"/>
+        <w:numPr>
+          <w:ilvl w:val="0"/>
+          <w:numId w:val="8"/>
+        </w:numPr>
+      </w:pPr>
+      <w:r>
+        <w:t>Sælger markerer vare til levering</w:t>
+      </w:r>
+    </w:p>
+    <w:p>
+      <w:pPr>
+        <w:pStyle w:val="Listeafsnit"/>
+        <w:numPr>
+          <w:ilvl w:val="0"/>
+          <w:numId w:val="8"/>
+        </w:numPr>
+      </w:pPr>
+      <w:r>
+        <w:t>Punkt 1 – 3 gentages efter hvor mange forskellige antal varer der ønskes</w:t>
+      </w:r>
+    </w:p>
+    <w:p>
+      <w:pPr>
+        <w:pStyle w:val="Listeafsnit"/>
+        <w:numPr>
+          <w:ilvl w:val="0"/>
+          <w:numId w:val="8"/>
+        </w:numPr>
+      </w:pPr>
+      <w:r>
+        <w:t>Sælger angiver konto id eller om der skal oprettes midlertidig leveringsadresse</w:t>
+      </w:r>
+    </w:p>
+    <w:p>
+      <w:pPr>
+        <w:pStyle w:val="Listeafsnit"/>
+      </w:pPr>
+      <w:r>
+        <w:t>1.b.1</w:t>
+      </w:r>
+    </w:p>
+    <w:p>
+      <w:pPr>
+        <w:pStyle w:val="Listeafsnit"/>
+        <w:numPr>
+          <w:ilvl w:val="0"/>
+          <w:numId w:val="9"/>
+        </w:numPr>
+      </w:pPr>
+      <w:r>
+        <w:t>Er konto oprettet angiver sælger konto id</w:t>
+      </w:r>
+    </w:p>
+    <w:p>
+      <w:pPr>
+        <w:pStyle w:val="Listeafsnit"/>
+        <w:numPr>
+          <w:ilvl w:val="0"/>
+          <w:numId w:val="9"/>
+        </w:numPr>
+      </w:pPr>
+      <w:r>
+        <w:t>Systemet returnerer valgt konto og vare/varer</w:t>
+      </w:r>
+    </w:p>
+    <w:p>
+      <w:pPr>
+        <w:pStyle w:val="Listeafsnit"/>
+        <w:numPr>
+          <w:ilvl w:val="0"/>
+          <w:numId w:val="9"/>
+        </w:numPr>
+      </w:pPr>
+      <w:r>
+        <w:t>Sælger bekræfter valg</w:t>
+      </w:r>
+    </w:p>
+    <w:p>
+      <w:pPr>
+        <w:pStyle w:val="Listeafsnit"/>
+        <w:numPr>
+          <w:ilvl w:val="0"/>
+          <w:numId w:val="9"/>
+        </w:numPr>
+      </w:pPr>
+      <w:r>
+        <w:t>Systemet udskriver følgeseddel og fjerner varen/varerne fra lageret</w:t>
+      </w:r>
+    </w:p>
+    <w:p>
+      <w:pPr>
+        <w:pStyle w:val="Listeafsnit"/>
+        <w:numPr>
+          <w:ilvl w:val="0"/>
+          <w:numId w:val="9"/>
+        </w:numPr>
+      </w:pPr>
+      <w:r>
+        <w:t>Sælger afslutter salg</w:t>
+      </w:r>
+    </w:p>
+    <w:p>
+      <w:pPr>
+        <w:pStyle w:val="Listeafsnit"/>
+      </w:pPr>
+      <w:r>
+        <w:t>1.b.2</w:t>
+      </w:r>
+    </w:p>
+    <w:p>
+      <w:pPr>
+        <w:pStyle w:val="Listeafsnit"/>
+        <w:numPr>
+          <w:ilvl w:val="0"/>
+          <w:numId w:val="10"/>
+        </w:numPr>
+      </w:pPr>
+      <w:r>
+        <w:t>Skal der angives leveringsadresse angiver sælger leveringsoplysninger</w:t>
+      </w:r>
+    </w:p>
+    <w:p>
+      <w:pPr>
+        <w:pStyle w:val="Listeafsnit"/>
+        <w:numPr>
+          <w:ilvl w:val="0"/>
+          <w:numId w:val="10"/>
+        </w:numPr>
+      </w:pPr>
+      <w:r>
+        <w:t>Systemet returnerer valgte leveringsoplysninger, varer og slutpris</w:t>
+      </w:r>
+    </w:p>
+    <w:p>
+      <w:pPr>
+        <w:pStyle w:val="Listeafsnit"/>
+        <w:numPr>
+          <w:ilvl w:val="0"/>
+          <w:numId w:val="10"/>
+        </w:numPr>
+      </w:pPr>
+      <w:r>
+        <w:t>Sælger</w:t>
+      </w:r>
+      <w:r>
+        <w:t xml:space="preserve"> </w:t>
+      </w:r>
+      <w:r>
+        <w:t>angiver om hvor meget der bliver betalt</w:t>
+      </w:r>
+    </w:p>
+    <w:p>
+      <w:pPr>
+        <w:pStyle w:val="Listeafsnit"/>
+        <w:numPr>
+          <w:ilvl w:val="0"/>
+          <w:numId w:val="10"/>
+        </w:numPr>
+      </w:pPr>
+      <w:r>
+        <w:t>Systemet returnerer hvor meget der skal gives tilbage, udskriver kvittering og fjerner varen/varerne fra lageret</w:t>
+      </w:r>
+    </w:p>
+    <w:p>
+      <w:pPr>
+        <w:pStyle w:val="Listeafsnit"/>
+        <w:numPr>
+          <w:ilvl w:val="0"/>
+          <w:numId w:val="10"/>
+        </w:numPr>
+      </w:pPr>
+      <w:r>
+        <w:t>Sælger afslutter salg</w:t>
+      </w:r>
+    </w:p>
+    <w:p>
+      <w:pPr>
+        <w:rPr>
+          <w:lang w:val="en-US"/>
+        </w:rPr>
+      </w:pPr>
+      <w:r>
+        <w:rPr>
+          <w:lang w:val="en-US"/>
+        </w:rPr>
+        <w:t>Use case: Rent</w:t>
+      </w:r>
+      <w:r>
+        <w:rPr>
+          <w:lang w:val="en-US"/>
+        </w:rPr>
+        <w:tab/>
+      </w:r>
+      <w:r>
+        <w:rPr>
+          <w:lang w:val="en-US"/>
+        </w:rPr>
+        <w:tab/>
+        <w:t>Id: UC2</w:t>
+      </w:r>
+    </w:p>
+    <w:p>
+      <w:pPr>
+        <w:rPr>
+          <w:lang w:val="en-US"/>
+        </w:rPr>
+      </w:pPr>
+      <w:r>
+        <w:rPr>
+          <w:lang w:val="en-US"/>
+        </w:rPr>
+        <w:t xml:space="preserve">Basis </w:t>
+      </w:r>
+      <w:proofErr w:type="spellStart"/>
+      <w:r>
+        <w:rPr>
+          <w:lang w:val="en-US"/>
+        </w:rPr>
+        <w:t>succes</w:t>
+      </w:r>
+      <w:proofErr w:type="spellEnd"/>
+      <w:r>
+        <w:rPr>
+          <w:lang w:val="en-US"/>
+        </w:rPr>
+        <w:t xml:space="preserve"> flow:</w:t>
+      </w:r>
+    </w:p>
+    <w:p>
+      <w:pPr>
+        <w:pStyle w:val="Listeafsnit"/>
+        <w:numPr>
+          <w:ilvl w:val="0"/>
+          <w:numId w:val="11"/>
+        </w:numPr>
+      </w:pPr>
+      <w:r>
+        <w:t>Sælger leder i liste over ledige værktøjer</w:t>
+      </w:r>
+    </w:p>
+    <w:p>
+      <w:pPr>
+        <w:pStyle w:val="Listeafsnit"/>
+        <w:numPr>
+          <w:ilvl w:val="0"/>
+          <w:numId w:val="11"/>
+        </w:numPr>
+      </w:pPr>
+      <w:r>
+        <w:t>Systemet returnerer fundne værktøj</w:t>
+      </w:r>
+    </w:p>
+    <w:p>
+      <w:pPr>
+        <w:pStyle w:val="Listeafsnit"/>
+        <w:numPr>
+          <w:ilvl w:val="0"/>
+          <w:numId w:val="11"/>
+        </w:numPr>
+      </w:pPr>
+      <w:r>
+        <w:t>Sælger angiver lånekriterier</w:t>
+      </w:r>
+    </w:p>
+    <w:p>
+      <w:pPr>
+        <w:pStyle w:val="Listeafsnit"/>
+        <w:numPr>
+          <w:ilvl w:val="0"/>
+          <w:numId w:val="11"/>
+        </w:numPr>
+      </w:pPr>
+      <w:r>
+        <w:t>Systemet returnerer lånekriterier og slutpris</w:t>
+      </w:r>
+    </w:p>
+    <w:p>
+      <w:pPr>
+        <w:pStyle w:val="Listeafsnit"/>
+        <w:numPr>
+          <w:ilvl w:val="0"/>
+          <w:numId w:val="11"/>
+        </w:numPr>
+      </w:pPr>
+      <w:r>
+        <w:t>Sælger angiver hvor meget der bliver betalt</w:t>
+      </w:r>
+    </w:p>
+    <w:p>
+      <w:pPr>
+        <w:pStyle w:val="Listeafsnit"/>
+        <w:numPr>
+          <w:ilvl w:val="0"/>
+          <w:numId w:val="11"/>
+        </w:numPr>
+      </w:pPr>
+      <w:r>
+        <w:t>Systemet returnerer hvor meget der skal gives tilbage, udskriver kvittering og fjerner værktøj fra listen af ledige værktøjer</w:t>
+      </w:r>
+    </w:p>
+    <w:p>
+      <w:pPr>
+        <w:pStyle w:val="Listeafsnit"/>
+        <w:numPr>
+          <w:ilvl w:val="0"/>
+          <w:numId w:val="11"/>
+        </w:numPr>
+      </w:pPr>
+      <w:r>
+        <w:t>Sælger afslutter udlejning</w:t>
+      </w:r>
+    </w:p>
     <w:p/>
     <w:p>
       <w:pPr>
+        <w:rPr>
+          <w:lang w:val="en-US"/>
+        </w:rPr>
+      </w:pPr>
+      <w:r>
+        <w:rPr>
+          <w:lang w:val="en-US"/>
+        </w:rPr>
+        <w:t>Use case: Handle Employee CRUD</w:t>
+      </w:r>
+      <w:r>
+        <w:rPr>
+          <w:lang w:val="en-US"/>
+        </w:rPr>
+        <w:tab/>
+        <w:t>Id: UC3</w:t>
+      </w:r>
+    </w:p>
+    <w:p>
+      <w:r>
+        <w:t xml:space="preserve">Basis </w:t>
+      </w:r>
+      <w:proofErr w:type="spellStart"/>
+      <w:r>
+        <w:t>success</w:t>
+      </w:r>
+      <w:proofErr w:type="spellEnd"/>
+      <w:r>
+        <w:t xml:space="preserve"> flow:</w:t>
+      </w:r>
+      <w:r>
+        <w:t xml:space="preserve"> ”</w:t>
+      </w:r>
+      <w:proofErr w:type="spellStart"/>
+      <w:r>
+        <w:t>Create</w:t>
+      </w:r>
+      <w:proofErr w:type="spellEnd"/>
+      <w:r>
+        <w:t>”</w:t>
+      </w:r>
+    </w:p>
+    <w:p>
+      <w:pPr>
+        <w:pStyle w:val="Listeafsnit"/>
+        <w:numPr>
+          <w:ilvl w:val="0"/>
+          <w:numId w:val="12"/>
+        </w:numPr>
+      </w:pPr>
+      <w:r>
+        <w:t>Bruger angiver medarbejder kriterier</w:t>
+      </w:r>
+    </w:p>
+    <w:p>
+      <w:pPr>
+        <w:pStyle w:val="Listeafsnit"/>
+        <w:numPr>
+          <w:ilvl w:val="0"/>
+          <w:numId w:val="12"/>
+        </w:numPr>
+      </w:pPr>
+      <w:r>
+        <w:t>Systemet returnerer kriterier</w:t>
+      </w:r>
+    </w:p>
+    <w:p>
+      <w:pPr>
+        <w:pStyle w:val="Listeafsnit"/>
+        <w:numPr>
+          <w:ilvl w:val="0"/>
+          <w:numId w:val="12"/>
+        </w:numPr>
+      </w:pPr>
+      <w:r>
+        <w:lastRenderedPageBreak/>
+        <w:t>Bruger bekræfter valg</w:t>
+      </w:r>
+    </w:p>
+    <w:p/>
+    <w:p>
+      <w:pPr>
+        <w:rPr>
+          <w:lang w:val="en-US"/>
+        </w:rPr>
+      </w:pPr>
+      <w:r>
+        <w:rPr>
+          <w:lang w:val="en-US"/>
+        </w:rPr>
+        <w:t>Use case: Handle Customer CRUD</w:t>
+      </w:r>
+      <w:r>
+        <w:rPr>
+          <w:lang w:val="en-US"/>
+        </w:rPr>
+        <w:tab/>
+        <w:t>Id: UC4</w:t>
+      </w:r>
+    </w:p>
+    <w:p>
+      <w:pPr>
+        <w:rPr>
+          <w:lang w:val="en-US"/>
+        </w:rPr>
+      </w:pPr>
+      <w:r>
+        <w:rPr>
+          <w:lang w:val="en-US"/>
+        </w:rPr>
+        <w:t>Basis success flow: “Create”</w:t>
+      </w:r>
+    </w:p>
+    <w:p>
+      <w:pPr>
+        <w:pStyle w:val="Listeafsnit"/>
+        <w:numPr>
+          <w:ilvl w:val="0"/>
+          <w:numId w:val="13"/>
+        </w:numPr>
+      </w:pPr>
+      <w:r>
+        <w:t>Bruger angiver kunde kriterier</w:t>
+      </w:r>
+    </w:p>
+    <w:p>
+      <w:pPr>
+        <w:pStyle w:val="Listeafsnit"/>
+        <w:numPr>
+          <w:ilvl w:val="0"/>
+          <w:numId w:val="13"/>
+        </w:numPr>
+      </w:pPr>
+      <w:r>
+        <w:t>Systemet returnerer kriterier</w:t>
+      </w:r>
+    </w:p>
+    <w:p>
+      <w:pPr>
+        <w:pStyle w:val="Listeafsnit"/>
+        <w:numPr>
+          <w:ilvl w:val="0"/>
+          <w:numId w:val="13"/>
+        </w:numPr>
+      </w:pPr>
+      <w:r>
+        <w:t>Bruger bekræfter valg</w:t>
+      </w:r>
+    </w:p>
+    <w:p>
+      <w:pPr>
+        <w:rPr>
+          <w:lang w:val="en-US"/>
+        </w:rPr>
+      </w:pPr>
+    </w:p>
+    <w:p>
+      <w:pPr>
+        <w:rPr>
+          <w:lang w:val="en-US"/>
+        </w:rPr>
+      </w:pPr>
+      <w:r>
+        <w:rPr>
+          <w:lang w:val="en-US"/>
+        </w:rPr>
+        <w:t>Use case: Handle Item CRUD</w:t>
+      </w:r>
+      <w:r>
+        <w:rPr>
+          <w:lang w:val="en-US"/>
+        </w:rPr>
+        <w:tab/>
+      </w:r>
+      <w:r>
+        <w:rPr>
+          <w:lang w:val="en-US"/>
+        </w:rPr>
+        <w:tab/>
+        <w:t>Id: UC5</w:t>
+      </w:r>
+    </w:p>
+    <w:p>
+      <w:pPr>
+        <w:rPr>
+          <w:lang w:val="en-US"/>
+        </w:rPr>
+      </w:pPr>
+      <w:r>
+        <w:rPr>
+          <w:lang w:val="en-US"/>
+        </w:rPr>
+        <w:t>Basis success flow: “Create”</w:t>
+      </w:r>
+    </w:p>
+    <w:p>
+      <w:pPr>
+        <w:pStyle w:val="Listeafsnit"/>
+        <w:numPr>
+          <w:ilvl w:val="0"/>
+          <w:numId w:val="14"/>
+        </w:numPr>
+      </w:pPr>
+      <w:r>
+        <w:t>Bruger angiver varens kriterier</w:t>
+      </w:r>
+    </w:p>
+    <w:p>
+      <w:pPr>
+        <w:pStyle w:val="Listeafsnit"/>
+        <w:numPr>
+          <w:ilvl w:val="0"/>
+          <w:numId w:val="14"/>
+        </w:numPr>
+      </w:pPr>
+      <w:r>
+        <w:t>Systemet returnerer kriterier</w:t>
+      </w:r>
+    </w:p>
+    <w:p>
+      <w:pPr>
+        <w:pStyle w:val="Listeafsnit"/>
+        <w:numPr>
+          <w:ilvl w:val="0"/>
+          <w:numId w:val="14"/>
+        </w:numPr>
+      </w:pPr>
+      <w:r>
+        <w:t>Bruger bekræfter valg</w:t>
+      </w:r>
+    </w:p>
+    <w:p/>
+    <w:p>
+      <w:pPr>
         <w:pStyle w:val="Overskrift3"/>
       </w:pPr>
-      <w:bookmarkStart w:id="20" w:name="_Toc263240670"/>
+      <w:bookmarkStart w:id="20" w:name="_Toc263246168"/>
       <w:r>
         <w:lastRenderedPageBreak/>
         <w:t>Domænemodel</w:t>
@@ -8839,7 +9818,7 @@
                     </pic:cNvPicPr>
                   </pic:nvPicPr>
                   <pic:blipFill>
-                    <a:blip r:embed="rId13" cstate="print"/>
+                    <a:blip r:embed="rId14" cstate="print"/>
                     <a:srcRect/>
                     <a:stretch>
                       <a:fillRect/>
@@ -10649,7 +11628,7 @@
       <w:pPr>
         <w:pStyle w:val="Overskrift3"/>
       </w:pPr>
-      <w:bookmarkStart w:id="22" w:name="_Toc263240671"/>
+      <w:bookmarkStart w:id="22" w:name="_Toc263246169"/>
       <w:r>
         <w:t>Systemsekvensdiagrammer</w:t>
       </w:r>
@@ -10689,7 +11668,7 @@
                     </pic:cNvPicPr>
                   </pic:nvPicPr>
                   <pic:blipFill>
-                    <a:blip r:embed="rId14" cstate="print"/>
+                    <a:blip r:embed="rId15" cstate="print"/>
                     <a:srcRect/>
                     <a:stretch>
                       <a:fillRect/>
@@ -10752,7 +11731,7 @@
                     </pic:cNvPicPr>
                   </pic:nvPicPr>
                   <pic:blipFill>
-                    <a:blip r:embed="rId15" cstate="print"/>
+                    <a:blip r:embed="rId16" cstate="print"/>
                     <a:srcRect/>
                     <a:stretch>
                       <a:fillRect/>
@@ -10816,7 +11795,7 @@
                     </pic:cNvPicPr>
                   </pic:nvPicPr>
                   <pic:blipFill>
-                    <a:blip r:embed="rId16" cstate="print"/>
+                    <a:blip r:embed="rId17" cstate="print"/>
                     <a:srcRect/>
                     <a:stretch>
                       <a:fillRect/>
@@ -10880,7 +11859,7 @@
                     </pic:cNvPicPr>
                   </pic:nvPicPr>
                   <pic:blipFill>
-                    <a:blip r:embed="rId17" cstate="print"/>
+                    <a:blip r:embed="rId18" cstate="print"/>
                     <a:srcRect/>
                     <a:stretch>
                       <a:fillRect/>
@@ -11017,7 +11996,7 @@
                     </pic:cNvPicPr>
                   </pic:nvPicPr>
                   <pic:blipFill>
-                    <a:blip r:embed="rId18" cstate="print"/>
+                    <a:blip r:embed="rId19" cstate="print"/>
                     <a:srcRect/>
                     <a:stretch>
                       <a:fillRect/>
@@ -11105,7 +12084,7 @@
                     </pic:cNvPicPr>
                   </pic:nvPicPr>
                   <pic:blipFill>
-                    <a:blip r:embed="rId19" cstate="print"/>
+                    <a:blip r:embed="rId20" cstate="print"/>
                     <a:srcRect/>
                     <a:stretch>
                       <a:fillRect/>
@@ -11169,7 +12148,7 @@
                     </pic:cNvPicPr>
                   </pic:nvPicPr>
                   <pic:blipFill>
-                    <a:blip r:embed="rId20" cstate="print"/>
+                    <a:blip r:embed="rId21" cstate="print"/>
                     <a:srcRect/>
                     <a:stretch>
                       <a:fillRect/>
@@ -11232,7 +12211,7 @@
                     </pic:cNvPicPr>
                   </pic:nvPicPr>
                   <pic:blipFill>
-                    <a:blip r:embed="rId21" cstate="print"/>
+                    <a:blip r:embed="rId22" cstate="print"/>
                     <a:srcRect/>
                     <a:stretch>
                       <a:fillRect/>
@@ -11296,7 +12275,7 @@
                     </pic:cNvPicPr>
                   </pic:nvPicPr>
                   <pic:blipFill>
-                    <a:blip r:embed="rId22" cstate="print"/>
+                    <a:blip r:embed="rId23" cstate="print"/>
                     <a:srcRect/>
                     <a:stretch>
                       <a:fillRect/>
@@ -11363,7 +12342,7 @@
                     </pic:cNvPicPr>
                   </pic:nvPicPr>
                   <pic:blipFill>
-                    <a:blip r:embed="rId23" cstate="print"/>
+                    <a:blip r:embed="rId24" cstate="print"/>
                     <a:srcRect/>
                     <a:stretch>
                       <a:fillRect/>
@@ -11396,19 +12375,23 @@
       <w:pPr>
         <w:pStyle w:val="Overskrift3"/>
       </w:pPr>
+      <w:bookmarkStart w:id="23" w:name="_Toc263246170"/>
       <w:r>
         <w:lastRenderedPageBreak/>
         <w:t>Operationskontrakter</w:t>
       </w:r>
+      <w:bookmarkEnd w:id="23"/>
     </w:p>
     <w:p/>
     <w:p>
       <w:pPr>
         <w:pStyle w:val="Overskrift3"/>
       </w:pPr>
+      <w:bookmarkStart w:id="24" w:name="_Toc263246171"/>
       <w:r>
         <w:t>Designmodel</w:t>
       </w:r>
+      <w:bookmarkEnd w:id="24"/>
     </w:p>
     <w:p>
       <w:pPr>
@@ -11455,7 +12438,7 @@
                     </pic:cNvPicPr>
                   </pic:nvPicPr>
                   <pic:blipFill>
-                    <a:blip r:embed="rId24" cstate="print"/>
+                    <a:blip r:embed="rId25" cstate="print"/>
                     <a:srcRect/>
                     <a:stretch>
                       <a:fillRect/>
@@ -11518,7 +12501,7 @@
                     </pic:cNvPicPr>
                   </pic:nvPicPr>
                   <pic:blipFill>
-                    <a:blip r:embed="rId25" cstate="print"/>
+                    <a:blip r:embed="rId26" cstate="print"/>
                     <a:srcRect/>
                     <a:stretch>
                       <a:fillRect/>
@@ -11583,7 +12566,7 @@
                     </pic:cNvPicPr>
                   </pic:nvPicPr>
                   <pic:blipFill>
-                    <a:blip r:embed="rId26" cstate="print"/>
+                    <a:blip r:embed="rId27" cstate="print"/>
                     <a:srcRect/>
                     <a:stretch>
                       <a:fillRect/>
@@ -11646,7 +12629,7 @@
                     </pic:cNvPicPr>
                   </pic:nvPicPr>
                   <pic:blipFill>
-                    <a:blip r:embed="rId27" cstate="print"/>
+                    <a:blip r:embed="rId28" cstate="print"/>
                     <a:srcRect/>
                     <a:stretch>
                       <a:fillRect/>
@@ -11707,7 +12690,7 @@
                     </pic:cNvPicPr>
                   </pic:nvPicPr>
                   <pic:blipFill>
-                    <a:blip r:embed="rId28" cstate="print"/>
+                    <a:blip r:embed="rId29" cstate="print"/>
                     <a:srcRect/>
                     <a:stretch>
                       <a:fillRect/>
@@ -11742,10 +12725,12 @@
       <w:pPr>
         <w:pStyle w:val="Overskrift3"/>
       </w:pPr>
+      <w:bookmarkStart w:id="25" w:name="_Toc263246172"/>
       <w:r>
         <w:lastRenderedPageBreak/>
         <w:t>Designklassediagram</w:t>
       </w:r>
+      <w:bookmarkEnd w:id="25"/>
     </w:p>
     <w:p/>
     <w:sectPr>
@@ -11875,9 +12860,9 @@
     </w:lvl>
   </w:abstractNum>
   <w:abstractNum w:abstractNumId="1">
-    <w:nsid w:val="102B7457"/>
+    <w:nsid w:val="04530E7F"/>
     <w:multiLevelType w:val="hybridMultilevel"/>
-    <w:tmpl w:val="A796D982"/>
+    <w:tmpl w:val="43F0DD0E"/>
     <w:lvl w:ilvl="0" w:tplc="0406000F">
       <w:start w:val="1"/>
       <w:numFmt w:val="decimal"/>
@@ -11964,6 +12949,442 @@
     </w:lvl>
   </w:abstractNum>
   <w:abstractNum w:abstractNumId="2">
+    <w:nsid w:val="102B7457"/>
+    <w:multiLevelType w:val="hybridMultilevel"/>
+    <w:tmpl w:val="A796D982"/>
+    <w:lvl w:ilvl="0" w:tplc="0406000F">
+      <w:start w:val="1"/>
+      <w:numFmt w:val="decimal"/>
+      <w:lvlText w:val="%1."/>
+      <w:lvlJc w:val="left"/>
+      <w:pPr>
+        <w:ind w:left="720" w:hanging="360"/>
+      </w:pPr>
+      <w:rPr>
+        <w:rFonts w:hint="default"/>
+      </w:rPr>
+    </w:lvl>
+    <w:lvl w:ilvl="1" w:tplc="04060019" w:tentative="1">
+      <w:start w:val="1"/>
+      <w:numFmt w:val="lowerLetter"/>
+      <w:lvlText w:val="%2."/>
+      <w:lvlJc w:val="left"/>
+      <w:pPr>
+        <w:ind w:left="1440" w:hanging="360"/>
+      </w:pPr>
+    </w:lvl>
+    <w:lvl w:ilvl="2" w:tplc="0406001B" w:tentative="1">
+      <w:start w:val="1"/>
+      <w:numFmt w:val="lowerRoman"/>
+      <w:lvlText w:val="%3."/>
+      <w:lvlJc w:val="right"/>
+      <w:pPr>
+        <w:ind w:left="2160" w:hanging="180"/>
+      </w:pPr>
+    </w:lvl>
+    <w:lvl w:ilvl="3" w:tplc="0406000F" w:tentative="1">
+      <w:start w:val="1"/>
+      <w:numFmt w:val="decimal"/>
+      <w:lvlText w:val="%4."/>
+      <w:lvlJc w:val="left"/>
+      <w:pPr>
+        <w:ind w:left="2880" w:hanging="360"/>
+      </w:pPr>
+    </w:lvl>
+    <w:lvl w:ilvl="4" w:tplc="04060019" w:tentative="1">
+      <w:start w:val="1"/>
+      <w:numFmt w:val="lowerLetter"/>
+      <w:lvlText w:val="%5."/>
+      <w:lvlJc w:val="left"/>
+      <w:pPr>
+        <w:ind w:left="3600" w:hanging="360"/>
+      </w:pPr>
+    </w:lvl>
+    <w:lvl w:ilvl="5" w:tplc="0406001B" w:tentative="1">
+      <w:start w:val="1"/>
+      <w:numFmt w:val="lowerRoman"/>
+      <w:lvlText w:val="%6."/>
+      <w:lvlJc w:val="right"/>
+      <w:pPr>
+        <w:ind w:left="4320" w:hanging="180"/>
+      </w:pPr>
+    </w:lvl>
+    <w:lvl w:ilvl="6" w:tplc="0406000F" w:tentative="1">
+      <w:start w:val="1"/>
+      <w:numFmt w:val="decimal"/>
+      <w:lvlText w:val="%7."/>
+      <w:lvlJc w:val="left"/>
+      <w:pPr>
+        <w:ind w:left="5040" w:hanging="360"/>
+      </w:pPr>
+    </w:lvl>
+    <w:lvl w:ilvl="7" w:tplc="04060019" w:tentative="1">
+      <w:start w:val="1"/>
+      <w:numFmt w:val="lowerLetter"/>
+      <w:lvlText w:val="%8."/>
+      <w:lvlJc w:val="left"/>
+      <w:pPr>
+        <w:ind w:left="5760" w:hanging="360"/>
+      </w:pPr>
+    </w:lvl>
+    <w:lvl w:ilvl="8" w:tplc="0406001B" w:tentative="1">
+      <w:start w:val="1"/>
+      <w:numFmt w:val="lowerRoman"/>
+      <w:lvlText w:val="%9."/>
+      <w:lvlJc w:val="right"/>
+      <w:pPr>
+        <w:ind w:left="6480" w:hanging="180"/>
+      </w:pPr>
+    </w:lvl>
+  </w:abstractNum>
+  <w:abstractNum w:abstractNumId="3">
+    <w:nsid w:val="210D20E0"/>
+    <w:multiLevelType w:val="hybridMultilevel"/>
+    <w:tmpl w:val="E68639E2"/>
+    <w:lvl w:ilvl="0" w:tplc="0406000F">
+      <w:start w:val="1"/>
+      <w:numFmt w:val="decimal"/>
+      <w:lvlText w:val="%1."/>
+      <w:lvlJc w:val="left"/>
+      <w:pPr>
+        <w:ind w:left="720" w:hanging="360"/>
+      </w:pPr>
+      <w:rPr>
+        <w:rFonts w:hint="default"/>
+      </w:rPr>
+    </w:lvl>
+    <w:lvl w:ilvl="1" w:tplc="04060019" w:tentative="1">
+      <w:start w:val="1"/>
+      <w:numFmt w:val="lowerLetter"/>
+      <w:lvlText w:val="%2."/>
+      <w:lvlJc w:val="left"/>
+      <w:pPr>
+        <w:ind w:left="1440" w:hanging="360"/>
+      </w:pPr>
+    </w:lvl>
+    <w:lvl w:ilvl="2" w:tplc="0406001B" w:tentative="1">
+      <w:start w:val="1"/>
+      <w:numFmt w:val="lowerRoman"/>
+      <w:lvlText w:val="%3."/>
+      <w:lvlJc w:val="right"/>
+      <w:pPr>
+        <w:ind w:left="2160" w:hanging="180"/>
+      </w:pPr>
+    </w:lvl>
+    <w:lvl w:ilvl="3" w:tplc="0406000F" w:tentative="1">
+      <w:start w:val="1"/>
+      <w:numFmt w:val="decimal"/>
+      <w:lvlText w:val="%4."/>
+      <w:lvlJc w:val="left"/>
+      <w:pPr>
+        <w:ind w:left="2880" w:hanging="360"/>
+      </w:pPr>
+    </w:lvl>
+    <w:lvl w:ilvl="4" w:tplc="04060019" w:tentative="1">
+      <w:start w:val="1"/>
+      <w:numFmt w:val="lowerLetter"/>
+      <w:lvlText w:val="%5."/>
+      <w:lvlJc w:val="left"/>
+      <w:pPr>
+        <w:ind w:left="3600" w:hanging="360"/>
+      </w:pPr>
+    </w:lvl>
+    <w:lvl w:ilvl="5" w:tplc="0406001B" w:tentative="1">
+      <w:start w:val="1"/>
+      <w:numFmt w:val="lowerRoman"/>
+      <w:lvlText w:val="%6."/>
+      <w:lvlJc w:val="right"/>
+      <w:pPr>
+        <w:ind w:left="4320" w:hanging="180"/>
+      </w:pPr>
+    </w:lvl>
+    <w:lvl w:ilvl="6" w:tplc="0406000F" w:tentative="1">
+      <w:start w:val="1"/>
+      <w:numFmt w:val="decimal"/>
+      <w:lvlText w:val="%7."/>
+      <w:lvlJc w:val="left"/>
+      <w:pPr>
+        <w:ind w:left="5040" w:hanging="360"/>
+      </w:pPr>
+    </w:lvl>
+    <w:lvl w:ilvl="7" w:tplc="04060019" w:tentative="1">
+      <w:start w:val="1"/>
+      <w:numFmt w:val="lowerLetter"/>
+      <w:lvlText w:val="%8."/>
+      <w:lvlJc w:val="left"/>
+      <w:pPr>
+        <w:ind w:left="5760" w:hanging="360"/>
+      </w:pPr>
+    </w:lvl>
+    <w:lvl w:ilvl="8" w:tplc="0406001B" w:tentative="1">
+      <w:start w:val="1"/>
+      <w:numFmt w:val="lowerRoman"/>
+      <w:lvlText w:val="%9."/>
+      <w:lvlJc w:val="right"/>
+      <w:pPr>
+        <w:ind w:left="6480" w:hanging="180"/>
+      </w:pPr>
+    </w:lvl>
+  </w:abstractNum>
+  <w:abstractNum w:abstractNumId="4">
+    <w:nsid w:val="23E302D2"/>
+    <w:multiLevelType w:val="hybridMultilevel"/>
+    <w:tmpl w:val="CEE4B94C"/>
+    <w:lvl w:ilvl="0" w:tplc="0406000F">
+      <w:start w:val="1"/>
+      <w:numFmt w:val="decimal"/>
+      <w:lvlText w:val="%1."/>
+      <w:lvlJc w:val="left"/>
+      <w:pPr>
+        <w:ind w:left="720" w:hanging="360"/>
+      </w:pPr>
+    </w:lvl>
+    <w:lvl w:ilvl="1" w:tplc="04060019" w:tentative="1">
+      <w:start w:val="1"/>
+      <w:numFmt w:val="lowerLetter"/>
+      <w:lvlText w:val="%2."/>
+      <w:lvlJc w:val="left"/>
+      <w:pPr>
+        <w:ind w:left="1440" w:hanging="360"/>
+      </w:pPr>
+    </w:lvl>
+    <w:lvl w:ilvl="2" w:tplc="0406001B" w:tentative="1">
+      <w:start w:val="1"/>
+      <w:numFmt w:val="lowerRoman"/>
+      <w:lvlText w:val="%3."/>
+      <w:lvlJc w:val="right"/>
+      <w:pPr>
+        <w:ind w:left="2160" w:hanging="180"/>
+      </w:pPr>
+    </w:lvl>
+    <w:lvl w:ilvl="3" w:tplc="0406000F" w:tentative="1">
+      <w:start w:val="1"/>
+      <w:numFmt w:val="decimal"/>
+      <w:lvlText w:val="%4."/>
+      <w:lvlJc w:val="left"/>
+      <w:pPr>
+        <w:ind w:left="2880" w:hanging="360"/>
+      </w:pPr>
+    </w:lvl>
+    <w:lvl w:ilvl="4" w:tplc="04060019" w:tentative="1">
+      <w:start w:val="1"/>
+      <w:numFmt w:val="lowerLetter"/>
+      <w:lvlText w:val="%5."/>
+      <w:lvlJc w:val="left"/>
+      <w:pPr>
+        <w:ind w:left="3600" w:hanging="360"/>
+      </w:pPr>
+    </w:lvl>
+    <w:lvl w:ilvl="5" w:tplc="0406001B" w:tentative="1">
+      <w:start w:val="1"/>
+      <w:numFmt w:val="lowerRoman"/>
+      <w:lvlText w:val="%6."/>
+      <w:lvlJc w:val="right"/>
+      <w:pPr>
+        <w:ind w:left="4320" w:hanging="180"/>
+      </w:pPr>
+    </w:lvl>
+    <w:lvl w:ilvl="6" w:tplc="0406000F" w:tentative="1">
+      <w:start w:val="1"/>
+      <w:numFmt w:val="decimal"/>
+      <w:lvlText w:val="%7."/>
+      <w:lvlJc w:val="left"/>
+      <w:pPr>
+        <w:ind w:left="5040" w:hanging="360"/>
+      </w:pPr>
+    </w:lvl>
+    <w:lvl w:ilvl="7" w:tplc="04060019" w:tentative="1">
+      <w:start w:val="1"/>
+      <w:numFmt w:val="lowerLetter"/>
+      <w:lvlText w:val="%8."/>
+      <w:lvlJc w:val="left"/>
+      <w:pPr>
+        <w:ind w:left="5760" w:hanging="360"/>
+      </w:pPr>
+    </w:lvl>
+    <w:lvl w:ilvl="8" w:tplc="0406001B" w:tentative="1">
+      <w:start w:val="1"/>
+      <w:numFmt w:val="lowerRoman"/>
+      <w:lvlText w:val="%9."/>
+      <w:lvlJc w:val="right"/>
+      <w:pPr>
+        <w:ind w:left="6480" w:hanging="180"/>
+      </w:pPr>
+    </w:lvl>
+  </w:abstractNum>
+  <w:abstractNum w:abstractNumId="5">
+    <w:nsid w:val="248542FC"/>
+    <w:multiLevelType w:val="hybridMultilevel"/>
+    <w:tmpl w:val="1EB8ED66"/>
+    <w:lvl w:ilvl="0" w:tplc="0406000F">
+      <w:start w:val="1"/>
+      <w:numFmt w:val="decimal"/>
+      <w:lvlText w:val="%1."/>
+      <w:lvlJc w:val="left"/>
+      <w:pPr>
+        <w:ind w:left="1440" w:hanging="360"/>
+      </w:pPr>
+    </w:lvl>
+    <w:lvl w:ilvl="1" w:tplc="04060019" w:tentative="1">
+      <w:start w:val="1"/>
+      <w:numFmt w:val="lowerLetter"/>
+      <w:lvlText w:val="%2."/>
+      <w:lvlJc w:val="left"/>
+      <w:pPr>
+        <w:ind w:left="2160" w:hanging="360"/>
+      </w:pPr>
+    </w:lvl>
+    <w:lvl w:ilvl="2" w:tplc="0406001B" w:tentative="1">
+      <w:start w:val="1"/>
+      <w:numFmt w:val="lowerRoman"/>
+      <w:lvlText w:val="%3."/>
+      <w:lvlJc w:val="right"/>
+      <w:pPr>
+        <w:ind w:left="2880" w:hanging="180"/>
+      </w:pPr>
+    </w:lvl>
+    <w:lvl w:ilvl="3" w:tplc="0406000F" w:tentative="1">
+      <w:start w:val="1"/>
+      <w:numFmt w:val="decimal"/>
+      <w:lvlText w:val="%4."/>
+      <w:lvlJc w:val="left"/>
+      <w:pPr>
+        <w:ind w:left="3600" w:hanging="360"/>
+      </w:pPr>
+    </w:lvl>
+    <w:lvl w:ilvl="4" w:tplc="04060019" w:tentative="1">
+      <w:start w:val="1"/>
+      <w:numFmt w:val="lowerLetter"/>
+      <w:lvlText w:val="%5."/>
+      <w:lvlJc w:val="left"/>
+      <w:pPr>
+        <w:ind w:left="4320" w:hanging="360"/>
+      </w:pPr>
+    </w:lvl>
+    <w:lvl w:ilvl="5" w:tplc="0406001B" w:tentative="1">
+      <w:start w:val="1"/>
+      <w:numFmt w:val="lowerRoman"/>
+      <w:lvlText w:val="%6."/>
+      <w:lvlJc w:val="right"/>
+      <w:pPr>
+        <w:ind w:left="5040" w:hanging="180"/>
+      </w:pPr>
+    </w:lvl>
+    <w:lvl w:ilvl="6" w:tplc="0406000F" w:tentative="1">
+      <w:start w:val="1"/>
+      <w:numFmt w:val="decimal"/>
+      <w:lvlText w:val="%7."/>
+      <w:lvlJc w:val="left"/>
+      <w:pPr>
+        <w:ind w:left="5760" w:hanging="360"/>
+      </w:pPr>
+    </w:lvl>
+    <w:lvl w:ilvl="7" w:tplc="04060019" w:tentative="1">
+      <w:start w:val="1"/>
+      <w:numFmt w:val="lowerLetter"/>
+      <w:lvlText w:val="%8."/>
+      <w:lvlJc w:val="left"/>
+      <w:pPr>
+        <w:ind w:left="6480" w:hanging="360"/>
+      </w:pPr>
+    </w:lvl>
+    <w:lvl w:ilvl="8" w:tplc="0406001B" w:tentative="1">
+      <w:start w:val="1"/>
+      <w:numFmt w:val="lowerRoman"/>
+      <w:lvlText w:val="%9."/>
+      <w:lvlJc w:val="right"/>
+      <w:pPr>
+        <w:ind w:left="7200" w:hanging="180"/>
+      </w:pPr>
+    </w:lvl>
+  </w:abstractNum>
+  <w:abstractNum w:abstractNumId="6">
+    <w:nsid w:val="2E564459"/>
+    <w:multiLevelType w:val="hybridMultilevel"/>
+    <w:tmpl w:val="9340A8B0"/>
+    <w:lvl w:ilvl="0" w:tplc="0406000F">
+      <w:start w:val="1"/>
+      <w:numFmt w:val="decimal"/>
+      <w:lvlText w:val="%1."/>
+      <w:lvlJc w:val="left"/>
+      <w:pPr>
+        <w:ind w:left="720" w:hanging="360"/>
+      </w:pPr>
+    </w:lvl>
+    <w:lvl w:ilvl="1" w:tplc="04060019" w:tentative="1">
+      <w:start w:val="1"/>
+      <w:numFmt w:val="lowerLetter"/>
+      <w:lvlText w:val="%2."/>
+      <w:lvlJc w:val="left"/>
+      <w:pPr>
+        <w:ind w:left="1440" w:hanging="360"/>
+      </w:pPr>
+    </w:lvl>
+    <w:lvl w:ilvl="2" w:tplc="0406001B" w:tentative="1">
+      <w:start w:val="1"/>
+      <w:numFmt w:val="lowerRoman"/>
+      <w:lvlText w:val="%3."/>
+      <w:lvlJc w:val="right"/>
+      <w:pPr>
+        <w:ind w:left="2160" w:hanging="180"/>
+      </w:pPr>
+    </w:lvl>
+    <w:lvl w:ilvl="3" w:tplc="0406000F" w:tentative="1">
+      <w:start w:val="1"/>
+      <w:numFmt w:val="decimal"/>
+      <w:lvlText w:val="%4."/>
+      <w:lvlJc w:val="left"/>
+      <w:pPr>
+        <w:ind w:left="2880" w:hanging="360"/>
+      </w:pPr>
+    </w:lvl>
+    <w:lvl w:ilvl="4" w:tplc="04060019" w:tentative="1">
+      <w:start w:val="1"/>
+      <w:numFmt w:val="lowerLetter"/>
+      <w:lvlText w:val="%5."/>
+      <w:lvlJc w:val="left"/>
+      <w:pPr>
+        <w:ind w:left="3600" w:hanging="360"/>
+      </w:pPr>
+    </w:lvl>
+    <w:lvl w:ilvl="5" w:tplc="0406001B" w:tentative="1">
+      <w:start w:val="1"/>
+      <w:numFmt w:val="lowerRoman"/>
+      <w:lvlText w:val="%6."/>
+      <w:lvlJc w:val="right"/>
+      <w:pPr>
+        <w:ind w:left="4320" w:hanging="180"/>
+      </w:pPr>
+    </w:lvl>
+    <w:lvl w:ilvl="6" w:tplc="0406000F" w:tentative="1">
+      <w:start w:val="1"/>
+      <w:numFmt w:val="decimal"/>
+      <w:lvlText w:val="%7."/>
+      <w:lvlJc w:val="left"/>
+      <w:pPr>
+        <w:ind w:left="5040" w:hanging="360"/>
+      </w:pPr>
+    </w:lvl>
+    <w:lvl w:ilvl="7" w:tplc="04060019" w:tentative="1">
+      <w:start w:val="1"/>
+      <w:numFmt w:val="lowerLetter"/>
+      <w:lvlText w:val="%8."/>
+      <w:lvlJc w:val="left"/>
+      <w:pPr>
+        <w:ind w:left="5760" w:hanging="360"/>
+      </w:pPr>
+    </w:lvl>
+    <w:lvl w:ilvl="8" w:tplc="0406001B" w:tentative="1">
+      <w:start w:val="1"/>
+      <w:numFmt w:val="lowerRoman"/>
+      <w:lvlText w:val="%9."/>
+      <w:lvlJc w:val="right"/>
+      <w:pPr>
+        <w:ind w:left="6480" w:hanging="180"/>
+      </w:pPr>
+    </w:lvl>
+  </w:abstractNum>
+  <w:abstractNum w:abstractNumId="7">
     <w:nsid w:val="45453325"/>
     <w:multiLevelType w:val="hybridMultilevel"/>
     <w:tmpl w:val="BF40B634"/>
@@ -12076,7 +13497,271 @@
       </w:rPr>
     </w:lvl>
   </w:abstractNum>
-  <w:abstractNum w:abstractNumId="3">
+  <w:abstractNum w:abstractNumId="8">
+    <w:nsid w:val="47B06F8C"/>
+    <w:multiLevelType w:val="hybridMultilevel"/>
+    <w:tmpl w:val="52B69644"/>
+    <w:lvl w:ilvl="0" w:tplc="0406000F">
+      <w:start w:val="1"/>
+      <w:numFmt w:val="decimal"/>
+      <w:lvlText w:val="%1."/>
+      <w:lvlJc w:val="left"/>
+      <w:pPr>
+        <w:ind w:left="1440" w:hanging="360"/>
+      </w:pPr>
+    </w:lvl>
+    <w:lvl w:ilvl="1" w:tplc="04060019" w:tentative="1">
+      <w:start w:val="1"/>
+      <w:numFmt w:val="lowerLetter"/>
+      <w:lvlText w:val="%2."/>
+      <w:lvlJc w:val="left"/>
+      <w:pPr>
+        <w:ind w:left="2160" w:hanging="360"/>
+      </w:pPr>
+    </w:lvl>
+    <w:lvl w:ilvl="2" w:tplc="0406001B" w:tentative="1">
+      <w:start w:val="1"/>
+      <w:numFmt w:val="lowerRoman"/>
+      <w:lvlText w:val="%3."/>
+      <w:lvlJc w:val="right"/>
+      <w:pPr>
+        <w:ind w:left="2880" w:hanging="180"/>
+      </w:pPr>
+    </w:lvl>
+    <w:lvl w:ilvl="3" w:tplc="0406000F" w:tentative="1">
+      <w:start w:val="1"/>
+      <w:numFmt w:val="decimal"/>
+      <w:lvlText w:val="%4."/>
+      <w:lvlJc w:val="left"/>
+      <w:pPr>
+        <w:ind w:left="3600" w:hanging="360"/>
+      </w:pPr>
+    </w:lvl>
+    <w:lvl w:ilvl="4" w:tplc="04060019" w:tentative="1">
+      <w:start w:val="1"/>
+      <w:numFmt w:val="lowerLetter"/>
+      <w:lvlText w:val="%5."/>
+      <w:lvlJc w:val="left"/>
+      <w:pPr>
+        <w:ind w:left="4320" w:hanging="360"/>
+      </w:pPr>
+    </w:lvl>
+    <w:lvl w:ilvl="5" w:tplc="0406001B" w:tentative="1">
+      <w:start w:val="1"/>
+      <w:numFmt w:val="lowerRoman"/>
+      <w:lvlText w:val="%6."/>
+      <w:lvlJc w:val="right"/>
+      <w:pPr>
+        <w:ind w:left="5040" w:hanging="180"/>
+      </w:pPr>
+    </w:lvl>
+    <w:lvl w:ilvl="6" w:tplc="0406000F" w:tentative="1">
+      <w:start w:val="1"/>
+      <w:numFmt w:val="decimal"/>
+      <w:lvlText w:val="%7."/>
+      <w:lvlJc w:val="left"/>
+      <w:pPr>
+        <w:ind w:left="5760" w:hanging="360"/>
+      </w:pPr>
+    </w:lvl>
+    <w:lvl w:ilvl="7" w:tplc="04060019" w:tentative="1">
+      <w:start w:val="1"/>
+      <w:numFmt w:val="lowerLetter"/>
+      <w:lvlText w:val="%8."/>
+      <w:lvlJc w:val="left"/>
+      <w:pPr>
+        <w:ind w:left="6480" w:hanging="360"/>
+      </w:pPr>
+    </w:lvl>
+    <w:lvl w:ilvl="8" w:tplc="0406001B" w:tentative="1">
+      <w:start w:val="1"/>
+      <w:numFmt w:val="lowerRoman"/>
+      <w:lvlText w:val="%9."/>
+      <w:lvlJc w:val="right"/>
+      <w:pPr>
+        <w:ind w:left="7200" w:hanging="180"/>
+      </w:pPr>
+    </w:lvl>
+  </w:abstractNum>
+  <w:abstractNum w:abstractNumId="9">
+    <w:nsid w:val="4FFC4FC3"/>
+    <w:multiLevelType w:val="hybridMultilevel"/>
+    <w:tmpl w:val="78085CD8"/>
+    <w:lvl w:ilvl="0" w:tplc="0406000F">
+      <w:start w:val="1"/>
+      <w:numFmt w:val="decimal"/>
+      <w:lvlText w:val="%1."/>
+      <w:lvlJc w:val="left"/>
+      <w:pPr>
+        <w:ind w:left="720" w:hanging="360"/>
+      </w:pPr>
+      <w:rPr>
+        <w:rFonts w:hint="default"/>
+      </w:rPr>
+    </w:lvl>
+    <w:lvl w:ilvl="1" w:tplc="04060019" w:tentative="1">
+      <w:start w:val="1"/>
+      <w:numFmt w:val="lowerLetter"/>
+      <w:lvlText w:val="%2."/>
+      <w:lvlJc w:val="left"/>
+      <w:pPr>
+        <w:ind w:left="1440" w:hanging="360"/>
+      </w:pPr>
+    </w:lvl>
+    <w:lvl w:ilvl="2" w:tplc="0406001B" w:tentative="1">
+      <w:start w:val="1"/>
+      <w:numFmt w:val="lowerRoman"/>
+      <w:lvlText w:val="%3."/>
+      <w:lvlJc w:val="right"/>
+      <w:pPr>
+        <w:ind w:left="2160" w:hanging="180"/>
+      </w:pPr>
+    </w:lvl>
+    <w:lvl w:ilvl="3" w:tplc="0406000F" w:tentative="1">
+      <w:start w:val="1"/>
+      <w:numFmt w:val="decimal"/>
+      <w:lvlText w:val="%4."/>
+      <w:lvlJc w:val="left"/>
+      <w:pPr>
+        <w:ind w:left="2880" w:hanging="360"/>
+      </w:pPr>
+    </w:lvl>
+    <w:lvl w:ilvl="4" w:tplc="04060019" w:tentative="1">
+      <w:start w:val="1"/>
+      <w:numFmt w:val="lowerLetter"/>
+      <w:lvlText w:val="%5."/>
+      <w:lvlJc w:val="left"/>
+      <w:pPr>
+        <w:ind w:left="3600" w:hanging="360"/>
+      </w:pPr>
+    </w:lvl>
+    <w:lvl w:ilvl="5" w:tplc="0406001B" w:tentative="1">
+      <w:start w:val="1"/>
+      <w:numFmt w:val="lowerRoman"/>
+      <w:lvlText w:val="%6."/>
+      <w:lvlJc w:val="right"/>
+      <w:pPr>
+        <w:ind w:left="4320" w:hanging="180"/>
+      </w:pPr>
+    </w:lvl>
+    <w:lvl w:ilvl="6" w:tplc="0406000F" w:tentative="1">
+      <w:start w:val="1"/>
+      <w:numFmt w:val="decimal"/>
+      <w:lvlText w:val="%7."/>
+      <w:lvlJc w:val="left"/>
+      <w:pPr>
+        <w:ind w:left="5040" w:hanging="360"/>
+      </w:pPr>
+    </w:lvl>
+    <w:lvl w:ilvl="7" w:tplc="04060019" w:tentative="1">
+      <w:start w:val="1"/>
+      <w:numFmt w:val="lowerLetter"/>
+      <w:lvlText w:val="%8."/>
+      <w:lvlJc w:val="left"/>
+      <w:pPr>
+        <w:ind w:left="5760" w:hanging="360"/>
+      </w:pPr>
+    </w:lvl>
+    <w:lvl w:ilvl="8" w:tplc="0406001B" w:tentative="1">
+      <w:start w:val="1"/>
+      <w:numFmt w:val="lowerRoman"/>
+      <w:lvlText w:val="%9."/>
+      <w:lvlJc w:val="right"/>
+      <w:pPr>
+        <w:ind w:left="6480" w:hanging="180"/>
+      </w:pPr>
+    </w:lvl>
+  </w:abstractNum>
+  <w:abstractNum w:abstractNumId="10">
+    <w:nsid w:val="6EEF2602"/>
+    <w:multiLevelType w:val="hybridMultilevel"/>
+    <w:tmpl w:val="43F0DD0E"/>
+    <w:lvl w:ilvl="0" w:tplc="0406000F">
+      <w:start w:val="1"/>
+      <w:numFmt w:val="decimal"/>
+      <w:lvlText w:val="%1."/>
+      <w:lvlJc w:val="left"/>
+      <w:pPr>
+        <w:ind w:left="720" w:hanging="360"/>
+      </w:pPr>
+      <w:rPr>
+        <w:rFonts w:hint="default"/>
+      </w:rPr>
+    </w:lvl>
+    <w:lvl w:ilvl="1" w:tplc="04060019" w:tentative="1">
+      <w:start w:val="1"/>
+      <w:numFmt w:val="lowerLetter"/>
+      <w:lvlText w:val="%2."/>
+      <w:lvlJc w:val="left"/>
+      <w:pPr>
+        <w:ind w:left="1440" w:hanging="360"/>
+      </w:pPr>
+    </w:lvl>
+    <w:lvl w:ilvl="2" w:tplc="0406001B" w:tentative="1">
+      <w:start w:val="1"/>
+      <w:numFmt w:val="lowerRoman"/>
+      <w:lvlText w:val="%3."/>
+      <w:lvlJc w:val="right"/>
+      <w:pPr>
+        <w:ind w:left="2160" w:hanging="180"/>
+      </w:pPr>
+    </w:lvl>
+    <w:lvl w:ilvl="3" w:tplc="0406000F" w:tentative="1">
+      <w:start w:val="1"/>
+      <w:numFmt w:val="decimal"/>
+      <w:lvlText w:val="%4."/>
+      <w:lvlJc w:val="left"/>
+      <w:pPr>
+        <w:ind w:left="2880" w:hanging="360"/>
+      </w:pPr>
+    </w:lvl>
+    <w:lvl w:ilvl="4" w:tplc="04060019" w:tentative="1">
+      <w:start w:val="1"/>
+      <w:numFmt w:val="lowerLetter"/>
+      <w:lvlText w:val="%5."/>
+      <w:lvlJc w:val="left"/>
+      <w:pPr>
+        <w:ind w:left="3600" w:hanging="360"/>
+      </w:pPr>
+    </w:lvl>
+    <w:lvl w:ilvl="5" w:tplc="0406001B" w:tentative="1">
+      <w:start w:val="1"/>
+      <w:numFmt w:val="lowerRoman"/>
+      <w:lvlText w:val="%6."/>
+      <w:lvlJc w:val="right"/>
+      <w:pPr>
+        <w:ind w:left="4320" w:hanging="180"/>
+      </w:pPr>
+    </w:lvl>
+    <w:lvl w:ilvl="6" w:tplc="0406000F" w:tentative="1">
+      <w:start w:val="1"/>
+      <w:numFmt w:val="decimal"/>
+      <w:lvlText w:val="%7."/>
+      <w:lvlJc w:val="left"/>
+      <w:pPr>
+        <w:ind w:left="5040" w:hanging="360"/>
+      </w:pPr>
+    </w:lvl>
+    <w:lvl w:ilvl="7" w:tplc="04060019" w:tentative="1">
+      <w:start w:val="1"/>
+      <w:numFmt w:val="lowerLetter"/>
+      <w:lvlText w:val="%8."/>
+      <w:lvlJc w:val="left"/>
+      <w:pPr>
+        <w:ind w:left="5760" w:hanging="360"/>
+      </w:pPr>
+    </w:lvl>
+    <w:lvl w:ilvl="8" w:tplc="0406001B" w:tentative="1">
+      <w:start w:val="1"/>
+      <w:numFmt w:val="lowerRoman"/>
+      <w:lvlText w:val="%9."/>
+      <w:lvlJc w:val="right"/>
+      <w:pPr>
+        <w:ind w:left="6480" w:hanging="180"/>
+      </w:pPr>
+    </w:lvl>
+  </w:abstractNum>
+  <w:abstractNum w:abstractNumId="11">
     <w:nsid w:val="73F66357"/>
     <w:multiLevelType w:val="hybridMultilevel"/>
     <w:tmpl w:val="A3DCAB78"/>
@@ -12189,7 +13874,96 @@
       </w:rPr>
     </w:lvl>
   </w:abstractNum>
-  <w:abstractNum w:abstractNumId="4">
+  <w:abstractNum w:abstractNumId="12">
+    <w:nsid w:val="7B874FA7"/>
+    <w:multiLevelType w:val="hybridMultilevel"/>
+    <w:tmpl w:val="43F0DD0E"/>
+    <w:lvl w:ilvl="0" w:tplc="0406000F">
+      <w:start w:val="1"/>
+      <w:numFmt w:val="decimal"/>
+      <w:lvlText w:val="%1."/>
+      <w:lvlJc w:val="left"/>
+      <w:pPr>
+        <w:ind w:left="720" w:hanging="360"/>
+      </w:pPr>
+      <w:rPr>
+        <w:rFonts w:hint="default"/>
+      </w:rPr>
+    </w:lvl>
+    <w:lvl w:ilvl="1" w:tplc="04060019" w:tentative="1">
+      <w:start w:val="1"/>
+      <w:numFmt w:val="lowerLetter"/>
+      <w:lvlText w:val="%2."/>
+      <w:lvlJc w:val="left"/>
+      <w:pPr>
+        <w:ind w:left="1440" w:hanging="360"/>
+      </w:pPr>
+    </w:lvl>
+    <w:lvl w:ilvl="2" w:tplc="0406001B" w:tentative="1">
+      <w:start w:val="1"/>
+      <w:numFmt w:val="lowerRoman"/>
+      <w:lvlText w:val="%3."/>
+      <w:lvlJc w:val="right"/>
+      <w:pPr>
+        <w:ind w:left="2160" w:hanging="180"/>
+      </w:pPr>
+    </w:lvl>
+    <w:lvl w:ilvl="3" w:tplc="0406000F" w:tentative="1">
+      <w:start w:val="1"/>
+      <w:numFmt w:val="decimal"/>
+      <w:lvlText w:val="%4."/>
+      <w:lvlJc w:val="left"/>
+      <w:pPr>
+        <w:ind w:left="2880" w:hanging="360"/>
+      </w:pPr>
+    </w:lvl>
+    <w:lvl w:ilvl="4" w:tplc="04060019" w:tentative="1">
+      <w:start w:val="1"/>
+      <w:numFmt w:val="lowerLetter"/>
+      <w:lvlText w:val="%5."/>
+      <w:lvlJc w:val="left"/>
+      <w:pPr>
+        <w:ind w:left="3600" w:hanging="360"/>
+      </w:pPr>
+    </w:lvl>
+    <w:lvl w:ilvl="5" w:tplc="0406001B" w:tentative="1">
+      <w:start w:val="1"/>
+      <w:numFmt w:val="lowerRoman"/>
+      <w:lvlText w:val="%6."/>
+      <w:lvlJc w:val="right"/>
+      <w:pPr>
+        <w:ind w:left="4320" w:hanging="180"/>
+      </w:pPr>
+    </w:lvl>
+    <w:lvl w:ilvl="6" w:tplc="0406000F" w:tentative="1">
+      <w:start w:val="1"/>
+      <w:numFmt w:val="decimal"/>
+      <w:lvlText w:val="%7."/>
+      <w:lvlJc w:val="left"/>
+      <w:pPr>
+        <w:ind w:left="5040" w:hanging="360"/>
+      </w:pPr>
+    </w:lvl>
+    <w:lvl w:ilvl="7" w:tplc="04060019" w:tentative="1">
+      <w:start w:val="1"/>
+      <w:numFmt w:val="lowerLetter"/>
+      <w:lvlText w:val="%8."/>
+      <w:lvlJc w:val="left"/>
+      <w:pPr>
+        <w:ind w:left="5760" w:hanging="360"/>
+      </w:pPr>
+    </w:lvl>
+    <w:lvl w:ilvl="8" w:tplc="0406001B" w:tentative="1">
+      <w:start w:val="1"/>
+      <w:numFmt w:val="lowerRoman"/>
+      <w:lvlText w:val="%9."/>
+      <w:lvlJc w:val="right"/>
+      <w:pPr>
+        <w:ind w:left="6480" w:hanging="180"/>
+      </w:pPr>
+    </w:lvl>
+  </w:abstractNum>
+  <w:abstractNum w:abstractNumId="13">
     <w:nsid w:val="7E747AAB"/>
     <w:multiLevelType w:val="hybridMultilevel"/>
     <w:tmpl w:val="C03667A8"/>
@@ -12303,19 +14077,46 @@
     </w:lvl>
   </w:abstractNum>
   <w:num w:numId="1">
-    <w:abstractNumId w:val="2"/>
+    <w:abstractNumId w:val="7"/>
   </w:num>
   <w:num w:numId="2">
     <w:abstractNumId w:val="0"/>
   </w:num>
   <w:num w:numId="3">
+    <w:abstractNumId w:val="11"/>
+  </w:num>
+  <w:num w:numId="4">
+    <w:abstractNumId w:val="2"/>
+  </w:num>
+  <w:num w:numId="5">
+    <w:abstractNumId w:val="13"/>
+  </w:num>
+  <w:num w:numId="6">
+    <w:abstractNumId w:val="9"/>
+  </w:num>
+  <w:num w:numId="7">
+    <w:abstractNumId w:val="4"/>
+  </w:num>
+  <w:num w:numId="8">
+    <w:abstractNumId w:val="6"/>
+  </w:num>
+  <w:num w:numId="9">
+    <w:abstractNumId w:val="8"/>
+  </w:num>
+  <w:num w:numId="10">
+    <w:abstractNumId w:val="5"/>
+  </w:num>
+  <w:num w:numId="11">
     <w:abstractNumId w:val="3"/>
   </w:num>
-  <w:num w:numId="4">
+  <w:num w:numId="12">
+    <w:abstractNumId w:val="10"/>
+  </w:num>
+  <w:num w:numId="13">
+    <w:abstractNumId w:val="12"/>
+  </w:num>
+  <w:num w:numId="14">
     <w:abstractNumId w:val="1"/>
-  </w:num>
-  <w:num w:numId="5">
-    <w:abstractNumId w:val="4"/>
   </w:num>
 </w:numbering>
 </file>
@@ -12858,42 +14659,7 @@
 
 <file path=word/glossary/document.xml><?xml version="1.0" encoding="utf-8"?>
 <w:glossaryDocument xmlns:ve="http://schemas.openxmlformats.org/markup-compatibility/2006" xmlns:o="urn:schemas-microsoft-com:office:office" xmlns:r="http://schemas.openxmlformats.org/officeDocument/2006/relationships" xmlns:m="http://schemas.openxmlformats.org/officeDocument/2006/math" xmlns:v="urn:schemas-microsoft-com:vml" xmlns:wp="http://schemas.openxmlformats.org/drawingml/2006/wordprocessingDrawing" xmlns:w10="urn:schemas-microsoft-com:office:word" xmlns:w="http://schemas.openxmlformats.org/wordprocessingml/2006/main" xmlns:wne="http://schemas.microsoft.com/office/word/2006/wordml">
-  <w:docParts>
-    <w:docPart>
-      <w:docPartPr>
-        <w:name w:val="0E83A78CF0CB4C2A87CA4A5BC09772D3"/>
-        <w:category>
-          <w:name w:val="Generelt"/>
-          <w:gallery w:val="placeholder"/>
-        </w:category>
-        <w:types>
-          <w:type w:val="bbPlcHdr"/>
-        </w:types>
-        <w:behaviors>
-          <w:behavior w:val="content"/>
-        </w:behaviors>
-        <w:guid w:val="{F7FB5B4E-0D7E-4515-8E26-0D292B044CE6}"/>
-      </w:docPartPr>
-      <w:docPartBody>
-        <w:p>
-          <w:pPr>
-            <w:pStyle w:val="0E83A78CF0CB4C2A87CA4A5BC09772D3"/>
-          </w:pPr>
-          <w:r>
-            <w:rPr>
-              <w:rFonts w:asciiTheme="majorHAnsi" w:eastAsiaTheme="majorEastAsia" w:hAnsiTheme="majorHAnsi" w:cstheme="majorBidi"/>
-              <w:b/>
-              <w:bCs/>
-              <w:color w:val="FFFFFF" w:themeColor="background1"/>
-              <w:sz w:val="72"/>
-              <w:szCs w:val="72"/>
-            </w:rPr>
-            <w:t>[År]</w:t>
-          </w:r>
-        </w:p>
-      </w:docPartBody>
-    </w:docPart>
-  </w:docParts>
+  <w:docParts/>
 </w:glossaryDocument>
 </file>
 
@@ -12945,8 +14711,9 @@
     <w:panose1 w:val="020B0604030504040204"/>
     <w:charset w:val="00"/>
     <w:family w:val="swiss"/>
+    <w:notTrueType/>
     <w:pitch w:val="variable"/>
-    <w:sig w:usb0="E1002EFF" w:usb1="C000605B" w:usb2="00000029" w:usb3="00000000" w:csb0="000101FF" w:csb1="00000000"/>
+    <w:sig w:usb0="00000003" w:usb1="00000000" w:usb2="00000000" w:usb3="00000000" w:csb0="00000001" w:csb1="00000000"/>
   </w:font>
 </w:fonts>
 </file>
@@ -12967,6 +14734,7 @@
     <w:rsid w:val="00461B43"/>
     <w:rsid w:val="00665E4B"/>
     <w:rsid w:val="006D3BE0"/>
+    <w:rsid w:val="00757EDD"/>
     <w:rsid w:val="007917D4"/>
   </w:rsids>
   <m:mathPr>
@@ -13514,7 +15282,7 @@
 </file>
 
 <file path=customXml/itemProps2.xml><?xml version="1.0" encoding="utf-8"?>
-<ds:datastoreItem xmlns:ds="http://schemas.openxmlformats.org/officeDocument/2006/customXml" ds:itemID="{45D252AF-D87C-4649-B34A-CE47A32D27CA}">
+<ds:datastoreItem xmlns:ds="http://schemas.openxmlformats.org/officeDocument/2006/customXml" ds:itemID="{7D759640-837F-4C58-A0B5-F22317551128}">
   <ds:schemaRefs>
     <ds:schemaRef ds:uri="http://schemas.openxmlformats.org/officeDocument/2006/bibliography"/>
   </ds:schemaRefs>

--- a/Samlet Rapport.docx
+++ b/Samlet Rapport.docx
@@ -47,9 +47,6 @@
                 </w:rPr>
                 <w:alias w:val="År"/>
                 <w:id w:val="15676118"/>
-                <w:placeholder>
-                  <w:docPart w:val="0E83A78CF0CB4C2A87CA4A5BC09772D3"/>
-                </w:placeholder>
                 <w:dataBinding w:prefixMappings="xmlns:ns0='http://schemas.microsoft.com/office/2006/coverPageProps'" w:xpath="/ns0:CoverPageProperties[1]/ns0:PublishDate[1]" w:storeItemID="{55AF091B-3C7A-41E3-B477-F2FDAA23CFDA}"/>
                 <w:date>
                   <w:dateFormat w:val="yyyy"/>
@@ -358,7 +355,7 @@
           <w:r>
             <w:fldChar w:fldCharType="separate"/>
           </w:r>
-          <w:hyperlink w:anchor="_Toc263246148" w:history="1">
+          <w:hyperlink w:anchor="_Toc263321464" w:history="1">
             <w:r>
               <w:rPr>
                 <w:rStyle w:val="Hyperlink"/>
@@ -385,7 +382,7 @@
                 <w:noProof/>
                 <w:webHidden/>
               </w:rPr>
-              <w:instrText xml:space="preserve"> PAGEREF _Toc263246148 \h </w:instrText>
+              <w:instrText xml:space="preserve"> PAGEREF _Toc263321464 \h </w:instrText>
             </w:r>
             <w:r>
               <w:rPr>
@@ -428,7 +425,7 @@
               <w:lang w:eastAsia="da-DK"/>
             </w:rPr>
           </w:pPr>
-          <w:hyperlink w:anchor="_Toc263246149" w:history="1">
+          <w:hyperlink w:anchor="_Toc263321465" w:history="1">
             <w:r>
               <w:rPr>
                 <w:rStyle w:val="Hyperlink"/>
@@ -455,7 +452,7 @@
                 <w:noProof/>
                 <w:webHidden/>
               </w:rPr>
-              <w:instrText xml:space="preserve"> PAGEREF _Toc263246149 \h </w:instrText>
+              <w:instrText xml:space="preserve"> PAGEREF _Toc263321465 \h </w:instrText>
             </w:r>
             <w:r>
               <w:rPr>
@@ -498,7 +495,7 @@
               <w:lang w:eastAsia="da-DK"/>
             </w:rPr>
           </w:pPr>
-          <w:hyperlink w:anchor="_Toc263246150" w:history="1">
+          <w:hyperlink w:anchor="_Toc263321466" w:history="1">
             <w:r>
               <w:rPr>
                 <w:rStyle w:val="Hyperlink"/>
@@ -525,7 +522,7 @@
                 <w:noProof/>
                 <w:webHidden/>
               </w:rPr>
-              <w:instrText xml:space="preserve"> PAGEREF _Toc263246150 \h </w:instrText>
+              <w:instrText xml:space="preserve"> PAGEREF _Toc263321466 \h </w:instrText>
             </w:r>
             <w:r>
               <w:rPr>
@@ -568,7 +565,7 @@
               <w:lang w:eastAsia="da-DK"/>
             </w:rPr>
           </w:pPr>
-          <w:hyperlink w:anchor="_Toc263246151" w:history="1">
+          <w:hyperlink w:anchor="_Toc263321467" w:history="1">
             <w:r>
               <w:rPr>
                 <w:rStyle w:val="Hyperlink"/>
@@ -595,7 +592,7 @@
                 <w:noProof/>
                 <w:webHidden/>
               </w:rPr>
-              <w:instrText xml:space="preserve"> PAGEREF _Toc263246151 \h </w:instrText>
+              <w:instrText xml:space="preserve"> PAGEREF _Toc263321467 \h </w:instrText>
             </w:r>
             <w:r>
               <w:rPr>
@@ -638,13 +635,13 @@
               <w:lang w:eastAsia="da-DK"/>
             </w:rPr>
           </w:pPr>
-          <w:hyperlink w:anchor="_Toc263246152" w:history="1">
+          <w:hyperlink w:anchor="_Toc263321468" w:history="1">
             <w:r>
               <w:rPr>
                 <w:rStyle w:val="Hyperlink"/>
                 <w:noProof/>
               </w:rPr>
-              <w:t>Organisationsprincip</w:t>
+              <w:t>BATOFF</w:t>
             </w:r>
             <w:r>
               <w:rPr>
@@ -665,7 +662,7 @@
                 <w:noProof/>
                 <w:webHidden/>
               </w:rPr>
-              <w:instrText xml:space="preserve"> PAGEREF _Toc263246152 \h </w:instrText>
+              <w:instrText xml:space="preserve"> PAGEREF _Toc263321468 \h </w:instrText>
             </w:r>
             <w:r>
               <w:rPr>
@@ -708,13 +705,13 @@
               <w:lang w:eastAsia="da-DK"/>
             </w:rPr>
           </w:pPr>
-          <w:hyperlink w:anchor="_Toc263246153" w:history="1">
+          <w:hyperlink w:anchor="_Toc263321469" w:history="1">
             <w:r>
               <w:rPr>
                 <w:rStyle w:val="Hyperlink"/>
                 <w:noProof/>
               </w:rPr>
-              <w:t>Organisationskultur</w:t>
+              <w:t>Virksomhedskarakteristik</w:t>
             </w:r>
             <w:r>
               <w:rPr>
@@ -735,7 +732,7 @@
                 <w:noProof/>
                 <w:webHidden/>
               </w:rPr>
-              <w:instrText xml:space="preserve"> PAGEREF _Toc263246153 \h </w:instrText>
+              <w:instrText xml:space="preserve"> PAGEREF _Toc263321469 \h </w:instrText>
             </w:r>
             <w:r>
               <w:rPr>
@@ -778,13 +775,13 @@
               <w:lang w:eastAsia="da-DK"/>
             </w:rPr>
           </w:pPr>
-          <w:hyperlink w:anchor="_Toc263246154" w:history="1">
+          <w:hyperlink w:anchor="_Toc263321470" w:history="1">
             <w:r>
               <w:rPr>
                 <w:rStyle w:val="Hyperlink"/>
                 <w:noProof/>
               </w:rPr>
-              <w:t>Problemer, hypoteser og løsningsmuligheder</w:t>
+              <w:t>Organisationskultur</w:t>
             </w:r>
             <w:r>
               <w:rPr>
@@ -805,7 +802,7 @@
                 <w:noProof/>
                 <w:webHidden/>
               </w:rPr>
-              <w:instrText xml:space="preserve"> PAGEREF _Toc263246154 \h </w:instrText>
+              <w:instrText xml:space="preserve"> PAGEREF _Toc263321470 \h </w:instrText>
             </w:r>
             <w:r>
               <w:rPr>
@@ -825,7 +822,7 @@
                 <w:noProof/>
                 <w:webHidden/>
               </w:rPr>
-              <w:t>6</w:t>
+              <w:t>5</w:t>
             </w:r>
             <w:r>
               <w:rPr>
@@ -848,13 +845,13 @@
               <w:lang w:eastAsia="da-DK"/>
             </w:rPr>
           </w:pPr>
-          <w:hyperlink w:anchor="_Toc263246155" w:history="1">
+          <w:hyperlink w:anchor="_Toc263321471" w:history="1">
             <w:r>
               <w:rPr>
                 <w:rStyle w:val="Hyperlink"/>
                 <w:noProof/>
               </w:rPr>
-              <w:t>SWOT Analyse</w:t>
+              <w:t>Problemer, hypoteser og løsningsmuligheder</w:t>
             </w:r>
             <w:r>
               <w:rPr>
@@ -875,7 +872,7 @@
                 <w:noProof/>
                 <w:webHidden/>
               </w:rPr>
-              <w:instrText xml:space="preserve"> PAGEREF _Toc263246155 \h </w:instrText>
+              <w:instrText xml:space="preserve"> PAGEREF _Toc263321471 \h </w:instrText>
             </w:r>
             <w:r>
               <w:rPr>
@@ -918,13 +915,13 @@
               <w:lang w:eastAsia="da-DK"/>
             </w:rPr>
           </w:pPr>
-          <w:hyperlink w:anchor="_Toc263246156" w:history="1">
+          <w:hyperlink w:anchor="_Toc263321472" w:history="1">
             <w:r>
               <w:rPr>
                 <w:rStyle w:val="Hyperlink"/>
                 <w:noProof/>
               </w:rPr>
-              <w:t>Valg af strategi</w:t>
+              <w:t>SWOT Analyse</w:t>
             </w:r>
             <w:r>
               <w:rPr>
@@ -945,7 +942,7 @@
                 <w:noProof/>
                 <w:webHidden/>
               </w:rPr>
-              <w:instrText xml:space="preserve"> PAGEREF _Toc263246156 \h </w:instrText>
+              <w:instrText xml:space="preserve"> PAGEREF _Toc263321472 \h </w:instrText>
             </w:r>
             <w:r>
               <w:rPr>
@@ -988,13 +985,13 @@
               <w:lang w:eastAsia="da-DK"/>
             </w:rPr>
           </w:pPr>
-          <w:hyperlink w:anchor="_Toc263246157" w:history="1">
+          <w:hyperlink w:anchor="_Toc263321473" w:history="1">
             <w:r>
               <w:rPr>
                 <w:rStyle w:val="Hyperlink"/>
                 <w:noProof/>
               </w:rPr>
-              <w:t>Ansoff’s vækstmatrice</w:t>
+              <w:t>Valg af strategi</w:t>
             </w:r>
             <w:r>
               <w:rPr>
@@ -1015,7 +1012,7 @@
                 <w:noProof/>
                 <w:webHidden/>
               </w:rPr>
-              <w:instrText xml:space="preserve"> PAGEREF _Toc263246157 \h </w:instrText>
+              <w:instrText xml:space="preserve"> PAGEREF _Toc263321473 \h </w:instrText>
             </w:r>
             <w:r>
               <w:rPr>
@@ -1035,7 +1032,7 @@
                 <w:noProof/>
                 <w:webHidden/>
               </w:rPr>
-              <w:t>8</w:t>
+              <w:t>7</w:t>
             </w:r>
             <w:r>
               <w:rPr>
@@ -1058,13 +1055,13 @@
               <w:lang w:eastAsia="da-DK"/>
             </w:rPr>
           </w:pPr>
-          <w:hyperlink w:anchor="_Toc263246158" w:history="1">
+          <w:hyperlink w:anchor="_Toc263321474" w:history="1">
             <w:r>
               <w:rPr>
                 <w:rStyle w:val="Hyperlink"/>
                 <w:noProof/>
               </w:rPr>
-              <w:t>IT strategi</w:t>
+              <w:t>Ansoff’s vækstmatrice</w:t>
             </w:r>
             <w:r>
               <w:rPr>
@@ -1085,7 +1082,7 @@
                 <w:noProof/>
                 <w:webHidden/>
               </w:rPr>
-              <w:instrText xml:space="preserve"> PAGEREF _Toc263246158 \h </w:instrText>
+              <w:instrText xml:space="preserve"> PAGEREF _Toc263321474 \h </w:instrText>
             </w:r>
             <w:r>
               <w:rPr>
@@ -1105,7 +1102,7 @@
                 <w:noProof/>
                 <w:webHidden/>
               </w:rPr>
-              <w:t>9</w:t>
+              <w:t>8</w:t>
             </w:r>
             <w:r>
               <w:rPr>
@@ -1128,13 +1125,13 @@
               <w:lang w:eastAsia="da-DK"/>
             </w:rPr>
           </w:pPr>
-          <w:hyperlink w:anchor="_Toc263246159" w:history="1">
+          <w:hyperlink w:anchor="_Toc263321475" w:history="1">
             <w:r>
               <w:rPr>
                 <w:rStyle w:val="Hyperlink"/>
                 <w:noProof/>
               </w:rPr>
-              <w:t>Applikationer og information</w:t>
+              <w:t>IT strategi</w:t>
             </w:r>
             <w:r>
               <w:rPr>
@@ -1155,7 +1152,7 @@
                 <w:noProof/>
                 <w:webHidden/>
               </w:rPr>
-              <w:instrText xml:space="preserve"> PAGEREF _Toc263246159 \h </w:instrText>
+              <w:instrText xml:space="preserve"> PAGEREF _Toc263321475 \h </w:instrText>
             </w:r>
             <w:r>
               <w:rPr>
@@ -1175,7 +1172,7 @@
                 <w:noProof/>
                 <w:webHidden/>
               </w:rPr>
-              <w:t>10</w:t>
+              <w:t>9</w:t>
             </w:r>
             <w:r>
               <w:rPr>
@@ -1198,13 +1195,13 @@
               <w:lang w:eastAsia="da-DK"/>
             </w:rPr>
           </w:pPr>
-          <w:hyperlink w:anchor="_Toc263246160" w:history="1">
+          <w:hyperlink w:anchor="_Toc263321476" w:history="1">
             <w:r>
               <w:rPr>
                 <w:rStyle w:val="Hyperlink"/>
                 <w:noProof/>
               </w:rPr>
-              <w:t>Teknologi</w:t>
+              <w:t>Applikationer og information</w:t>
             </w:r>
             <w:r>
               <w:rPr>
@@ -1225,7 +1222,7 @@
                 <w:noProof/>
                 <w:webHidden/>
               </w:rPr>
-              <w:instrText xml:space="preserve"> PAGEREF _Toc263246160 \h </w:instrText>
+              <w:instrText xml:space="preserve"> PAGEREF _Toc263321476 \h </w:instrText>
             </w:r>
             <w:r>
               <w:rPr>
@@ -1268,13 +1265,13 @@
               <w:lang w:eastAsia="da-DK"/>
             </w:rPr>
           </w:pPr>
-          <w:hyperlink w:anchor="_Toc263246161" w:history="1">
+          <w:hyperlink w:anchor="_Toc263321477" w:history="1">
             <w:r>
               <w:rPr>
                 <w:rStyle w:val="Hyperlink"/>
                 <w:noProof/>
               </w:rPr>
-              <w:t>Organiseringen af IT-funktionerne</w:t>
+              <w:t>Teknologi</w:t>
             </w:r>
             <w:r>
               <w:rPr>
@@ -1295,7 +1292,7 @@
                 <w:noProof/>
                 <w:webHidden/>
               </w:rPr>
-              <w:instrText xml:space="preserve"> PAGEREF _Toc263246161 \h </w:instrText>
+              <w:instrText xml:space="preserve"> PAGEREF _Toc263321477 \h </w:instrText>
             </w:r>
             <w:r>
               <w:rPr>
@@ -1338,13 +1335,13 @@
               <w:lang w:eastAsia="da-DK"/>
             </w:rPr>
           </w:pPr>
-          <w:hyperlink w:anchor="_Toc263246162" w:history="1">
+          <w:hyperlink w:anchor="_Toc263321478" w:history="1">
             <w:r>
               <w:rPr>
                 <w:rStyle w:val="Hyperlink"/>
                 <w:noProof/>
               </w:rPr>
-              <w:t>It-handlingsplan</w:t>
+              <w:t>Organiseringen af IT-funktionerne</w:t>
             </w:r>
             <w:r>
               <w:rPr>
@@ -1365,7 +1362,7 @@
                 <w:noProof/>
                 <w:webHidden/>
               </w:rPr>
-              <w:instrText xml:space="preserve"> PAGEREF _Toc263246162 \h </w:instrText>
+              <w:instrText xml:space="preserve"> PAGEREF _Toc263321478 \h </w:instrText>
             </w:r>
             <w:r>
               <w:rPr>
@@ -1408,13 +1405,13 @@
               <w:lang w:eastAsia="da-DK"/>
             </w:rPr>
           </w:pPr>
-          <w:hyperlink w:anchor="_Toc263246163" w:history="1">
+          <w:hyperlink w:anchor="_Toc263321479" w:history="1">
             <w:r>
               <w:rPr>
                 <w:rStyle w:val="Hyperlink"/>
                 <w:noProof/>
               </w:rPr>
-              <w:t>Implementering:</w:t>
+              <w:t>It-handlingsplan</w:t>
             </w:r>
             <w:r>
               <w:rPr>
@@ -1435,7 +1432,7 @@
                 <w:noProof/>
                 <w:webHidden/>
               </w:rPr>
-              <w:instrText xml:space="preserve"> PAGEREF _Toc263246163 \h </w:instrText>
+              <w:instrText xml:space="preserve"> PAGEREF _Toc263321479 \h </w:instrText>
             </w:r>
             <w:r>
               <w:rPr>
@@ -1455,7 +1452,7 @@
                 <w:noProof/>
                 <w:webHidden/>
               </w:rPr>
-              <w:t>12</w:t>
+              <w:t>10</w:t>
             </w:r>
             <w:r>
               <w:rPr>
@@ -1478,12 +1475,82 @@
               <w:lang w:eastAsia="da-DK"/>
             </w:rPr>
           </w:pPr>
-          <w:hyperlink w:anchor="_Toc263246164" w:history="1">
+          <w:hyperlink w:anchor="_Toc263321480" w:history="1">
             <w:r>
               <w:rPr>
                 <w:rStyle w:val="Hyperlink"/>
                 <w:noProof/>
               </w:rPr>
+              <w:t>Implementering:</w:t>
+            </w:r>
+            <w:r>
+              <w:rPr>
+                <w:noProof/>
+                <w:webHidden/>
+              </w:rPr>
+              <w:tab/>
+            </w:r>
+            <w:r>
+              <w:rPr>
+                <w:noProof/>
+                <w:webHidden/>
+              </w:rPr>
+              <w:fldChar w:fldCharType="begin"/>
+            </w:r>
+            <w:r>
+              <w:rPr>
+                <w:noProof/>
+                <w:webHidden/>
+              </w:rPr>
+              <w:instrText xml:space="preserve"> PAGEREF _Toc263321480 \h </w:instrText>
+            </w:r>
+            <w:r>
+              <w:rPr>
+                <w:noProof/>
+                <w:webHidden/>
+              </w:rPr>
+            </w:r>
+            <w:r>
+              <w:rPr>
+                <w:noProof/>
+                <w:webHidden/>
+              </w:rPr>
+              <w:fldChar w:fldCharType="separate"/>
+            </w:r>
+            <w:r>
+              <w:rPr>
+                <w:noProof/>
+                <w:webHidden/>
+              </w:rPr>
+              <w:t>12</w:t>
+            </w:r>
+            <w:r>
+              <w:rPr>
+                <w:noProof/>
+                <w:webHidden/>
+              </w:rPr>
+              <w:fldChar w:fldCharType="end"/>
+            </w:r>
+          </w:hyperlink>
+        </w:p>
+        <w:p>
+          <w:pPr>
+            <w:pStyle w:val="Indholdsfortegnelse3"/>
+            <w:tabs>
+              <w:tab w:val="right" w:leader="dot" w:pos="9628"/>
+            </w:tabs>
+            <w:rPr>
+              <w:rFonts w:eastAsiaTheme="minorEastAsia"/>
+              <w:noProof/>
+              <w:lang w:eastAsia="da-DK"/>
+            </w:rPr>
+          </w:pPr>
+          <w:hyperlink w:anchor="_Toc263321481" w:history="1">
+            <w:r>
+              <w:rPr>
+                <w:rStyle w:val="Hyperlink"/>
+                <w:noProof/>
+              </w:rPr>
               <w:t>Brugerdeltagelse:</w:t>
             </w:r>
             <w:r>
@@ -1505,7 +1572,7 @@
                 <w:noProof/>
                 <w:webHidden/>
               </w:rPr>
-              <w:instrText xml:space="preserve"> PAGEREF _Toc263246164 \h </w:instrText>
+              <w:instrText xml:space="preserve"> PAGEREF _Toc263321481 \h </w:instrText>
             </w:r>
             <w:r>
               <w:rPr>
@@ -1548,7 +1615,7 @@
               <w:lang w:eastAsia="da-DK"/>
             </w:rPr>
           </w:pPr>
-          <w:hyperlink w:anchor="_Toc263246165" w:history="1">
+          <w:hyperlink w:anchor="_Toc263321482" w:history="1">
             <w:r>
               <w:rPr>
                 <w:rStyle w:val="Hyperlink"/>
@@ -1575,7 +1642,7 @@
                 <w:noProof/>
                 <w:webHidden/>
               </w:rPr>
-              <w:instrText xml:space="preserve"> PAGEREF _Toc263246165 \h </w:instrText>
+              <w:instrText xml:space="preserve"> PAGEREF _Toc263321482 \h </w:instrText>
             </w:r>
             <w:r>
               <w:rPr>
@@ -1618,7 +1685,7 @@
               <w:lang w:eastAsia="da-DK"/>
             </w:rPr>
           </w:pPr>
-          <w:hyperlink w:anchor="_Toc263246166" w:history="1">
+          <w:hyperlink w:anchor="_Toc263321483" w:history="1">
             <w:r>
               <w:rPr>
                 <w:rStyle w:val="Hyperlink"/>
@@ -1645,7 +1712,7 @@
                 <w:noProof/>
                 <w:webHidden/>
               </w:rPr>
-              <w:instrText xml:space="preserve"> PAGEREF _Toc263246166 \h </w:instrText>
+              <w:instrText xml:space="preserve"> PAGEREF _Toc263321483 \h </w:instrText>
             </w:r>
             <w:r>
               <w:rPr>
@@ -1688,7 +1755,7 @@
               <w:lang w:eastAsia="da-DK"/>
             </w:rPr>
           </w:pPr>
-          <w:hyperlink w:anchor="_Toc263246167" w:history="1">
+          <w:hyperlink w:anchor="_Toc263321484" w:history="1">
             <w:r>
               <w:rPr>
                 <w:rStyle w:val="Hyperlink"/>
@@ -1715,7 +1782,7 @@
                 <w:noProof/>
                 <w:webHidden/>
               </w:rPr>
-              <w:instrText xml:space="preserve"> PAGEREF _Toc263246167 \h </w:instrText>
+              <w:instrText xml:space="preserve"> PAGEREF _Toc263321484 \h </w:instrText>
             </w:r>
             <w:r>
               <w:rPr>
@@ -1758,7 +1825,7 @@
               <w:lang w:eastAsia="da-DK"/>
             </w:rPr>
           </w:pPr>
-          <w:hyperlink w:anchor="_Toc263246168" w:history="1">
+          <w:hyperlink w:anchor="_Toc263321485" w:history="1">
             <w:r>
               <w:rPr>
                 <w:rStyle w:val="Hyperlink"/>
@@ -1785,7 +1852,7 @@
                 <w:noProof/>
                 <w:webHidden/>
               </w:rPr>
-              <w:instrText xml:space="preserve"> PAGEREF _Toc263246168 \h </w:instrText>
+              <w:instrText xml:space="preserve"> PAGEREF _Toc263321485 \h </w:instrText>
             </w:r>
             <w:r>
               <w:rPr>
@@ -1828,7 +1895,7 @@
               <w:lang w:eastAsia="da-DK"/>
             </w:rPr>
           </w:pPr>
-          <w:hyperlink w:anchor="_Toc263246169" w:history="1">
+          <w:hyperlink w:anchor="_Toc263321486" w:history="1">
             <w:r>
               <w:rPr>
                 <w:rStyle w:val="Hyperlink"/>
@@ -1855,7 +1922,7 @@
                 <w:noProof/>
                 <w:webHidden/>
               </w:rPr>
-              <w:instrText xml:space="preserve"> PAGEREF _Toc263246169 \h </w:instrText>
+              <w:instrText xml:space="preserve"> PAGEREF _Toc263321486 \h </w:instrText>
             </w:r>
             <w:r>
               <w:rPr>
@@ -1898,13 +1965,27 @@
               <w:lang w:eastAsia="da-DK"/>
             </w:rPr>
           </w:pPr>
-          <w:hyperlink w:anchor="_Toc263246170" w:history="1">
+          <w:hyperlink w:anchor="_Toc263321487" w:history="1">
             <w:r>
               <w:rPr>
                 <w:rStyle w:val="Hyperlink"/>
                 <w:noProof/>
               </w:rPr>
-              <w:t>Operationskontrakter</w:t>
+              <w:t>Operationskontra</w:t>
+            </w:r>
+            <w:r>
+              <w:rPr>
+                <w:rStyle w:val="Hyperlink"/>
+                <w:noProof/>
+              </w:rPr>
+              <w:t>k</w:t>
+            </w:r>
+            <w:r>
+              <w:rPr>
+                <w:rStyle w:val="Hyperlink"/>
+                <w:noProof/>
+              </w:rPr>
+              <w:t>ter</w:t>
             </w:r>
             <w:r>
               <w:rPr>
@@ -1925,7 +2006,7 @@
                 <w:noProof/>
                 <w:webHidden/>
               </w:rPr>
-              <w:instrText xml:space="preserve"> PAGEREF _Toc263246170 \h </w:instrText>
+              <w:instrText xml:space="preserve"> PAGEREF _Toc263321487 \h </w:instrText>
             </w:r>
             <w:r>
               <w:rPr>
@@ -1968,7 +2049,7 @@
               <w:lang w:eastAsia="da-DK"/>
             </w:rPr>
           </w:pPr>
-          <w:hyperlink w:anchor="_Toc263246171" w:history="1">
+          <w:hyperlink w:anchor="_Toc263321488" w:history="1">
             <w:r>
               <w:rPr>
                 <w:rStyle w:val="Hyperlink"/>
@@ -1995,7 +2076,7 @@
                 <w:noProof/>
                 <w:webHidden/>
               </w:rPr>
-              <w:instrText xml:space="preserve"> PAGEREF _Toc263246171 \h </w:instrText>
+              <w:instrText xml:space="preserve"> PAGEREF _Toc263321488 \h </w:instrText>
             </w:r>
             <w:r>
               <w:rPr>
@@ -2038,7 +2119,7 @@
               <w:lang w:eastAsia="da-DK"/>
             </w:rPr>
           </w:pPr>
-          <w:hyperlink w:anchor="_Toc263246172" w:history="1">
+          <w:hyperlink w:anchor="_Toc263321489" w:history="1">
             <w:r>
               <w:rPr>
                 <w:rStyle w:val="Hyperlink"/>
@@ -2065,7 +2146,7 @@
                 <w:noProof/>
                 <w:webHidden/>
               </w:rPr>
-              <w:instrText xml:space="preserve"> PAGEREF _Toc263246172 \h </w:instrText>
+              <w:instrText xml:space="preserve"> PAGEREF _Toc263321489 \h </w:instrText>
             </w:r>
             <w:r>
               <w:rPr>
@@ -2107,12 +2188,11 @@
     <w:p/>
     <w:p/>
     <w:p/>
-    <w:p/>
     <w:p>
       <w:pPr>
         <w:pStyle w:val="Overskrift2"/>
       </w:pPr>
-      <w:bookmarkStart w:id="0" w:name="_Toc263246148"/>
+      <w:bookmarkStart w:id="0" w:name="_Toc263321464"/>
       <w:r>
         <w:lastRenderedPageBreak/>
         <w:t>Forord</w:t>
@@ -2152,7 +2232,7 @@
       <w:pPr>
         <w:pStyle w:val="Overskrift2"/>
       </w:pPr>
-      <w:bookmarkStart w:id="1" w:name="_Toc263246149"/>
+      <w:bookmarkStart w:id="1" w:name="_Toc263321465"/>
       <w:r>
         <w:t>Indledning</w:t>
       </w:r>
@@ -2173,21 +2253,7 @@
           <w:sz w:val="24"/>
           <w:szCs w:val="24"/>
         </w:rPr>
-        <w:t>Vestbjerg Byggecenter A/S ønsker et nyt it-system, da deres nuværende system, som er baseret UNIX, ikke er tilstrækkelig konkurrencedygtigt.  Virksomheden har opstillet en række krav til hvilken funktionalitet sådan et system skal indeholde. Disse krav</w:t>
-      </w:r>
-      <w:r>
-        <w:rPr>
-          <w:sz w:val="24"/>
-          <w:szCs w:val="24"/>
-        </w:rPr>
-        <w:t xml:space="preserve"> er</w:t>
-      </w:r>
-      <w:r>
-        <w:rPr>
-          <w:sz w:val="24"/>
-          <w:szCs w:val="24"/>
-        </w:rPr>
-        <w:t xml:space="preserve"> opdelt på kort og på langt sigt. På kort sigt, stræber de efter et salgssystem, herunder de basale applikationer, såsom lagerstyring, ordrestyring, kundehåndtering, medarbejderhåndtering og salgsstatistikker.  På langt sigt, ønsker de integration af e-handel. </w:t>
+        <w:t xml:space="preserve">Vestbjerg Byggecenter A/S ønsker et nyt it-system, da deres nuværende system, som er baseret UNIX, ikke er tilstrækkelig konkurrencedygtigt.  Virksomheden har opstillet en række krav til hvilken funktionalitet sådan et system skal indeholde. Disse krav er opdelt på kort og på langt sigt. På kort sigt, stræber de efter et salgssystem, herunder de basale applikationer, såsom lagerstyring, ordrestyring, kundehåndtering, medarbejderhåndtering og salgsstatistikker.  På langt sigt, ønsker de integration af e-handel. </w:t>
       </w:r>
     </w:p>
     <w:p>
@@ -2209,7 +2275,7 @@
       <w:pPr>
         <w:pStyle w:val="Overskrift3"/>
       </w:pPr>
-      <w:bookmarkStart w:id="2" w:name="_Toc263246150"/>
+      <w:bookmarkStart w:id="2" w:name="_Toc263321466"/>
       <w:r>
         <w:t>Kodestandard</w:t>
       </w:r>
@@ -2391,7 +2457,7 @@
       <w:pPr>
         <w:pStyle w:val="Overskrift2"/>
       </w:pPr>
-      <w:bookmarkStart w:id="3" w:name="_Toc263246151"/>
+      <w:bookmarkStart w:id="3" w:name="_Toc263321467"/>
       <w:r>
         <w:lastRenderedPageBreak/>
         <w:t>It-forundersøgelse</w:t>
@@ -2399,26 +2465,125 @@
       <w:bookmarkEnd w:id="3"/>
     </w:p>
     <w:p>
+      <w:pPr>
+        <w:pStyle w:val="Overskrift3"/>
+      </w:pPr>
+      <w:bookmarkStart w:id="4" w:name="_Toc263321468"/>
+      <w:r>
+        <w:t>BATOFF</w:t>
+      </w:r>
+      <w:bookmarkEnd w:id="4"/>
+    </w:p>
+    <w:p>
+      <w:r>
+        <w:t>Systemet skal avendes til at administrere varer, ordrer, udlejning, kunder, ansatte. Det bruges af ansatte og ledelsen i virksomheden, hvor forudsætningen er at de har basale it-kundskaber. Det bliver i udviklet i java, hvilket betyder at det kan kører både på Linux, Mac eller Windows. Af hardware krav, er en billig pc-platform tilstrækkelig, som kobles til en central server. Java runtime skal installeres før systemet kan afvikles.</w:t>
+      </w:r>
+    </w:p>
+    <w:p>
+      <w:pPr>
+        <w:pStyle w:val="Overskrift4"/>
+      </w:pPr>
+      <w:r>
+        <w:t>Betingelser:</w:t>
+      </w:r>
+    </w:p>
+    <w:p>
+      <w:r>
+        <w:t>Ledelse, samt medarbejdere med varierende it-kundskaber. Udvikles i samarbejde med brugerne. Brugervenligheden prioriteres højest.</w:t>
+      </w:r>
+    </w:p>
+    <w:p>
+      <w:pPr>
+        <w:pStyle w:val="Overskrift4"/>
+      </w:pPr>
+      <w:r>
+        <w:t>Anvendelse:</w:t>
+      </w:r>
+    </w:p>
+    <w:p>
+      <w:r>
+        <w:t>Støtte til styring og overvågning af vare, ordrer, udlejning, salg, kunder og ansatte</w:t>
+      </w:r>
+      <w:r>
+        <w:t>. M</w:t>
+      </w:r>
+      <w:r>
+        <w:t>edarbejdere, der arbejder med udlejning, salg, administration og lagerstyring.</w:t>
+      </w:r>
+    </w:p>
+    <w:p>
+      <w:pPr>
+        <w:pStyle w:val="Overskrift4"/>
+      </w:pPr>
+      <w:r>
+        <w:t>Teknologi:</w:t>
+      </w:r>
+    </w:p>
+    <w:p>
+      <w:r>
+        <w:t>Pc’er med forbindelse til en central server. På sigt med adgang til specielle funktioner via internettet. Det er påkrævet at java runtime er installeret.</w:t>
+      </w:r>
+    </w:p>
+    <w:p>
+      <w:pPr>
+        <w:pStyle w:val="Overskrift4"/>
+      </w:pPr>
+      <w:r>
+        <w:t>Objekter:</w:t>
+      </w:r>
+    </w:p>
+    <w:p>
+      <w:r>
+        <w:t>Kunde, ansatte, varer, salg, udlejning</w:t>
+      </w:r>
+    </w:p>
+    <w:p>
+      <w:pPr>
+        <w:pStyle w:val="Overskrift4"/>
+      </w:pPr>
+      <w:r>
+        <w:t>Funktionalitet:</w:t>
+      </w:r>
+    </w:p>
+    <w:p>
+      <w:r>
+        <w:t>Registrering af kunder, medarbejder og varer, samt administration og overvågning af ordre, salg og udlejning. Systemet skal primært bruges til administration af varer, kunder, ansatte og udlejning.</w:t>
+      </w:r>
+    </w:p>
+    <w:p>
+      <w:pPr>
+        <w:pStyle w:val="Overskrift4"/>
+      </w:pPr>
+      <w:r>
+        <w:t>Filosofi:</w:t>
+      </w:r>
+    </w:p>
+    <w:p>
+      <w:r>
+        <w:t>Et administrativt værktøj med overvågningsfunkiton.</w:t>
+      </w:r>
+    </w:p>
+    <w:p>
+      <w:pPr>
+        <w:pStyle w:val="Overskrift3"/>
+      </w:pPr>
+      <w:bookmarkStart w:id="5" w:name="_Toc263321469"/>
       <w:r>
         <w:t>Virksomhedskarakteristik</w:t>
       </w:r>
-    </w:p>
-    <w:p>
-      <w:pPr>
-        <w:pStyle w:val="Overskrift3"/>
-      </w:pPr>
-      <w:bookmarkStart w:id="4" w:name="_Toc263246152"/>
+      <w:bookmarkEnd w:id="5"/>
+    </w:p>
+    <w:p>
+      <w:pPr>
+        <w:pStyle w:val="Overskrift4"/>
+      </w:pPr>
       <w:r>
         <w:t>Organisationsprincip</w:t>
       </w:r>
-      <w:bookmarkEnd w:id="4"/>
-    </w:p>
-    <w:p>
-      <w:r>
-        <w:t>Vi er kommet frem til det er Linjestabsprincippet</w:t>
-      </w:r>
-      <w:r>
-        <w:t>, selvom der kun er en lille stabsfunktion som består af fire medarbejdere. Linjeprincippet er godt for medarbejderne fordi de ved hvem deres chef er, og de altid ved hvor de arbejder, så de ikke bare bliver flyttet rundt mellem forskellige afdelinger. Lederne kan også blive aflastet ved hjælp af stabsfunktioner. Problemet ved linjestabsprincippet kan være at der er uenigheder om ansvarsplacering, og muligheder for konflikter mellem linjeledere og stabsledere.</w:t>
+    </w:p>
+    <w:p>
+      <w:r>
+        <w:t>Vi er kommet frem til det er Linjestabsprincippet, selvom der kun er en lille stabsfunktion som består af fire medarbejdere. Linjeprincippet er godt for medarbejderne fordi de ved hvem deres chef er, og de altid ved hvor de arbejder, så de ikke bare bliver flyttet rundt mellem forskellige afdelinger. Lederne kan også blive aflastet ved hjælp af stabsfunktioner. Problemet ved linjestabsprincippet kan være at der er uenigheder om ansvarsplacering, og muligheder for konflikter mellem linjeledere og stabsledere.</w:t>
       </w:r>
     </w:p>
     <w:p>
@@ -2435,6 +2600,7 @@
           <w:noProof/>
           <w:lang w:eastAsia="da-DK"/>
         </w:rPr>
+        <w:lastRenderedPageBreak/>
         <w:drawing>
           <wp:inline distT="0" distB="0" distL="0" distR="0">
             <wp:extent cx="3600450" cy="3225837"/>
@@ -2486,11 +2652,11 @@
       <w:pPr>
         <w:pStyle w:val="Overskrift3"/>
       </w:pPr>
-      <w:bookmarkStart w:id="5" w:name="_Toc263246153"/>
+      <w:bookmarkStart w:id="6" w:name="_Toc263321470"/>
       <w:r>
         <w:t>Organisationskultur</w:t>
       </w:r>
-      <w:bookmarkEnd w:id="5"/>
+      <w:bookmarkEnd w:id="6"/>
     </w:p>
     <w:p>
       <w:pPr>
@@ -2527,11 +2693,7 @@
         <w:t>holdleder, fordi</w:t>
       </w:r>
       <w:r>
-        <w:t xml:space="preserve"> han fokusere meget på medarbejdernes behov, og knap så meget på de produktive mål, men alligevel er han ikke bange for at afskedige folk hvis de ikke laver noget. Anders passer ikke rigtig ind i Jack Bobo’s ledelsesstile, dette kan nok begrundes med han sidder så højt i hierarkiet, det vil sige, han ikke behøver at </w:t>
-      </w:r>
-      <w:r>
-        <w:lastRenderedPageBreak/>
-        <w:t xml:space="preserve">svinge pisken. Dette kan også begrundes med han ikke har særligt stort ansvar, og har overladt ansvaret til sine sønner og souschefen.  Derfor har han heller ikke nogen rigtig autoritet. </w:t>
+        <w:t xml:space="preserve"> han fokusere meget på medarbejdernes behov, og knap så meget på de produktive mål, men alligevel er han ikke bange for at afskedige folk hvis de ikke laver noget. Anders passer ikke rigtig ind i Jack Bobo’s ledelsesstile, dette kan nok begrundes med han sidder så højt i hierarkiet, det vil sige, han ikke behøver at svinge pisken. Dette kan også begrundes med han ikke har særligt stort ansvar, og har overladt ansvaret til sine sønner og souschefen.  Derfor har han heller ikke nogen rigtig autoritet. </w:t>
       </w:r>
     </w:p>
     <w:p>
@@ -2578,6 +2740,7 @@
         <w:rPr>
           <w:szCs w:val="24"/>
         </w:rPr>
+        <w:lastRenderedPageBreak/>
         <w:t>I Adizes 4 lederroller passer Casper perfekt ind i rollen som producent. Han har stor faglig viden omkring sit fag, han lyder som en travl mand, eftersom han skal ud og hjælpe alle sine medarbejdere med at gøre deres arbejde bedst muligt, dette kan også skyldes han har et stort præstationsbehov.</w:t>
       </w:r>
     </w:p>
@@ -2629,250 +2792,29 @@
     </w:p>
     <w:p>
       <w:r>
-        <w:t xml:space="preserve">Virksomheden er baseret på familiekulturen, da lederen er mere orienteret mod den enkelte person end mod opgaveløsningen. Der er et tæt forhold mellem de ansatte. Anders Olesen, som til dels står for </w:t>
+        <w:t>Virksomheden er baseret på familiekulturen, da lederen er mere orienteret mod den enkelte person end mod opgaveløsningen. Der er et tæt forhold mellem de ansatte. Anders Olesen, som til dels står for ledelsen af virksomheden, står øverst i hierarkiet, og kulturen er præget af traditioner og skikke. Han har selv startet virksomheden fra bunden, og han har sine egne ideer om hvordan virksomheden skal drives og ledes, men er dog opmærksom på at ledelsesopgaverne ikke er som de var engang. Derfor er en del ledelsen overladt til hans sønner, da de er mere moderne med hensyn til ledelseskultur.</w:t>
+      </w:r>
+    </w:p>
+    <w:p>
+      <w:pPr>
+        <w:pStyle w:val="Overskrift5"/>
+      </w:pPr>
+      <w:r>
+        <w:t>Konsekvenser for motivation og arbejdstilfredshed</w:t>
+      </w:r>
+    </w:p>
+    <w:p>
+      <w:r>
+        <w:t xml:space="preserve">Grundet ledelsens y-menneske syn, kan dette medfører at medarbejderne er mere positiv stemt, og derfor mere effektive. På den måde kan antallet af interne konflikter mellem de ansatte nedsættes, idet mulighederne bliver bedre for at kommunikere med hinanden, hvorimod hvis dette ikke havde været tilfælde, kunne der opstå flere konflikter, hvilket i sidste ende kan medføre nedsat effektivitet. Der fokusere </w:t>
       </w:r>
       <w:r>
         <w:lastRenderedPageBreak/>
-        <w:t>ledelsen af virksomheden, står øverst i hierarkiet, og kulturen er præget af traditioner og skikke. Han har selv startet virksomheden fra bunden, og han har sine egne ideer om hvordan virksomheden skal drives og ledes, men er dog opmærksom på at ledelsesopgaverne ikke er som de var engang. Derfor er en del ledelsen overladt til hans sønner, da de er mere moderne med hensyn til ledelseskultur.</w:t>
-      </w:r>
-    </w:p>
-    <w:p>
-      <w:pPr>
-        <w:pStyle w:val="Overskrift5"/>
-      </w:pPr>
-      <w:r>
-        <w:t>Konsekvenser for motivation og arbejdstilfredshed</w:t>
-      </w:r>
-    </w:p>
-    <w:p>
-      <w:r>
-        <w:t>Grundet ledelsens y-menneske syn, kan dette medfører at medarbejderne er mere positiv stemt, og derfor mere effektive. På den måde kan antallet af interne konflikter mellem de ansatte nedsættes, idet mulighederne bliver bedre for at kommunikere med hinanden, hvorimod hvis dette ikke havde været tilfælde, kunne der opstå flere konflikter, hvilket i sidste ende kan medføre nedsat effektivitet. Der fokusere meget på at medarbejderne skal rystes sammen og have noget tilfælles gennem forskellige sociale aktiviteter i virksomheden.</w:t>
-      </w:r>
-    </w:p>
-    <w:p>
-      <w:pPr>
-        <w:pStyle w:val="Overskrift3"/>
-      </w:pPr>
-      <w:bookmarkStart w:id="6" w:name="_Toc263246154"/>
-      <w:r>
-        <w:t>Problemer, hypoteser og løsningsmuligheder</w:t>
-      </w:r>
-      <w:bookmarkEnd w:id="6"/>
-    </w:p>
-    <w:p>
-      <w:r>
-        <w:t>Tabel over problemer og vores bud på en løsning dertil.</w:t>
+        <w:t>meget på at medarbejderne skal rystes sammen og have noget tilfælles gennem forskellige sociale aktiviteter i virksomheden.</w:t>
       </w:r>
     </w:p>
     <w:tbl>
       <w:tblPr>
-        <w:tblStyle w:val="Tabel-Gitter"/>
-        <w:tblW w:w="0" w:type="auto"/>
-        <w:tblLook w:val="04A0"/>
-      </w:tblPr>
-      <w:tblGrid>
-        <w:gridCol w:w="3259"/>
-        <w:gridCol w:w="3259"/>
-        <w:gridCol w:w="3260"/>
-      </w:tblGrid>
-      <w:tr>
-        <w:tc>
-          <w:tcPr>
-            <w:tcW w:w="3259" w:type="dxa"/>
-          </w:tcPr>
-          <w:p>
-            <w:r>
-              <w:t>Problemer</w:t>
-            </w:r>
-          </w:p>
-        </w:tc>
-        <w:tc>
-          <w:tcPr>
-            <w:tcW w:w="3259" w:type="dxa"/>
-          </w:tcPr>
-          <w:p>
-            <w:r>
-              <w:t>Hypoteser</w:t>
-            </w:r>
-          </w:p>
-        </w:tc>
-        <w:tc>
-          <w:tcPr>
-            <w:tcW w:w="3260" w:type="dxa"/>
-          </w:tcPr>
-          <w:p>
-            <w:r>
-              <w:t>Løsningsmuligheder</w:t>
-            </w:r>
-          </w:p>
-        </w:tc>
-      </w:tr>
-      <w:tr>
-        <w:tc>
-          <w:tcPr>
-            <w:tcW w:w="3259" w:type="dxa"/>
-          </w:tcPr>
-          <w:p>
-            <w:r>
-              <w:t>Man ved ikke hvor varerne befinder sig i virksomheden</w:t>
-            </w:r>
-          </w:p>
-        </w:tc>
-        <w:tc>
-          <w:tcPr>
-            <w:tcW w:w="3259" w:type="dxa"/>
-          </w:tcPr>
-          <w:p>
-            <w:r>
-              <w:t xml:space="preserve">Der </w:t>
-            </w:r>
-            <w:r>
-              <w:t>anvendes</w:t>
-            </w:r>
-            <w:r>
-              <w:t xml:space="preserve"> ikke lokationsnumre så man kan se hvor varerne er</w:t>
-            </w:r>
-          </w:p>
-        </w:tc>
-        <w:tc>
-          <w:tcPr>
-            <w:tcW w:w="3260" w:type="dxa"/>
-          </w:tcPr>
-          <w:p>
-            <w:r>
-              <w:t>IT til oversigter over varerne</w:t>
-            </w:r>
-          </w:p>
-        </w:tc>
-      </w:tr>
-      <w:tr>
-        <w:tc>
-          <w:tcPr>
-            <w:tcW w:w="3259" w:type="dxa"/>
-          </w:tcPr>
-          <w:p>
-            <w:r>
-              <w:t>Langsom betjening ved udlejning af værktøjer</w:t>
-            </w:r>
-          </w:p>
-        </w:tc>
-        <w:tc>
-          <w:tcPr>
-            <w:tcW w:w="3259" w:type="dxa"/>
-          </w:tcPr>
-          <w:p>
-            <w:proofErr w:type="gramStart"/>
-            <w:r>
-              <w:t>Alt</w:t>
-            </w:r>
-            <w:proofErr w:type="gramEnd"/>
-            <w:r>
-              <w:t xml:space="preserve"> udlejning sker manuelt</w:t>
-            </w:r>
-          </w:p>
-        </w:tc>
-        <w:tc>
-          <w:tcPr>
-            <w:tcW w:w="3260" w:type="dxa"/>
-          </w:tcPr>
-          <w:p>
-            <w:r>
-              <w:t>IT til at styre udlejning og hjemkaldelse</w:t>
-            </w:r>
-          </w:p>
-        </w:tc>
-      </w:tr>
-      <w:tr>
-        <w:tc>
-          <w:tcPr>
-            <w:tcW w:w="3259" w:type="dxa"/>
-          </w:tcPr>
-          <w:p>
-            <w:r>
-              <w:t>Synlighed af prisskilte er dårlig</w:t>
-            </w:r>
-          </w:p>
-        </w:tc>
-        <w:tc>
-          <w:tcPr>
-            <w:tcW w:w="3259" w:type="dxa"/>
-          </w:tcPr>
-          <w:p>
-            <w:r>
-              <w:t>Der er ikke mulighed for forskellige størrelser</w:t>
-            </w:r>
-          </w:p>
-        </w:tc>
-        <w:tc>
-          <w:tcPr>
-            <w:tcW w:w="3260" w:type="dxa"/>
-          </w:tcPr>
-          <w:p>
-            <w:r>
-              <w:t>IT til brug af printning af prisskilte</w:t>
-            </w:r>
-          </w:p>
-        </w:tc>
-      </w:tr>
-      <w:tr>
-        <w:tc>
-          <w:tcPr>
-            <w:tcW w:w="3259" w:type="dxa"/>
-          </w:tcPr>
-          <w:p>
-            <w:r>
-              <w:t xml:space="preserve">Der er ikke nogen kontrol af solgte varer pr. sælger </w:t>
-            </w:r>
-          </w:p>
-        </w:tc>
-        <w:tc>
-          <w:tcPr>
-            <w:tcW w:w="3259" w:type="dxa"/>
-          </w:tcPr>
-          <w:p>
-            <w:r>
-              <w:t>Ingen statistikker</w:t>
-            </w:r>
-          </w:p>
-        </w:tc>
-        <w:tc>
-          <w:tcPr>
-            <w:tcW w:w="3260" w:type="dxa"/>
-          </w:tcPr>
-          <w:p>
-            <w:r>
-              <w:t>IT til liste over solgte varer</w:t>
-            </w:r>
-          </w:p>
-        </w:tc>
-      </w:tr>
-    </w:tbl>
-    <w:p/>
-    <w:p/>
-    <w:p/>
-    <w:p/>
-    <w:p/>
-    <w:p/>
-    <w:p/>
-    <w:p/>
-    <w:p/>
-    <w:p/>
-    <w:p/>
-    <w:p/>
-    <w:p>
-      <w:pPr>
-        <w:pStyle w:val="Overskrift3"/>
-      </w:pPr>
-      <w:bookmarkStart w:id="7" w:name="_Toc263246155"/>
-      <w:r>
-        <w:lastRenderedPageBreak/>
-        <w:t>SWOT Analyse</w:t>
-      </w:r>
-      <w:bookmarkEnd w:id="7"/>
-    </w:p>
-    <w:tbl>
-      <w:tblPr>
-        <w:tblpPr w:leftFromText="141" w:rightFromText="141" w:vertAnchor="page" w:horzAnchor="margin" w:tblpY="2316"/>
+        <w:tblpPr w:leftFromText="141" w:rightFromText="141" w:vertAnchor="page" w:horzAnchor="margin" w:tblpY="6811"/>
         <w:tblW w:w="0" w:type="auto"/>
         <w:tblBorders>
           <w:top w:val="single" w:sz="4" w:space="0" w:color="auto"/>
@@ -3219,60 +3161,257 @@
         </w:tc>
       </w:tr>
     </w:tbl>
+    <w:p>
+      <w:pPr>
+        <w:pStyle w:val="Overskrift3"/>
+      </w:pPr>
+      <w:bookmarkStart w:id="7" w:name="_Toc263321471"/>
+      <w:r>
+        <w:t>Problemer, hypoteser og løsningsmuligheder</w:t>
+      </w:r>
+      <w:bookmarkEnd w:id="7"/>
+    </w:p>
+    <w:p>
+      <w:r>
+        <w:t>Tabel over problemer og vores bud på en løsning dertil.</w:t>
+      </w:r>
+    </w:p>
+    <w:tbl>
+      <w:tblPr>
+        <w:tblStyle w:val="Tabel-Gitter"/>
+        <w:tblW w:w="0" w:type="auto"/>
+        <w:tblLook w:val="04A0"/>
+      </w:tblPr>
+      <w:tblGrid>
+        <w:gridCol w:w="3259"/>
+        <w:gridCol w:w="3259"/>
+        <w:gridCol w:w="3260"/>
+      </w:tblGrid>
+      <w:tr>
+        <w:tc>
+          <w:tcPr>
+            <w:tcW w:w="3259" w:type="dxa"/>
+          </w:tcPr>
+          <w:p>
+            <w:r>
+              <w:t>Problemer</w:t>
+            </w:r>
+          </w:p>
+        </w:tc>
+        <w:tc>
+          <w:tcPr>
+            <w:tcW w:w="3259" w:type="dxa"/>
+          </w:tcPr>
+          <w:p>
+            <w:r>
+              <w:t>Hypoteser</w:t>
+            </w:r>
+          </w:p>
+        </w:tc>
+        <w:tc>
+          <w:tcPr>
+            <w:tcW w:w="3260" w:type="dxa"/>
+          </w:tcPr>
+          <w:p>
+            <w:r>
+              <w:t>Løsningsmuligheder</w:t>
+            </w:r>
+          </w:p>
+        </w:tc>
+      </w:tr>
+      <w:tr>
+        <w:tc>
+          <w:tcPr>
+            <w:tcW w:w="3259" w:type="dxa"/>
+          </w:tcPr>
+          <w:p>
+            <w:r>
+              <w:t>Man ved ikke hvor varerne befinder sig i virksomheden</w:t>
+            </w:r>
+          </w:p>
+        </w:tc>
+        <w:tc>
+          <w:tcPr>
+            <w:tcW w:w="3259" w:type="dxa"/>
+          </w:tcPr>
+          <w:p>
+            <w:r>
+              <w:t xml:space="preserve">Der </w:t>
+            </w:r>
+            <w:r>
+              <w:t>anvendes</w:t>
+            </w:r>
+            <w:r>
+              <w:t xml:space="preserve"> ikke lokationsnumre så man kan se hvor varerne er</w:t>
+            </w:r>
+          </w:p>
+        </w:tc>
+        <w:tc>
+          <w:tcPr>
+            <w:tcW w:w="3260" w:type="dxa"/>
+          </w:tcPr>
+          <w:p>
+            <w:r>
+              <w:t>IT til oversigter over varerne</w:t>
+            </w:r>
+          </w:p>
+        </w:tc>
+      </w:tr>
+      <w:tr>
+        <w:tc>
+          <w:tcPr>
+            <w:tcW w:w="3259" w:type="dxa"/>
+          </w:tcPr>
+          <w:p>
+            <w:r>
+              <w:t>Langsom betjening ved udlejning af værktøjer</w:t>
+            </w:r>
+          </w:p>
+        </w:tc>
+        <w:tc>
+          <w:tcPr>
+            <w:tcW w:w="3259" w:type="dxa"/>
+          </w:tcPr>
+          <w:p>
+            <w:proofErr w:type="gramStart"/>
+            <w:r>
+              <w:t>Alt</w:t>
+            </w:r>
+            <w:proofErr w:type="gramEnd"/>
+            <w:r>
+              <w:t xml:space="preserve"> udlejning sker manuelt</w:t>
+            </w:r>
+          </w:p>
+        </w:tc>
+        <w:tc>
+          <w:tcPr>
+            <w:tcW w:w="3260" w:type="dxa"/>
+          </w:tcPr>
+          <w:p>
+            <w:r>
+              <w:t>IT til at styre udlejning og hjemkaldelse</w:t>
+            </w:r>
+          </w:p>
+        </w:tc>
+      </w:tr>
+      <w:tr>
+        <w:tc>
+          <w:tcPr>
+            <w:tcW w:w="3259" w:type="dxa"/>
+          </w:tcPr>
+          <w:p>
+            <w:r>
+              <w:t>Synlighed af prisskilte er dårlig</w:t>
+            </w:r>
+          </w:p>
+        </w:tc>
+        <w:tc>
+          <w:tcPr>
+            <w:tcW w:w="3259" w:type="dxa"/>
+          </w:tcPr>
+          <w:p>
+            <w:r>
+              <w:t>Der er ikke mulighed for forskellige størrelser</w:t>
+            </w:r>
+          </w:p>
+        </w:tc>
+        <w:tc>
+          <w:tcPr>
+            <w:tcW w:w="3260" w:type="dxa"/>
+          </w:tcPr>
+          <w:p>
+            <w:r>
+              <w:t>IT til brug af printning af prisskilte</w:t>
+            </w:r>
+          </w:p>
+        </w:tc>
+      </w:tr>
+      <w:tr>
+        <w:tc>
+          <w:tcPr>
+            <w:tcW w:w="3259" w:type="dxa"/>
+          </w:tcPr>
+          <w:p>
+            <w:r>
+              <w:t xml:space="preserve">Der er ikke nogen kontrol af solgte varer pr. sælger </w:t>
+            </w:r>
+          </w:p>
+        </w:tc>
+        <w:tc>
+          <w:tcPr>
+            <w:tcW w:w="3259" w:type="dxa"/>
+          </w:tcPr>
+          <w:p>
+            <w:r>
+              <w:t>Ingen statistikker</w:t>
+            </w:r>
+          </w:p>
+        </w:tc>
+        <w:tc>
+          <w:tcPr>
+            <w:tcW w:w="3260" w:type="dxa"/>
+          </w:tcPr>
+          <w:p>
+            <w:r>
+              <w:t>IT til liste over solgte varer</w:t>
+            </w:r>
+          </w:p>
+        </w:tc>
+      </w:tr>
+    </w:tbl>
+    <w:p>
+      <w:pPr>
+        <w:pStyle w:val="Overskrift3"/>
+      </w:pPr>
+      <w:bookmarkStart w:id="8" w:name="_Toc263321472"/>
+      <w:r>
+        <w:t>SWOT Analyse</w:t>
+      </w:r>
+      <w:bookmarkEnd w:id="8"/>
+    </w:p>
     <w:p/>
     <w:p>
       <w:pPr>
         <w:pStyle w:val="Overskrift3"/>
       </w:pPr>
+      <w:bookmarkStart w:id="9" w:name="_Toc263321473"/>
+      <w:r>
+        <w:t>Valg af strategi</w:t>
+      </w:r>
+      <w:bookmarkEnd w:id="9"/>
+    </w:p>
+    <w:p>
+      <w:r>
+        <w:t xml:space="preserve">Ledelsesgruppen vil primært fokusere på en maxi-maxi strategi, hvor de vil udnytte virksomhedens interne styrker, så som god økonomi og meget branche-erfaring. Derudover vil de prøve at tage udnyttelse af de eksterne muligheder de har, f. eks </w:t>
+      </w:r>
+      <w:r>
+        <w:t>udvide</w:t>
+      </w:r>
+      <w:r>
+        <w:t xml:space="preserve"> deres kundekreds og slå nogle af de mindre konkurrenter ud.</w:t>
+      </w:r>
+    </w:p>
+    <w:p>
+      <w:r>
+        <w:lastRenderedPageBreak/>
+        <w:t xml:space="preserve">Sekundært ønsker de at minimere deres svagheder, ved implementering af et nyt IT-system, der skal optimere den daglige </w:t>
+      </w:r>
+      <w:r>
+        <w:t>proces</w:t>
+      </w:r>
+      <w:r>
+        <w:t xml:space="preserve"> i virksomheden.</w:t>
+      </w:r>
     </w:p>
     <w:p>
       <w:pPr>
         <w:pStyle w:val="Overskrift3"/>
       </w:pPr>
-      <w:bookmarkStart w:id="8" w:name="_Toc263246156"/>
-      <w:r>
-        <w:t>Valg af strategi</w:t>
-      </w:r>
-      <w:bookmarkEnd w:id="8"/>
-    </w:p>
-    <w:p>
-      <w:r>
-        <w:t xml:space="preserve">Ledelsesgruppen vil primært fokusere på en maxi-maxi strategi, hvor de vil udnytte virksomhedens interne styrker, så som god økonomi og meget branche-erfaring. Derudover vil de prøve at tage udnyttelse af de eksterne muligheder de har, f. eks </w:t>
-      </w:r>
-      <w:r>
-        <w:t>udvide</w:t>
-      </w:r>
-      <w:r>
-        <w:t xml:space="preserve"> deres kundekreds og slå nogle af de mindre konkurrenter ud.</w:t>
-      </w:r>
-    </w:p>
-    <w:p>
-      <w:r>
-        <w:t xml:space="preserve">Sekundært ønsker de at minimere deres svagheder, ved implementering af et nyt IT-system, der skal optimere den daglige </w:t>
-      </w:r>
-      <w:r>
-        <w:t>proces</w:t>
-      </w:r>
-      <w:r>
-        <w:t xml:space="preserve"> i virksomheden.</w:t>
-      </w:r>
-    </w:p>
-    <w:p/>
-    <w:p/>
-    <w:p/>
-    <w:p/>
-    <w:p/>
-    <w:p/>
-    <w:p>
-      <w:pPr>
-        <w:pStyle w:val="Overskrift3"/>
-      </w:pPr>
-      <w:bookmarkStart w:id="9" w:name="_Toc263246157"/>
-      <w:r>
-        <w:lastRenderedPageBreak/>
+      <w:bookmarkStart w:id="10" w:name="_Toc263321474"/>
+      <w:r>
         <w:t>Ansoff’s vækstmatrice</w:t>
       </w:r>
-      <w:bookmarkEnd w:id="9"/>
+      <w:bookmarkEnd w:id="10"/>
     </w:p>
     <w:tbl>
       <w:tblPr>
@@ -3507,13 +3646,7 @@
     </w:p>
     <w:p>
       <w:r>
-        <w:t xml:space="preserve">Den første vej de kan gå, som også er den de bør fokusere på er </w:t>
-      </w:r>
-      <w:r>
-        <w:t>Markedspenetrering</w:t>
-      </w:r>
-      <w:r>
-        <w:t>. Denne strategiske vej, har til formål at udvide virksomhedens markedsandel, med de samme produkter. Måden hvorpå markedspenetrering opnås er ved at anvende de relevante handlingsparametre, også kendt som de 4(7) p’er: Pris, Produkt, Place, Promotion, People, Proces samt Prøve.</w:t>
+        <w:t>Den første vej de kan gå, som også er den de bør fokusere på er Markedspenetrering. Denne strategiske vej, har til formål at udvide virksomhedens markedsandel, med de samme produkter. Måden hvorpå markedspenetrering opnås er ved at anvende de relevante handlingsparametre, også kendt som de 4(7) p’er: Pris, Produkt, Place, Promotion, People, Proces samt Prøve.</w:t>
       </w:r>
     </w:p>
     <w:p>
@@ -3546,22 +3679,19 @@
     </w:p>
     <w:p>
       <w:r>
-        <w:t xml:space="preserve">Den anden strategiske vej virksomheden kan vælge er Markedsudvikling, hvor de skal forsøge at komme i kontakt med nye kundegruppe og præsentere deres vareudvalg til dem. Denne vej mindre relevant end </w:t>
-      </w:r>
-      <w:r>
         <w:lastRenderedPageBreak/>
-        <w:t>Markedspenetrering, men dette betyder ikke at de må glemme den. Selvom de ikke bør gå denne vej primært, kan der stadig være kunder at hente, selv ved lav arbejdsindsats på geografisk markedsudvikling. Virksomheden bør bruge deres bedste kort, hvilket er brancheforståelse. De har været i branchen i mange år, og har derved opnået en vis status, der måske kan benyttes til at stjæle kunder fra de store byggemarkeder, som f.eks. Bauhaus. Desuden skal Vestbjerg Byggecenter A/S også ligge stor vægt på at de har personale, der er dedikeret til faget og branchen, til forskel fra de større byggemarkeder.</w:t>
+        <w:t>Den anden strategiske vej virksomheden kan vælge er Markedsudvikling, hvor de skal forsøge at komme i kontakt med nye kundegruppe og præsentere deres vareudvalg til dem. Denne vej mindre relevant end Markedspenetrering, men dette betyder ikke at de må glemme den. Selvom de ikke bør gå denne vej primært, kan der stadig være kunder at hente, selv ved lav arbejdsindsats på geografisk markedsudvikling. Virksomheden bør bruge deres bedste kort, hvilket er brancheforståelse. De har været i branchen i mange år, og har derved opnået en vis status, der måske kan benyttes til at stjæle kunder fra de store byggemarkeder, som f.eks. Bauhaus. Desuden skal Vestbjerg Byggecenter A/S også ligge stor vægt på at de har personale, der er dedikeret til faget og branchen, til forskel fra de større byggemarkeder.</w:t>
       </w:r>
     </w:p>
     <w:p>
       <w:pPr>
         <w:pStyle w:val="Overskrift3"/>
       </w:pPr>
-      <w:bookmarkStart w:id="10" w:name="_Toc263246158"/>
+      <w:bookmarkStart w:id="11" w:name="_Toc263321475"/>
       <w:r>
         <w:t>IT strategi</w:t>
       </w:r>
-      <w:bookmarkEnd w:id="10"/>
+      <w:bookmarkEnd w:id="11"/>
     </w:p>
     <w:p>
       <w:r>
@@ -3610,15 +3740,10 @@
     </w:p>
     <w:p>
       <w:r>
+        <w:lastRenderedPageBreak/>
         <w:t xml:space="preserve">Det nye system vil dog i sidste ende komme til at berøre alle medarbejdere og ledelsens daglige drift pga. af de store ændringer i IT-systemet. </w:t>
       </w:r>
-    </w:p>
-    <w:p>
-      <w:pPr>
-        <w:pStyle w:val="MTDisplayEquation"/>
-      </w:pPr>
-      <w:r>
-        <w:lastRenderedPageBreak/>
+      <w:r>
         <w:tab/>
       </w:r>
       <w:r>
@@ -3648,7 +3773,7 @@
           <v:shape id="_x0000_i1025" type="#_x0000_t75" style="width:9pt;height:13.5pt" o:ole="">
             <v:imagedata r:id="rId8" o:title=""/>
           </v:shape>
-          <o:OLEObject Type="Embed" ProgID="Equation.DSMT4" ShapeID="_x0000_i1025" DrawAspect="Content" ObjectID="_1336988003" r:id="rId9"/>
+          <o:OLEObject Type="Embed" ProgID="Equation.DSMT4" ShapeID="_x0000_i1025" DrawAspect="Content" ObjectID="_1337065167" r:id="rId9"/>
         </w:object>
       </w:r>
     </w:p>
@@ -3656,11 +3781,11 @@
       <w:pPr>
         <w:pStyle w:val="Overskrift3"/>
       </w:pPr>
-      <w:bookmarkStart w:id="11" w:name="_Toc263246159"/>
+      <w:bookmarkStart w:id="12" w:name="_Toc263321476"/>
       <w:r>
         <w:t>Applikationer og information</w:t>
       </w:r>
-      <w:bookmarkEnd w:id="11"/>
+      <w:bookmarkEnd w:id="12"/>
     </w:p>
     <w:p>
       <w:r>
@@ -3686,37 +3811,26 @@
       <w:pPr>
         <w:pStyle w:val="Overskrift3"/>
       </w:pPr>
-      <w:bookmarkStart w:id="12" w:name="_Toc263246160"/>
+      <w:bookmarkStart w:id="13" w:name="_Toc263321477"/>
       <w:r>
         <w:t>Teknologi</w:t>
       </w:r>
-      <w:bookmarkEnd w:id="12"/>
+      <w:bookmarkEnd w:id="13"/>
     </w:p>
     <w:p>
       <w:r>
         <w:t>Der bliver stillet pc’er til rådigheder, som via et netværk har adgang til en server, hvor al information lagres. Derfor vil kravene være almindelige pc’er, samt en server. Derudover skal der opsættes et netværk, således at disse kan kommunikere med hinanden.</w:t>
       </w:r>
     </w:p>
-    <w:p/>
-    <w:p>
-      <w:proofErr w:type="gramStart"/>
-      <w:r>
-        <w:t>//</w:t>
-      </w:r>
-      <w:proofErr w:type="gramEnd"/>
-      <w:r>
-        <w:t>Systemet kræver en almindelig PC, samt en stregkodescanner, da det skal være muligt at scanne varer og //lign. Der stilles ikke store krav til hardwaren, da systemet blot skal holde styr på ting.</w:t>
-      </w:r>
-    </w:p>
     <w:p>
       <w:pPr>
         <w:pStyle w:val="Overskrift3"/>
       </w:pPr>
-      <w:bookmarkStart w:id="13" w:name="_Toc263246161"/>
+      <w:bookmarkStart w:id="14" w:name="_Toc263321478"/>
       <w:r>
         <w:t>Organiseringen af IT-funktionerne</w:t>
       </w:r>
-      <w:bookmarkEnd w:id="13"/>
+      <w:bookmarkEnd w:id="14"/>
     </w:p>
     <w:p>
       <w:r>
@@ -3727,11 +3841,11 @@
       <w:pPr>
         <w:pStyle w:val="Overskrift3"/>
       </w:pPr>
-      <w:bookmarkStart w:id="14" w:name="_Toc263246162"/>
+      <w:bookmarkStart w:id="15" w:name="_Toc263321479"/>
       <w:r>
         <w:t>It-handlingsplan</w:t>
       </w:r>
-      <w:bookmarkEnd w:id="14"/>
+      <w:bookmarkEnd w:id="15"/>
     </w:p>
     <w:tbl>
       <w:tblPr>
@@ -8048,7 +8162,6 @@
               <w:spacing w:line="120" w:lineRule="exact"/>
               <w:rPr>
                 <w:sz w:val="20"/>
-                <w:lang w:val="en-GB"/>
               </w:rPr>
             </w:pPr>
           </w:p>
@@ -8069,15 +8182,12 @@
               </w:tabs>
               <w:rPr>
                 <w:sz w:val="20"/>
-                <w:lang w:val="en-GB"/>
-              </w:rPr>
-            </w:pPr>
-            <w:r>
-              <w:rPr>
-                <w:sz w:val="20"/>
-                <w:lang w:val="en-GB"/>
-              </w:rPr>
-              <w:lastRenderedPageBreak/>
+              </w:rPr>
+            </w:pPr>
+            <w:r>
+              <w:rPr>
+                <w:sz w:val="20"/>
+              </w:rPr>
               <w:t>Vurderingsfaktorer:</w:t>
             </w:r>
           </w:p>
@@ -8098,16 +8208,44 @@
               </w:tabs>
               <w:rPr>
                 <w:sz w:val="20"/>
-                <w:lang w:val="en-GB"/>
-              </w:rPr>
-            </w:pPr>
-            <w:r>
-              <w:rPr>
-                <w:sz w:val="20"/>
-                <w:lang w:val="en-GB"/>
-              </w:rPr>
-              <w:t>ROI =  Return of investment</w:t>
-            </w:r>
+              </w:rPr>
+            </w:pPr>
+            <w:r>
+              <w:rPr>
+                <w:sz w:val="20"/>
+              </w:rPr>
+              <w:t xml:space="preserve">ROI </w:t>
+            </w:r>
+            <w:proofErr w:type="gramStart"/>
+            <w:r>
+              <w:rPr>
+                <w:sz w:val="20"/>
+              </w:rPr>
+              <w:t xml:space="preserve">=  </w:t>
+            </w:r>
+            <w:proofErr w:type="spellStart"/>
+            <w:r>
+              <w:rPr>
+                <w:sz w:val="20"/>
+              </w:rPr>
+              <w:t>Return</w:t>
+            </w:r>
+            <w:proofErr w:type="spellEnd"/>
+            <w:proofErr w:type="gramEnd"/>
+            <w:r>
+              <w:rPr>
+                <w:sz w:val="20"/>
+              </w:rPr>
+              <w:t xml:space="preserve"> of </w:t>
+            </w:r>
+            <w:proofErr w:type="spellStart"/>
+            <w:r>
+              <w:rPr>
+                <w:sz w:val="20"/>
+              </w:rPr>
+              <w:t>investment</w:t>
+            </w:r>
+            <w:proofErr w:type="spellEnd"/>
           </w:p>
           <w:p>
             <w:pPr>
@@ -8126,15 +8264,36 @@
               </w:tabs>
               <w:rPr>
                 <w:sz w:val="20"/>
-                <w:lang w:val="en-GB"/>
-              </w:rPr>
-            </w:pPr>
-            <w:r>
-              <w:rPr>
-                <w:sz w:val="20"/>
-                <w:lang w:val="en-GB"/>
-              </w:rPr>
-              <w:t>SM  =  Strategic match</w:t>
+              </w:rPr>
+            </w:pPr>
+            <w:proofErr w:type="gramStart"/>
+            <w:r>
+              <w:rPr>
+                <w:sz w:val="20"/>
+              </w:rPr>
+              <w:lastRenderedPageBreak/>
+              <w:t>SM  =</w:t>
+            </w:r>
+            <w:proofErr w:type="gramEnd"/>
+            <w:r>
+              <w:rPr>
+                <w:sz w:val="20"/>
+              </w:rPr>
+              <w:t xml:space="preserve">  </w:t>
+            </w:r>
+            <w:proofErr w:type="spellStart"/>
+            <w:r>
+              <w:rPr>
+                <w:sz w:val="20"/>
+              </w:rPr>
+              <w:t>Strategic</w:t>
+            </w:r>
+            <w:proofErr w:type="spellEnd"/>
+            <w:r>
+              <w:rPr>
+                <w:sz w:val="20"/>
+              </w:rPr>
+              <w:t xml:space="preserve"> match</w:t>
             </w:r>
           </w:p>
           <w:p>
@@ -8154,16 +8313,44 @@
               </w:tabs>
               <w:rPr>
                 <w:sz w:val="20"/>
-                <w:lang w:val="en-GB"/>
-              </w:rPr>
-            </w:pPr>
-            <w:r>
-              <w:rPr>
-                <w:sz w:val="20"/>
-                <w:lang w:val="en-GB"/>
-              </w:rPr>
-              <w:t>CA  =  Competitive advantage</w:t>
-            </w:r>
+              </w:rPr>
+            </w:pPr>
+            <w:proofErr w:type="gramStart"/>
+            <w:r>
+              <w:rPr>
+                <w:sz w:val="20"/>
+              </w:rPr>
+              <w:t>CA  =</w:t>
+            </w:r>
+            <w:proofErr w:type="gramEnd"/>
+            <w:r>
+              <w:rPr>
+                <w:sz w:val="20"/>
+              </w:rPr>
+              <w:t xml:space="preserve">  </w:t>
+            </w:r>
+            <w:proofErr w:type="spellStart"/>
+            <w:r>
+              <w:rPr>
+                <w:sz w:val="20"/>
+              </w:rPr>
+              <w:t>Competitive</w:t>
+            </w:r>
+            <w:proofErr w:type="spellEnd"/>
+            <w:r>
+              <w:rPr>
+                <w:sz w:val="20"/>
+              </w:rPr>
+              <w:t xml:space="preserve"> </w:t>
+            </w:r>
+            <w:proofErr w:type="spellStart"/>
+            <w:r>
+              <w:rPr>
+                <w:sz w:val="20"/>
+              </w:rPr>
+              <w:t>advantage</w:t>
+            </w:r>
+            <w:proofErr w:type="spellEnd"/>
           </w:p>
           <w:p>
             <w:pPr>
@@ -8182,15 +8369,21 @@
               </w:tabs>
               <w:rPr>
                 <w:sz w:val="20"/>
-                <w:lang w:val="en-GB"/>
-              </w:rPr>
-            </w:pPr>
-            <w:r>
-              <w:rPr>
-                <w:sz w:val="20"/>
-                <w:lang w:val="en-GB"/>
-              </w:rPr>
-              <w:t>MI  =  Management information</w:t>
+              </w:rPr>
+            </w:pPr>
+            <w:proofErr w:type="gramStart"/>
+            <w:r>
+              <w:rPr>
+                <w:sz w:val="20"/>
+              </w:rPr>
+              <w:t>MI  =</w:t>
+            </w:r>
+            <w:proofErr w:type="gramEnd"/>
+            <w:r>
+              <w:rPr>
+                <w:sz w:val="20"/>
+              </w:rPr>
+              <w:t xml:space="preserve">  Management information</w:t>
             </w:r>
           </w:p>
           <w:p>
@@ -8210,16 +8403,44 @@
               </w:tabs>
               <w:rPr>
                 <w:sz w:val="20"/>
-                <w:lang w:val="en-GB"/>
-              </w:rPr>
-            </w:pPr>
-            <w:r>
-              <w:rPr>
-                <w:sz w:val="20"/>
-                <w:lang w:val="en-GB"/>
-              </w:rPr>
-              <w:t>CR  =  Competitive response</w:t>
-            </w:r>
+              </w:rPr>
+            </w:pPr>
+            <w:proofErr w:type="gramStart"/>
+            <w:r>
+              <w:rPr>
+                <w:sz w:val="20"/>
+              </w:rPr>
+              <w:t>CR  =</w:t>
+            </w:r>
+            <w:proofErr w:type="gramEnd"/>
+            <w:r>
+              <w:rPr>
+                <w:sz w:val="20"/>
+              </w:rPr>
+              <w:t xml:space="preserve">  </w:t>
+            </w:r>
+            <w:proofErr w:type="spellStart"/>
+            <w:r>
+              <w:rPr>
+                <w:sz w:val="20"/>
+              </w:rPr>
+              <w:t>Competitive</w:t>
+            </w:r>
+            <w:proofErr w:type="spellEnd"/>
+            <w:r>
+              <w:rPr>
+                <w:sz w:val="20"/>
+              </w:rPr>
+              <w:t xml:space="preserve"> </w:t>
+            </w:r>
+            <w:proofErr w:type="spellStart"/>
+            <w:r>
+              <w:rPr>
+                <w:sz w:val="20"/>
+              </w:rPr>
+              <w:t>response</w:t>
+            </w:r>
+            <w:proofErr w:type="spellEnd"/>
           </w:p>
           <w:p>
             <w:pPr>
@@ -8238,16 +8459,72 @@
               </w:tabs>
               <w:rPr>
                 <w:sz w:val="20"/>
-                <w:lang w:val="en-GB"/>
-              </w:rPr>
-            </w:pPr>
-            <w:r>
-              <w:rPr>
-                <w:sz w:val="20"/>
-                <w:lang w:val="en-GB"/>
-              </w:rPr>
-              <w:t>OR  =  Organizational or project risk</w:t>
-            </w:r>
+              </w:rPr>
+            </w:pPr>
+            <w:proofErr w:type="gramStart"/>
+            <w:r>
+              <w:rPr>
+                <w:sz w:val="20"/>
+              </w:rPr>
+              <w:t>OR  =</w:t>
+            </w:r>
+            <w:proofErr w:type="gramEnd"/>
+            <w:r>
+              <w:rPr>
+                <w:sz w:val="20"/>
+              </w:rPr>
+              <w:t xml:space="preserve">  </w:t>
+            </w:r>
+            <w:proofErr w:type="spellStart"/>
+            <w:r>
+              <w:rPr>
+                <w:sz w:val="20"/>
+              </w:rPr>
+              <w:t>Organizational</w:t>
+            </w:r>
+            <w:proofErr w:type="spellEnd"/>
+            <w:r>
+              <w:rPr>
+                <w:sz w:val="20"/>
+              </w:rPr>
+              <w:t xml:space="preserve"> </w:t>
+            </w:r>
+            <w:proofErr w:type="spellStart"/>
+            <w:r>
+              <w:rPr>
+                <w:sz w:val="20"/>
+              </w:rPr>
+              <w:t>or</w:t>
+            </w:r>
+            <w:proofErr w:type="spellEnd"/>
+            <w:r>
+              <w:rPr>
+                <w:sz w:val="20"/>
+              </w:rPr>
+              <w:t xml:space="preserve"> </w:t>
+            </w:r>
+            <w:proofErr w:type="spellStart"/>
+            <w:r>
+              <w:rPr>
+                <w:sz w:val="20"/>
+              </w:rPr>
+              <w:t>project</w:t>
+            </w:r>
+            <w:proofErr w:type="spellEnd"/>
+            <w:r>
+              <w:rPr>
+                <w:sz w:val="20"/>
+              </w:rPr>
+              <w:t xml:space="preserve"> </w:t>
+            </w:r>
+            <w:proofErr w:type="spellStart"/>
+            <w:r>
+              <w:rPr>
+                <w:sz w:val="20"/>
+              </w:rPr>
+              <w:t>risk</w:t>
+            </w:r>
+            <w:proofErr w:type="spellEnd"/>
           </w:p>
           <w:p>
             <w:pPr>
@@ -8266,16 +8543,44 @@
               </w:tabs>
               <w:rPr>
                 <w:sz w:val="20"/>
-                <w:lang w:val="en-GB"/>
-              </w:rPr>
-            </w:pPr>
-            <w:r>
-              <w:rPr>
-                <w:sz w:val="20"/>
-                <w:lang w:val="en-GB"/>
-              </w:rPr>
-              <w:t>SA  =  Strategic IS architecture</w:t>
-            </w:r>
+              </w:rPr>
+            </w:pPr>
+            <w:proofErr w:type="gramStart"/>
+            <w:r>
+              <w:rPr>
+                <w:sz w:val="20"/>
+              </w:rPr>
+              <w:t>SA  =</w:t>
+            </w:r>
+            <w:proofErr w:type="gramEnd"/>
+            <w:r>
+              <w:rPr>
+                <w:sz w:val="20"/>
+              </w:rPr>
+              <w:t xml:space="preserve">  </w:t>
+            </w:r>
+            <w:proofErr w:type="spellStart"/>
+            <w:r>
+              <w:rPr>
+                <w:sz w:val="20"/>
+              </w:rPr>
+              <w:t>Strategic</w:t>
+            </w:r>
+            <w:proofErr w:type="spellEnd"/>
+            <w:r>
+              <w:rPr>
+                <w:sz w:val="20"/>
+              </w:rPr>
+              <w:t xml:space="preserve"> IS </w:t>
+            </w:r>
+            <w:proofErr w:type="spellStart"/>
+            <w:r>
+              <w:rPr>
+                <w:sz w:val="20"/>
+              </w:rPr>
+              <w:t>architecture</w:t>
+            </w:r>
+            <w:proofErr w:type="spellEnd"/>
           </w:p>
           <w:p>
             <w:pPr>
@@ -8294,16 +8599,44 @@
               </w:tabs>
               <w:rPr>
                 <w:sz w:val="20"/>
-                <w:lang w:val="en-GB"/>
-              </w:rPr>
-            </w:pPr>
-            <w:r>
-              <w:rPr>
-                <w:sz w:val="20"/>
-                <w:lang w:val="en-GB"/>
-              </w:rPr>
-              <w:t>DU  =  Definitional uncertainty</w:t>
-            </w:r>
+              </w:rPr>
+            </w:pPr>
+            <w:proofErr w:type="gramStart"/>
+            <w:r>
+              <w:rPr>
+                <w:sz w:val="20"/>
+              </w:rPr>
+              <w:t>DU  =</w:t>
+            </w:r>
+            <w:proofErr w:type="gramEnd"/>
+            <w:r>
+              <w:rPr>
+                <w:sz w:val="20"/>
+              </w:rPr>
+              <w:t xml:space="preserve">  </w:t>
+            </w:r>
+            <w:proofErr w:type="spellStart"/>
+            <w:r>
+              <w:rPr>
+                <w:sz w:val="20"/>
+              </w:rPr>
+              <w:t>Definitional</w:t>
+            </w:r>
+            <w:proofErr w:type="spellEnd"/>
+            <w:r>
+              <w:rPr>
+                <w:sz w:val="20"/>
+              </w:rPr>
+              <w:t xml:space="preserve"> </w:t>
+            </w:r>
+            <w:proofErr w:type="spellStart"/>
+            <w:r>
+              <w:rPr>
+                <w:sz w:val="20"/>
+              </w:rPr>
+              <w:t>uncertainty</w:t>
+            </w:r>
+            <w:proofErr w:type="spellEnd"/>
           </w:p>
           <w:p>
             <w:pPr>
@@ -8322,16 +8655,44 @@
               </w:tabs>
               <w:rPr>
                 <w:sz w:val="20"/>
-                <w:lang w:val="en-GB"/>
-              </w:rPr>
-            </w:pPr>
-            <w:r>
-              <w:rPr>
-                <w:sz w:val="20"/>
-                <w:lang w:val="en-GB"/>
-              </w:rPr>
-              <w:t>TU  =  Technical uncertainty</w:t>
-            </w:r>
+              </w:rPr>
+            </w:pPr>
+            <w:proofErr w:type="gramStart"/>
+            <w:r>
+              <w:rPr>
+                <w:sz w:val="20"/>
+              </w:rPr>
+              <w:t>TU  =</w:t>
+            </w:r>
+            <w:proofErr w:type="gramEnd"/>
+            <w:r>
+              <w:rPr>
+                <w:sz w:val="20"/>
+              </w:rPr>
+              <w:t xml:space="preserve">  </w:t>
+            </w:r>
+            <w:proofErr w:type="spellStart"/>
+            <w:r>
+              <w:rPr>
+                <w:sz w:val="20"/>
+              </w:rPr>
+              <w:t>Technical</w:t>
+            </w:r>
+            <w:proofErr w:type="spellEnd"/>
+            <w:r>
+              <w:rPr>
+                <w:sz w:val="20"/>
+              </w:rPr>
+              <w:t xml:space="preserve"> </w:t>
+            </w:r>
+            <w:proofErr w:type="spellStart"/>
+            <w:r>
+              <w:rPr>
+                <w:sz w:val="20"/>
+              </w:rPr>
+              <w:t>uncertainty</w:t>
+            </w:r>
+            <w:proofErr w:type="spellEnd"/>
           </w:p>
           <w:p>
             <w:pPr>
@@ -8350,16 +8711,44 @@
               </w:tabs>
               <w:rPr>
                 <w:sz w:val="20"/>
-                <w:lang w:val="en-GB"/>
-              </w:rPr>
-            </w:pPr>
-            <w:r>
-              <w:rPr>
-                <w:sz w:val="20"/>
-                <w:lang w:val="en-GB"/>
-              </w:rPr>
-              <w:t>IR  =  IS infrastructure risk</w:t>
-            </w:r>
+              </w:rPr>
+            </w:pPr>
+            <w:proofErr w:type="gramStart"/>
+            <w:r>
+              <w:rPr>
+                <w:sz w:val="20"/>
+              </w:rPr>
+              <w:t>IR  =</w:t>
+            </w:r>
+            <w:proofErr w:type="gramEnd"/>
+            <w:r>
+              <w:rPr>
+                <w:sz w:val="20"/>
+              </w:rPr>
+              <w:t xml:space="preserve">  IS </w:t>
+            </w:r>
+            <w:proofErr w:type="spellStart"/>
+            <w:r>
+              <w:rPr>
+                <w:sz w:val="20"/>
+              </w:rPr>
+              <w:t>infrastructure</w:t>
+            </w:r>
+            <w:proofErr w:type="spellEnd"/>
+            <w:r>
+              <w:rPr>
+                <w:sz w:val="20"/>
+              </w:rPr>
+              <w:t xml:space="preserve"> </w:t>
+            </w:r>
+            <w:proofErr w:type="spellStart"/>
+            <w:r>
+              <w:rPr>
+                <w:sz w:val="20"/>
+              </w:rPr>
+              <w:t>risk</w:t>
+            </w:r>
+            <w:proofErr w:type="spellEnd"/>
           </w:p>
         </w:tc>
       </w:tr>
@@ -8382,34 +8771,12 @@
         <w:jc w:val="both"/>
         <w:rPr>
           <w:sz w:val="20"/>
-          <w:lang w:val="en-GB"/>
         </w:rPr>
       </w:pPr>
     </w:p>
     <w:p>
       <w:r>
-        <w:t>Tabel (refe</w:t>
-      </w:r>
-      <w:r>
-        <w:t>re</w:t>
-      </w:r>
-      <w:r>
-        <w:t>nce</w:t>
-      </w:r>
-      <w:r>
-        <w:t xml:space="preserve"> til tabel</w:t>
-      </w:r>
-      <w:r>
-        <w:t xml:space="preserve">) viser en Parker/Benson matrice for Vestbjerg Byggecenter A/S, hvor de enkelte applikationer får en prioritering, baseret på deres totale </w:t>
-      </w:r>
-      <w:r>
-        <w:t>score</w:t>
-      </w:r>
-      <w:r>
-        <w:t>.</w:t>
-      </w:r>
-      <w:r>
-        <w:t xml:space="preserve"> Dvs. applikationen med den højeste score, får første prioritet. </w:t>
+        <w:t xml:space="preserve">Tabel (reference til tabel) viser en Parker/Benson matrice for Vestbjerg Byggecenter A/S, hvor de enkelte applikationer får en prioritering, baseret på deres totale score. Dvs. applikationen med den højeste score, får første prioritet. </w:t>
       </w:r>
     </w:p>
     <w:p>
@@ -8507,20 +8874,17 @@
     </w:p>
     <w:p>
       <w:r>
-        <w:t xml:space="preserve">Kundehåndtering er vores fjerde prioritet. Denne applikation kan give et bedre serviceniveau for kunderne, samt bedre overblik over faste kunder for virksomheden. På den måde er oplysningerne om de enkelte kunder lagt ind i systemet i forvejen, og kan bruges fremover. Denne applikation er ikke nødvendig for </w:t>
-      </w:r>
+        <w:t xml:space="preserve">Kundehåndtering er vores fjerde prioritet. Denne applikation kan give et bedre serviceniveau for kunderne, samt bedre overblik over faste kunder for virksomheden. På den måde er oplysningerne om de enkelte kunder lagt ind i systemet i forvejen, og kan bruges fremover. Denne applikation er ikke nødvendig for driften af de andre højere prioriterede applikationer, men kan hjælpe, som nævnt, på serviceniveauet. Derfor denne prioritering. </w:t>
+      </w:r>
+    </w:p>
+    <w:p>
+      <w:r>
+        <w:t>Udlejningssystem er vores femte prioritet. Denne applikation kan give et bedre serviceniveau ved udlejning. Systemet er ikke nødvendigt for driften af virksomheden, og derfor denne prioritering.</w:t>
+      </w:r>
+    </w:p>
+    <w:p>
       <w:r>
         <w:lastRenderedPageBreak/>
-        <w:t xml:space="preserve">driften af de andre højere prioriterede applikationer, men kan hjælpe, som nævnt, på serviceniveauet. Derfor denne prioritering. </w:t>
-      </w:r>
-    </w:p>
-    <w:p>
-      <w:r>
-        <w:t>Udlejningssystem er vores femte prioritet. Denne applikation kan give et bedre serviceniveau ved udlejning. Systemet er ikke nødvendigt for driften af virksomheden, og derfor denne prioritering.</w:t>
-      </w:r>
-    </w:p>
-    <w:p>
-      <w:r>
         <w:t>E-handelssystemet er vores sjette prioritet. Denne applikation kan være med til at synliggøre firmaet, samt mulighed for at handle med grossister og håndværkere. Derudover kan det også forbedre serviceniveauet, da kunder på den måde kan bestille over nettet. Systemet er dog ikke vigtigt for firmaets strategi på nuværende tidspunkt, men er noget, som kan implementeres engang i fremtiden. Derfor denne prioritering.</w:t>
       </w:r>
     </w:p>
@@ -8528,11 +8892,11 @@
       <w:pPr>
         <w:pStyle w:val="Overskrift3"/>
       </w:pPr>
-      <w:bookmarkStart w:id="15" w:name="_Toc263246163"/>
+      <w:bookmarkStart w:id="16" w:name="_Toc263321480"/>
       <w:r>
         <w:t>Implementering:</w:t>
       </w:r>
-      <w:bookmarkEnd w:id="15"/>
+      <w:bookmarkEnd w:id="16"/>
     </w:p>
     <w:p>
       <w:r>
@@ -8600,10 +8964,8 @@
         <w:t>Ændringsagenten er den der har ansvaret for implementeringen, det vil sige os. Så ser man på hvorfor et delsystem der primært bliver de største ændringer i. I det her tilfælde er det teknologien, vi med systemet får lavet mest om i. Teknologi er de redskaber der anvendes i forbindelse med opgavernes udførelse, såsom udstyr, arbejdsprocesser og lignende. Ændringen har så konsekvenser for de andre delsystemer. Struktur vedrører virksomhedens organisation, arbejdsdeling, kommunikationsstruktur, beslutningsstruktur osv. I det at virksomheden gerne vil have at det kun er ledelsen der kan ændre priser i systemet, betyder det en ændring i beslutningsstrukturen. Opgaver er salg og services og bliver ændret i den form de sælger deres varer på. Der bliver også ændringer for måden medarbejderne kommer til at skulle have deres daglige arbejdsgang, så derfor vedrører ændringen og Personer. Omgivelserne vil også altid stille krav til virksomheden. Kulturen har en indflydelse på nuværende og fremtidige medarbejderes kompetencer og adfærd. Samfundet skal også have et nogenlunde teknologisk niveau for at kunne bruge den teknologi en virksomhed gerne vil have implementeret.</w:t>
       </w:r>
     </w:p>
-    <w:p/>
-    <w:p>
-      <w:r>
-        <w:lastRenderedPageBreak/>
+    <w:p>
+      <w:r>
         <w:t xml:space="preserve">Alt på en gang: </w:t>
       </w:r>
     </w:p>
@@ -8691,6 +9053,7 @@
     <w:p/>
     <w:p>
       <w:r>
+        <w:lastRenderedPageBreak/>
         <w:t>Hver afdeling for sig:</w:t>
       </w:r>
     </w:p>
@@ -8796,11 +9159,11 @@
       <w:pPr>
         <w:pStyle w:val="Overskrift3"/>
       </w:pPr>
-      <w:bookmarkStart w:id="16" w:name="_Toc263246164"/>
+      <w:bookmarkStart w:id="17" w:name="_Toc263321481"/>
       <w:r>
         <w:t>Brugerdeltagelse:</w:t>
       </w:r>
-      <w:bookmarkEnd w:id="16"/>
+      <w:bookmarkEnd w:id="17"/>
     </w:p>
     <w:p>
       <w:pPr>
@@ -8883,26 +9246,30 @@
     <w:p/>
     <w:p/>
     <w:p/>
+    <w:p/>
+    <w:p/>
+    <w:p/>
+    <w:p/>
     <w:p>
       <w:pPr>
         <w:pStyle w:val="Overskrift2"/>
       </w:pPr>
-      <w:bookmarkStart w:id="17" w:name="_Toc263246165"/>
+      <w:bookmarkStart w:id="18" w:name="_Toc263321482"/>
       <w:r>
         <w:lastRenderedPageBreak/>
         <w:t>Iteration 2</w:t>
       </w:r>
-      <w:bookmarkEnd w:id="17"/>
+      <w:bookmarkEnd w:id="18"/>
     </w:p>
     <w:p>
       <w:pPr>
         <w:pStyle w:val="Overskrift3"/>
       </w:pPr>
-      <w:bookmarkStart w:id="18" w:name="_Toc263246166"/>
+      <w:bookmarkStart w:id="19" w:name="_Toc263321483"/>
       <w:r>
         <w:t>Aktivitetsdiagram</w:t>
       </w:r>
-      <w:bookmarkEnd w:id="18"/>
+      <w:bookmarkEnd w:id="19"/>
     </w:p>
     <w:p>
       <w:r>
@@ -8961,12 +9328,12 @@
       <w:pPr>
         <w:pStyle w:val="Overskrift3"/>
       </w:pPr>
-      <w:bookmarkStart w:id="19" w:name="_Toc263246167"/>
+      <w:bookmarkStart w:id="20" w:name="_Toc263321484"/>
       <w:r>
         <w:lastRenderedPageBreak/>
         <w:t>Use-cases</w:t>
       </w:r>
-      <w:bookmarkEnd w:id="19"/>
+      <w:bookmarkEnd w:id="20"/>
     </w:p>
     <w:p>
       <w:pPr>
@@ -9378,13 +9745,7 @@
         </w:numPr>
       </w:pPr>
       <w:r>
-        <w:t>Sælger</w:t>
-      </w:r>
-      <w:r>
-        <w:t xml:space="preserve"> </w:t>
-      </w:r>
-      <w:r>
-        <w:t>angiver om hvor meget der bliver betalt</w:t>
+        <w:t>Sælger angiver om hvor meget der bliver betalt</w:t>
       </w:r>
     </w:p>
     <w:p>
@@ -9412,56 +9773,25 @@
       </w:r>
     </w:p>
     <w:p>
-      <w:pPr>
-        <w:rPr>
-          <w:lang w:val="en-US"/>
-        </w:rPr>
-      </w:pPr>
-      <w:r>
-        <w:rPr>
-          <w:lang w:val="en-US"/>
-        </w:rPr>
-        <w:t>Use case: Rent</w:t>
-      </w:r>
-      <w:r>
-        <w:rPr>
-          <w:lang w:val="en-US"/>
-        </w:rPr>
+      <w:proofErr w:type="spellStart"/>
+      <w:r>
+        <w:t>Use</w:t>
+      </w:r>
+      <w:proofErr w:type="spellEnd"/>
+      <w:r>
+        <w:t xml:space="preserve"> case: Rent</w:t>
+      </w:r>
+      <w:r>
         <w:tab/>
       </w:r>
       <w:r>
-        <w:rPr>
-          <w:lang w:val="en-US"/>
-        </w:rPr>
         <w:tab/>
         <w:t>Id: UC2</w:t>
       </w:r>
     </w:p>
     <w:p>
-      <w:pPr>
-        <w:rPr>
-          <w:lang w:val="en-US"/>
-        </w:rPr>
-      </w:pPr>
-      <w:r>
-        <w:rPr>
-          <w:lang w:val="en-US"/>
-        </w:rPr>
-        <w:t xml:space="preserve">Basis </w:t>
-      </w:r>
-      <w:proofErr w:type="spellStart"/>
-      <w:r>
-        <w:rPr>
-          <w:lang w:val="en-US"/>
-        </w:rPr>
-        <w:t>succes</w:t>
-      </w:r>
-      <w:proofErr w:type="spellEnd"/>
-      <w:r>
-        <w:rPr>
-          <w:lang w:val="en-US"/>
-        </w:rPr>
-        <w:t xml:space="preserve"> flow:</w:t>
+      <w:r>
+        <w:t>Basis succes flow:</w:t>
       </w:r>
     </w:p>
     <w:p>
@@ -9550,21 +9880,23 @@
     </w:p>
     <w:p/>
     <w:p>
-      <w:pPr>
-        <w:rPr>
-          <w:lang w:val="en-US"/>
-        </w:rPr>
-      </w:pPr>
-      <w:r>
-        <w:rPr>
-          <w:lang w:val="en-US"/>
-        </w:rPr>
-        <w:t>Use case: Handle Employee CRUD</w:t>
-      </w:r>
-      <w:r>
-        <w:rPr>
-          <w:lang w:val="en-US"/>
-        </w:rPr>
+      <w:proofErr w:type="spellStart"/>
+      <w:r>
+        <w:t>Use</w:t>
+      </w:r>
+      <w:proofErr w:type="spellEnd"/>
+      <w:r>
+        <w:t xml:space="preserve"> case: Handle </w:t>
+      </w:r>
+      <w:proofErr w:type="spellStart"/>
+      <w:r>
+        <w:t>Employee</w:t>
+      </w:r>
+      <w:proofErr w:type="spellEnd"/>
+      <w:r>
+        <w:t xml:space="preserve"> CRUD</w:t>
+      </w:r>
+      <w:r>
         <w:tab/>
         <w:t>Id: UC3</w:t>
       </w:r>
@@ -9579,10 +9911,7 @@
       </w:r>
       <w:proofErr w:type="spellEnd"/>
       <w:r>
-        <w:t xml:space="preserve"> flow:</w:t>
-      </w:r>
-      <w:r>
-        <w:t xml:space="preserve"> ”</w:t>
+        <w:t xml:space="preserve"> flow: ”</w:t>
       </w:r>
       <w:proofErr w:type="spellStart"/>
       <w:r>
@@ -9632,36 +9961,46 @@
     </w:p>
     <w:p/>
     <w:p>
-      <w:pPr>
-        <w:rPr>
-          <w:lang w:val="en-US"/>
-        </w:rPr>
-      </w:pPr>
-      <w:r>
-        <w:rPr>
-          <w:lang w:val="en-US"/>
-        </w:rPr>
-        <w:t>Use case: Handle Customer CRUD</w:t>
-      </w:r>
-      <w:r>
-        <w:rPr>
-          <w:lang w:val="en-US"/>
-        </w:rPr>
+      <w:proofErr w:type="spellStart"/>
+      <w:r>
+        <w:t>Use</w:t>
+      </w:r>
+      <w:proofErr w:type="spellEnd"/>
+      <w:r>
+        <w:t xml:space="preserve"> case: Handle </w:t>
+      </w:r>
+      <w:proofErr w:type="spellStart"/>
+      <w:r>
+        <w:t>Customer</w:t>
+      </w:r>
+      <w:proofErr w:type="spellEnd"/>
+      <w:r>
+        <w:t xml:space="preserve"> CRUD</w:t>
+      </w:r>
+      <w:r>
         <w:tab/>
         <w:t>Id: UC4</w:t>
       </w:r>
     </w:p>
     <w:p>
-      <w:pPr>
-        <w:rPr>
-          <w:lang w:val="en-US"/>
-        </w:rPr>
-      </w:pPr>
-      <w:r>
-        <w:rPr>
-          <w:lang w:val="en-US"/>
-        </w:rPr>
-        <w:t>Basis success flow: “Create”</w:t>
+      <w:r>
+        <w:t xml:space="preserve">Basis </w:t>
+      </w:r>
+      <w:proofErr w:type="spellStart"/>
+      <w:r>
+        <w:t>success</w:t>
+      </w:r>
+      <w:proofErr w:type="spellEnd"/>
+      <w:r>
+        <w:t xml:space="preserve"> flow: “</w:t>
+      </w:r>
+      <w:proofErr w:type="spellStart"/>
+      <w:r>
+        <w:t>Create</w:t>
+      </w:r>
+      <w:proofErr w:type="spellEnd"/>
+      <w:r>
+        <w:t>”</w:t>
       </w:r>
     </w:p>
     <w:p>
@@ -9700,50 +10039,43 @@
         <w:t>Bruger bekræfter valg</w:t>
       </w:r>
     </w:p>
-    <w:p>
-      <w:pPr>
-        <w:rPr>
-          <w:lang w:val="en-US"/>
-        </w:rPr>
-      </w:pPr>
-    </w:p>
-    <w:p>
-      <w:pPr>
-        <w:rPr>
-          <w:lang w:val="en-US"/>
-        </w:rPr>
-      </w:pPr>
-      <w:r>
-        <w:rPr>
-          <w:lang w:val="en-US"/>
-        </w:rPr>
-        <w:t>Use case: Handle Item CRUD</w:t>
-      </w:r>
-      <w:r>
-        <w:rPr>
-          <w:lang w:val="en-US"/>
-        </w:rPr>
+    <w:p/>
+    <w:p>
+      <w:proofErr w:type="spellStart"/>
+      <w:r>
+        <w:t>Use</w:t>
+      </w:r>
+      <w:proofErr w:type="spellEnd"/>
+      <w:r>
+        <w:t xml:space="preserve"> case: Handle Item CRUD</w:t>
+      </w:r>
+      <w:r>
         <w:tab/>
       </w:r>
       <w:r>
-        <w:rPr>
-          <w:lang w:val="en-US"/>
-        </w:rPr>
         <w:tab/>
         <w:t>Id: UC5</w:t>
       </w:r>
     </w:p>
     <w:p>
-      <w:pPr>
-        <w:rPr>
-          <w:lang w:val="en-US"/>
-        </w:rPr>
-      </w:pPr>
-      <w:r>
-        <w:rPr>
-          <w:lang w:val="en-US"/>
-        </w:rPr>
-        <w:t>Basis success flow: “Create”</w:t>
+      <w:r>
+        <w:t xml:space="preserve">Basis </w:t>
+      </w:r>
+      <w:proofErr w:type="spellStart"/>
+      <w:r>
+        <w:t>success</w:t>
+      </w:r>
+      <w:proofErr w:type="spellEnd"/>
+      <w:r>
+        <w:t xml:space="preserve"> flow: “</w:t>
+      </w:r>
+      <w:proofErr w:type="spellStart"/>
+      <w:r>
+        <w:t>Create</w:t>
+      </w:r>
+      <w:proofErr w:type="spellEnd"/>
+      <w:r>
+        <w:t>”</w:t>
       </w:r>
     </w:p>
     <w:p>
@@ -9787,12 +10119,12 @@
       <w:pPr>
         <w:pStyle w:val="Overskrift3"/>
       </w:pPr>
-      <w:bookmarkStart w:id="20" w:name="_Toc263246168"/>
+      <w:bookmarkStart w:id="21" w:name="_Toc263321485"/>
       <w:r>
         <w:lastRenderedPageBreak/>
         <w:t>Domænemodel</w:t>
       </w:r>
-      <w:bookmarkEnd w:id="20"/>
+      <w:bookmarkEnd w:id="21"/>
     </w:p>
     <w:p>
       <w:r>
@@ -9877,22 +10209,7 @@
     </w:p>
     <w:p>
       <w:r>
-        <w:t>En k</w:t>
-      </w:r>
-      <w:r>
-        <w:t>onto kan tilknyttes til en kunde</w:t>
-      </w:r>
-      <w:r>
-        <w:t xml:space="preserve">, idet kunder kan gemmes </w:t>
-      </w:r>
-      <w:r>
-        <w:t>i</w:t>
-      </w:r>
-      <w:r>
-        <w:t xml:space="preserve"> systemet. </w:t>
-      </w:r>
-      <w:r>
-        <w:t xml:space="preserve">Med klassen ”Konto”, kan vi se hvilken rabat, som skal gives, samt mulighed for at betale direkte uden at skulle oplyse kontonummer og lign., da disse er gemt i systemet. </w:t>
+        <w:t xml:space="preserve">En konto kan tilknyttes til en kunde, idet kunder kan gemmes i systemet. Med klassen ”Konto”, kan vi se hvilken rabat, som skal gives, samt mulighed for at betale direkte uden at skulle oplyse kontonummer og lign., da disse er gemt i systemet. </w:t>
       </w:r>
     </w:p>
     <w:p>
@@ -10054,13 +10371,7 @@
     </w:p>
     <w:p>
       <w:r>
-        <w:t>For at gemme kunder i</w:t>
-      </w:r>
-      <w:r>
-        <w:t xml:space="preserve"> systemet, har vi opre</w:t>
-      </w:r>
-      <w:r>
-        <w:t>ttet klassen ”</w:t>
+        <w:t>For at gemme kunder i systemet, har vi oprettet klassen ”</w:t>
       </w:r>
       <w:proofErr w:type="spellStart"/>
       <w:r>
@@ -10150,48 +10461,20 @@
         </w:tc>
       </w:tr>
     </w:tbl>
-    <w:p>
-      <w:pPr>
-        <w:rPr>
-          <w:lang w:val="en-US"/>
-        </w:rPr>
-      </w:pPr>
-    </w:p>
-    <w:p>
-      <w:pPr>
-        <w:rPr>
-          <w:lang w:val="en-US"/>
-        </w:rPr>
-      </w:pPr>
-      <w:r>
-        <w:rPr>
-          <w:lang w:val="en-US"/>
-        </w:rPr>
+    <w:p/>
+    <w:p>
+      <w:r>
         <w:t>Discount</w:t>
       </w:r>
     </w:p>
     <w:p>
-      <w:pPr>
-        <w:rPr>
-          <w:lang w:val="en-US"/>
-        </w:rPr>
-      </w:pPr>
-      <w:r>
-        <w:rPr>
-          <w:lang w:val="en-US"/>
-        </w:rPr>
+      <w:r>
         <w:t>Definition:</w:t>
       </w:r>
     </w:p>
     <w:p>
       <w:r>
-        <w:t xml:space="preserve">Ved </w:t>
-      </w:r>
-      <w:r>
-        <w:t>salg, kan medarbejderen give rabat</w:t>
-      </w:r>
-      <w:r>
-        <w:t xml:space="preserve"> i forhold til betalingsbetingelser og rabatordningen med kunden. For at holde styr på dette, har vi oprettet klassen ”Discount”. </w:t>
+        <w:t xml:space="preserve">Ved salg, kan medarbejderen give rabat i forhold til betalingsbetingelser og rabatordningen med kunden. For at holde styr på dette, har vi oprettet klassen ”Discount”. </w:t>
       </w:r>
     </w:p>
     <w:p>
@@ -10278,10 +10561,7 @@
     </w:p>
     <w:p>
       <w:r>
-        <w:t>Ledelsen skal have mulighed for at håndtere me</w:t>
-      </w:r>
-      <w:r>
-        <w:t>darbejdere, derfor klassen ”</w:t>
+        <w:t>Ledelsen skal have mulighed for at håndtere medarbejdere, derfor klassen ”</w:t>
       </w:r>
       <w:proofErr w:type="spellStart"/>
       <w:r>
@@ -11162,46 +11442,21 @@
       </w:tr>
     </w:tbl>
     <w:p/>
-    <w:p>
-      <w:pPr>
-        <w:rPr>
-          <w:lang w:val="en-US"/>
-        </w:rPr>
-      </w:pPr>
-    </w:p>
-    <w:p>
-      <w:pPr>
-        <w:rPr>
-          <w:lang w:val="en-US"/>
-        </w:rPr>
-      </w:pPr>
-      <w:r>
-        <w:rPr>
-          <w:lang w:val="en-US"/>
-        </w:rPr>
+    <w:p/>
+    <w:p>
+      <w:r>
         <w:lastRenderedPageBreak/>
         <w:t>Sale</w:t>
       </w:r>
     </w:p>
     <w:p>
-      <w:pPr>
-        <w:rPr>
-          <w:lang w:val="en-US"/>
-        </w:rPr>
-      </w:pPr>
-      <w:r>
-        <w:rPr>
-          <w:lang w:val="en-US"/>
-        </w:rPr>
+      <w:r>
         <w:t>Definition:</w:t>
       </w:r>
     </w:p>
     <w:p>
       <w:r>
-        <w:t xml:space="preserve">Ved et salg, skal der holdes styr på hvornår salget blev oprettet, samt den totale pris. </w:t>
-      </w:r>
-      <w:r>
-        <w:t xml:space="preserve">Derudover skal vi også vide om denne er en ordre. </w:t>
+        <w:t xml:space="preserve">Ved et salg, skal der holdes styr på hvornår salget blev oprettet, samt den totale pris. Derudover skal vi også vide om denne er en ordre. </w:t>
       </w:r>
     </w:p>
     <w:p>
@@ -11621,18 +11876,18 @@
       </w:tr>
     </w:tbl>
     <w:p>
-      <w:bookmarkStart w:id="21" w:name="_GoBack"/>
-      <w:bookmarkEnd w:id="21"/>
+      <w:bookmarkStart w:id="22" w:name="_GoBack"/>
+      <w:bookmarkEnd w:id="22"/>
     </w:p>
     <w:p>
       <w:pPr>
         <w:pStyle w:val="Overskrift3"/>
       </w:pPr>
-      <w:bookmarkStart w:id="22" w:name="_Toc263246169"/>
+      <w:bookmarkStart w:id="23" w:name="_Toc263321486"/>
       <w:r>
         <w:t>Systemsekvensdiagrammer</w:t>
       </w:r>
-      <w:bookmarkEnd w:id="22"/>
+      <w:bookmarkEnd w:id="23"/>
     </w:p>
     <w:p>
       <w:pPr>
@@ -12375,23 +12630,305 @@
       <w:pPr>
         <w:pStyle w:val="Overskrift3"/>
       </w:pPr>
-      <w:bookmarkStart w:id="23" w:name="_Toc263246170"/>
+      <w:bookmarkStart w:id="24" w:name="_Toc263321487"/>
       <w:r>
         <w:lastRenderedPageBreak/>
         <w:t>Operationskontrakter</w:t>
       </w:r>
-      <w:bookmarkEnd w:id="23"/>
+      <w:bookmarkEnd w:id="24"/>
     </w:p>
     <w:p/>
     <w:p>
+      <w:r>
+        <w:t xml:space="preserve">Operation: </w:t>
+      </w:r>
+      <w:proofErr w:type="spellStart"/>
+      <w:r>
+        <w:t>createSale</w:t>
+      </w:r>
+      <w:proofErr w:type="spellEnd"/>
+      <w:r>
+        <w:t>(</w:t>
+      </w:r>
+      <w:proofErr w:type="spellStart"/>
+      <w:r>
+        <w:t>employeeID</w:t>
+      </w:r>
+      <w:proofErr w:type="spellEnd"/>
+      <w:r>
+        <w:t xml:space="preserve">, </w:t>
+      </w:r>
+      <w:proofErr w:type="spellStart"/>
+      <w:r>
+        <w:t>itemID</w:t>
+      </w:r>
+      <w:proofErr w:type="spellEnd"/>
+      <w:r>
+        <w:t xml:space="preserve">, </w:t>
+      </w:r>
+      <w:proofErr w:type="spellStart"/>
+      <w:r>
+        <w:t>saleDate</w:t>
+      </w:r>
+      <w:proofErr w:type="spellEnd"/>
+      <w:r>
+        <w:t xml:space="preserve">, </w:t>
+      </w:r>
+      <w:proofErr w:type="spellStart"/>
+      <w:r>
+        <w:t>itemQuantity</w:t>
+      </w:r>
+      <w:proofErr w:type="spellEnd"/>
+      <w:r>
+        <w:t>)</w:t>
+      </w:r>
+    </w:p>
+    <w:p>
+      <w:r>
+        <w:t xml:space="preserve">Kryds reference: </w:t>
+      </w:r>
+      <w:proofErr w:type="spellStart"/>
+      <w:r>
+        <w:t>Use</w:t>
+      </w:r>
+      <w:proofErr w:type="spellEnd"/>
+      <w:r>
+        <w:t xml:space="preserve"> case: Sale</w:t>
+      </w:r>
+    </w:p>
+    <w:p>
+      <w:r>
+        <w:t>Prebetingelser: En kunde med en vare, en oprettet medarbejder, oprettede varer.</w:t>
+      </w:r>
+    </w:p>
+    <w:p>
+      <w:r>
+        <w:t>Postbetingelser: Et salg bliver gennemført og der bliver fjernet solgte varer fra lager.</w:t>
+      </w:r>
+    </w:p>
+    <w:p/>
+    <w:p>
+      <w:r>
+        <w:t xml:space="preserve">Operation: </w:t>
+      </w:r>
+      <w:proofErr w:type="spellStart"/>
+      <w:r>
+        <w:t>createEmployee</w:t>
+      </w:r>
+      <w:proofErr w:type="spellEnd"/>
+      <w:r>
+        <w:t>(</w:t>
+      </w:r>
+      <w:proofErr w:type="spellStart"/>
+      <w:r>
+        <w:t>String</w:t>
+      </w:r>
+      <w:proofErr w:type="spellEnd"/>
+      <w:r>
+        <w:t xml:space="preserve"> </w:t>
+      </w:r>
+      <w:proofErr w:type="spellStart"/>
+      <w:r>
+        <w:t>name</w:t>
+      </w:r>
+      <w:proofErr w:type="spellEnd"/>
+      <w:r>
+        <w:t xml:space="preserve">, </w:t>
+      </w:r>
+      <w:proofErr w:type="spellStart"/>
+      <w:r>
+        <w:t>String</w:t>
+      </w:r>
+      <w:proofErr w:type="spellEnd"/>
+      <w:r>
+        <w:t xml:space="preserve"> </w:t>
+      </w:r>
+      <w:proofErr w:type="spellStart"/>
+      <w:r>
+        <w:t>address</w:t>
+      </w:r>
+      <w:proofErr w:type="spellEnd"/>
+      <w:r>
+        <w:t xml:space="preserve">, </w:t>
+      </w:r>
+      <w:proofErr w:type="spellStart"/>
+      <w:r>
+        <w:t>String</w:t>
+      </w:r>
+      <w:proofErr w:type="spellEnd"/>
+      <w:r>
+        <w:t xml:space="preserve"> </w:t>
+      </w:r>
+      <w:proofErr w:type="spellStart"/>
+      <w:r>
+        <w:t>phone</w:t>
+      </w:r>
+      <w:proofErr w:type="spellEnd"/>
+      <w:r>
+        <w:t xml:space="preserve">, </w:t>
+      </w:r>
+      <w:proofErr w:type="spellStart"/>
+      <w:r>
+        <w:t>String</w:t>
+      </w:r>
+      <w:proofErr w:type="spellEnd"/>
+      <w:r>
+        <w:t xml:space="preserve"> password)</w:t>
+      </w:r>
+    </w:p>
+    <w:p>
+      <w:r>
+        <w:t xml:space="preserve">Kryds reference: </w:t>
+      </w:r>
+      <w:proofErr w:type="spellStart"/>
+      <w:r>
+        <w:t>Use</w:t>
+      </w:r>
+      <w:proofErr w:type="spellEnd"/>
+      <w:r>
+        <w:t xml:space="preserve"> case: Handle </w:t>
+      </w:r>
+      <w:proofErr w:type="spellStart"/>
+      <w:r>
+        <w:t>Employee</w:t>
+      </w:r>
+      <w:proofErr w:type="spellEnd"/>
+      <w:r>
+        <w:t xml:space="preserve"> CRUD</w:t>
+      </w:r>
+    </w:p>
+    <w:p>
+      <w:r>
+        <w:t xml:space="preserve">Prebetingelser: </w:t>
+      </w:r>
+    </w:p>
+    <w:p>
+      <w:r>
+        <w:t>Postbetingelser: En medarbejder bliver oprettet.</w:t>
+      </w:r>
+    </w:p>
+    <w:p/>
+    <w:p>
+      <w:r>
+        <w:t xml:space="preserve">Operation: </w:t>
+      </w:r>
+      <w:proofErr w:type="spellStart"/>
+      <w:r>
+        <w:t>updateEmployee</w:t>
+      </w:r>
+      <w:proofErr w:type="spellEnd"/>
+      <w:r>
+        <w:t>(</w:t>
+      </w:r>
+      <w:proofErr w:type="spellStart"/>
+      <w:r>
+        <w:t>String</w:t>
+      </w:r>
+      <w:proofErr w:type="spellEnd"/>
+      <w:r>
+        <w:t xml:space="preserve"> password, </w:t>
+      </w:r>
+      <w:proofErr w:type="spellStart"/>
+      <w:r>
+        <w:t>String</w:t>
+      </w:r>
+      <w:proofErr w:type="spellEnd"/>
+      <w:r>
+        <w:t xml:space="preserve"> </w:t>
+      </w:r>
+      <w:proofErr w:type="spellStart"/>
+      <w:r>
+        <w:t>name</w:t>
+      </w:r>
+      <w:proofErr w:type="spellEnd"/>
+      <w:r>
+        <w:t xml:space="preserve">, </w:t>
+      </w:r>
+      <w:proofErr w:type="spellStart"/>
+      <w:r>
+        <w:t>String</w:t>
+      </w:r>
+      <w:proofErr w:type="spellEnd"/>
+      <w:r>
+        <w:t xml:space="preserve"> </w:t>
+      </w:r>
+      <w:proofErr w:type="spellStart"/>
+      <w:r>
+        <w:t>address</w:t>
+      </w:r>
+      <w:proofErr w:type="spellEnd"/>
+      <w:r>
+        <w:t xml:space="preserve">, </w:t>
+      </w:r>
+      <w:proofErr w:type="spellStart"/>
+      <w:r>
+        <w:t>String</w:t>
+      </w:r>
+      <w:proofErr w:type="spellEnd"/>
+      <w:r>
+        <w:t xml:space="preserve"> </w:t>
+      </w:r>
+      <w:proofErr w:type="spellStart"/>
+      <w:r>
+        <w:t>phone</w:t>
+      </w:r>
+      <w:proofErr w:type="spellEnd"/>
+      <w:r>
+        <w:t>)</w:t>
+      </w:r>
+    </w:p>
+    <w:p>
+      <w:r>
+        <w:t xml:space="preserve">Kryds reference: </w:t>
+      </w:r>
+      <w:proofErr w:type="spellStart"/>
+      <w:r>
+        <w:t>Use</w:t>
+      </w:r>
+      <w:proofErr w:type="spellEnd"/>
+      <w:r>
+        <w:t xml:space="preserve"> case: Handle </w:t>
+      </w:r>
+      <w:proofErr w:type="spellStart"/>
+      <w:r>
+        <w:t>Employee</w:t>
+      </w:r>
+      <w:proofErr w:type="spellEnd"/>
+      <w:r>
+        <w:t xml:space="preserve"> CRUD</w:t>
+      </w:r>
+    </w:p>
+    <w:p>
+      <w:r>
+        <w:t>Prebetingelser: En medarbejder er oprettet.</w:t>
+      </w:r>
+    </w:p>
+    <w:p>
+      <w:r>
+        <w:t>Postbetingelser: Medarbejderen bliver opdateret med en af sine informationer.</w:t>
+      </w:r>
+    </w:p>
+    <w:p/>
+    <w:p/>
+    <w:p/>
+    <w:p/>
+    <w:p/>
+    <w:p/>
+    <w:p/>
+    <w:p/>
+    <w:p/>
+    <w:p/>
+    <w:p/>
+    <w:p/>
+    <w:p>
       <w:pPr>
         <w:pStyle w:val="Overskrift3"/>
       </w:pPr>
-      <w:bookmarkStart w:id="24" w:name="_Toc263246171"/>
+      <w:bookmarkStart w:id="25" w:name="_Toc263321488"/>
       <w:r>
         <w:t>Designmodel</w:t>
       </w:r>
-      <w:bookmarkEnd w:id="24"/>
+      <w:bookmarkEnd w:id="25"/>
     </w:p>
     <w:p>
       <w:pPr>
@@ -12725,12 +13262,12 @@
       <w:pPr>
         <w:pStyle w:val="Overskrift3"/>
       </w:pPr>
-      <w:bookmarkStart w:id="25" w:name="_Toc263246172"/>
+      <w:bookmarkStart w:id="26" w:name="_Toc263321489"/>
       <w:r>
         <w:lastRenderedPageBreak/>
         <w:t>Designklassediagram</w:t>
       </w:r>
-      <w:bookmarkEnd w:id="25"/>
+      <w:bookmarkEnd w:id="26"/>
     </w:p>
     <w:p/>
     <w:sectPr>
@@ -14657,324 +15194,6 @@
 </w:styles>
 </file>
 
-<file path=word/glossary/document.xml><?xml version="1.0" encoding="utf-8"?>
-<w:glossaryDocument xmlns:ve="http://schemas.openxmlformats.org/markup-compatibility/2006" xmlns:o="urn:schemas-microsoft-com:office:office" xmlns:r="http://schemas.openxmlformats.org/officeDocument/2006/relationships" xmlns:m="http://schemas.openxmlformats.org/officeDocument/2006/math" xmlns:v="urn:schemas-microsoft-com:vml" xmlns:wp="http://schemas.openxmlformats.org/drawingml/2006/wordprocessingDrawing" xmlns:w10="urn:schemas-microsoft-com:office:word" xmlns:w="http://schemas.openxmlformats.org/wordprocessingml/2006/main" xmlns:wne="http://schemas.microsoft.com/office/word/2006/wordml">
-  <w:docParts/>
-</w:glossaryDocument>
-</file>
-
-<file path=word/glossary/fontTable.xml><?xml version="1.0" encoding="utf-8"?>
-<w:fonts xmlns:r="http://schemas.openxmlformats.org/officeDocument/2006/relationships" xmlns:w="http://schemas.openxmlformats.org/wordprocessingml/2006/main">
-  <w:font w:name="Symbol">
-    <w:panose1 w:val="05050102010706020507"/>
-    <w:charset w:val="02"/>
-    <w:family w:val="roman"/>
-    <w:pitch w:val="variable"/>
-    <w:sig w:usb0="00000000" w:usb1="10000000" w:usb2="00000000" w:usb3="00000000" w:csb0="80000000" w:csb1="00000000"/>
-  </w:font>
-  <w:font w:name="Times New Roman">
-    <w:panose1 w:val="02020603050405020304"/>
-    <w:charset w:val="00"/>
-    <w:family w:val="roman"/>
-    <w:pitch w:val="variable"/>
-    <w:sig w:usb0="E0002AFF" w:usb1="C0007841" w:usb2="00000009" w:usb3="00000000" w:csb0="000001FF" w:csb1="00000000"/>
-  </w:font>
-  <w:font w:name="Courier New">
-    <w:panose1 w:val="02070309020205020404"/>
-    <w:charset w:val="00"/>
-    <w:family w:val="modern"/>
-    <w:pitch w:val="fixed"/>
-    <w:sig w:usb0="E0002AFF" w:usb1="C0007843" w:usb2="00000009" w:usb3="00000000" w:csb0="000001FF" w:csb1="00000000"/>
-  </w:font>
-  <w:font w:name="Wingdings">
-    <w:panose1 w:val="05000000000000000000"/>
-    <w:charset w:val="02"/>
-    <w:family w:val="auto"/>
-    <w:pitch w:val="variable"/>
-    <w:sig w:usb0="00000000" w:usb1="10000000" w:usb2="00000000" w:usb3="00000000" w:csb0="80000000" w:csb1="00000000"/>
-  </w:font>
-  <w:font w:name="Calibri">
-    <w:panose1 w:val="020F0502020204030204"/>
-    <w:charset w:val="00"/>
-    <w:family w:val="swiss"/>
-    <w:pitch w:val="variable"/>
-    <w:sig w:usb0="E10002FF" w:usb1="4000ACFF" w:usb2="00000009" w:usb3="00000000" w:csb0="0000019F" w:csb1="00000000"/>
-  </w:font>
-  <w:font w:name="Cambria">
-    <w:panose1 w:val="02040503050406030204"/>
-    <w:charset w:val="00"/>
-    <w:family w:val="roman"/>
-    <w:pitch w:val="variable"/>
-    <w:sig w:usb0="A00002EF" w:usb1="4000004B" w:usb2="00000000" w:usb3="00000000" w:csb0="0000019F" w:csb1="00000000"/>
-  </w:font>
-  <w:font w:name="Tahoma">
-    <w:panose1 w:val="020B0604030504040204"/>
-    <w:charset w:val="00"/>
-    <w:family w:val="swiss"/>
-    <w:notTrueType/>
-    <w:pitch w:val="variable"/>
-    <w:sig w:usb0="00000003" w:usb1="00000000" w:usb2="00000000" w:usb3="00000000" w:csb0="00000001" w:csb1="00000000"/>
-  </w:font>
-</w:fonts>
-</file>
-
-<file path=word/glossary/settings.xml><?xml version="1.0" encoding="utf-8"?>
-<w:settings xmlns:o="urn:schemas-microsoft-com:office:office" xmlns:r="http://schemas.openxmlformats.org/officeDocument/2006/relationships" xmlns:m="http://schemas.openxmlformats.org/officeDocument/2006/math" xmlns:v="urn:schemas-microsoft-com:vml" xmlns:w10="urn:schemas-microsoft-com:office:word" xmlns:w="http://schemas.openxmlformats.org/wordprocessingml/2006/main" xmlns:sl="http://schemas.openxmlformats.org/schemaLibrary/2006/main">
-  <w:view w:val="normal"/>
-  <w:defaultTabStop w:val="1304"/>
-  <w:hyphenationZone w:val="425"/>
-  <w:characterSpacingControl w:val="doNotCompress"/>
-  <w:compat>
-    <w:useFELayout/>
-  </w:compat>
-  <w:rsids>
-    <w:rsidRoot w:val="000A0856"/>
-    <w:rsid w:val="000A0856"/>
-    <w:rsid w:val="003C7439"/>
-    <w:rsid w:val="00461B43"/>
-    <w:rsid w:val="00665E4B"/>
-    <w:rsid w:val="006D3BE0"/>
-    <w:rsid w:val="00757EDD"/>
-    <w:rsid w:val="007917D4"/>
-  </w:rsids>
-  <m:mathPr>
-    <m:mathFont m:val="Cambria Math"/>
-    <m:brkBin m:val="before"/>
-    <m:brkBinSub m:val="--"/>
-    <m:smallFrac m:val="off"/>
-    <m:dispDef/>
-    <m:lMargin m:val="0"/>
-    <m:rMargin m:val="0"/>
-    <m:defJc m:val="centerGroup"/>
-    <m:wrapIndent m:val="1440"/>
-    <m:intLim m:val="subSup"/>
-    <m:naryLim m:val="undOvr"/>
-  </m:mathPr>
-  <w:themeFontLang w:val="da-DK"/>
-  <w:clrSchemeMapping w:bg1="light1" w:t1="dark1" w:bg2="light2" w:t2="dark2" w:accent1="accent1" w:accent2="accent2" w:accent3="accent3" w:accent4="accent4" w:accent5="accent5" w:accent6="accent6" w:hyperlink="hyperlink" w:followedHyperlink="followedHyperlink"/>
-  <w:decimalSymbol w:val=","/>
-  <w:listSeparator w:val=";"/>
-</w:settings>
-</file>
-
-<file path=word/glossary/styles.xml><?xml version="1.0" encoding="utf-8"?>
-<w:styles xmlns:r="http://schemas.openxmlformats.org/officeDocument/2006/relationships" xmlns:w="http://schemas.openxmlformats.org/wordprocessingml/2006/main">
-  <w:docDefaults>
-    <w:rPrDefault>
-      <w:rPr>
-        <w:rFonts w:asciiTheme="minorHAnsi" w:eastAsiaTheme="minorEastAsia" w:hAnsiTheme="minorHAnsi" w:cstheme="minorBidi"/>
-        <w:sz w:val="22"/>
-        <w:szCs w:val="22"/>
-        <w:lang w:val="da-DK" w:eastAsia="da-DK" w:bidi="ar-SA"/>
-      </w:rPr>
-    </w:rPrDefault>
-    <w:pPrDefault>
-      <w:pPr>
-        <w:spacing w:after="200" w:line="276" w:lineRule="auto"/>
-      </w:pPr>
-    </w:pPrDefault>
-  </w:docDefaults>
-  <w:latentStyles w:defLockedState="0" w:defUIPriority="99" w:defSemiHidden="1" w:defUnhideWhenUsed="1" w:defQFormat="0" w:count="267">
-    <w:lsdException w:name="Normal" w:semiHidden="0" w:uiPriority="0" w:unhideWhenUsed="0" w:qFormat="1"/>
-    <w:lsdException w:name="heading 1" w:semiHidden="0" w:uiPriority="9" w:unhideWhenUsed="0" w:qFormat="1"/>
-    <w:lsdException w:name="heading 2" w:uiPriority="9" w:qFormat="1"/>
-    <w:lsdException w:name="heading 3" w:uiPriority="9" w:qFormat="1"/>
-    <w:lsdException w:name="heading 4" w:uiPriority="9" w:qFormat="1"/>
-    <w:lsdException w:name="heading 5" w:uiPriority="9" w:qFormat="1"/>
-    <w:lsdException w:name="heading 6" w:uiPriority="9" w:qFormat="1"/>
-    <w:lsdException w:name="heading 7" w:uiPriority="9" w:qFormat="1"/>
-    <w:lsdException w:name="heading 8" w:uiPriority="9" w:qFormat="1"/>
-    <w:lsdException w:name="heading 9" w:uiPriority="9" w:qFormat="1"/>
-    <w:lsdException w:name="toc 1" w:uiPriority="39"/>
-    <w:lsdException w:name="toc 2" w:uiPriority="39"/>
-    <w:lsdException w:name="toc 3" w:uiPriority="39"/>
-    <w:lsdException w:name="toc 4" w:uiPriority="39"/>
-    <w:lsdException w:name="toc 5" w:uiPriority="39"/>
-    <w:lsdException w:name="toc 6" w:uiPriority="39"/>
-    <w:lsdException w:name="toc 7" w:uiPriority="39"/>
-    <w:lsdException w:name="toc 8" w:uiPriority="39"/>
-    <w:lsdException w:name="toc 9" w:uiPriority="39"/>
-    <w:lsdException w:name="caption" w:uiPriority="35" w:qFormat="1"/>
-    <w:lsdException w:name="Title" w:semiHidden="0" w:uiPriority="10" w:unhideWhenUsed="0" w:qFormat="1"/>
-    <w:lsdException w:name="Default Paragraph Font" w:uiPriority="1"/>
-    <w:lsdException w:name="Subtitle" w:semiHidden="0" w:uiPriority="11" w:unhideWhenUsed="0" w:qFormat="1"/>
-    <w:lsdException w:name="Strong" w:semiHidden="0" w:uiPriority="22" w:unhideWhenUsed="0" w:qFormat="1"/>
-    <w:lsdException w:name="Emphasis" w:semiHidden="0" w:uiPriority="20" w:unhideWhenUsed="0" w:qFormat="1"/>
-    <w:lsdException w:name="Table Grid" w:semiHidden="0" w:uiPriority="59" w:unhideWhenUsed="0"/>
-    <w:lsdException w:name="Placeholder Text" w:unhideWhenUsed="0"/>
-    <w:lsdException w:name="No Spacing" w:semiHidden="0" w:uiPriority="1" w:unhideWhenUsed="0" w:qFormat="1"/>
-    <w:lsdException w:name="Light Shading" w:semiHidden="0" w:uiPriority="60" w:unhideWhenUsed="0"/>
-    <w:lsdException w:name="Light List" w:semiHidden="0" w:uiPriority="61" w:unhideWhenUsed="0"/>
-    <w:lsdException w:name="Light Grid" w:semiHidden="0" w:uiPriority="62" w:unhideWhenUsed="0"/>
-    <w:lsdException w:name="Medium Shading 1" w:semiHidden="0" w:uiPriority="63" w:unhideWhenUsed="0"/>
-    <w:lsdException w:name="Medium Shading 2" w:semiHidden="0" w:uiPriority="64" w:unhideWhenUsed="0"/>
-    <w:lsdException w:name="Medium List 1" w:semiHidden="0" w:uiPriority="65" w:unhideWhenUsed="0"/>
-    <w:lsdException w:name="Medium List 2" w:semiHidden="0" w:uiPriority="66" w:unhideWhenUsed="0"/>
-    <w:lsdException w:name="Medium Grid 1" w:semiHidden="0" w:uiPriority="67" w:unhideWhenUsed="0"/>
-    <w:lsdException w:name="Medium Grid 2" w:semiHidden="0" w:uiPriority="68" w:unhideWhenUsed="0"/>
-    <w:lsdException w:name="Medium Grid 3" w:semiHidden="0" w:uiPriority="69" w:unhideWhenUsed="0"/>
-    <w:lsdException w:name="Dark List" w:semiHidden="0" w:uiPriority="70" w:unhideWhenUsed="0"/>
-    <w:lsdException w:name="Colorful Shading" w:semiHidden="0" w:uiPriority="71" w:unhideWhenUsed="0"/>
-    <w:lsdException w:name="Colorful List" w:semiHidden="0" w:uiPriority="72" w:unhideWhenUsed="0"/>
-    <w:lsdException w:name="Colorful Grid" w:semiHidden="0" w:uiPriority="73" w:unhideWhenUsed="0"/>
-    <w:lsdException w:name="Light Shading Accent 1" w:semiHidden="0" w:uiPriority="60" w:unhideWhenUsed="0"/>
-    <w:lsdException w:name="Light List Accent 1" w:semiHidden="0" w:uiPriority="61" w:unhideWhenUsed="0"/>
-    <w:lsdException w:name="Light Grid Accent 1" w:semiHidden="0" w:uiPriority="62" w:unhideWhenUsed="0"/>
-    <w:lsdException w:name="Medium Shading 1 Accent 1" w:semiHidden="0" w:uiPriority="63" w:unhideWhenUsed="0"/>
-    <w:lsdException w:name="Medium Shading 2 Accent 1" w:semiHidden="0" w:uiPriority="64" w:unhideWhenUsed="0"/>
-    <w:lsdException w:name="Medium List 1 Accent 1" w:semiHidden="0" w:uiPriority="65" w:unhideWhenUsed="0"/>
-    <w:lsdException w:name="Revision" w:unhideWhenUsed="0"/>
-    <w:lsdException w:name="List Paragraph" w:semiHidden="0" w:uiPriority="34" w:unhideWhenUsed="0" w:qFormat="1"/>
-    <w:lsdException w:name="Quote" w:semiHidden="0" w:uiPriority="29" w:unhideWhenUsed="0" w:qFormat="1"/>
-    <w:lsdException w:name="Intense Quote" w:semiHidden="0" w:uiPriority="30" w:unhideWhenUsed="0" w:qFormat="1"/>
-    <w:lsdException w:name="Medium List 2 Accent 1" w:semiHidden="0" w:uiPriority="66" w:unhideWhenUsed="0"/>
-    <w:lsdException w:name="Medium Grid 1 Accent 1" w:semiHidden="0" w:uiPriority="67" w:unhideWhenUsed="0"/>
-    <w:lsdException w:name="Medium Grid 2 Accent 1" w:semiHidden="0" w:uiPriority="68" w:unhideWhenUsed="0"/>
-    <w:lsdException w:name="Medium Grid 3 Accent 1" w:semiHidden="0" w:uiPriority="69" w:unhideWhenUsed="0"/>
-    <w:lsdException w:name="Dark List Accent 1" w:semiHidden="0" w:uiPriority="70" w:unhideWhenUsed="0"/>
-    <w:lsdException w:name="Colorful Shading Accent 1" w:semiHidden="0" w:uiPriority="71" w:unhideWhenUsed="0"/>
-    <w:lsdException w:name="Colorful List Accent 1" w:semiHidden="0" w:uiPriority="72" w:unhideWhenUsed="0"/>
-    <w:lsdException w:name="Colorful Grid Accent 1" w:semiHidden="0" w:uiPriority="73" w:unhideWhenUsed="0"/>
-    <w:lsdException w:name="Light Shading Accent 2" w:semiHidden="0" w:uiPriority="60" w:unhideWhenUsed="0"/>
-    <w:lsdException w:name="Light List Accent 2" w:semiHidden="0" w:uiPriority="61" w:unhideWhenUsed="0"/>
-    <w:lsdException w:name="Light Grid Accent 2" w:semiHidden="0" w:uiPriority="62" w:unhideWhenUsed="0"/>
-    <w:lsdException w:name="Medium Shading 1 Accent 2" w:semiHidden="0" w:uiPriority="63" w:unhideWhenUsed="0"/>
-    <w:lsdException w:name="Medium Shading 2 Accent 2" w:semiHidden="0" w:uiPriority="64" w:unhideWhenUsed="0"/>
-    <w:lsdException w:name="Medium List 1 Accent 2" w:semiHidden="0" w:uiPriority="65" w:unhideWhenUsed="0"/>
-    <w:lsdException w:name="Medium List 2 Accent 2" w:semiHidden="0" w:uiPriority="66" w:unhideWhenUsed="0"/>
-    <w:lsdException w:name="Medium Grid 1 Accent 2" w:semiHidden="0" w:uiPriority="67" w:unhideWhenUsed="0"/>
-    <w:lsdException w:name="Medium Grid 2 Accent 2" w:semiHidden="0" w:uiPriority="68" w:unhideWhenUsed="0"/>
-    <w:lsdException w:name="Medium Grid 3 Accent 2" w:semiHidden="0" w:uiPriority="69" w:unhideWhenUsed="0"/>
-    <w:lsdException w:name="Dark List Accent 2" w:semiHidden="0" w:uiPriority="70" w:unhideWhenUsed="0"/>
-    <w:lsdException w:name="Colorful Shading Accent 2" w:semiHidden="0" w:uiPriority="71" w:unhideWhenUsed="0"/>
-    <w:lsdException w:name="Colorful List Accent 2" w:semiHidden="0" w:uiPriority="72" w:unhideWhenUsed="0"/>
-    <w:lsdException w:name="Colorful Grid Accent 2" w:semiHidden="0" w:uiPriority="73" w:unhideWhenUsed="0"/>
-    <w:lsdException w:name="Light Shading Accent 3" w:semiHidden="0" w:uiPriority="60" w:unhideWhenUsed="0"/>
-    <w:lsdException w:name="Light List Accent 3" w:semiHidden="0" w:uiPriority="61" w:unhideWhenUsed="0"/>
-    <w:lsdException w:name="Light Grid Accent 3" w:semiHidden="0" w:uiPriority="62" w:unhideWhenUsed="0"/>
-    <w:lsdException w:name="Medium Shading 1 Accent 3" w:semiHidden="0" w:uiPriority="63" w:unhideWhenUsed="0"/>
-    <w:lsdException w:name="Medium Shading 2 Accent 3" w:semiHidden="0" w:uiPriority="64" w:unhideWhenUsed="0"/>
-    <w:lsdException w:name="Medium List 1 Accent 3" w:semiHidden="0" w:uiPriority="65" w:unhideWhenUsed="0"/>
-    <w:lsdException w:name="Medium List 2 Accent 3" w:semiHidden="0" w:uiPriority="66" w:unhideWhenUsed="0"/>
-    <w:lsdException w:name="Medium Grid 1 Accent 3" w:semiHidden="0" w:uiPriority="67" w:unhideWhenUsed="0"/>
-    <w:lsdException w:name="Medium Grid 2 Accent 3" w:semiHidden="0" w:uiPriority="68" w:unhideWhenUsed="0"/>
-    <w:lsdException w:name="Medium Grid 3 Accent 3" w:semiHidden="0" w:uiPriority="69" w:unhideWhenUsed="0"/>
-    <w:lsdException w:name="Dark List Accent 3" w:semiHidden="0" w:uiPriority="70" w:unhideWhenUsed="0"/>
-    <w:lsdException w:name="Colorful Shading Accent 3" w:semiHidden="0" w:uiPriority="71" w:unhideWhenUsed="0"/>
-    <w:lsdException w:name="Colorful List Accent 3" w:semiHidden="0" w:uiPriority="72" w:unhideWhenUsed="0"/>
-    <w:lsdException w:name="Colorful Grid Accent 3" w:semiHidden="0" w:uiPriority="73" w:unhideWhenUsed="0"/>
-    <w:lsdException w:name="Light Shading Accent 4" w:semiHidden="0" w:uiPriority="60" w:unhideWhenUsed="0"/>
-    <w:lsdException w:name="Light List Accent 4" w:semiHidden="0" w:uiPriority="61" w:unhideWhenUsed="0"/>
-    <w:lsdException w:name="Light Grid Accent 4" w:semiHidden="0" w:uiPriority="62" w:unhideWhenUsed="0"/>
-    <w:lsdException w:name="Medium Shading 1 Accent 4" w:semiHidden="0" w:uiPriority="63" w:unhideWhenUsed="0"/>
-    <w:lsdException w:name="Medium Shading 2 Accent 4" w:semiHidden="0" w:uiPriority="64" w:unhideWhenUsed="0"/>
-    <w:lsdException w:name="Medium List 1 Accent 4" w:semiHidden="0" w:uiPriority="65" w:unhideWhenUsed="0"/>
-    <w:lsdException w:name="Medium List 2 Accent 4" w:semiHidden="0" w:uiPriority="66" w:unhideWhenUsed="0"/>
-    <w:lsdException w:name="Medium Grid 1 Accent 4" w:semiHidden="0" w:uiPriority="67" w:unhideWhenUsed="0"/>
-    <w:lsdException w:name="Medium Grid 2 Accent 4" w:semiHidden="0" w:uiPriority="68" w:unhideWhenUsed="0"/>
-    <w:lsdException w:name="Medium Grid 3 Accent 4" w:semiHidden="0" w:uiPriority="69" w:unhideWhenUsed="0"/>
-    <w:lsdException w:name="Dark List Accent 4" w:semiHidden="0" w:uiPriority="70" w:unhideWhenUsed="0"/>
-    <w:lsdException w:name="Colorful Shading Accent 4" w:semiHidden="0" w:uiPriority="71" w:unhideWhenUsed="0"/>
-    <w:lsdException w:name="Colorful List Accent 4" w:semiHidden="0" w:uiPriority="72" w:unhideWhenUsed="0"/>
-    <w:lsdException w:name="Colorful Grid Accent 4" w:semiHidden="0" w:uiPriority="73" w:unhideWhenUsed="0"/>
-    <w:lsdException w:name="Light Shading Accent 5" w:semiHidden="0" w:uiPriority="60" w:unhideWhenUsed="0"/>
-    <w:lsdException w:name="Light List Accent 5" w:semiHidden="0" w:uiPriority="61" w:unhideWhenUsed="0"/>
-    <w:lsdException w:name="Light Grid Accent 5" w:semiHidden="0" w:uiPriority="62" w:unhideWhenUsed="0"/>
-    <w:lsdException w:name="Medium Shading 1 Accent 5" w:semiHidden="0" w:uiPriority="63" w:unhideWhenUsed="0"/>
-    <w:lsdException w:name="Medium Shading 2 Accent 5" w:semiHidden="0" w:uiPriority="64" w:unhideWhenUsed="0"/>
-    <w:lsdException w:name="Medium List 1 Accent 5" w:semiHidden="0" w:uiPriority="65" w:unhideWhenUsed="0"/>
-    <w:lsdException w:name="Medium List 2 Accent 5" w:semiHidden="0" w:uiPriority="66" w:unhideWhenUsed="0"/>
-    <w:lsdException w:name="Medium Grid 1 Accent 5" w:semiHidden="0" w:uiPriority="67" w:unhideWhenUsed="0"/>
-    <w:lsdException w:name="Medium Grid 2 Accent 5" w:semiHidden="0" w:uiPriority="68" w:unhideWhenUsed="0"/>
-    <w:lsdException w:name="Medium Grid 3 Accent 5" w:semiHidden="0" w:uiPriority="69" w:unhideWhenUsed="0"/>
-    <w:lsdException w:name="Dark List Accent 5" w:semiHidden="0" w:uiPriority="70" w:unhideWhenUsed="0"/>
-    <w:lsdException w:name="Colorful Shading Accent 5" w:semiHidden="0" w:uiPriority="71" w:unhideWhenUsed="0"/>
-    <w:lsdException w:name="Colorful List Accent 5" w:semiHidden="0" w:uiPriority="72" w:unhideWhenUsed="0"/>
-    <w:lsdException w:name="Colorful Grid Accent 5" w:semiHidden="0" w:uiPriority="73" w:unhideWhenUsed="0"/>
-    <w:lsdException w:name="Light Shading Accent 6" w:semiHidden="0" w:uiPriority="60" w:unhideWhenUsed="0"/>
-    <w:lsdException w:name="Light List Accent 6" w:semiHidden="0" w:uiPriority="61" w:unhideWhenUsed="0"/>
-    <w:lsdException w:name="Light Grid Accent 6" w:semiHidden="0" w:uiPriority="62" w:unhideWhenUsed="0"/>
-    <w:lsdException w:name="Medium Shading 1 Accent 6" w:semiHidden="0" w:uiPriority="63" w:unhideWhenUsed="0"/>
-    <w:lsdException w:name="Medium Shading 2 Accent 6" w:semiHidden="0" w:uiPriority="64" w:unhideWhenUsed="0"/>
-    <w:lsdException w:name="Medium List 1 Accent 6" w:semiHidden="0" w:uiPriority="65" w:unhideWhenUsed="0"/>
-    <w:lsdException w:name="Medium List 2 Accent 6" w:semiHidden="0" w:uiPriority="66" w:unhideWhenUsed="0"/>
-    <w:lsdException w:name="Medium Grid 1 Accent 6" w:semiHidden="0" w:uiPriority="67" w:unhideWhenUsed="0"/>
-    <w:lsdException w:name="Medium Grid 2 Accent 6" w:semiHidden="0" w:uiPriority="68" w:unhideWhenUsed="0"/>
-    <w:lsdException w:name="Medium Grid 3 Accent 6" w:semiHidden="0" w:uiPriority="69" w:unhideWhenUsed="0"/>
-    <w:lsdException w:name="Dark List Accent 6" w:semiHidden="0" w:uiPriority="70" w:unhideWhenUsed="0"/>
-    <w:lsdException w:name="Colorful Shading Accent 6" w:semiHidden="0" w:uiPriority="71" w:unhideWhenUsed="0"/>
-    <w:lsdException w:name="Colorful List Accent 6" w:semiHidden="0" w:uiPriority="72" w:unhideWhenUsed="0"/>
-    <w:lsdException w:name="Colorful Grid Accent 6" w:semiHidden="0" w:uiPriority="73" w:unhideWhenUsed="0"/>
-    <w:lsdException w:name="Subtle Emphasis" w:semiHidden="0" w:uiPriority="19" w:unhideWhenUsed="0" w:qFormat="1"/>
-    <w:lsdException w:name="Intense Emphasis" w:semiHidden="0" w:uiPriority="21" w:unhideWhenUsed="0" w:qFormat="1"/>
-    <w:lsdException w:name="Subtle Reference" w:semiHidden="0" w:uiPriority="31" w:unhideWhenUsed="0" w:qFormat="1"/>
-    <w:lsdException w:name="Intense Reference" w:semiHidden="0" w:uiPriority="32" w:unhideWhenUsed="0" w:qFormat="1"/>
-    <w:lsdException w:name="Book Title" w:semiHidden="0" w:uiPriority="33" w:unhideWhenUsed="0" w:qFormat="1"/>
-    <w:lsdException w:name="Bibliography" w:uiPriority="37"/>
-    <w:lsdException w:name="TOC Heading" w:uiPriority="39" w:qFormat="1"/>
-  </w:latentStyles>
-  <w:style w:type="paragraph" w:default="1" w:styleId="Normal">
-    <w:name w:val="Normal"/>
-    <w:qFormat/>
-    <w:rsid w:val="00665E4B"/>
-  </w:style>
-  <w:style w:type="character" w:default="1" w:styleId="Standardskrifttypeiafsnit">
-    <w:name w:val="Default Paragraph Font"/>
-    <w:uiPriority w:val="1"/>
-    <w:semiHidden/>
-    <w:unhideWhenUsed/>
-  </w:style>
-  <w:style w:type="table" w:default="1" w:styleId="Tabel-Normal">
-    <w:name w:val="Normal Table"/>
-    <w:uiPriority w:val="99"/>
-    <w:semiHidden/>
-    <w:unhideWhenUsed/>
-    <w:qFormat/>
-    <w:tblPr>
-      <w:tblInd w:w="0" w:type="dxa"/>
-      <w:tblCellMar>
-        <w:top w:w="0" w:type="dxa"/>
-        <w:left w:w="108" w:type="dxa"/>
-        <w:bottom w:w="0" w:type="dxa"/>
-        <w:right w:w="108" w:type="dxa"/>
-      </w:tblCellMar>
-    </w:tblPr>
-  </w:style>
-  <w:style w:type="numbering" w:default="1" w:styleId="Ingenoversigt">
-    <w:name w:val="No List"/>
-    <w:uiPriority w:val="99"/>
-    <w:semiHidden/>
-    <w:unhideWhenUsed/>
-  </w:style>
-  <w:style w:type="paragraph" w:customStyle="1" w:styleId="0E83A78CF0CB4C2A87CA4A5BC09772D3">
-    <w:name w:val="0E83A78CF0CB4C2A87CA4A5BC09772D3"/>
-    <w:rsid w:val="000A0856"/>
-  </w:style>
-  <w:style w:type="paragraph" w:customStyle="1" w:styleId="BA6F98FF5B1044AE874016289ADC14B2">
-    <w:name w:val="BA6F98FF5B1044AE874016289ADC14B2"/>
-    <w:rsid w:val="000A0856"/>
-  </w:style>
-  <w:style w:type="paragraph" w:customStyle="1" w:styleId="9AB02B9F8DB84F3AB8F1B6A200ACD5E9">
-    <w:name w:val="9AB02B9F8DB84F3AB8F1B6A200ACD5E9"/>
-    <w:rsid w:val="000A0856"/>
-  </w:style>
-  <w:style w:type="paragraph" w:customStyle="1" w:styleId="1A8E80C92E814D44BC1444FF5C8318ED">
-    <w:name w:val="1A8E80C92E814D44BC1444FF5C8318ED"/>
-    <w:rsid w:val="000A0856"/>
-  </w:style>
-  <w:style w:type="paragraph" w:customStyle="1" w:styleId="1010EAB3E7674A4FB93D29A8A2BD868E">
-    <w:name w:val="1010EAB3E7674A4FB93D29A8A2BD868E"/>
-    <w:rsid w:val="000A0856"/>
-  </w:style>
-</w:styles>
-</file>
-
-<file path=word/glossary/webSettings.xml><?xml version="1.0" encoding="utf-8"?>
-<w:webSettings xmlns:r="http://schemas.openxmlformats.org/officeDocument/2006/relationships" xmlns:w="http://schemas.openxmlformats.org/wordprocessingml/2006/main">
-  <w:optimizeForBrowser/>
-</w:webSettings>
-</file>
-
 <file path=word/theme/theme1.xml><?xml version="1.0" encoding="utf-8"?>
 <a:theme xmlns:a="http://schemas.openxmlformats.org/drawingml/2006/main" name="Office Theme">
   <a:themeElements>
@@ -15282,7 +15501,7 @@
 </file>
 
 <file path=customXml/itemProps2.xml><?xml version="1.0" encoding="utf-8"?>
-<ds:datastoreItem xmlns:ds="http://schemas.openxmlformats.org/officeDocument/2006/customXml" ds:itemID="{7D759640-837F-4C58-A0B5-F22317551128}">
+<ds:datastoreItem xmlns:ds="http://schemas.openxmlformats.org/officeDocument/2006/customXml" ds:itemID="{0A8775A9-3237-4CF9-A17C-36092F207366}">
   <ds:schemaRefs>
     <ds:schemaRef ds:uri="http://schemas.openxmlformats.org/officeDocument/2006/bibliography"/>
   </ds:schemaRefs>

--- a/Samlet Rapport.docx
+++ b/Samlet Rapport.docx
@@ -355,7 +355,7 @@
           <w:r>
             <w:fldChar w:fldCharType="separate"/>
           </w:r>
-          <w:hyperlink w:anchor="_Toc263321464" w:history="1">
+          <w:hyperlink w:anchor="_Toc263323952" w:history="1">
             <w:r>
               <w:rPr>
                 <w:rStyle w:val="Hyperlink"/>
@@ -382,7 +382,7 @@
                 <w:noProof/>
                 <w:webHidden/>
               </w:rPr>
-              <w:instrText xml:space="preserve"> PAGEREF _Toc263321464 \h </w:instrText>
+              <w:instrText xml:space="preserve"> PAGEREF _Toc263323952 \h </w:instrText>
             </w:r>
             <w:r>
               <w:rPr>
@@ -425,7 +425,7 @@
               <w:lang w:eastAsia="da-DK"/>
             </w:rPr>
           </w:pPr>
-          <w:hyperlink w:anchor="_Toc263321465" w:history="1">
+          <w:hyperlink w:anchor="_Toc263323953" w:history="1">
             <w:r>
               <w:rPr>
                 <w:rStyle w:val="Hyperlink"/>
@@ -452,7 +452,7 @@
                 <w:noProof/>
                 <w:webHidden/>
               </w:rPr>
-              <w:instrText xml:space="preserve"> PAGEREF _Toc263321465 \h </w:instrText>
+              <w:instrText xml:space="preserve"> PAGEREF _Toc263323953 \h </w:instrText>
             </w:r>
             <w:r>
               <w:rPr>
@@ -495,7 +495,7 @@
               <w:lang w:eastAsia="da-DK"/>
             </w:rPr>
           </w:pPr>
-          <w:hyperlink w:anchor="_Toc263321466" w:history="1">
+          <w:hyperlink w:anchor="_Toc263323954" w:history="1">
             <w:r>
               <w:rPr>
                 <w:rStyle w:val="Hyperlink"/>
@@ -522,7 +522,7 @@
                 <w:noProof/>
                 <w:webHidden/>
               </w:rPr>
-              <w:instrText xml:space="preserve"> PAGEREF _Toc263321466 \h </w:instrText>
+              <w:instrText xml:space="preserve"> PAGEREF _Toc263323954 \h </w:instrText>
             </w:r>
             <w:r>
               <w:rPr>
@@ -565,7 +565,7 @@
               <w:lang w:eastAsia="da-DK"/>
             </w:rPr>
           </w:pPr>
-          <w:hyperlink w:anchor="_Toc263321467" w:history="1">
+          <w:hyperlink w:anchor="_Toc263323955" w:history="1">
             <w:r>
               <w:rPr>
                 <w:rStyle w:val="Hyperlink"/>
@@ -592,7 +592,7 @@
                 <w:noProof/>
                 <w:webHidden/>
               </w:rPr>
-              <w:instrText xml:space="preserve"> PAGEREF _Toc263321467 \h </w:instrText>
+              <w:instrText xml:space="preserve"> PAGEREF _Toc263323955 \h </w:instrText>
             </w:r>
             <w:r>
               <w:rPr>
@@ -635,7 +635,7 @@
               <w:lang w:eastAsia="da-DK"/>
             </w:rPr>
           </w:pPr>
-          <w:hyperlink w:anchor="_Toc263321468" w:history="1">
+          <w:hyperlink w:anchor="_Toc263323956" w:history="1">
             <w:r>
               <w:rPr>
                 <w:rStyle w:val="Hyperlink"/>
@@ -662,7 +662,7 @@
                 <w:noProof/>
                 <w:webHidden/>
               </w:rPr>
-              <w:instrText xml:space="preserve"> PAGEREF _Toc263321468 \h </w:instrText>
+              <w:instrText xml:space="preserve"> PAGEREF _Toc263323956 \h </w:instrText>
             </w:r>
             <w:r>
               <w:rPr>
@@ -705,7 +705,7 @@
               <w:lang w:eastAsia="da-DK"/>
             </w:rPr>
           </w:pPr>
-          <w:hyperlink w:anchor="_Toc263321469" w:history="1">
+          <w:hyperlink w:anchor="_Toc263323957" w:history="1">
             <w:r>
               <w:rPr>
                 <w:rStyle w:val="Hyperlink"/>
@@ -732,7 +732,7 @@
                 <w:noProof/>
                 <w:webHidden/>
               </w:rPr>
-              <w:instrText xml:space="preserve"> PAGEREF _Toc263321469 \h </w:instrText>
+              <w:instrText xml:space="preserve"> PAGEREF _Toc263323957 \h </w:instrText>
             </w:r>
             <w:r>
               <w:rPr>
@@ -775,7 +775,7 @@
               <w:lang w:eastAsia="da-DK"/>
             </w:rPr>
           </w:pPr>
-          <w:hyperlink w:anchor="_Toc263321470" w:history="1">
+          <w:hyperlink w:anchor="_Toc263323958" w:history="1">
             <w:r>
               <w:rPr>
                 <w:rStyle w:val="Hyperlink"/>
@@ -802,7 +802,7 @@
                 <w:noProof/>
                 <w:webHidden/>
               </w:rPr>
-              <w:instrText xml:space="preserve"> PAGEREF _Toc263321470 \h </w:instrText>
+              <w:instrText xml:space="preserve"> PAGEREF _Toc263323958 \h </w:instrText>
             </w:r>
             <w:r>
               <w:rPr>
@@ -845,7 +845,7 @@
               <w:lang w:eastAsia="da-DK"/>
             </w:rPr>
           </w:pPr>
-          <w:hyperlink w:anchor="_Toc263321471" w:history="1">
+          <w:hyperlink w:anchor="_Toc263323959" w:history="1">
             <w:r>
               <w:rPr>
                 <w:rStyle w:val="Hyperlink"/>
@@ -872,7 +872,7 @@
                 <w:noProof/>
                 <w:webHidden/>
               </w:rPr>
-              <w:instrText xml:space="preserve"> PAGEREF _Toc263321471 \h </w:instrText>
+              <w:instrText xml:space="preserve"> PAGEREF _Toc263323959 \h </w:instrText>
             </w:r>
             <w:r>
               <w:rPr>
@@ -915,7 +915,7 @@
               <w:lang w:eastAsia="da-DK"/>
             </w:rPr>
           </w:pPr>
-          <w:hyperlink w:anchor="_Toc263321472" w:history="1">
+          <w:hyperlink w:anchor="_Toc263323960" w:history="1">
             <w:r>
               <w:rPr>
                 <w:rStyle w:val="Hyperlink"/>
@@ -942,7 +942,7 @@
                 <w:noProof/>
                 <w:webHidden/>
               </w:rPr>
-              <w:instrText xml:space="preserve"> PAGEREF _Toc263321472 \h </w:instrText>
+              <w:instrText xml:space="preserve"> PAGEREF _Toc263323960 \h </w:instrText>
             </w:r>
             <w:r>
               <w:rPr>
@@ -985,7 +985,7 @@
               <w:lang w:eastAsia="da-DK"/>
             </w:rPr>
           </w:pPr>
-          <w:hyperlink w:anchor="_Toc263321473" w:history="1">
+          <w:hyperlink w:anchor="_Toc263323961" w:history="1">
             <w:r>
               <w:rPr>
                 <w:rStyle w:val="Hyperlink"/>
@@ -1012,7 +1012,7 @@
                 <w:noProof/>
                 <w:webHidden/>
               </w:rPr>
-              <w:instrText xml:space="preserve"> PAGEREF _Toc263321473 \h </w:instrText>
+              <w:instrText xml:space="preserve"> PAGEREF _Toc263323961 \h </w:instrText>
             </w:r>
             <w:r>
               <w:rPr>
@@ -1055,7 +1055,7 @@
               <w:lang w:eastAsia="da-DK"/>
             </w:rPr>
           </w:pPr>
-          <w:hyperlink w:anchor="_Toc263321474" w:history="1">
+          <w:hyperlink w:anchor="_Toc263323962" w:history="1">
             <w:r>
               <w:rPr>
                 <w:rStyle w:val="Hyperlink"/>
@@ -1082,7 +1082,7 @@
                 <w:noProof/>
                 <w:webHidden/>
               </w:rPr>
-              <w:instrText xml:space="preserve"> PAGEREF _Toc263321474 \h </w:instrText>
+              <w:instrText xml:space="preserve"> PAGEREF _Toc263323962 \h </w:instrText>
             </w:r>
             <w:r>
               <w:rPr>
@@ -1125,7 +1125,7 @@
               <w:lang w:eastAsia="da-DK"/>
             </w:rPr>
           </w:pPr>
-          <w:hyperlink w:anchor="_Toc263321475" w:history="1">
+          <w:hyperlink w:anchor="_Toc263323963" w:history="1">
             <w:r>
               <w:rPr>
                 <w:rStyle w:val="Hyperlink"/>
@@ -1152,7 +1152,7 @@
                 <w:noProof/>
                 <w:webHidden/>
               </w:rPr>
-              <w:instrText xml:space="preserve"> PAGEREF _Toc263321475 \h </w:instrText>
+              <w:instrText xml:space="preserve"> PAGEREF _Toc263323963 \h </w:instrText>
             </w:r>
             <w:r>
               <w:rPr>
@@ -1195,7 +1195,7 @@
               <w:lang w:eastAsia="da-DK"/>
             </w:rPr>
           </w:pPr>
-          <w:hyperlink w:anchor="_Toc263321476" w:history="1">
+          <w:hyperlink w:anchor="_Toc263323964" w:history="1">
             <w:r>
               <w:rPr>
                 <w:rStyle w:val="Hyperlink"/>
@@ -1222,7 +1222,7 @@
                 <w:noProof/>
                 <w:webHidden/>
               </w:rPr>
-              <w:instrText xml:space="preserve"> PAGEREF _Toc263321476 \h </w:instrText>
+              <w:instrText xml:space="preserve"> PAGEREF _Toc263323964 \h </w:instrText>
             </w:r>
             <w:r>
               <w:rPr>
@@ -1265,7 +1265,7 @@
               <w:lang w:eastAsia="da-DK"/>
             </w:rPr>
           </w:pPr>
-          <w:hyperlink w:anchor="_Toc263321477" w:history="1">
+          <w:hyperlink w:anchor="_Toc263323965" w:history="1">
             <w:r>
               <w:rPr>
                 <w:rStyle w:val="Hyperlink"/>
@@ -1292,7 +1292,7 @@
                 <w:noProof/>
                 <w:webHidden/>
               </w:rPr>
-              <w:instrText xml:space="preserve"> PAGEREF _Toc263321477 \h </w:instrText>
+              <w:instrText xml:space="preserve"> PAGEREF _Toc263323965 \h </w:instrText>
             </w:r>
             <w:r>
               <w:rPr>
@@ -1335,7 +1335,7 @@
               <w:lang w:eastAsia="da-DK"/>
             </w:rPr>
           </w:pPr>
-          <w:hyperlink w:anchor="_Toc263321478" w:history="1">
+          <w:hyperlink w:anchor="_Toc263323966" w:history="1">
             <w:r>
               <w:rPr>
                 <w:rStyle w:val="Hyperlink"/>
@@ -1362,7 +1362,7 @@
                 <w:noProof/>
                 <w:webHidden/>
               </w:rPr>
-              <w:instrText xml:space="preserve"> PAGEREF _Toc263321478 \h </w:instrText>
+              <w:instrText xml:space="preserve"> PAGEREF _Toc263323966 \h </w:instrText>
             </w:r>
             <w:r>
               <w:rPr>
@@ -1405,7 +1405,7 @@
               <w:lang w:eastAsia="da-DK"/>
             </w:rPr>
           </w:pPr>
-          <w:hyperlink w:anchor="_Toc263321479" w:history="1">
+          <w:hyperlink w:anchor="_Toc263323967" w:history="1">
             <w:r>
               <w:rPr>
                 <w:rStyle w:val="Hyperlink"/>
@@ -1432,7 +1432,7 @@
                 <w:noProof/>
                 <w:webHidden/>
               </w:rPr>
-              <w:instrText xml:space="preserve"> PAGEREF _Toc263321479 \h </w:instrText>
+              <w:instrText xml:space="preserve"> PAGEREF _Toc263323967 \h </w:instrText>
             </w:r>
             <w:r>
               <w:rPr>
@@ -1475,7 +1475,7 @@
               <w:lang w:eastAsia="da-DK"/>
             </w:rPr>
           </w:pPr>
-          <w:hyperlink w:anchor="_Toc263321480" w:history="1">
+          <w:hyperlink w:anchor="_Toc263323968" w:history="1">
             <w:r>
               <w:rPr>
                 <w:rStyle w:val="Hyperlink"/>
@@ -1502,7 +1502,7 @@
                 <w:noProof/>
                 <w:webHidden/>
               </w:rPr>
-              <w:instrText xml:space="preserve"> PAGEREF _Toc263321480 \h </w:instrText>
+              <w:instrText xml:space="preserve"> PAGEREF _Toc263323968 \h </w:instrText>
             </w:r>
             <w:r>
               <w:rPr>
@@ -1545,7 +1545,7 @@
               <w:lang w:eastAsia="da-DK"/>
             </w:rPr>
           </w:pPr>
-          <w:hyperlink w:anchor="_Toc263321481" w:history="1">
+          <w:hyperlink w:anchor="_Toc263323969" w:history="1">
             <w:r>
               <w:rPr>
                 <w:rStyle w:val="Hyperlink"/>
@@ -1572,7 +1572,7 @@
                 <w:noProof/>
                 <w:webHidden/>
               </w:rPr>
-              <w:instrText xml:space="preserve"> PAGEREF _Toc263321481 \h </w:instrText>
+              <w:instrText xml:space="preserve"> PAGEREF _Toc263323969 \h </w:instrText>
             </w:r>
             <w:r>
               <w:rPr>
@@ -1615,7 +1615,7 @@
               <w:lang w:eastAsia="da-DK"/>
             </w:rPr>
           </w:pPr>
-          <w:hyperlink w:anchor="_Toc263321482" w:history="1">
+          <w:hyperlink w:anchor="_Toc263323970" w:history="1">
             <w:r>
               <w:rPr>
                 <w:rStyle w:val="Hyperlink"/>
@@ -1642,7 +1642,7 @@
                 <w:noProof/>
                 <w:webHidden/>
               </w:rPr>
-              <w:instrText xml:space="preserve"> PAGEREF _Toc263321482 \h </w:instrText>
+              <w:instrText xml:space="preserve"> PAGEREF _Toc263323970 \h </w:instrText>
             </w:r>
             <w:r>
               <w:rPr>
@@ -1685,7 +1685,7 @@
               <w:lang w:eastAsia="da-DK"/>
             </w:rPr>
           </w:pPr>
-          <w:hyperlink w:anchor="_Toc263321483" w:history="1">
+          <w:hyperlink w:anchor="_Toc263323971" w:history="1">
             <w:r>
               <w:rPr>
                 <w:rStyle w:val="Hyperlink"/>
@@ -1712,7 +1712,7 @@
                 <w:noProof/>
                 <w:webHidden/>
               </w:rPr>
-              <w:instrText xml:space="preserve"> PAGEREF _Toc263321483 \h </w:instrText>
+              <w:instrText xml:space="preserve"> PAGEREF _Toc263323971 \h </w:instrText>
             </w:r>
             <w:r>
               <w:rPr>
@@ -1755,7 +1755,7 @@
               <w:lang w:eastAsia="da-DK"/>
             </w:rPr>
           </w:pPr>
-          <w:hyperlink w:anchor="_Toc263321484" w:history="1">
+          <w:hyperlink w:anchor="_Toc263323972" w:history="1">
             <w:r>
               <w:rPr>
                 <w:rStyle w:val="Hyperlink"/>
@@ -1782,7 +1782,7 @@
                 <w:noProof/>
                 <w:webHidden/>
               </w:rPr>
-              <w:instrText xml:space="preserve"> PAGEREF _Toc263321484 \h </w:instrText>
+              <w:instrText xml:space="preserve"> PAGEREF _Toc263323972 \h </w:instrText>
             </w:r>
             <w:r>
               <w:rPr>
@@ -1825,7 +1825,7 @@
               <w:lang w:eastAsia="da-DK"/>
             </w:rPr>
           </w:pPr>
-          <w:hyperlink w:anchor="_Toc263321485" w:history="1">
+          <w:hyperlink w:anchor="_Toc263323973" w:history="1">
             <w:r>
               <w:rPr>
                 <w:rStyle w:val="Hyperlink"/>
@@ -1852,7 +1852,7 @@
                 <w:noProof/>
                 <w:webHidden/>
               </w:rPr>
-              <w:instrText xml:space="preserve"> PAGEREF _Toc263321485 \h </w:instrText>
+              <w:instrText xml:space="preserve"> PAGEREF _Toc263323973 \h </w:instrText>
             </w:r>
             <w:r>
               <w:rPr>
@@ -1895,7 +1895,7 @@
               <w:lang w:eastAsia="da-DK"/>
             </w:rPr>
           </w:pPr>
-          <w:hyperlink w:anchor="_Toc263321486" w:history="1">
+          <w:hyperlink w:anchor="_Toc263323974" w:history="1">
             <w:r>
               <w:rPr>
                 <w:rStyle w:val="Hyperlink"/>
@@ -1922,7 +1922,7 @@
                 <w:noProof/>
                 <w:webHidden/>
               </w:rPr>
-              <w:instrText xml:space="preserve"> PAGEREF _Toc263321486 \h </w:instrText>
+              <w:instrText xml:space="preserve"> PAGEREF _Toc263323974 \h </w:instrText>
             </w:r>
             <w:r>
               <w:rPr>
@@ -1965,27 +1965,14 @@
               <w:lang w:eastAsia="da-DK"/>
             </w:rPr>
           </w:pPr>
-          <w:hyperlink w:anchor="_Toc263321487" w:history="1">
+          <w:hyperlink w:anchor="_Toc263323975" w:history="1">
             <w:r>
               <w:rPr>
                 <w:rStyle w:val="Hyperlink"/>
                 <w:noProof/>
-              </w:rPr>
-              <w:t>Operationskontra</w:t>
-            </w:r>
-            <w:r>
-              <w:rPr>
-                <w:rStyle w:val="Hyperlink"/>
-                <w:noProof/>
-              </w:rPr>
-              <w:t>k</w:t>
-            </w:r>
-            <w:r>
-              <w:rPr>
-                <w:rStyle w:val="Hyperlink"/>
-                <w:noProof/>
-              </w:rPr>
-              <w:t>ter</w:t>
+                <w:lang w:val="en-US"/>
+              </w:rPr>
+              <w:t>Operationskontrakter</w:t>
             </w:r>
             <w:r>
               <w:rPr>
@@ -2006,7 +1993,7 @@
                 <w:noProof/>
                 <w:webHidden/>
               </w:rPr>
-              <w:instrText xml:space="preserve"> PAGEREF _Toc263321487 \h </w:instrText>
+              <w:instrText xml:space="preserve"> PAGEREF _Toc263323975 \h </w:instrText>
             </w:r>
             <w:r>
               <w:rPr>
@@ -2049,7 +2036,7 @@
               <w:lang w:eastAsia="da-DK"/>
             </w:rPr>
           </w:pPr>
-          <w:hyperlink w:anchor="_Toc263321488" w:history="1">
+          <w:hyperlink w:anchor="_Toc263323976" w:history="1">
             <w:r>
               <w:rPr>
                 <w:rStyle w:val="Hyperlink"/>
@@ -2076,7 +2063,7 @@
                 <w:noProof/>
                 <w:webHidden/>
               </w:rPr>
-              <w:instrText xml:space="preserve"> PAGEREF _Toc263321488 \h </w:instrText>
+              <w:instrText xml:space="preserve"> PAGEREF _Toc263323976 \h </w:instrText>
             </w:r>
             <w:r>
               <w:rPr>
@@ -2096,7 +2083,7 @@
                 <w:noProof/>
                 <w:webHidden/>
               </w:rPr>
-              <w:t>30</w:t>
+              <w:t>31</w:t>
             </w:r>
             <w:r>
               <w:rPr>
@@ -2119,7 +2106,7 @@
               <w:lang w:eastAsia="da-DK"/>
             </w:rPr>
           </w:pPr>
-          <w:hyperlink w:anchor="_Toc263321489" w:history="1">
+          <w:hyperlink w:anchor="_Toc263323977" w:history="1">
             <w:r>
               <w:rPr>
                 <w:rStyle w:val="Hyperlink"/>
@@ -2146,7 +2133,7 @@
                 <w:noProof/>
                 <w:webHidden/>
               </w:rPr>
-              <w:instrText xml:space="preserve"> PAGEREF _Toc263321489 \h </w:instrText>
+              <w:instrText xml:space="preserve"> PAGEREF _Toc263323977 \h </w:instrText>
             </w:r>
             <w:r>
               <w:rPr>
@@ -2166,7 +2153,77 @@
                 <w:noProof/>
                 <w:webHidden/>
               </w:rPr>
-              <w:t>32</w:t>
+              <w:t>33</w:t>
+            </w:r>
+            <w:r>
+              <w:rPr>
+                <w:noProof/>
+                <w:webHidden/>
+              </w:rPr>
+              <w:fldChar w:fldCharType="end"/>
+            </w:r>
+          </w:hyperlink>
+        </w:p>
+        <w:p>
+          <w:pPr>
+            <w:pStyle w:val="Indholdsfortegnelse3"/>
+            <w:tabs>
+              <w:tab w:val="right" w:leader="dot" w:pos="9628"/>
+            </w:tabs>
+            <w:rPr>
+              <w:rFonts w:eastAsiaTheme="minorEastAsia"/>
+              <w:noProof/>
+              <w:lang w:eastAsia="da-DK"/>
+            </w:rPr>
+          </w:pPr>
+          <w:hyperlink w:anchor="_Toc263323978" w:history="1">
+            <w:r>
+              <w:rPr>
+                <w:rStyle w:val="Hyperlink"/>
+                <w:noProof/>
+              </w:rPr>
+              <w:t>Arkitektur</w:t>
+            </w:r>
+            <w:r>
+              <w:rPr>
+                <w:noProof/>
+                <w:webHidden/>
+              </w:rPr>
+              <w:tab/>
+            </w:r>
+            <w:r>
+              <w:rPr>
+                <w:noProof/>
+                <w:webHidden/>
+              </w:rPr>
+              <w:fldChar w:fldCharType="begin"/>
+            </w:r>
+            <w:r>
+              <w:rPr>
+                <w:noProof/>
+                <w:webHidden/>
+              </w:rPr>
+              <w:instrText xml:space="preserve"> PAGEREF _Toc263323978 \h </w:instrText>
+            </w:r>
+            <w:r>
+              <w:rPr>
+                <w:noProof/>
+                <w:webHidden/>
+              </w:rPr>
+            </w:r>
+            <w:r>
+              <w:rPr>
+                <w:noProof/>
+                <w:webHidden/>
+              </w:rPr>
+              <w:fldChar w:fldCharType="separate"/>
+            </w:r>
+            <w:r>
+              <w:rPr>
+                <w:noProof/>
+                <w:webHidden/>
+              </w:rPr>
+              <w:t>34</w:t>
             </w:r>
             <w:r>
               <w:rPr>
@@ -2187,12 +2244,11 @@
     <w:p/>
     <w:p/>
     <w:p/>
-    <w:p/>
     <w:p>
       <w:pPr>
         <w:pStyle w:val="Overskrift2"/>
       </w:pPr>
-      <w:bookmarkStart w:id="0" w:name="_Toc263321464"/>
+      <w:bookmarkStart w:id="0" w:name="_Toc263323952"/>
       <w:r>
         <w:lastRenderedPageBreak/>
         <w:t>Forord</w:t>
@@ -2232,7 +2288,7 @@
       <w:pPr>
         <w:pStyle w:val="Overskrift2"/>
       </w:pPr>
-      <w:bookmarkStart w:id="1" w:name="_Toc263321465"/>
+      <w:bookmarkStart w:id="1" w:name="_Toc263323953"/>
       <w:r>
         <w:t>Indledning</w:t>
       </w:r>
@@ -2275,7 +2331,7 @@
       <w:pPr>
         <w:pStyle w:val="Overskrift3"/>
       </w:pPr>
-      <w:bookmarkStart w:id="2" w:name="_Toc263321466"/>
+      <w:bookmarkStart w:id="2" w:name="_Toc263323954"/>
       <w:r>
         <w:t>Kodestandard</w:t>
       </w:r>
@@ -2457,7 +2513,7 @@
       <w:pPr>
         <w:pStyle w:val="Overskrift2"/>
       </w:pPr>
-      <w:bookmarkStart w:id="3" w:name="_Toc263321467"/>
+      <w:bookmarkStart w:id="3" w:name="_Toc263323955"/>
       <w:r>
         <w:lastRenderedPageBreak/>
         <w:t>It-forundersøgelse</w:t>
@@ -2468,7 +2524,7 @@
       <w:pPr>
         <w:pStyle w:val="Overskrift3"/>
       </w:pPr>
-      <w:bookmarkStart w:id="4" w:name="_Toc263321468"/>
+      <w:bookmarkStart w:id="4" w:name="_Toc263323956"/>
       <w:r>
         <w:t>BATOFF</w:t>
       </w:r>
@@ -2567,7 +2623,7 @@
       <w:pPr>
         <w:pStyle w:val="Overskrift3"/>
       </w:pPr>
-      <w:bookmarkStart w:id="5" w:name="_Toc263321469"/>
+      <w:bookmarkStart w:id="5" w:name="_Toc263323957"/>
       <w:r>
         <w:t>Virksomhedskarakteristik</w:t>
       </w:r>
@@ -2652,7 +2708,7 @@
       <w:pPr>
         <w:pStyle w:val="Overskrift3"/>
       </w:pPr>
-      <w:bookmarkStart w:id="6" w:name="_Toc263321470"/>
+      <w:bookmarkStart w:id="6" w:name="_Toc263323958"/>
       <w:r>
         <w:t>Organisationskultur</w:t>
       </w:r>
@@ -3165,7 +3221,7 @@
       <w:pPr>
         <w:pStyle w:val="Overskrift3"/>
       </w:pPr>
-      <w:bookmarkStart w:id="7" w:name="_Toc263321471"/>
+      <w:bookmarkStart w:id="7" w:name="_Toc263323959"/>
       <w:r>
         <w:t>Problemer, hypoteser og løsningsmuligheder</w:t>
       </w:r>
@@ -3363,7 +3419,7 @@
       <w:pPr>
         <w:pStyle w:val="Overskrift3"/>
       </w:pPr>
-      <w:bookmarkStart w:id="8" w:name="_Toc263321472"/>
+      <w:bookmarkStart w:id="8" w:name="_Toc263323960"/>
       <w:r>
         <w:t>SWOT Analyse</w:t>
       </w:r>
@@ -3374,7 +3430,7 @@
       <w:pPr>
         <w:pStyle w:val="Overskrift3"/>
       </w:pPr>
-      <w:bookmarkStart w:id="9" w:name="_Toc263321473"/>
+      <w:bookmarkStart w:id="9" w:name="_Toc263323961"/>
       <w:r>
         <w:t>Valg af strategi</w:t>
       </w:r>
@@ -3407,7 +3463,7 @@
       <w:pPr>
         <w:pStyle w:val="Overskrift3"/>
       </w:pPr>
-      <w:bookmarkStart w:id="10" w:name="_Toc263321474"/>
+      <w:bookmarkStart w:id="10" w:name="_Toc263323962"/>
       <w:r>
         <w:t>Ansoff’s vækstmatrice</w:t>
       </w:r>
@@ -3687,7 +3743,7 @@
       <w:pPr>
         <w:pStyle w:val="Overskrift3"/>
       </w:pPr>
-      <w:bookmarkStart w:id="11" w:name="_Toc263321475"/>
+      <w:bookmarkStart w:id="11" w:name="_Toc263323963"/>
       <w:r>
         <w:t>IT strategi</w:t>
       </w:r>
@@ -3773,7 +3829,7 @@
           <v:shape id="_x0000_i1025" type="#_x0000_t75" style="width:9pt;height:13.5pt" o:ole="">
             <v:imagedata r:id="rId8" o:title=""/>
           </v:shape>
-          <o:OLEObject Type="Embed" ProgID="Equation.DSMT4" ShapeID="_x0000_i1025" DrawAspect="Content" ObjectID="_1337065167" r:id="rId9"/>
+          <o:OLEObject Type="Embed" ProgID="Equation.DSMT4" ShapeID="_x0000_i1025" DrawAspect="Content" ObjectID="_1337065796" r:id="rId9"/>
         </w:object>
       </w:r>
     </w:p>
@@ -3781,7 +3837,7 @@
       <w:pPr>
         <w:pStyle w:val="Overskrift3"/>
       </w:pPr>
-      <w:bookmarkStart w:id="12" w:name="_Toc263321476"/>
+      <w:bookmarkStart w:id="12" w:name="_Toc263323964"/>
       <w:r>
         <w:t>Applikationer og information</w:t>
       </w:r>
@@ -3811,7 +3867,7 @@
       <w:pPr>
         <w:pStyle w:val="Overskrift3"/>
       </w:pPr>
-      <w:bookmarkStart w:id="13" w:name="_Toc263321477"/>
+      <w:bookmarkStart w:id="13" w:name="_Toc263323965"/>
       <w:r>
         <w:t>Teknologi</w:t>
       </w:r>
@@ -3826,7 +3882,7 @@
       <w:pPr>
         <w:pStyle w:val="Overskrift3"/>
       </w:pPr>
-      <w:bookmarkStart w:id="14" w:name="_Toc263321478"/>
+      <w:bookmarkStart w:id="14" w:name="_Toc263323966"/>
       <w:r>
         <w:t>Organiseringen af IT-funktionerne</w:t>
       </w:r>
@@ -3841,7 +3897,7 @@
       <w:pPr>
         <w:pStyle w:val="Overskrift3"/>
       </w:pPr>
-      <w:bookmarkStart w:id="15" w:name="_Toc263321479"/>
+      <w:bookmarkStart w:id="15" w:name="_Toc263323967"/>
       <w:r>
         <w:t>It-handlingsplan</w:t>
       </w:r>
@@ -8208,44 +8264,16 @@
               </w:tabs>
               <w:rPr>
                 <w:sz w:val="20"/>
-              </w:rPr>
-            </w:pPr>
-            <w:r>
-              <w:rPr>
-                <w:sz w:val="20"/>
-              </w:rPr>
-              <w:t xml:space="preserve">ROI </w:t>
-            </w:r>
-            <w:proofErr w:type="gramStart"/>
-            <w:r>
-              <w:rPr>
-                <w:sz w:val="20"/>
-              </w:rPr>
-              <w:t xml:space="preserve">=  </w:t>
-            </w:r>
-            <w:proofErr w:type="spellStart"/>
-            <w:r>
-              <w:rPr>
-                <w:sz w:val="20"/>
-              </w:rPr>
-              <w:t>Return</w:t>
-            </w:r>
-            <w:proofErr w:type="spellEnd"/>
-            <w:proofErr w:type="gramEnd"/>
-            <w:r>
-              <w:rPr>
-                <w:sz w:val="20"/>
-              </w:rPr>
-              <w:t xml:space="preserve"> of </w:t>
-            </w:r>
-            <w:proofErr w:type="spellStart"/>
-            <w:r>
-              <w:rPr>
-                <w:sz w:val="20"/>
-              </w:rPr>
-              <w:t>investment</w:t>
-            </w:r>
-            <w:proofErr w:type="spellEnd"/>
+                <w:lang w:val="en-US"/>
+              </w:rPr>
+            </w:pPr>
+            <w:r>
+              <w:rPr>
+                <w:sz w:val="20"/>
+                <w:lang w:val="en-US"/>
+              </w:rPr>
+              <w:t>ROI =  Return of investment</w:t>
+            </w:r>
           </w:p>
           <w:p>
             <w:pPr>
@@ -8264,36 +8292,16 @@
               </w:tabs>
               <w:rPr>
                 <w:sz w:val="20"/>
-              </w:rPr>
-            </w:pPr>
-            <w:proofErr w:type="gramStart"/>
-            <w:r>
-              <w:rPr>
-                <w:sz w:val="20"/>
+                <w:lang w:val="en-US"/>
+              </w:rPr>
+            </w:pPr>
+            <w:r>
+              <w:rPr>
+                <w:sz w:val="20"/>
+                <w:lang w:val="en-US"/>
               </w:rPr>
               <w:lastRenderedPageBreak/>
-              <w:t>SM  =</w:t>
-            </w:r>
-            <w:proofErr w:type="gramEnd"/>
-            <w:r>
-              <w:rPr>
-                <w:sz w:val="20"/>
-              </w:rPr>
-              <w:t xml:space="preserve">  </w:t>
-            </w:r>
-            <w:proofErr w:type="spellStart"/>
-            <w:r>
-              <w:rPr>
-                <w:sz w:val="20"/>
-              </w:rPr>
-              <w:t>Strategic</w:t>
-            </w:r>
-            <w:proofErr w:type="spellEnd"/>
-            <w:r>
-              <w:rPr>
-                <w:sz w:val="20"/>
-              </w:rPr>
-              <w:t xml:space="preserve"> match</w:t>
+              <w:t>SM  =  Strategic match</w:t>
             </w:r>
           </w:p>
           <w:p>
@@ -8313,44 +8321,16 @@
               </w:tabs>
               <w:rPr>
                 <w:sz w:val="20"/>
-              </w:rPr>
-            </w:pPr>
-            <w:proofErr w:type="gramStart"/>
-            <w:r>
-              <w:rPr>
-                <w:sz w:val="20"/>
-              </w:rPr>
-              <w:t>CA  =</w:t>
-            </w:r>
-            <w:proofErr w:type="gramEnd"/>
-            <w:r>
-              <w:rPr>
-                <w:sz w:val="20"/>
-              </w:rPr>
-              <w:t xml:space="preserve">  </w:t>
-            </w:r>
-            <w:proofErr w:type="spellStart"/>
-            <w:r>
-              <w:rPr>
-                <w:sz w:val="20"/>
-              </w:rPr>
-              <w:t>Competitive</w:t>
-            </w:r>
-            <w:proofErr w:type="spellEnd"/>
-            <w:r>
-              <w:rPr>
-                <w:sz w:val="20"/>
-              </w:rPr>
-              <w:t xml:space="preserve"> </w:t>
-            </w:r>
-            <w:proofErr w:type="spellStart"/>
-            <w:r>
-              <w:rPr>
-                <w:sz w:val="20"/>
-              </w:rPr>
-              <w:t>advantage</w:t>
-            </w:r>
-            <w:proofErr w:type="spellEnd"/>
+                <w:lang w:val="en-US"/>
+              </w:rPr>
+            </w:pPr>
+            <w:r>
+              <w:rPr>
+                <w:sz w:val="20"/>
+                <w:lang w:val="en-US"/>
+              </w:rPr>
+              <w:t>CA  =  Competitive advantage</w:t>
+            </w:r>
           </w:p>
           <w:p>
             <w:pPr>
@@ -8369,21 +8349,15 @@
               </w:tabs>
               <w:rPr>
                 <w:sz w:val="20"/>
-              </w:rPr>
-            </w:pPr>
-            <w:proofErr w:type="gramStart"/>
-            <w:r>
-              <w:rPr>
-                <w:sz w:val="20"/>
-              </w:rPr>
-              <w:t>MI  =</w:t>
-            </w:r>
-            <w:proofErr w:type="gramEnd"/>
-            <w:r>
-              <w:rPr>
-                <w:sz w:val="20"/>
-              </w:rPr>
-              <w:t xml:space="preserve">  Management information</w:t>
+                <w:lang w:val="en-US"/>
+              </w:rPr>
+            </w:pPr>
+            <w:r>
+              <w:rPr>
+                <w:sz w:val="20"/>
+                <w:lang w:val="en-US"/>
+              </w:rPr>
+              <w:t>MI  =  Management information</w:t>
             </w:r>
           </w:p>
           <w:p>
@@ -8403,44 +8377,16 @@
               </w:tabs>
               <w:rPr>
                 <w:sz w:val="20"/>
-              </w:rPr>
-            </w:pPr>
-            <w:proofErr w:type="gramStart"/>
-            <w:r>
-              <w:rPr>
-                <w:sz w:val="20"/>
-              </w:rPr>
-              <w:t>CR  =</w:t>
-            </w:r>
-            <w:proofErr w:type="gramEnd"/>
-            <w:r>
-              <w:rPr>
-                <w:sz w:val="20"/>
-              </w:rPr>
-              <w:t xml:space="preserve">  </w:t>
-            </w:r>
-            <w:proofErr w:type="spellStart"/>
-            <w:r>
-              <w:rPr>
-                <w:sz w:val="20"/>
-              </w:rPr>
-              <w:t>Competitive</w:t>
-            </w:r>
-            <w:proofErr w:type="spellEnd"/>
-            <w:r>
-              <w:rPr>
-                <w:sz w:val="20"/>
-              </w:rPr>
-              <w:t xml:space="preserve"> </w:t>
-            </w:r>
-            <w:proofErr w:type="spellStart"/>
-            <w:r>
-              <w:rPr>
-                <w:sz w:val="20"/>
-              </w:rPr>
-              <w:t>response</w:t>
-            </w:r>
-            <w:proofErr w:type="spellEnd"/>
+                <w:lang w:val="en-US"/>
+              </w:rPr>
+            </w:pPr>
+            <w:r>
+              <w:rPr>
+                <w:sz w:val="20"/>
+                <w:lang w:val="en-US"/>
+              </w:rPr>
+              <w:t>CR  =  Competitive response</w:t>
+            </w:r>
           </w:p>
           <w:p>
             <w:pPr>
@@ -8459,72 +8405,16 @@
               </w:tabs>
               <w:rPr>
                 <w:sz w:val="20"/>
-              </w:rPr>
-            </w:pPr>
-            <w:proofErr w:type="gramStart"/>
-            <w:r>
-              <w:rPr>
-                <w:sz w:val="20"/>
-              </w:rPr>
-              <w:t>OR  =</w:t>
-            </w:r>
-            <w:proofErr w:type="gramEnd"/>
-            <w:r>
-              <w:rPr>
-                <w:sz w:val="20"/>
-              </w:rPr>
-              <w:t xml:space="preserve">  </w:t>
-            </w:r>
-            <w:proofErr w:type="spellStart"/>
-            <w:r>
-              <w:rPr>
-                <w:sz w:val="20"/>
-              </w:rPr>
-              <w:t>Organizational</w:t>
-            </w:r>
-            <w:proofErr w:type="spellEnd"/>
-            <w:r>
-              <w:rPr>
-                <w:sz w:val="20"/>
-              </w:rPr>
-              <w:t xml:space="preserve"> </w:t>
-            </w:r>
-            <w:proofErr w:type="spellStart"/>
-            <w:r>
-              <w:rPr>
-                <w:sz w:val="20"/>
-              </w:rPr>
-              <w:t>or</w:t>
-            </w:r>
-            <w:proofErr w:type="spellEnd"/>
-            <w:r>
-              <w:rPr>
-                <w:sz w:val="20"/>
-              </w:rPr>
-              <w:t xml:space="preserve"> </w:t>
-            </w:r>
-            <w:proofErr w:type="spellStart"/>
-            <w:r>
-              <w:rPr>
-                <w:sz w:val="20"/>
-              </w:rPr>
-              <w:t>project</w:t>
-            </w:r>
-            <w:proofErr w:type="spellEnd"/>
-            <w:r>
-              <w:rPr>
-                <w:sz w:val="20"/>
-              </w:rPr>
-              <w:t xml:space="preserve"> </w:t>
-            </w:r>
-            <w:proofErr w:type="spellStart"/>
-            <w:r>
-              <w:rPr>
-                <w:sz w:val="20"/>
-              </w:rPr>
-              <w:t>risk</w:t>
-            </w:r>
-            <w:proofErr w:type="spellEnd"/>
+                <w:lang w:val="en-US"/>
+              </w:rPr>
+            </w:pPr>
+            <w:r>
+              <w:rPr>
+                <w:sz w:val="20"/>
+                <w:lang w:val="en-US"/>
+              </w:rPr>
+              <w:t>OR  =  Organizational or project risk</w:t>
+            </w:r>
           </w:p>
           <w:p>
             <w:pPr>
@@ -8543,44 +8433,16 @@
               </w:tabs>
               <w:rPr>
                 <w:sz w:val="20"/>
-              </w:rPr>
-            </w:pPr>
-            <w:proofErr w:type="gramStart"/>
-            <w:r>
-              <w:rPr>
-                <w:sz w:val="20"/>
-              </w:rPr>
-              <w:t>SA  =</w:t>
-            </w:r>
-            <w:proofErr w:type="gramEnd"/>
-            <w:r>
-              <w:rPr>
-                <w:sz w:val="20"/>
-              </w:rPr>
-              <w:t xml:space="preserve">  </w:t>
-            </w:r>
-            <w:proofErr w:type="spellStart"/>
-            <w:r>
-              <w:rPr>
-                <w:sz w:val="20"/>
-              </w:rPr>
-              <w:t>Strategic</w:t>
-            </w:r>
-            <w:proofErr w:type="spellEnd"/>
-            <w:r>
-              <w:rPr>
-                <w:sz w:val="20"/>
-              </w:rPr>
-              <w:t xml:space="preserve"> IS </w:t>
-            </w:r>
-            <w:proofErr w:type="spellStart"/>
-            <w:r>
-              <w:rPr>
-                <w:sz w:val="20"/>
-              </w:rPr>
-              <w:t>architecture</w:t>
-            </w:r>
-            <w:proofErr w:type="spellEnd"/>
+                <w:lang w:val="en-US"/>
+              </w:rPr>
+            </w:pPr>
+            <w:r>
+              <w:rPr>
+                <w:sz w:val="20"/>
+                <w:lang w:val="en-US"/>
+              </w:rPr>
+              <w:t>SA  =  Strategic IS architecture</w:t>
+            </w:r>
           </w:p>
           <w:p>
             <w:pPr>
@@ -8599,44 +8461,16 @@
               </w:tabs>
               <w:rPr>
                 <w:sz w:val="20"/>
-              </w:rPr>
-            </w:pPr>
-            <w:proofErr w:type="gramStart"/>
-            <w:r>
-              <w:rPr>
-                <w:sz w:val="20"/>
-              </w:rPr>
-              <w:t>DU  =</w:t>
-            </w:r>
-            <w:proofErr w:type="gramEnd"/>
-            <w:r>
-              <w:rPr>
-                <w:sz w:val="20"/>
-              </w:rPr>
-              <w:t xml:space="preserve">  </w:t>
-            </w:r>
-            <w:proofErr w:type="spellStart"/>
-            <w:r>
-              <w:rPr>
-                <w:sz w:val="20"/>
-              </w:rPr>
-              <w:t>Definitional</w:t>
-            </w:r>
-            <w:proofErr w:type="spellEnd"/>
-            <w:r>
-              <w:rPr>
-                <w:sz w:val="20"/>
-              </w:rPr>
-              <w:t xml:space="preserve"> </w:t>
-            </w:r>
-            <w:proofErr w:type="spellStart"/>
-            <w:r>
-              <w:rPr>
-                <w:sz w:val="20"/>
-              </w:rPr>
-              <w:t>uncertainty</w:t>
-            </w:r>
-            <w:proofErr w:type="spellEnd"/>
+                <w:lang w:val="en-US"/>
+              </w:rPr>
+            </w:pPr>
+            <w:r>
+              <w:rPr>
+                <w:sz w:val="20"/>
+                <w:lang w:val="en-US"/>
+              </w:rPr>
+              <w:t>DU  =  Definitional uncertainty</w:t>
+            </w:r>
           </w:p>
           <w:p>
             <w:pPr>
@@ -8655,44 +8489,16 @@
               </w:tabs>
               <w:rPr>
                 <w:sz w:val="20"/>
-              </w:rPr>
-            </w:pPr>
-            <w:proofErr w:type="gramStart"/>
-            <w:r>
-              <w:rPr>
-                <w:sz w:val="20"/>
-              </w:rPr>
-              <w:t>TU  =</w:t>
-            </w:r>
-            <w:proofErr w:type="gramEnd"/>
-            <w:r>
-              <w:rPr>
-                <w:sz w:val="20"/>
-              </w:rPr>
-              <w:t xml:space="preserve">  </w:t>
-            </w:r>
-            <w:proofErr w:type="spellStart"/>
-            <w:r>
-              <w:rPr>
-                <w:sz w:val="20"/>
-              </w:rPr>
-              <w:t>Technical</w:t>
-            </w:r>
-            <w:proofErr w:type="spellEnd"/>
-            <w:r>
-              <w:rPr>
-                <w:sz w:val="20"/>
-              </w:rPr>
-              <w:t xml:space="preserve"> </w:t>
-            </w:r>
-            <w:proofErr w:type="spellStart"/>
-            <w:r>
-              <w:rPr>
-                <w:sz w:val="20"/>
-              </w:rPr>
-              <w:t>uncertainty</w:t>
-            </w:r>
-            <w:proofErr w:type="spellEnd"/>
+                <w:lang w:val="en-US"/>
+              </w:rPr>
+            </w:pPr>
+            <w:r>
+              <w:rPr>
+                <w:sz w:val="20"/>
+                <w:lang w:val="en-US"/>
+              </w:rPr>
+              <w:t>TU  =  Technical uncertainty</w:t>
+            </w:r>
           </w:p>
           <w:p>
             <w:pPr>
@@ -8711,44 +8517,16 @@
               </w:tabs>
               <w:rPr>
                 <w:sz w:val="20"/>
-              </w:rPr>
-            </w:pPr>
-            <w:proofErr w:type="gramStart"/>
-            <w:r>
-              <w:rPr>
-                <w:sz w:val="20"/>
-              </w:rPr>
-              <w:t>IR  =</w:t>
-            </w:r>
-            <w:proofErr w:type="gramEnd"/>
-            <w:r>
-              <w:rPr>
-                <w:sz w:val="20"/>
-              </w:rPr>
-              <w:t xml:space="preserve">  IS </w:t>
-            </w:r>
-            <w:proofErr w:type="spellStart"/>
-            <w:r>
-              <w:rPr>
-                <w:sz w:val="20"/>
-              </w:rPr>
-              <w:t>infrastructure</w:t>
-            </w:r>
-            <w:proofErr w:type="spellEnd"/>
-            <w:r>
-              <w:rPr>
-                <w:sz w:val="20"/>
-              </w:rPr>
-              <w:t xml:space="preserve"> </w:t>
-            </w:r>
-            <w:proofErr w:type="spellStart"/>
-            <w:r>
-              <w:rPr>
-                <w:sz w:val="20"/>
-              </w:rPr>
-              <w:t>risk</w:t>
-            </w:r>
-            <w:proofErr w:type="spellEnd"/>
+                <w:lang w:val="en-US"/>
+              </w:rPr>
+            </w:pPr>
+            <w:r>
+              <w:rPr>
+                <w:sz w:val="20"/>
+                <w:lang w:val="en-US"/>
+              </w:rPr>
+              <w:t>IR  =  IS infrastructure risk</w:t>
+            </w:r>
           </w:p>
         </w:tc>
       </w:tr>
@@ -8771,6 +8549,7 @@
         <w:jc w:val="both"/>
         <w:rPr>
           <w:sz w:val="20"/>
+          <w:lang w:val="en-US"/>
         </w:rPr>
       </w:pPr>
     </w:p>
@@ -8892,7 +8671,7 @@
       <w:pPr>
         <w:pStyle w:val="Overskrift3"/>
       </w:pPr>
-      <w:bookmarkStart w:id="16" w:name="_Toc263321480"/>
+      <w:bookmarkStart w:id="16" w:name="_Toc263323968"/>
       <w:r>
         <w:t>Implementering:</w:t>
       </w:r>
@@ -9159,7 +8938,7 @@
       <w:pPr>
         <w:pStyle w:val="Overskrift3"/>
       </w:pPr>
-      <w:bookmarkStart w:id="17" w:name="_Toc263321481"/>
+      <w:bookmarkStart w:id="17" w:name="_Toc263323969"/>
       <w:r>
         <w:t>Brugerdeltagelse:</w:t>
       </w:r>
@@ -9254,7 +9033,7 @@
       <w:pPr>
         <w:pStyle w:val="Overskrift2"/>
       </w:pPr>
-      <w:bookmarkStart w:id="18" w:name="_Toc263321482"/>
+      <w:bookmarkStart w:id="18" w:name="_Toc263323970"/>
       <w:r>
         <w:lastRenderedPageBreak/>
         <w:t>Iteration 2</w:t>
@@ -9265,7 +9044,7 @@
       <w:pPr>
         <w:pStyle w:val="Overskrift3"/>
       </w:pPr>
-      <w:bookmarkStart w:id="19" w:name="_Toc263321483"/>
+      <w:bookmarkStart w:id="19" w:name="_Toc263323971"/>
       <w:r>
         <w:t>Aktivitetsdiagram</w:t>
       </w:r>
@@ -9328,7 +9107,7 @@
       <w:pPr>
         <w:pStyle w:val="Overskrift3"/>
       </w:pPr>
-      <w:bookmarkStart w:id="20" w:name="_Toc263321484"/>
+      <w:bookmarkStart w:id="20" w:name="_Toc263323972"/>
       <w:r>
         <w:lastRenderedPageBreak/>
         <w:t>Use-cases</w:t>
@@ -9399,27 +9178,56 @@
     <w:p>
       <w:pPr>
         <w:pStyle w:val="Overskrift4"/>
-      </w:pPr>
-      <w:r>
-        <w:t>Use-case beskrivelser</w:t>
-      </w:r>
+        <w:rPr>
+          <w:lang w:val="en-US"/>
+        </w:rPr>
+      </w:pPr>
+      <w:r>
+        <w:rPr>
+          <w:lang w:val="en-US"/>
+        </w:rPr>
+        <w:t xml:space="preserve">Use-case </w:t>
+      </w:r>
+      <w:proofErr w:type="spellStart"/>
+      <w:r>
+        <w:rPr>
+          <w:lang w:val="en-US"/>
+        </w:rPr>
+        <w:t>beskrivelser</w:t>
+      </w:r>
+      <w:proofErr w:type="spellEnd"/>
     </w:p>
     <w:p>
       <w:pPr>
         <w:spacing w:after="120" w:line="240" w:lineRule="auto"/>
-      </w:pPr>
-      <w:r>
+        <w:rPr>
+          <w:lang w:val="en-US"/>
+        </w:rPr>
+      </w:pPr>
+      <w:r>
+        <w:rPr>
+          <w:lang w:val="en-US"/>
+        </w:rPr>
         <w:t xml:space="preserve">Use-case: </w:t>
       </w:r>
       <w:proofErr w:type="spellStart"/>
       <w:r>
+        <w:rPr>
+          <w:lang w:val="en-US"/>
+        </w:rPr>
         <w:t>createSale</w:t>
       </w:r>
       <w:proofErr w:type="spellEnd"/>
       <w:r>
+        <w:rPr>
+          <w:lang w:val="en-US"/>
+        </w:rPr>
         <w:tab/>
       </w:r>
       <w:r>
+        <w:rPr>
+          <w:lang w:val="en-US"/>
+        </w:rPr>
         <w:tab/>
         <w:t>Id: UC1</w:t>
       </w:r>
@@ -9880,23 +9688,21 @@
     </w:p>
     <w:p/>
     <w:p>
-      <w:proofErr w:type="spellStart"/>
-      <w:r>
-        <w:t>Use</w:t>
-      </w:r>
-      <w:proofErr w:type="spellEnd"/>
-      <w:r>
-        <w:t xml:space="preserve"> case: Handle </w:t>
-      </w:r>
-      <w:proofErr w:type="spellStart"/>
-      <w:r>
-        <w:t>Employee</w:t>
-      </w:r>
-      <w:proofErr w:type="spellEnd"/>
-      <w:r>
-        <w:t xml:space="preserve"> CRUD</w:t>
-      </w:r>
-      <w:r>
+      <w:pPr>
+        <w:rPr>
+          <w:lang w:val="en-US"/>
+        </w:rPr>
+      </w:pPr>
+      <w:r>
+        <w:rPr>
+          <w:lang w:val="en-US"/>
+        </w:rPr>
+        <w:t>Use case: Handle Employee CRUD</w:t>
+      </w:r>
+      <w:r>
+        <w:rPr>
+          <w:lang w:val="en-US"/>
+        </w:rPr>
         <w:tab/>
         <w:t>Id: UC3</w:t>
       </w:r>
@@ -9961,23 +9767,21 @@
     </w:p>
     <w:p/>
     <w:p>
-      <w:proofErr w:type="spellStart"/>
-      <w:r>
-        <w:t>Use</w:t>
-      </w:r>
-      <w:proofErr w:type="spellEnd"/>
-      <w:r>
-        <w:t xml:space="preserve"> case: Handle </w:t>
-      </w:r>
-      <w:proofErr w:type="spellStart"/>
-      <w:r>
-        <w:t>Customer</w:t>
-      </w:r>
-      <w:proofErr w:type="spellEnd"/>
-      <w:r>
-        <w:t xml:space="preserve"> CRUD</w:t>
-      </w:r>
-      <w:r>
+      <w:pPr>
+        <w:rPr>
+          <w:lang w:val="en-US"/>
+        </w:rPr>
+      </w:pPr>
+      <w:r>
+        <w:rPr>
+          <w:lang w:val="en-US"/>
+        </w:rPr>
+        <w:t>Use case: Handle Customer CRUD</w:t>
+      </w:r>
+      <w:r>
+        <w:rPr>
+          <w:lang w:val="en-US"/>
+        </w:rPr>
         <w:tab/>
         <w:t>Id: UC4</w:t>
       </w:r>
@@ -10041,18 +9845,27 @@
     </w:p>
     <w:p/>
     <w:p>
-      <w:proofErr w:type="spellStart"/>
-      <w:r>
-        <w:t>Use</w:t>
-      </w:r>
-      <w:proofErr w:type="spellEnd"/>
-      <w:r>
-        <w:t xml:space="preserve"> case: Handle Item CRUD</w:t>
-      </w:r>
-      <w:r>
+      <w:pPr>
+        <w:rPr>
+          <w:lang w:val="en-US"/>
+        </w:rPr>
+      </w:pPr>
+      <w:r>
+        <w:rPr>
+          <w:lang w:val="en-US"/>
+        </w:rPr>
+        <w:t>Use case: Handle Item CRUD</w:t>
+      </w:r>
+      <w:r>
+        <w:rPr>
+          <w:lang w:val="en-US"/>
+        </w:rPr>
         <w:tab/>
       </w:r>
       <w:r>
+        <w:rPr>
+          <w:lang w:val="en-US"/>
+        </w:rPr>
         <w:tab/>
         <w:t>Id: UC5</w:t>
       </w:r>
@@ -10119,7 +9932,7 @@
       <w:pPr>
         <w:pStyle w:val="Overskrift3"/>
       </w:pPr>
-      <w:bookmarkStart w:id="21" w:name="_Toc263321485"/>
+      <w:bookmarkStart w:id="21" w:name="_Toc263323973"/>
       <w:r>
         <w:lastRenderedPageBreak/>
         <w:t>Domænemodel</w:t>
@@ -11883,7 +11696,7 @@
       <w:pPr>
         <w:pStyle w:val="Overskrift3"/>
       </w:pPr>
-      <w:bookmarkStart w:id="23" w:name="_Toc263321486"/>
+      <w:bookmarkStart w:id="23" w:name="_Toc263323974"/>
       <w:r>
         <w:t>Systemsekvensdiagrammer</w:t>
       </w:r>
@@ -12629,273 +12442,257 @@
     <w:p>
       <w:pPr>
         <w:pStyle w:val="Overskrift3"/>
-      </w:pPr>
-      <w:bookmarkStart w:id="24" w:name="_Toc263321487"/>
-      <w:r>
+        <w:rPr>
+          <w:lang w:val="en-US"/>
+        </w:rPr>
+      </w:pPr>
+      <w:bookmarkStart w:id="24" w:name="_Toc263323975"/>
+      <w:r>
+        <w:rPr>
+          <w:lang w:val="en-US"/>
+        </w:rPr>
         <w:lastRenderedPageBreak/>
         <w:t>Operationskontrakter</w:t>
       </w:r>
       <w:bookmarkEnd w:id="24"/>
     </w:p>
+    <w:p>
+      <w:pPr>
+        <w:rPr>
+          <w:lang w:val="en-US"/>
+        </w:rPr>
+      </w:pPr>
+    </w:p>
+    <w:p>
+      <w:pPr>
+        <w:rPr>
+          <w:lang w:val="en-US"/>
+        </w:rPr>
+      </w:pPr>
+      <w:r>
+        <w:rPr>
+          <w:lang w:val="en-US"/>
+        </w:rPr>
+        <w:t xml:space="preserve">Operation: </w:t>
+      </w:r>
+      <w:proofErr w:type="spellStart"/>
+      <w:proofErr w:type="gramStart"/>
+      <w:r>
+        <w:rPr>
+          <w:lang w:val="en-US"/>
+        </w:rPr>
+        <w:t>createSale</w:t>
+      </w:r>
+      <w:proofErr w:type="spellEnd"/>
+      <w:r>
+        <w:rPr>
+          <w:lang w:val="en-US"/>
+        </w:rPr>
+        <w:t>(</w:t>
+      </w:r>
+      <w:proofErr w:type="spellStart"/>
+      <w:proofErr w:type="gramEnd"/>
+      <w:r>
+        <w:rPr>
+          <w:lang w:val="en-US"/>
+        </w:rPr>
+        <w:t>employeeID</w:t>
+      </w:r>
+      <w:proofErr w:type="spellEnd"/>
+      <w:r>
+        <w:rPr>
+          <w:lang w:val="en-US"/>
+        </w:rPr>
+        <w:t xml:space="preserve">, </w:t>
+      </w:r>
+      <w:proofErr w:type="spellStart"/>
+      <w:r>
+        <w:rPr>
+          <w:lang w:val="en-US"/>
+        </w:rPr>
+        <w:t>itemID</w:t>
+      </w:r>
+      <w:proofErr w:type="spellEnd"/>
+      <w:r>
+        <w:rPr>
+          <w:lang w:val="en-US"/>
+        </w:rPr>
+        <w:t xml:space="preserve">, </w:t>
+      </w:r>
+      <w:proofErr w:type="spellStart"/>
+      <w:r>
+        <w:rPr>
+          <w:lang w:val="en-US"/>
+        </w:rPr>
+        <w:t>saleDate</w:t>
+      </w:r>
+      <w:proofErr w:type="spellEnd"/>
+      <w:r>
+        <w:rPr>
+          <w:lang w:val="en-US"/>
+        </w:rPr>
+        <w:t xml:space="preserve">, </w:t>
+      </w:r>
+      <w:proofErr w:type="spellStart"/>
+      <w:r>
+        <w:rPr>
+          <w:lang w:val="en-US"/>
+        </w:rPr>
+        <w:t>itemQuantity</w:t>
+      </w:r>
+      <w:proofErr w:type="spellEnd"/>
+      <w:r>
+        <w:rPr>
+          <w:lang w:val="en-US"/>
+        </w:rPr>
+        <w:t>)</w:t>
+      </w:r>
+    </w:p>
+    <w:p>
+      <w:r>
+        <w:t xml:space="preserve">Kryds reference: </w:t>
+      </w:r>
+      <w:proofErr w:type="spellStart"/>
+      <w:r>
+        <w:t>Use</w:t>
+      </w:r>
+      <w:proofErr w:type="spellEnd"/>
+      <w:r>
+        <w:t xml:space="preserve"> case: Sale</w:t>
+      </w:r>
+    </w:p>
+    <w:p>
+      <w:r>
+        <w:t>Prebetingelser: En kunde med en vare, en oprettet medarbejder, oprettede varer.</w:t>
+      </w:r>
+    </w:p>
+    <w:p>
+      <w:r>
+        <w:t>Postbetingelser: Et salg bliver gennemført og der bliver fjernet solgte varer fra lager.</w:t>
+      </w:r>
+    </w:p>
     <w:p/>
     <w:p>
-      <w:r>
+      <w:pPr>
+        <w:rPr>
+          <w:lang w:val="en-US"/>
+        </w:rPr>
+      </w:pPr>
+      <w:r>
+        <w:rPr>
+          <w:lang w:val="en-US"/>
+        </w:rPr>
         <w:t xml:space="preserve">Operation: </w:t>
       </w:r>
       <w:proofErr w:type="spellStart"/>
-      <w:r>
-        <w:t>createSale</w:t>
+      <w:proofErr w:type="gramStart"/>
+      <w:r>
+        <w:rPr>
+          <w:lang w:val="en-US"/>
+        </w:rPr>
+        <w:t>createEmployee</w:t>
       </w:r>
       <w:proofErr w:type="spellEnd"/>
       <w:r>
+        <w:rPr>
+          <w:lang w:val="en-US"/>
+        </w:rPr>
         <w:t>(</w:t>
       </w:r>
+      <w:proofErr w:type="gramEnd"/>
+      <w:r>
+        <w:rPr>
+          <w:lang w:val="en-US"/>
+        </w:rPr>
+        <w:t>String name, String address, String phone, String password)</w:t>
+      </w:r>
+    </w:p>
+    <w:p>
+      <w:pPr>
+        <w:rPr>
+          <w:lang w:val="en-US"/>
+        </w:rPr>
+      </w:pPr>
       <w:proofErr w:type="spellStart"/>
       <w:r>
-        <w:t>employeeID</w:t>
+        <w:rPr>
+          <w:lang w:val="en-US"/>
+        </w:rPr>
+        <w:t>Kryds</w:t>
       </w:r>
       <w:proofErr w:type="spellEnd"/>
       <w:r>
-        <w:t xml:space="preserve">, </w:t>
+        <w:rPr>
+          <w:lang w:val="en-US"/>
+        </w:rPr>
+        <w:t xml:space="preserve"> reference: Use case: Handle Employee CRUD</w:t>
+      </w:r>
+    </w:p>
+    <w:p>
+      <w:r>
+        <w:t xml:space="preserve">Prebetingelser: </w:t>
+      </w:r>
+    </w:p>
+    <w:p>
+      <w:r>
+        <w:t>Postbetingelser: En medarbejder bliver oprettet.</w:t>
+      </w:r>
+    </w:p>
+    <w:p/>
+    <w:p>
+      <w:pPr>
+        <w:rPr>
+          <w:lang w:val="en-US"/>
+        </w:rPr>
+      </w:pPr>
+      <w:r>
+        <w:rPr>
+          <w:lang w:val="en-US"/>
+        </w:rPr>
+        <w:t xml:space="preserve">Operation: </w:t>
       </w:r>
       <w:proofErr w:type="spellStart"/>
-      <w:r>
-        <w:t>itemID</w:t>
+      <w:proofErr w:type="gramStart"/>
+      <w:r>
+        <w:rPr>
+          <w:lang w:val="en-US"/>
+        </w:rPr>
+        <w:t>updateEmployee</w:t>
       </w:r>
       <w:proofErr w:type="spellEnd"/>
       <w:r>
-        <w:t xml:space="preserve">, </w:t>
-      </w:r>
+        <w:rPr>
+          <w:lang w:val="en-US"/>
+        </w:rPr>
+        <w:t>(</w:t>
+      </w:r>
+      <w:proofErr w:type="gramEnd"/>
+      <w:r>
+        <w:rPr>
+          <w:lang w:val="en-US"/>
+        </w:rPr>
+        <w:t>String password, String name, String address, String phone)</w:t>
+      </w:r>
+    </w:p>
+    <w:p>
+      <w:pPr>
+        <w:rPr>
+          <w:lang w:val="en-US"/>
+        </w:rPr>
+      </w:pPr>
       <w:proofErr w:type="spellStart"/>
       <w:r>
-        <w:t>saleDate</w:t>
+        <w:rPr>
+          <w:lang w:val="en-US"/>
+        </w:rPr>
+        <w:t>Kryds</w:t>
       </w:r>
       <w:proofErr w:type="spellEnd"/>
       <w:r>
-        <w:t xml:space="preserve">, </w:t>
-      </w:r>
-      <w:proofErr w:type="spellStart"/>
-      <w:r>
-        <w:t>itemQuantity</w:t>
-      </w:r>
-      <w:proofErr w:type="spellEnd"/>
-      <w:r>
-        <w:t>)</w:t>
-      </w:r>
-    </w:p>
-    <w:p>
-      <w:r>
-        <w:t xml:space="preserve">Kryds reference: </w:t>
-      </w:r>
-      <w:proofErr w:type="spellStart"/>
-      <w:r>
-        <w:t>Use</w:t>
-      </w:r>
-      <w:proofErr w:type="spellEnd"/>
-      <w:r>
-        <w:t xml:space="preserve"> case: Sale</w:t>
-      </w:r>
-    </w:p>
-    <w:p>
-      <w:r>
-        <w:t>Prebetingelser: En kunde med en vare, en oprettet medarbejder, oprettede varer.</w:t>
-      </w:r>
-    </w:p>
-    <w:p>
-      <w:r>
-        <w:t>Postbetingelser: Et salg bliver gennemført og der bliver fjernet solgte varer fra lager.</w:t>
-      </w:r>
-    </w:p>
-    <w:p/>
-    <w:p>
-      <w:r>
-        <w:t xml:space="preserve">Operation: </w:t>
-      </w:r>
-      <w:proofErr w:type="spellStart"/>
-      <w:r>
-        <w:t>createEmployee</w:t>
-      </w:r>
-      <w:proofErr w:type="spellEnd"/>
-      <w:r>
-        <w:t>(</w:t>
-      </w:r>
-      <w:proofErr w:type="spellStart"/>
-      <w:r>
-        <w:t>String</w:t>
-      </w:r>
-      <w:proofErr w:type="spellEnd"/>
-      <w:r>
-        <w:t xml:space="preserve"> </w:t>
-      </w:r>
-      <w:proofErr w:type="spellStart"/>
-      <w:r>
-        <w:t>name</w:t>
-      </w:r>
-      <w:proofErr w:type="spellEnd"/>
-      <w:r>
-        <w:t xml:space="preserve">, </w:t>
-      </w:r>
-      <w:proofErr w:type="spellStart"/>
-      <w:r>
-        <w:t>String</w:t>
-      </w:r>
-      <w:proofErr w:type="spellEnd"/>
-      <w:r>
-        <w:t xml:space="preserve"> </w:t>
-      </w:r>
-      <w:proofErr w:type="spellStart"/>
-      <w:r>
-        <w:t>address</w:t>
-      </w:r>
-      <w:proofErr w:type="spellEnd"/>
-      <w:r>
-        <w:t xml:space="preserve">, </w:t>
-      </w:r>
-      <w:proofErr w:type="spellStart"/>
-      <w:r>
-        <w:t>String</w:t>
-      </w:r>
-      <w:proofErr w:type="spellEnd"/>
-      <w:r>
-        <w:t xml:space="preserve"> </w:t>
-      </w:r>
-      <w:proofErr w:type="spellStart"/>
-      <w:r>
-        <w:t>phone</w:t>
-      </w:r>
-      <w:proofErr w:type="spellEnd"/>
-      <w:r>
-        <w:t xml:space="preserve">, </w:t>
-      </w:r>
-      <w:proofErr w:type="spellStart"/>
-      <w:r>
-        <w:t>String</w:t>
-      </w:r>
-      <w:proofErr w:type="spellEnd"/>
-      <w:r>
-        <w:t xml:space="preserve"> password)</w:t>
-      </w:r>
-    </w:p>
-    <w:p>
-      <w:r>
-        <w:t xml:space="preserve">Kryds reference: </w:t>
-      </w:r>
-      <w:proofErr w:type="spellStart"/>
-      <w:r>
-        <w:t>Use</w:t>
-      </w:r>
-      <w:proofErr w:type="spellEnd"/>
-      <w:r>
-        <w:t xml:space="preserve"> case: Handle </w:t>
-      </w:r>
-      <w:proofErr w:type="spellStart"/>
-      <w:r>
-        <w:t>Employee</w:t>
-      </w:r>
-      <w:proofErr w:type="spellEnd"/>
-      <w:r>
-        <w:t xml:space="preserve"> CRUD</w:t>
-      </w:r>
-    </w:p>
-    <w:p>
-      <w:r>
-        <w:t xml:space="preserve">Prebetingelser: </w:t>
-      </w:r>
-    </w:p>
-    <w:p>
-      <w:r>
-        <w:t>Postbetingelser: En medarbejder bliver oprettet.</w:t>
-      </w:r>
-    </w:p>
-    <w:p/>
-    <w:p>
-      <w:r>
-        <w:t xml:space="preserve">Operation: </w:t>
-      </w:r>
-      <w:proofErr w:type="spellStart"/>
-      <w:r>
-        <w:t>updateEmployee</w:t>
-      </w:r>
-      <w:proofErr w:type="spellEnd"/>
-      <w:r>
-        <w:t>(</w:t>
-      </w:r>
-      <w:proofErr w:type="spellStart"/>
-      <w:r>
-        <w:t>String</w:t>
-      </w:r>
-      <w:proofErr w:type="spellEnd"/>
-      <w:r>
-        <w:t xml:space="preserve"> password, </w:t>
-      </w:r>
-      <w:proofErr w:type="spellStart"/>
-      <w:r>
-        <w:t>String</w:t>
-      </w:r>
-      <w:proofErr w:type="spellEnd"/>
-      <w:r>
-        <w:t xml:space="preserve"> </w:t>
-      </w:r>
-      <w:proofErr w:type="spellStart"/>
-      <w:r>
-        <w:t>name</w:t>
-      </w:r>
-      <w:proofErr w:type="spellEnd"/>
-      <w:r>
-        <w:t xml:space="preserve">, </w:t>
-      </w:r>
-      <w:proofErr w:type="spellStart"/>
-      <w:r>
-        <w:t>String</w:t>
-      </w:r>
-      <w:proofErr w:type="spellEnd"/>
-      <w:r>
-        <w:t xml:space="preserve"> </w:t>
-      </w:r>
-      <w:proofErr w:type="spellStart"/>
-      <w:r>
-        <w:t>address</w:t>
-      </w:r>
-      <w:proofErr w:type="spellEnd"/>
-      <w:r>
-        <w:t xml:space="preserve">, </w:t>
-      </w:r>
-      <w:proofErr w:type="spellStart"/>
-      <w:r>
-        <w:t>String</w:t>
-      </w:r>
-      <w:proofErr w:type="spellEnd"/>
-      <w:r>
-        <w:t xml:space="preserve"> </w:t>
-      </w:r>
-      <w:proofErr w:type="spellStart"/>
-      <w:r>
-        <w:t>phone</w:t>
-      </w:r>
-      <w:proofErr w:type="spellEnd"/>
-      <w:r>
-        <w:t>)</w:t>
-      </w:r>
-    </w:p>
-    <w:p>
-      <w:r>
-        <w:t xml:space="preserve">Kryds reference: </w:t>
-      </w:r>
-      <w:proofErr w:type="spellStart"/>
-      <w:r>
-        <w:t>Use</w:t>
-      </w:r>
-      <w:proofErr w:type="spellEnd"/>
-      <w:r>
-        <w:t xml:space="preserve"> case: Handle </w:t>
-      </w:r>
-      <w:proofErr w:type="spellStart"/>
-      <w:r>
-        <w:t>Employee</w:t>
-      </w:r>
-      <w:proofErr w:type="spellEnd"/>
-      <w:r>
-        <w:t xml:space="preserve"> CRUD</w:t>
+        <w:rPr>
+          <w:lang w:val="en-US"/>
+        </w:rPr>
+        <w:t xml:space="preserve"> reference: Use case: Handle Employee CRUD</w:t>
       </w:r>
     </w:p>
     <w:p>
@@ -12924,7 +12721,7 @@
       <w:pPr>
         <w:pStyle w:val="Overskrift3"/>
       </w:pPr>
-      <w:bookmarkStart w:id="25" w:name="_Toc263321488"/>
+      <w:bookmarkStart w:id="25" w:name="_Toc263323976"/>
       <w:r>
         <w:t>Designmodel</w:t>
       </w:r>
@@ -13262,13 +13059,116 @@
       <w:pPr>
         <w:pStyle w:val="Overskrift3"/>
       </w:pPr>
-      <w:bookmarkStart w:id="26" w:name="_Toc263321489"/>
+      <w:bookmarkStart w:id="26" w:name="_Toc263323977"/>
       <w:r>
         <w:lastRenderedPageBreak/>
         <w:t>Designklassediagram</w:t>
       </w:r>
       <w:bookmarkEnd w:id="26"/>
     </w:p>
+    <w:p/>
+    <w:p/>
+    <w:p/>
+    <w:p/>
+    <w:p/>
+    <w:p/>
+    <w:p/>
+    <w:p/>
+    <w:p/>
+    <w:p/>
+    <w:p/>
+    <w:p/>
+    <w:p/>
+    <w:p/>
+    <w:p/>
+    <w:p/>
+    <w:p/>
+    <w:p/>
+    <w:p/>
+    <w:p/>
+    <w:p/>
+    <w:p/>
+    <w:p/>
+    <w:p/>
+    <w:p/>
+    <w:p/>
+    <w:p>
+      <w:pPr>
+        <w:pStyle w:val="Overskrift3"/>
+      </w:pPr>
+      <w:bookmarkStart w:id="27" w:name="_Toc249111834"/>
+      <w:bookmarkStart w:id="28" w:name="_Toc263323978"/>
+      <w:r>
+        <w:lastRenderedPageBreak/>
+        <w:t>Arkitektur</w:t>
+      </w:r>
+      <w:bookmarkEnd w:id="28"/>
+    </w:p>
+    <w:p>
+      <w:r>
+        <w:t>Vores system er bygget i en lagdelt arkitektur med tre lag. Dette gør det langt nemmere at lave ændringer i systemet i fremtiden, hvis der skulle være behov for det.  Udover det gør denne arkitektur også at det er nemmere at holde styr på hvilken vej vores kald går, blandt andet så vi ikke kalder nedefra og op.</w:t>
+      </w:r>
+    </w:p>
+    <w:p>
+      <w:r>
+        <w:t xml:space="preserve">Det øverste lag er et UI lag, i vores tilfælde er det et tekst baseret interface, dette lag står får at udskrive alt det visuelle som brugeren kommer til at se, såsom menuen fejlmeddelelser og lignende. Vores UI lag kender til begge de to lag under sig, dette kaldes åben arkitektur. I en lukket arkitektur ville alle kaldende gå som følgende UI --&gt; </w:t>
+      </w:r>
+      <w:proofErr w:type="spellStart"/>
+      <w:r>
+        <w:t>Controller</w:t>
+      </w:r>
+      <w:proofErr w:type="spellEnd"/>
+      <w:r>
+        <w:t xml:space="preserve"> </w:t>
+      </w:r>
+      <w:r>
+        <w:sym w:font="Wingdings" w:char="F0E0"/>
+      </w:r>
+      <w:r>
+        <w:t xml:space="preserve"> Model. I </w:t>
+      </w:r>
+      <w:proofErr w:type="spellStart"/>
+      <w:r>
+        <w:t>Ui</w:t>
+      </w:r>
+      <w:proofErr w:type="spellEnd"/>
+      <w:r>
+        <w:t xml:space="preserve"> laget er det eneste sted man må lave Print metoder i de to nedenfor skal der altid returneres noget.</w:t>
+      </w:r>
+    </w:p>
+    <w:p>
+      <w:proofErr w:type="spellStart"/>
+      <w:r>
+        <w:t>Controller</w:t>
+      </w:r>
+      <w:proofErr w:type="spellEnd"/>
+      <w:r>
+        <w:t xml:space="preserve"> Laget samler alle metoderne fra Model laget. F.eks. når vi skal oprette en person er det </w:t>
+      </w:r>
+      <w:proofErr w:type="spellStart"/>
+      <w:r>
+        <w:t>Controllaget</w:t>
+      </w:r>
+      <w:proofErr w:type="spellEnd"/>
+      <w:r>
+        <w:t xml:space="preserve"> der opretter personen og sætter den ind i containeren. Dette giver et godt overblik over de forskellige metoder, i forhold til hvis man lavede det hele i model laget, og skulle finde rundt i det fra UI laget. </w:t>
+      </w:r>
+    </w:p>
+    <w:p>
+      <w:r>
+        <w:t xml:space="preserve">Model laget er det nederste. Her bliver alle objekter og containers holdt, udover det ligger alle informationerne hernede.  Alle </w:t>
+      </w:r>
+      <w:proofErr w:type="spellStart"/>
+      <w:r>
+        <w:t>get</w:t>
+      </w:r>
+      <w:proofErr w:type="spellEnd"/>
+      <w:r>
+        <w:t xml:space="preserve"> – set metoder ligger hernede så der kan returneres objekter eller attributter til de to ovenstående lag.</w:t>
+      </w:r>
+    </w:p>
+    <w:bookmarkEnd w:id="27"/>
+    <w:p/>
     <w:p/>
     <w:sectPr>
       <w:pgSz w:w="11906" w:h="16838" w:code="9"/>
@@ -15501,7 +15401,7 @@
 </file>
 
 <file path=customXml/itemProps2.xml><?xml version="1.0" encoding="utf-8"?>
-<ds:datastoreItem xmlns:ds="http://schemas.openxmlformats.org/officeDocument/2006/customXml" ds:itemID="{0A8775A9-3237-4CF9-A17C-36092F207366}">
+<ds:datastoreItem xmlns:ds="http://schemas.openxmlformats.org/officeDocument/2006/customXml" ds:itemID="{C9593588-339A-4258-841D-00C445AAD005}">
   <ds:schemaRefs>
     <ds:schemaRef ds:uri="http://schemas.openxmlformats.org/officeDocument/2006/bibliography"/>
   </ds:schemaRefs>

--- a/Samlet Rapport.docx
+++ b/Samlet Rapport.docx
@@ -3826,10 +3826,10 @@
             <v:path o:extrusionok="f" gradientshapeok="t" o:connecttype="rect"/>
             <o:lock v:ext="edit" aspectratio="t"/>
           </v:shapetype>
-          <v:shape id="_x0000_i1025" type="#_x0000_t75" style="width:9pt;height:13.5pt" o:ole="">
+          <v:shape id="_x0000_i1025" type="#_x0000_t75" style="width:8.85pt;height:13.6pt" o:ole="">
             <v:imagedata r:id="rId8" o:title=""/>
           </v:shape>
-          <o:OLEObject Type="Embed" ProgID="Equation.DSMT4" ShapeID="_x0000_i1025" DrawAspect="Content" ObjectID="_1337065796" r:id="rId9"/>
+          <o:OLEObject Type="Embed" ProgID="Equation.DSMT4" ShapeID="_x0000_i1025" DrawAspect="Content" ObjectID="_1337070506" r:id="rId9"/>
         </w:object>
       </w:r>
     </w:p>
@@ -8218,6 +8218,7 @@
               <w:spacing w:line="120" w:lineRule="exact"/>
               <w:rPr>
                 <w:sz w:val="20"/>
+                <w:lang w:val="en-US"/>
               </w:rPr>
             </w:pPr>
           </w:p>
@@ -8238,11 +8239,13 @@
               </w:tabs>
               <w:rPr>
                 <w:sz w:val="20"/>
-              </w:rPr>
-            </w:pPr>
-            <w:r>
-              <w:rPr>
-                <w:sz w:val="20"/>
+                <w:lang w:val="en-US"/>
+              </w:rPr>
+            </w:pPr>
+            <w:r>
+              <w:rPr>
+                <w:sz w:val="20"/>
+                <w:lang w:val="en-US"/>
               </w:rPr>
               <w:t>Vurderingsfaktorer:</w:t>
             </w:r>
@@ -11832,73 +11835,15 @@
       <w:pPr>
         <w:pStyle w:val="Overskrift4"/>
       </w:pPr>
+    </w:p>
+    <w:p/>
+    <w:p>
+      <w:pPr>
+        <w:pStyle w:val="Overskrift4"/>
+      </w:pPr>
       <w:proofErr w:type="spellStart"/>
       <w:r>
         <w:lastRenderedPageBreak/>
-        <w:t>getEmployee</w:t>
-      </w:r>
-      <w:proofErr w:type="spellEnd"/>
-    </w:p>
-    <w:p>
-      <w:r>
-        <w:rPr>
-          <w:noProof/>
-          <w:lang w:eastAsia="da-DK"/>
-        </w:rPr>
-        <w:drawing>
-          <wp:inline distT="0" distB="0" distL="0" distR="0">
-            <wp:extent cx="5191125" cy="2524125"/>
-            <wp:effectExtent l="0" t="0" r="0" b="0"/>
-            <wp:docPr id="9" name="Billede 7"/>
-            <wp:cNvGraphicFramePr>
-              <a:graphicFrameLocks xmlns:a="http://schemas.openxmlformats.org/drawingml/2006/main" noChangeAspect="1"/>
-            </wp:cNvGraphicFramePr>
-            <a:graphic xmlns:a="http://schemas.openxmlformats.org/drawingml/2006/main">
-              <a:graphicData uri="http://schemas.openxmlformats.org/drawingml/2006/picture">
-                <pic:pic xmlns:pic="http://schemas.openxmlformats.org/drawingml/2006/picture">
-                  <pic:nvPicPr>
-                    <pic:cNvPr id="0" name="Picture 7"/>
-                    <pic:cNvPicPr>
-                      <a:picLocks noChangeAspect="1" noChangeArrowheads="1"/>
-                    </pic:cNvPicPr>
-                  </pic:nvPicPr>
-                  <pic:blipFill>
-                    <a:blip r:embed="rId17" cstate="print"/>
-                    <a:srcRect/>
-                    <a:stretch>
-                      <a:fillRect/>
-                    </a:stretch>
-                  </pic:blipFill>
-                  <pic:spPr bwMode="auto">
-                    <a:xfrm>
-                      <a:off x="0" y="0"/>
-                      <a:ext cx="5191125" cy="2524125"/>
-                    </a:xfrm>
-                    <a:prstGeom prst="rect">
-                      <a:avLst/>
-                    </a:prstGeom>
-                    <a:noFill/>
-                    <a:ln w="9525">
-                      <a:noFill/>
-                      <a:miter lim="800000"/>
-                      <a:headEnd/>
-                      <a:tailEnd/>
-                    </a:ln>
-                  </pic:spPr>
-                </pic:pic>
-              </a:graphicData>
-            </a:graphic>
-          </wp:inline>
-        </w:drawing>
-      </w:r>
-    </w:p>
-    <w:p/>
-    <w:p>
-      <w:pPr>
-        <w:pStyle w:val="Overskrift4"/>
-      </w:pPr>
-      <w:proofErr w:type="spellStart"/>
-      <w:r>
         <w:t>updateEmployee</w:t>
       </w:r>
       <w:proofErr w:type="spellEnd"/>
@@ -11927,7 +11872,7 @@
                     </pic:cNvPicPr>
                   </pic:nvPicPr>
                   <pic:blipFill>
-                    <a:blip r:embed="rId18" cstate="print"/>
+                    <a:blip r:embed="rId17" cstate="print"/>
                     <a:srcRect/>
                     <a:stretch>
                       <a:fillRect/>
@@ -11956,10 +11901,18 @@
         </w:drawing>
       </w:r>
     </w:p>
-    <w:p/>
     <w:p>
       <w:pPr>
         <w:pStyle w:val="Overskrift4"/>
+      </w:pPr>
+      <w:proofErr w:type="spellStart"/>
+      <w:r>
+        <w:t>cancelSale</w:t>
+      </w:r>
+      <w:proofErr w:type="spellEnd"/>
+    </w:p>
+    <w:p>
+      <w:pPr>
         <w:sectPr>
           <w:pgSz w:w="11906" w:h="16838" w:code="9"/>
           <w:pgMar w:top="1702" w:right="1134" w:bottom="1701" w:left="1134" w:header="709" w:footer="709" w:gutter="0"/>
@@ -11968,6 +11921,53 @@
           <w:docGrid w:linePitch="360"/>
         </w:sectPr>
       </w:pPr>
+      <w:r>
+        <w:drawing>
+          <wp:inline distT="0" distB="0" distL="0" distR="0">
+            <wp:extent cx="4378890" cy="3752490"/>
+            <wp:effectExtent l="0" t="0" r="0" b="0"/>
+            <wp:docPr id="13" name="Billede 14"/>
+            <wp:cNvGraphicFramePr>
+              <a:graphicFrameLocks xmlns:a="http://schemas.openxmlformats.org/drawingml/2006/main" noChangeAspect="1"/>
+            </wp:cNvGraphicFramePr>
+            <a:graphic xmlns:a="http://schemas.openxmlformats.org/drawingml/2006/main">
+              <a:graphicData uri="http://schemas.openxmlformats.org/drawingml/2006/picture">
+                <pic:pic xmlns:pic="http://schemas.openxmlformats.org/drawingml/2006/picture">
+                  <pic:nvPicPr>
+                    <pic:cNvPr id="0" name="Picture 14"/>
+                    <pic:cNvPicPr>
+                      <a:picLocks noChangeAspect="1" noChangeArrowheads="1"/>
+                    </pic:cNvPicPr>
+                  </pic:nvPicPr>
+                  <pic:blipFill>
+                    <a:blip r:embed="rId18" cstate="print"/>
+                    <a:srcRect/>
+                    <a:stretch>
+                      <a:fillRect/>
+                    </a:stretch>
+                  </pic:blipFill>
+                  <pic:spPr bwMode="auto">
+                    <a:xfrm>
+                      <a:off x="0" y="0"/>
+                      <a:ext cx="4385339" cy="3758017"/>
+                    </a:xfrm>
+                    <a:prstGeom prst="rect">
+                      <a:avLst/>
+                    </a:prstGeom>
+                    <a:noFill/>
+                    <a:ln w="9525">
+                      <a:noFill/>
+                      <a:miter lim="800000"/>
+                      <a:headEnd/>
+                      <a:tailEnd/>
+                    </a:ln>
+                  </pic:spPr>
+                </pic:pic>
+              </a:graphicData>
+            </a:graphic>
+          </wp:inline>
+        </w:drawing>
+      </w:r>
     </w:p>
     <w:p>
       <w:pPr>
@@ -12185,136 +12185,14 @@
       <w:pPr>
         <w:pStyle w:val="Overskrift4"/>
       </w:pPr>
+    </w:p>
+    <w:p/>
+    <w:p>
+      <w:pPr>
+        <w:pStyle w:val="Overskrift4"/>
+      </w:pPr>
       <w:proofErr w:type="spellStart"/>
       <w:r>
-        <w:lastRenderedPageBreak/>
-        <w:t>addDiscount</w:t>
-      </w:r>
-      <w:proofErr w:type="spellEnd"/>
-    </w:p>
-    <w:p>
-      <w:r>
-        <w:rPr>
-          <w:noProof/>
-          <w:lang w:eastAsia="da-DK"/>
-        </w:rPr>
-        <w:drawing>
-          <wp:inline distT="0" distB="0" distL="0" distR="0">
-            <wp:extent cx="6120130" cy="3115434"/>
-            <wp:effectExtent l="0" t="0" r="0" b="0"/>
-            <wp:docPr id="13" name="Billede 13"/>
-            <wp:cNvGraphicFramePr>
-              <a:graphicFrameLocks xmlns:a="http://schemas.openxmlformats.org/drawingml/2006/main" noChangeAspect="1"/>
-            </wp:cNvGraphicFramePr>
-            <a:graphic xmlns:a="http://schemas.openxmlformats.org/drawingml/2006/main">
-              <a:graphicData uri="http://schemas.openxmlformats.org/drawingml/2006/picture">
-                <pic:pic xmlns:pic="http://schemas.openxmlformats.org/drawingml/2006/picture">
-                  <pic:nvPicPr>
-                    <pic:cNvPr id="0" name="Picture 13"/>
-                    <pic:cNvPicPr>
-                      <a:picLocks noChangeAspect="1" noChangeArrowheads="1"/>
-                    </pic:cNvPicPr>
-                  </pic:nvPicPr>
-                  <pic:blipFill>
-                    <a:blip r:embed="rId21" cstate="print"/>
-                    <a:srcRect/>
-                    <a:stretch>
-                      <a:fillRect/>
-                    </a:stretch>
-                  </pic:blipFill>
-                  <pic:spPr bwMode="auto">
-                    <a:xfrm>
-                      <a:off x="0" y="0"/>
-                      <a:ext cx="6120130" cy="3115434"/>
-                    </a:xfrm>
-                    <a:prstGeom prst="rect">
-                      <a:avLst/>
-                    </a:prstGeom>
-                    <a:noFill/>
-                    <a:ln w="9525">
-                      <a:noFill/>
-                      <a:miter lim="800000"/>
-                      <a:headEnd/>
-                      <a:tailEnd/>
-                    </a:ln>
-                  </pic:spPr>
-                </pic:pic>
-              </a:graphicData>
-            </a:graphic>
-          </wp:inline>
-        </w:drawing>
-      </w:r>
-    </w:p>
-    <w:p>
-      <w:pPr>
-        <w:pStyle w:val="Overskrift4"/>
-      </w:pPr>
-      <w:proofErr w:type="spellStart"/>
-      <w:r>
-        <w:t>cancelSale</w:t>
-      </w:r>
-      <w:proofErr w:type="spellEnd"/>
-    </w:p>
-    <w:p>
-      <w:r>
-        <w:rPr>
-          <w:noProof/>
-          <w:lang w:eastAsia="da-DK"/>
-        </w:rPr>
-        <w:drawing>
-          <wp:inline distT="0" distB="0" distL="0" distR="0">
-            <wp:extent cx="5143500" cy="4838700"/>
-            <wp:effectExtent l="0" t="0" r="0" b="0"/>
-            <wp:docPr id="14" name="Billede 14"/>
-            <wp:cNvGraphicFramePr>
-              <a:graphicFrameLocks xmlns:a="http://schemas.openxmlformats.org/drawingml/2006/main" noChangeAspect="1"/>
-            </wp:cNvGraphicFramePr>
-            <a:graphic xmlns:a="http://schemas.openxmlformats.org/drawingml/2006/main">
-              <a:graphicData uri="http://schemas.openxmlformats.org/drawingml/2006/picture">
-                <pic:pic xmlns:pic="http://schemas.openxmlformats.org/drawingml/2006/picture">
-                  <pic:nvPicPr>
-                    <pic:cNvPr id="0" name="Picture 14"/>
-                    <pic:cNvPicPr>
-                      <a:picLocks noChangeAspect="1" noChangeArrowheads="1"/>
-                    </pic:cNvPicPr>
-                  </pic:nvPicPr>
-                  <pic:blipFill>
-                    <a:blip r:embed="rId22" cstate="print"/>
-                    <a:srcRect/>
-                    <a:stretch>
-                      <a:fillRect/>
-                    </a:stretch>
-                  </pic:blipFill>
-                  <pic:spPr bwMode="auto">
-                    <a:xfrm>
-                      <a:off x="0" y="0"/>
-                      <a:ext cx="5143500" cy="4838700"/>
-                    </a:xfrm>
-                    <a:prstGeom prst="rect">
-                      <a:avLst/>
-                    </a:prstGeom>
-                    <a:noFill/>
-                    <a:ln w="9525">
-                      <a:noFill/>
-                      <a:miter lim="800000"/>
-                      <a:headEnd/>
-                      <a:tailEnd/>
-                    </a:ln>
-                  </pic:spPr>
-                </pic:pic>
-              </a:graphicData>
-            </a:graphic>
-          </wp:inline>
-        </w:drawing>
-      </w:r>
-    </w:p>
-    <w:p>
-      <w:pPr>
-        <w:pStyle w:val="Overskrift4"/>
-      </w:pPr>
-      <w:proofErr w:type="spellStart"/>
-      <w:r>
-        <w:lastRenderedPageBreak/>
         <w:t>removeSalesLineItem</w:t>
       </w:r>
       <w:proofErr w:type="spellEnd"/>
@@ -12343,7 +12221,7 @@
                     </pic:cNvPicPr>
                   </pic:nvPicPr>
                   <pic:blipFill>
-                    <a:blip r:embed="rId23" cstate="print"/>
+                    <a:blip r:embed="rId21" cstate="print"/>
                     <a:srcRect/>
                     <a:stretch>
                       <a:fillRect/>
@@ -12381,7 +12259,6 @@
       </w:pPr>
       <w:proofErr w:type="spellStart"/>
       <w:r>
-        <w:lastRenderedPageBreak/>
         <w:t>endSale</w:t>
       </w:r>
       <w:proofErr w:type="spellEnd"/>
@@ -12394,7 +12271,7 @@
         </w:rPr>
         <w:drawing>
           <wp:inline distT="0" distB="0" distL="0" distR="0">
-            <wp:extent cx="6120130" cy="8275901"/>
+            <wp:extent cx="6121109" cy="6038850"/>
             <wp:effectExtent l="0" t="0" r="0" b="0"/>
             <wp:docPr id="15" name="Billede 4"/>
             <wp:cNvGraphicFramePr>
@@ -12410,7 +12287,7 @@
                     </pic:cNvPicPr>
                   </pic:nvPicPr>
                   <pic:blipFill>
-                    <a:blip r:embed="rId24" cstate="print"/>
+                    <a:blip r:embed="rId22" cstate="print"/>
                     <a:srcRect/>
                     <a:stretch>
                       <a:fillRect/>
@@ -12419,7 +12296,7 @@
                   <pic:spPr bwMode="auto">
                     <a:xfrm>
                       <a:off x="0" y="0"/>
-                      <a:ext cx="6120130" cy="8275901"/>
+                      <a:ext cx="6121109" cy="6038850"/>
                     </a:xfrm>
                     <a:prstGeom prst="rect">
                       <a:avLst/>
@@ -12439,6 +12316,11 @@
         </w:drawing>
       </w:r>
     </w:p>
+    <w:p/>
+    <w:p/>
+    <w:p/>
+    <w:p/>
+    <w:p/>
     <w:p>
       <w:pPr>
         <w:pStyle w:val="Overskrift3"/>
@@ -12705,24 +12587,13 @@
         <w:t>Postbetingelser: Medarbejderen bliver opdateret med en af sine informationer.</w:t>
       </w:r>
     </w:p>
-    <w:p/>
-    <w:p/>
-    <w:p/>
-    <w:p/>
-    <w:p/>
-    <w:p/>
-    <w:p/>
-    <w:p/>
-    <w:p/>
-    <w:p/>
-    <w:p/>
-    <w:p/>
     <w:p>
       <w:pPr>
         <w:pStyle w:val="Overskrift3"/>
       </w:pPr>
       <w:bookmarkStart w:id="25" w:name="_Toc263323976"/>
       <w:r>
+        <w:lastRenderedPageBreak/>
         <w:t>Designmodel</w:t>
       </w:r>
       <w:bookmarkEnd w:id="25"/>
@@ -12772,7 +12643,7 @@
                     </pic:cNvPicPr>
                   </pic:nvPicPr>
                   <pic:blipFill>
-                    <a:blip r:embed="rId25" cstate="print"/>
+                    <a:blip r:embed="rId23" cstate="print"/>
                     <a:srcRect/>
                     <a:stretch>
                       <a:fillRect/>
@@ -12835,7 +12706,7 @@
                     </pic:cNvPicPr>
                   </pic:nvPicPr>
                   <pic:blipFill>
-                    <a:blip r:embed="rId26" cstate="print"/>
+                    <a:blip r:embed="rId24" cstate="print"/>
                     <a:srcRect/>
                     <a:stretch>
                       <a:fillRect/>
@@ -12900,7 +12771,7 @@
                     </pic:cNvPicPr>
                   </pic:nvPicPr>
                   <pic:blipFill>
-                    <a:blip r:embed="rId27" cstate="print"/>
+                    <a:blip r:embed="rId25" cstate="print"/>
                     <a:srcRect/>
                     <a:stretch>
                       <a:fillRect/>
@@ -12963,7 +12834,7 @@
                     </pic:cNvPicPr>
                   </pic:nvPicPr>
                   <pic:blipFill>
-                    <a:blip r:embed="rId28" cstate="print"/>
+                    <a:blip r:embed="rId26" cstate="print"/>
                     <a:srcRect/>
                     <a:stretch>
                       <a:fillRect/>
@@ -13024,7 +12895,7 @@
                     </pic:cNvPicPr>
                   </pic:nvPicPr>
                   <pic:blipFill>
-                    <a:blip r:embed="rId29" cstate="print"/>
+                    <a:blip r:embed="rId27" cstate="print"/>
                     <a:srcRect/>
                     <a:stretch>
                       <a:fillRect/>
@@ -13096,13 +12967,13 @@
       <w:pPr>
         <w:pStyle w:val="Overskrift3"/>
       </w:pPr>
-      <w:bookmarkStart w:id="27" w:name="_Toc249111834"/>
-      <w:bookmarkStart w:id="28" w:name="_Toc263323978"/>
+      <w:bookmarkStart w:id="27" w:name="_Toc263323978"/>
+      <w:bookmarkStart w:id="28" w:name="_Toc249111834"/>
       <w:r>
         <w:lastRenderedPageBreak/>
         <w:t>Arkitektur</w:t>
       </w:r>
-      <w:bookmarkEnd w:id="28"/>
+      <w:bookmarkEnd w:id="27"/>
     </w:p>
     <w:p>
       <w:r>
@@ -13167,7 +13038,7 @@
         <w:t xml:space="preserve"> – set metoder ligger hernede så der kan returneres objekter eller attributter til de to ovenstående lag.</w:t>
       </w:r>
     </w:p>
-    <w:bookmarkEnd w:id="27"/>
+    <w:bookmarkEnd w:id="28"/>
     <w:p/>
     <w:p/>
     <w:sectPr>
@@ -15401,7 +15272,7 @@
 </file>
 
 <file path=customXml/itemProps2.xml><?xml version="1.0" encoding="utf-8"?>
-<ds:datastoreItem xmlns:ds="http://schemas.openxmlformats.org/officeDocument/2006/customXml" ds:itemID="{C9593588-339A-4258-841D-00C445AAD005}">
+<ds:datastoreItem xmlns:ds="http://schemas.openxmlformats.org/officeDocument/2006/customXml" ds:itemID="{7D2222EC-F959-4C32-92A1-A0C5E45302D8}">
   <ds:schemaRefs>
     <ds:schemaRef ds:uri="http://schemas.openxmlformats.org/officeDocument/2006/bibliography"/>
   </ds:schemaRefs>

--- a/Samlet Rapport.docx
+++ b/Samlet Rapport.docx
@@ -8235,12 +8235,6 @@
         <w:gridCol w:w="992"/>
       </w:tblGrid>
       <w:tr>
-        <w:tblPrEx>
-          <w:tblCellMar>
-            <w:top w:w="0" w:type="dxa"/>
-            <w:bottom w:w="0" w:type="dxa"/>
-          </w:tblCellMar>
-        </w:tblPrEx>
         <w:trPr>
           <w:trHeight w:val="463"/>
         </w:trPr>
@@ -8279,12 +8273,6 @@
         </w:tc>
       </w:tr>
       <w:tr>
-        <w:tblPrEx>
-          <w:tblCellMar>
-            <w:top w:w="0" w:type="dxa"/>
-            <w:bottom w:w="0" w:type="dxa"/>
-          </w:tblCellMar>
-        </w:tblPrEx>
         <w:trPr>
           <w:trHeight w:val="540"/>
         </w:trPr>
@@ -8390,12 +8378,6 @@
         <w:gridCol w:w="735"/>
       </w:tblGrid>
       <w:tr>
-        <w:tblPrEx>
-          <w:tblCellMar>
-            <w:top w:w="0" w:type="dxa"/>
-            <w:bottom w:w="0" w:type="dxa"/>
-          </w:tblCellMar>
-        </w:tblPrEx>
         <w:trPr>
           <w:trHeight w:val="435"/>
         </w:trPr>
@@ -8443,12 +8425,6 @@
         </w:tc>
       </w:tr>
       <w:tr>
-        <w:tblPrEx>
-          <w:tblCellMar>
-            <w:top w:w="0" w:type="dxa"/>
-            <w:bottom w:w="0" w:type="dxa"/>
-          </w:tblCellMar>
-        </w:tblPrEx>
         <w:trPr>
           <w:trHeight w:val="720"/>
         </w:trPr>
@@ -8549,12 +8525,6 @@
         <w:gridCol w:w="750"/>
       </w:tblGrid>
       <w:tr>
-        <w:tblPrEx>
-          <w:tblCellMar>
-            <w:top w:w="0" w:type="dxa"/>
-            <w:bottom w:w="0" w:type="dxa"/>
-          </w:tblCellMar>
-        </w:tblPrEx>
         <w:trPr>
           <w:trHeight w:val="510"/>
         </w:trPr>
@@ -8599,12 +8569,6 @@
         </w:tc>
       </w:tr>
       <w:tr>
-        <w:tblPrEx>
-          <w:tblCellMar>
-            <w:top w:w="0" w:type="dxa"/>
-            <w:bottom w:w="0" w:type="dxa"/>
-          </w:tblCellMar>
-        </w:tblPrEx>
         <w:trPr>
           <w:trHeight w:val="510"/>
         </w:trPr>
@@ -8710,12 +8674,6 @@
         <w:gridCol w:w="930"/>
       </w:tblGrid>
       <w:tr>
-        <w:tblPrEx>
-          <w:tblCellMar>
-            <w:top w:w="0" w:type="dxa"/>
-            <w:bottom w:w="0" w:type="dxa"/>
-          </w:tblCellMar>
-        </w:tblPrEx>
         <w:trPr>
           <w:trHeight w:val="555"/>
         </w:trPr>
@@ -8760,12 +8718,6 @@
         </w:tc>
       </w:tr>
       <w:tr>
-        <w:tblPrEx>
-          <w:tblCellMar>
-            <w:top w:w="0" w:type="dxa"/>
-            <w:bottom w:w="0" w:type="dxa"/>
-          </w:tblCellMar>
-        </w:tblPrEx>
         <w:trPr>
           <w:trHeight w:val="555"/>
         </w:trPr>
@@ -9767,7 +9719,7 @@
           <v:shape id="_x0000_i1025" type="#_x0000_t75" style="width:8.85pt;height:13.6pt" o:ole="">
             <v:imagedata r:id="rId10" o:title=""/>
           </v:shape>
-          <o:OLEObject Type="Embed" ProgID="Equation.DSMT4" ShapeID="_x0000_i1025" DrawAspect="Content" ObjectID="_1337075705" r:id="rId11"/>
+          <o:OLEObject Type="Embed" ProgID="Equation.DSMT4" ShapeID="_x0000_i1025" DrawAspect="Content" ObjectID="_1337075847" r:id="rId11"/>
         </w:object>
       </w:r>
     </w:p>
@@ -20558,6 +20510,535 @@
         <w:t>Vi skulle lave et system til Vestbjerg byggecenter, hvor vi først lagde en tidsplan, som vi faktisk har overholdt og endda nogle gange været foran. For at lave et system til byggecentret måtte vi lave en analyse af byggecentret for at finde ud af hvordan det egentlig var opbygget. Vi fandt ud at deres økonomi var helt udmærket, og de sagtens kunne ansætte en konsulent til at holde styr på deres IT fremover.  Herefter var der en række af krav systemet skulle overholde, og vi skulle finde ud af hvilke ting der skulle prioriteres højst, og ved hjælp af Parker/Benson valgte vi at salg ville være den vigtigste use-case at få implementeret. Nu skulle der designes dette var der mange uenigheder over, om hvordan det ville være smartest, og vi har da også ændret på det et par gange løbende, men vi syntes vi er kommet frem til en rigtig fornuftig løsning. Så skulle der kodes, dette gik ret stærkt, og somme tider for stærkt, så diagrammerne ikke blev helt overholdt. Alt i alt syntes vi, vi har lavet et fornuftigt projekt, der er nogle nogle småting i kodningen der måske kunne være bedre f.eks. sådan noget som halvdelen af discounten bliver udregnet i endSale(), i stedet for at udregne det hele i vores addDiscount() metode og alle kunderne der har en account får automatisk ti procents rabat. Altså er alting er ikke lavet helt færdigt, men hvis byggecentret ønsker det skulle det være nemt at udvide systemet med de ting der mangler.</w:t>
       </w:r>
     </w:p>
+    <w:p/>
+    <w:p/>
+    <w:p/>
+    <w:p/>
+    <w:p/>
+    <w:p/>
+    <w:p/>
+    <w:p/>
+    <w:p/>
+    <w:p/>
+    <w:p/>
+    <w:p/>
+    <w:p/>
+    <w:p/>
+    <w:p/>
+    <w:p/>
+    <w:p/>
+    <w:p/>
+    <w:p/>
+    <w:p/>
+    <w:p>
+      <w:r>
+        <w:t>Bilag</w:t>
+      </w:r>
+    </w:p>
+    <w:p>
+      <w:r>
+        <w:t>Brugermanual:</w:t>
+      </w:r>
+    </w:p>
+    <w:p>
+      <w:r>
+        <w:t>Man starter i hovedmenuen, hvor man har 7 valgmuligheder.</w:t>
+      </w:r>
+    </w:p>
+    <w:p>
+      <w:pPr>
+        <w:pStyle w:val="Listeafsnit"/>
+        <w:numPr>
+          <w:ilvl w:val="0"/>
+          <w:numId w:val="15"/>
+        </w:numPr>
+      </w:pPr>
+      <w:r>
+        <w:t>Salg</w:t>
+      </w:r>
+    </w:p>
+    <w:p>
+      <w:pPr>
+        <w:pStyle w:val="Listeafsnit"/>
+        <w:numPr>
+          <w:ilvl w:val="0"/>
+          <w:numId w:val="15"/>
+        </w:numPr>
+      </w:pPr>
+      <w:r>
+        <w:t>Lagerstyring</w:t>
+      </w:r>
+    </w:p>
+    <w:p>
+      <w:pPr>
+        <w:pStyle w:val="Listeafsnit"/>
+        <w:numPr>
+          <w:ilvl w:val="0"/>
+          <w:numId w:val="15"/>
+        </w:numPr>
+      </w:pPr>
+      <w:r>
+        <w:t>Kundehåndtering</w:t>
+      </w:r>
+    </w:p>
+    <w:p>
+      <w:pPr>
+        <w:pStyle w:val="Listeafsnit"/>
+        <w:numPr>
+          <w:ilvl w:val="0"/>
+          <w:numId w:val="15"/>
+        </w:numPr>
+      </w:pPr>
+      <w:r>
+        <w:t>Medarbejderhåndtering</w:t>
+      </w:r>
+    </w:p>
+    <w:p>
+      <w:pPr>
+        <w:pStyle w:val="Listeafsnit"/>
+        <w:numPr>
+          <w:ilvl w:val="0"/>
+          <w:numId w:val="15"/>
+        </w:numPr>
+      </w:pPr>
+      <w:r>
+        <w:t>Udlejning</w:t>
+      </w:r>
+    </w:p>
+    <w:p>
+      <w:pPr>
+        <w:pStyle w:val="Listeafsnit"/>
+        <w:numPr>
+          <w:ilvl w:val="0"/>
+          <w:numId w:val="15"/>
+        </w:numPr>
+      </w:pPr>
+      <w:r>
+        <w:t>Nyt udlejningsudstyr</w:t>
+      </w:r>
+    </w:p>
+    <w:p>
+      <w:pPr>
+        <w:pStyle w:val="Listeafsnit"/>
+        <w:numPr>
+          <w:ilvl w:val="0"/>
+          <w:numId w:val="16"/>
+        </w:numPr>
+      </w:pPr>
+      <w:r>
+        <w:t>Exit</w:t>
+      </w:r>
+    </w:p>
+    <w:p>
+      <w:r>
+        <w:t>I (1) Salg har man 3 valgmuligheder:</w:t>
+      </w:r>
+    </w:p>
+    <w:p>
+      <w:pPr>
+        <w:pStyle w:val="Listeafsnit"/>
+        <w:numPr>
+          <w:ilvl w:val="0"/>
+          <w:numId w:val="17"/>
+        </w:numPr>
+      </w:pPr>
+      <w:r>
+        <w:t>Tilbage</w:t>
+      </w:r>
+    </w:p>
+    <w:p>
+      <w:pPr>
+        <w:pStyle w:val="Listeafsnit"/>
+        <w:numPr>
+          <w:ilvl w:val="0"/>
+          <w:numId w:val="17"/>
+        </w:numPr>
+      </w:pPr>
+      <w:r>
+        <w:t>Start salg</w:t>
+      </w:r>
+    </w:p>
+    <w:p>
+      <w:pPr>
+        <w:pStyle w:val="Listeafsnit"/>
+        <w:numPr>
+          <w:ilvl w:val="0"/>
+          <w:numId w:val="17"/>
+        </w:numPr>
+      </w:pPr>
+      <w:r>
+        <w:t>Find salg</w:t>
+      </w:r>
+    </w:p>
+    <w:p>
+      <w:r>
+        <w:t>Vælger man (0), kommer man tilbage til hovedmenuen, (1) starter man et salg og vælger man (2) kan man finde et tidligere salg.</w:t>
+      </w:r>
+    </w:p>
+    <w:p>
+      <w:r>
+        <w:t>I (2) Lagerstyring har man 6 valgmuligheder:</w:t>
+      </w:r>
+    </w:p>
+    <w:p>
+      <w:pPr>
+        <w:pStyle w:val="Listeafsnit"/>
+        <w:numPr>
+          <w:ilvl w:val="0"/>
+          <w:numId w:val="18"/>
+        </w:numPr>
+      </w:pPr>
+      <w:r>
+        <w:t>Tilbage</w:t>
+      </w:r>
+    </w:p>
+    <w:p>
+      <w:pPr>
+        <w:pStyle w:val="Listeafsnit"/>
+        <w:numPr>
+          <w:ilvl w:val="0"/>
+          <w:numId w:val="18"/>
+        </w:numPr>
+      </w:pPr>
+      <w:r>
+        <w:t xml:space="preserve"> Find vare</w:t>
+      </w:r>
+    </w:p>
+    <w:p>
+      <w:pPr>
+        <w:pStyle w:val="Listeafsnit"/>
+        <w:numPr>
+          <w:ilvl w:val="0"/>
+          <w:numId w:val="18"/>
+        </w:numPr>
+      </w:pPr>
+      <w:r>
+        <w:t xml:space="preserve"> Opret vare</w:t>
+      </w:r>
+    </w:p>
+    <w:p>
+      <w:pPr>
+        <w:pStyle w:val="Listeafsnit"/>
+        <w:numPr>
+          <w:ilvl w:val="0"/>
+          <w:numId w:val="18"/>
+        </w:numPr>
+      </w:pPr>
+      <w:r>
+        <w:t xml:space="preserve"> Opdater vare</w:t>
+      </w:r>
+    </w:p>
+    <w:p>
+      <w:pPr>
+        <w:pStyle w:val="Listeafsnit"/>
+        <w:numPr>
+          <w:ilvl w:val="0"/>
+          <w:numId w:val="18"/>
+        </w:numPr>
+      </w:pPr>
+      <w:r>
+        <w:t xml:space="preserve"> Slet vare</w:t>
+      </w:r>
+    </w:p>
+    <w:p>
+      <w:pPr>
+        <w:pStyle w:val="Listeafsnit"/>
+        <w:numPr>
+          <w:ilvl w:val="0"/>
+          <w:numId w:val="18"/>
+        </w:numPr>
+      </w:pPr>
+      <w:r>
+        <w:t xml:space="preserve"> Vis en liste over alle varer</w:t>
+      </w:r>
+    </w:p>
+    <w:p>
+      <w:r>
+        <w:t>(0) kommer man tilbage til hovedvinduet. (1) kan man finde en oprettet vare. (2) kan man oprette en vare til at kunne sælges. (3) kan man opdatere en allerede oprettet vare, hvis den f. eks. har ændret pris. (4) kan man slette en vare hvis den er udgået fra sortimentet. (5) viser en liste over varer som er til salg.</w:t>
+      </w:r>
+    </w:p>
+    <w:p>
+      <w:r>
+        <w:t>I (3) Kundehåndtering har man 7 valgmuligheder:</w:t>
+      </w:r>
+    </w:p>
+    <w:p>
+      <w:pPr>
+        <w:pStyle w:val="Listeafsnit"/>
+        <w:numPr>
+          <w:ilvl w:val="0"/>
+          <w:numId w:val="19"/>
+        </w:numPr>
+      </w:pPr>
+      <w:r>
+        <w:t>Tilbage</w:t>
+      </w:r>
+    </w:p>
+    <w:p>
+      <w:pPr>
+        <w:pStyle w:val="Listeafsnit"/>
+        <w:numPr>
+          <w:ilvl w:val="0"/>
+          <w:numId w:val="19"/>
+        </w:numPr>
+      </w:pPr>
+      <w:r>
+        <w:t>Opret kunde</w:t>
+      </w:r>
+    </w:p>
+    <w:p>
+      <w:pPr>
+        <w:pStyle w:val="Listeafsnit"/>
+        <w:numPr>
+          <w:ilvl w:val="0"/>
+          <w:numId w:val="19"/>
+        </w:numPr>
+      </w:pPr>
+      <w:r>
+        <w:t>Slet kunde</w:t>
+      </w:r>
+    </w:p>
+    <w:p>
+      <w:pPr>
+        <w:pStyle w:val="Listeafsnit"/>
+        <w:numPr>
+          <w:ilvl w:val="0"/>
+          <w:numId w:val="19"/>
+        </w:numPr>
+      </w:pPr>
+      <w:r>
+        <w:t>Opdater kunde</w:t>
+      </w:r>
+    </w:p>
+    <w:p>
+      <w:pPr>
+        <w:pStyle w:val="Listeafsnit"/>
+        <w:numPr>
+          <w:ilvl w:val="0"/>
+          <w:numId w:val="19"/>
+        </w:numPr>
+      </w:pPr>
+      <w:r>
+        <w:t>Tildel konto</w:t>
+      </w:r>
+    </w:p>
+    <w:p>
+      <w:pPr>
+        <w:pStyle w:val="Listeafsnit"/>
+        <w:numPr>
+          <w:ilvl w:val="0"/>
+          <w:numId w:val="19"/>
+        </w:numPr>
+      </w:pPr>
+      <w:r>
+        <w:t>Find kunde</w:t>
+      </w:r>
+    </w:p>
+    <w:p>
+      <w:pPr>
+        <w:pStyle w:val="Listeafsnit"/>
+        <w:numPr>
+          <w:ilvl w:val="0"/>
+          <w:numId w:val="19"/>
+        </w:numPr>
+      </w:pPr>
+      <w:r>
+        <w:t>Print liste over kunder</w:t>
+      </w:r>
+    </w:p>
+    <w:p>
+      <w:r>
+        <w:t>(0) kommer man tilbage til hovedmenuen. (1) kan man oprette en kunde. (2) kan man slette en kunde. (3) kan man opdatere en allerede oprettet kunde. (4) kan man tildele en kunde en konto. (5) kan man lede efter en kunde der er oprettet. (6) kan man blive vist en liste over oprettede kunder.</w:t>
+      </w:r>
+    </w:p>
+    <w:p/>
+    <w:p>
+      <w:r>
+        <w:lastRenderedPageBreak/>
+        <w:t>I (4) Medarbejderhåndtering har man 6 valgmuligheder:</w:t>
+      </w:r>
+    </w:p>
+    <w:p>
+      <w:pPr>
+        <w:pStyle w:val="Listeafsnit"/>
+        <w:numPr>
+          <w:ilvl w:val="0"/>
+          <w:numId w:val="20"/>
+        </w:numPr>
+      </w:pPr>
+      <w:r>
+        <w:t>Create employee</w:t>
+      </w:r>
+    </w:p>
+    <w:p>
+      <w:pPr>
+        <w:pStyle w:val="Listeafsnit"/>
+        <w:numPr>
+          <w:ilvl w:val="0"/>
+          <w:numId w:val="20"/>
+        </w:numPr>
+      </w:pPr>
+      <w:r>
+        <w:t xml:space="preserve"> Delete employee</w:t>
+      </w:r>
+    </w:p>
+    <w:p>
+      <w:pPr>
+        <w:pStyle w:val="Listeafsnit"/>
+        <w:numPr>
+          <w:ilvl w:val="0"/>
+          <w:numId w:val="20"/>
+        </w:numPr>
+      </w:pPr>
+      <w:r>
+        <w:t xml:space="preserve"> Update employee</w:t>
+      </w:r>
+    </w:p>
+    <w:p>
+      <w:pPr>
+        <w:pStyle w:val="Listeafsnit"/>
+        <w:numPr>
+          <w:ilvl w:val="0"/>
+          <w:numId w:val="20"/>
+        </w:numPr>
+      </w:pPr>
+      <w:r>
+        <w:t xml:space="preserve"> Find employee</w:t>
+      </w:r>
+    </w:p>
+    <w:p>
+      <w:pPr>
+        <w:pStyle w:val="Listeafsnit"/>
+        <w:numPr>
+          <w:ilvl w:val="0"/>
+          <w:numId w:val="20"/>
+        </w:numPr>
+      </w:pPr>
+      <w:r>
+        <w:t xml:space="preserve"> List all employees</w:t>
+      </w:r>
+    </w:p>
+    <w:p>
+      <w:pPr>
+        <w:pStyle w:val="Listeafsnit"/>
+        <w:numPr>
+          <w:ilvl w:val="0"/>
+          <w:numId w:val="21"/>
+        </w:numPr>
+      </w:pPr>
+      <w:r>
+        <w:t>Tilbage</w:t>
+      </w:r>
+    </w:p>
+    <w:p>
+      <w:r>
+        <w:t>(1) kan man oprette en medarbejder. (2) kan man slette en medarbejder. (3) kan man opdatere en medarbejder. (4) kan man finde en allerede oprettet medarbejder. (5) får man en liste over medarbejderne. (0) går man tilbage til hovedmenuen.</w:t>
+      </w:r>
+    </w:p>
+    <w:p>
+      <w:r>
+        <w:t>I (5) Udlejning har man 3 valgmuligheder:</w:t>
+      </w:r>
+    </w:p>
+    <w:p>
+      <w:pPr>
+        <w:pStyle w:val="Listeafsnit"/>
+        <w:numPr>
+          <w:ilvl w:val="0"/>
+          <w:numId w:val="22"/>
+        </w:numPr>
+      </w:pPr>
+      <w:r>
+        <w:t>Udlej Item</w:t>
+      </w:r>
+    </w:p>
+    <w:p>
+      <w:pPr>
+        <w:pStyle w:val="Listeafsnit"/>
+        <w:numPr>
+          <w:ilvl w:val="0"/>
+          <w:numId w:val="22"/>
+        </w:numPr>
+      </w:pPr>
+      <w:r>
+        <w:t>Aflever Item</w:t>
+      </w:r>
+    </w:p>
+    <w:p>
+      <w:pPr>
+        <w:pStyle w:val="Listeafsnit"/>
+        <w:numPr>
+          <w:ilvl w:val="0"/>
+          <w:numId w:val="22"/>
+        </w:numPr>
+      </w:pPr>
+      <w:r>
+        <w:t>Tilbage</w:t>
+      </w:r>
+    </w:p>
+    <w:p>
+      <w:r>
+        <w:t>(1) kan man udleje en vare. (2) kan man sætte den som afleveret. (3) går man tilbage til hovedmenuen.</w:t>
+      </w:r>
+    </w:p>
+    <w:p>
+      <w:r>
+        <w:t xml:space="preserve">I (6) </w:t>
+      </w:r>
+      <w:r>
+        <w:t>Nyt udlejningsudstyr</w:t>
+      </w:r>
+      <w:r>
+        <w:t xml:space="preserve"> har man 3 valgmuligheder:</w:t>
+      </w:r>
+    </w:p>
+    <w:p>
+      <w:pPr>
+        <w:pStyle w:val="Listeafsnit"/>
+        <w:numPr>
+          <w:ilvl w:val="0"/>
+          <w:numId w:val="23"/>
+        </w:numPr>
+      </w:pPr>
+      <w:r>
+        <w:t>Nyt item</w:t>
+      </w:r>
+    </w:p>
+    <w:p>
+      <w:pPr>
+        <w:pStyle w:val="Listeafsnit"/>
+        <w:numPr>
+          <w:ilvl w:val="0"/>
+          <w:numId w:val="23"/>
+        </w:numPr>
+      </w:pPr>
+      <w:r>
+        <w:t>Fjern Item</w:t>
+      </w:r>
+    </w:p>
+    <w:p>
+      <w:pPr>
+        <w:pStyle w:val="Listeafsnit"/>
+        <w:numPr>
+          <w:ilvl w:val="0"/>
+          <w:numId w:val="23"/>
+        </w:numPr>
+      </w:pPr>
+      <w:r>
+        <w:t>Luk</w:t>
+      </w:r>
+    </w:p>
+    <w:p>
+      <w:r>
+        <w:t>(1) kan man oprette en ny udlejningsvare. (2) kan man slette en udlejningsvare. (3) går man tilbage til hovedmenuen.</w:t>
+      </w:r>
+    </w:p>
+    <w:p>
+      <w:r>
+        <w:t>I (0) Exit lukker man programmet.</w:t>
+      </w:r>
+    </w:p>
+    <w:p/>
     <w:sectPr>
       <w:pgSz w:w="11906" w:h="16838" w:code="9"/>
       <w:pgMar w:top="426" w:right="1134" w:bottom="993" w:left="1134" w:header="709" w:footer="709" w:gutter="0"/>
@@ -20618,7 +21099,7 @@
             <w:rPr>
               <w:noProof/>
             </w:rPr>
-            <w:t>34</w:t>
+            <w:t>40</w:t>
           </w:r>
         </w:fldSimple>
       </w:sdtContent>
@@ -20868,13 +21349,12 @@
     </w:lvl>
   </w:abstractNum>
   <w:abstractNum w:abstractNumId="2">
-    <w:nsid w:val="102B7457"/>
+    <w:nsid w:val="0650499A"/>
     <w:multiLevelType w:val="hybridMultilevel"/>
-    <w:tmpl w:val="A796D982"/>
-    <w:lvl w:ilvl="0" w:tplc="0406000F">
-      <w:start w:val="1"/>
+    <w:tmpl w:val="F9969AA4"/>
+    <w:lvl w:ilvl="0" w:tplc="CDEEA7A6">
       <w:numFmt w:val="decimal"/>
-      <w:lvlText w:val="%1."/>
+      <w:lvlText w:val="(%1)"/>
       <w:lvlJc w:val="left"/>
       <w:pPr>
         <w:ind w:left="720" w:hanging="360"/>
@@ -20957,13 +21437,13 @@
     </w:lvl>
   </w:abstractNum>
   <w:abstractNum w:abstractNumId="3">
-    <w:nsid w:val="210D20E0"/>
+    <w:nsid w:val="0A7D1E98"/>
     <w:multiLevelType w:val="hybridMultilevel"/>
-    <w:tmpl w:val="E68639E2"/>
-    <w:lvl w:ilvl="0" w:tplc="0406000F">
+    <w:tmpl w:val="FE6064DC"/>
+    <w:lvl w:ilvl="0" w:tplc="08BA1596">
       <w:start w:val="1"/>
       <w:numFmt w:val="decimal"/>
-      <w:lvlText w:val="%1."/>
+      <w:lvlText w:val="(%1)"/>
       <w:lvlJc w:val="left"/>
       <w:pPr>
         <w:ind w:left="720" w:hanging="360"/>
@@ -21046,6 +21526,361 @@
     </w:lvl>
   </w:abstractNum>
   <w:abstractNum w:abstractNumId="4">
+    <w:nsid w:val="0F672541"/>
+    <w:multiLevelType w:val="hybridMultilevel"/>
+    <w:tmpl w:val="FE6064DC"/>
+    <w:lvl w:ilvl="0" w:tplc="08BA1596">
+      <w:start w:val="1"/>
+      <w:numFmt w:val="decimal"/>
+      <w:lvlText w:val="(%1)"/>
+      <w:lvlJc w:val="left"/>
+      <w:pPr>
+        <w:ind w:left="720" w:hanging="360"/>
+      </w:pPr>
+      <w:rPr>
+        <w:rFonts w:hint="default"/>
+      </w:rPr>
+    </w:lvl>
+    <w:lvl w:ilvl="1" w:tplc="04060019" w:tentative="1">
+      <w:start w:val="1"/>
+      <w:numFmt w:val="lowerLetter"/>
+      <w:lvlText w:val="%2."/>
+      <w:lvlJc w:val="left"/>
+      <w:pPr>
+        <w:ind w:left="1440" w:hanging="360"/>
+      </w:pPr>
+    </w:lvl>
+    <w:lvl w:ilvl="2" w:tplc="0406001B" w:tentative="1">
+      <w:start w:val="1"/>
+      <w:numFmt w:val="lowerRoman"/>
+      <w:lvlText w:val="%3."/>
+      <w:lvlJc w:val="right"/>
+      <w:pPr>
+        <w:ind w:left="2160" w:hanging="180"/>
+      </w:pPr>
+    </w:lvl>
+    <w:lvl w:ilvl="3" w:tplc="0406000F" w:tentative="1">
+      <w:start w:val="1"/>
+      <w:numFmt w:val="decimal"/>
+      <w:lvlText w:val="%4."/>
+      <w:lvlJc w:val="left"/>
+      <w:pPr>
+        <w:ind w:left="2880" w:hanging="360"/>
+      </w:pPr>
+    </w:lvl>
+    <w:lvl w:ilvl="4" w:tplc="04060019" w:tentative="1">
+      <w:start w:val="1"/>
+      <w:numFmt w:val="lowerLetter"/>
+      <w:lvlText w:val="%5."/>
+      <w:lvlJc w:val="left"/>
+      <w:pPr>
+        <w:ind w:left="3600" w:hanging="360"/>
+      </w:pPr>
+    </w:lvl>
+    <w:lvl w:ilvl="5" w:tplc="0406001B" w:tentative="1">
+      <w:start w:val="1"/>
+      <w:numFmt w:val="lowerRoman"/>
+      <w:lvlText w:val="%6."/>
+      <w:lvlJc w:val="right"/>
+      <w:pPr>
+        <w:ind w:left="4320" w:hanging="180"/>
+      </w:pPr>
+    </w:lvl>
+    <w:lvl w:ilvl="6" w:tplc="0406000F" w:tentative="1">
+      <w:start w:val="1"/>
+      <w:numFmt w:val="decimal"/>
+      <w:lvlText w:val="%7."/>
+      <w:lvlJc w:val="left"/>
+      <w:pPr>
+        <w:ind w:left="5040" w:hanging="360"/>
+      </w:pPr>
+    </w:lvl>
+    <w:lvl w:ilvl="7" w:tplc="04060019" w:tentative="1">
+      <w:start w:val="1"/>
+      <w:numFmt w:val="lowerLetter"/>
+      <w:lvlText w:val="%8."/>
+      <w:lvlJc w:val="left"/>
+      <w:pPr>
+        <w:ind w:left="5760" w:hanging="360"/>
+      </w:pPr>
+    </w:lvl>
+    <w:lvl w:ilvl="8" w:tplc="0406001B" w:tentative="1">
+      <w:start w:val="1"/>
+      <w:numFmt w:val="lowerRoman"/>
+      <w:lvlText w:val="%9."/>
+      <w:lvlJc w:val="right"/>
+      <w:pPr>
+        <w:ind w:left="6480" w:hanging="180"/>
+      </w:pPr>
+    </w:lvl>
+  </w:abstractNum>
+  <w:abstractNum w:abstractNumId="5">
+    <w:nsid w:val="102B7457"/>
+    <w:multiLevelType w:val="hybridMultilevel"/>
+    <w:tmpl w:val="A796D982"/>
+    <w:lvl w:ilvl="0" w:tplc="0406000F">
+      <w:start w:val="1"/>
+      <w:numFmt w:val="decimal"/>
+      <w:lvlText w:val="%1."/>
+      <w:lvlJc w:val="left"/>
+      <w:pPr>
+        <w:ind w:left="720" w:hanging="360"/>
+      </w:pPr>
+      <w:rPr>
+        <w:rFonts w:hint="default"/>
+      </w:rPr>
+    </w:lvl>
+    <w:lvl w:ilvl="1" w:tplc="04060019" w:tentative="1">
+      <w:start w:val="1"/>
+      <w:numFmt w:val="lowerLetter"/>
+      <w:lvlText w:val="%2."/>
+      <w:lvlJc w:val="left"/>
+      <w:pPr>
+        <w:ind w:left="1440" w:hanging="360"/>
+      </w:pPr>
+    </w:lvl>
+    <w:lvl w:ilvl="2" w:tplc="0406001B" w:tentative="1">
+      <w:start w:val="1"/>
+      <w:numFmt w:val="lowerRoman"/>
+      <w:lvlText w:val="%3."/>
+      <w:lvlJc w:val="right"/>
+      <w:pPr>
+        <w:ind w:left="2160" w:hanging="180"/>
+      </w:pPr>
+    </w:lvl>
+    <w:lvl w:ilvl="3" w:tplc="0406000F" w:tentative="1">
+      <w:start w:val="1"/>
+      <w:numFmt w:val="decimal"/>
+      <w:lvlText w:val="%4."/>
+      <w:lvlJc w:val="left"/>
+      <w:pPr>
+        <w:ind w:left="2880" w:hanging="360"/>
+      </w:pPr>
+    </w:lvl>
+    <w:lvl w:ilvl="4" w:tplc="04060019" w:tentative="1">
+      <w:start w:val="1"/>
+      <w:numFmt w:val="lowerLetter"/>
+      <w:lvlText w:val="%5."/>
+      <w:lvlJc w:val="left"/>
+      <w:pPr>
+        <w:ind w:left="3600" w:hanging="360"/>
+      </w:pPr>
+    </w:lvl>
+    <w:lvl w:ilvl="5" w:tplc="0406001B" w:tentative="1">
+      <w:start w:val="1"/>
+      <w:numFmt w:val="lowerRoman"/>
+      <w:lvlText w:val="%6."/>
+      <w:lvlJc w:val="right"/>
+      <w:pPr>
+        <w:ind w:left="4320" w:hanging="180"/>
+      </w:pPr>
+    </w:lvl>
+    <w:lvl w:ilvl="6" w:tplc="0406000F" w:tentative="1">
+      <w:start w:val="1"/>
+      <w:numFmt w:val="decimal"/>
+      <w:lvlText w:val="%7."/>
+      <w:lvlJc w:val="left"/>
+      <w:pPr>
+        <w:ind w:left="5040" w:hanging="360"/>
+      </w:pPr>
+    </w:lvl>
+    <w:lvl w:ilvl="7" w:tplc="04060019" w:tentative="1">
+      <w:start w:val="1"/>
+      <w:numFmt w:val="lowerLetter"/>
+      <w:lvlText w:val="%8."/>
+      <w:lvlJc w:val="left"/>
+      <w:pPr>
+        <w:ind w:left="5760" w:hanging="360"/>
+      </w:pPr>
+    </w:lvl>
+    <w:lvl w:ilvl="8" w:tplc="0406001B" w:tentative="1">
+      <w:start w:val="1"/>
+      <w:numFmt w:val="lowerRoman"/>
+      <w:lvlText w:val="%9."/>
+      <w:lvlJc w:val="right"/>
+      <w:pPr>
+        <w:ind w:left="6480" w:hanging="180"/>
+      </w:pPr>
+    </w:lvl>
+  </w:abstractNum>
+  <w:abstractNum w:abstractNumId="6">
+    <w:nsid w:val="10C80295"/>
+    <w:multiLevelType w:val="hybridMultilevel"/>
+    <w:tmpl w:val="10447320"/>
+    <w:lvl w:ilvl="0" w:tplc="08BA1596">
+      <w:numFmt w:val="decimal"/>
+      <w:lvlText w:val="(%1)"/>
+      <w:lvlJc w:val="left"/>
+      <w:pPr>
+        <w:ind w:left="720" w:hanging="360"/>
+      </w:pPr>
+      <w:rPr>
+        <w:rFonts w:hint="default"/>
+      </w:rPr>
+    </w:lvl>
+    <w:lvl w:ilvl="1" w:tplc="04060019" w:tentative="1">
+      <w:start w:val="1"/>
+      <w:numFmt w:val="lowerLetter"/>
+      <w:lvlText w:val="%2."/>
+      <w:lvlJc w:val="left"/>
+      <w:pPr>
+        <w:ind w:left="1440" w:hanging="360"/>
+      </w:pPr>
+    </w:lvl>
+    <w:lvl w:ilvl="2" w:tplc="0406001B" w:tentative="1">
+      <w:start w:val="1"/>
+      <w:numFmt w:val="lowerRoman"/>
+      <w:lvlText w:val="%3."/>
+      <w:lvlJc w:val="right"/>
+      <w:pPr>
+        <w:ind w:left="2160" w:hanging="180"/>
+      </w:pPr>
+    </w:lvl>
+    <w:lvl w:ilvl="3" w:tplc="0406000F" w:tentative="1">
+      <w:start w:val="1"/>
+      <w:numFmt w:val="decimal"/>
+      <w:lvlText w:val="%4."/>
+      <w:lvlJc w:val="left"/>
+      <w:pPr>
+        <w:ind w:left="2880" w:hanging="360"/>
+      </w:pPr>
+    </w:lvl>
+    <w:lvl w:ilvl="4" w:tplc="04060019" w:tentative="1">
+      <w:start w:val="1"/>
+      <w:numFmt w:val="lowerLetter"/>
+      <w:lvlText w:val="%5."/>
+      <w:lvlJc w:val="left"/>
+      <w:pPr>
+        <w:ind w:left="3600" w:hanging="360"/>
+      </w:pPr>
+    </w:lvl>
+    <w:lvl w:ilvl="5" w:tplc="0406001B" w:tentative="1">
+      <w:start w:val="1"/>
+      <w:numFmt w:val="lowerRoman"/>
+      <w:lvlText w:val="%6."/>
+      <w:lvlJc w:val="right"/>
+      <w:pPr>
+        <w:ind w:left="4320" w:hanging="180"/>
+      </w:pPr>
+    </w:lvl>
+    <w:lvl w:ilvl="6" w:tplc="0406000F" w:tentative="1">
+      <w:start w:val="1"/>
+      <w:numFmt w:val="decimal"/>
+      <w:lvlText w:val="%7."/>
+      <w:lvlJc w:val="left"/>
+      <w:pPr>
+        <w:ind w:left="5040" w:hanging="360"/>
+      </w:pPr>
+    </w:lvl>
+    <w:lvl w:ilvl="7" w:tplc="04060019" w:tentative="1">
+      <w:start w:val="1"/>
+      <w:numFmt w:val="lowerLetter"/>
+      <w:lvlText w:val="%8."/>
+      <w:lvlJc w:val="left"/>
+      <w:pPr>
+        <w:ind w:left="5760" w:hanging="360"/>
+      </w:pPr>
+    </w:lvl>
+    <w:lvl w:ilvl="8" w:tplc="0406001B" w:tentative="1">
+      <w:start w:val="1"/>
+      <w:numFmt w:val="lowerRoman"/>
+      <w:lvlText w:val="%9."/>
+      <w:lvlJc w:val="right"/>
+      <w:pPr>
+        <w:ind w:left="6480" w:hanging="180"/>
+      </w:pPr>
+    </w:lvl>
+  </w:abstractNum>
+  <w:abstractNum w:abstractNumId="7">
+    <w:nsid w:val="210D20E0"/>
+    <w:multiLevelType w:val="hybridMultilevel"/>
+    <w:tmpl w:val="E68639E2"/>
+    <w:lvl w:ilvl="0" w:tplc="0406000F">
+      <w:start w:val="1"/>
+      <w:numFmt w:val="decimal"/>
+      <w:lvlText w:val="%1."/>
+      <w:lvlJc w:val="left"/>
+      <w:pPr>
+        <w:ind w:left="720" w:hanging="360"/>
+      </w:pPr>
+      <w:rPr>
+        <w:rFonts w:hint="default"/>
+      </w:rPr>
+    </w:lvl>
+    <w:lvl w:ilvl="1" w:tplc="04060019" w:tentative="1">
+      <w:start w:val="1"/>
+      <w:numFmt w:val="lowerLetter"/>
+      <w:lvlText w:val="%2."/>
+      <w:lvlJc w:val="left"/>
+      <w:pPr>
+        <w:ind w:left="1440" w:hanging="360"/>
+      </w:pPr>
+    </w:lvl>
+    <w:lvl w:ilvl="2" w:tplc="0406001B" w:tentative="1">
+      <w:start w:val="1"/>
+      <w:numFmt w:val="lowerRoman"/>
+      <w:lvlText w:val="%3."/>
+      <w:lvlJc w:val="right"/>
+      <w:pPr>
+        <w:ind w:left="2160" w:hanging="180"/>
+      </w:pPr>
+    </w:lvl>
+    <w:lvl w:ilvl="3" w:tplc="0406000F" w:tentative="1">
+      <w:start w:val="1"/>
+      <w:numFmt w:val="decimal"/>
+      <w:lvlText w:val="%4."/>
+      <w:lvlJc w:val="left"/>
+      <w:pPr>
+        <w:ind w:left="2880" w:hanging="360"/>
+      </w:pPr>
+    </w:lvl>
+    <w:lvl w:ilvl="4" w:tplc="04060019" w:tentative="1">
+      <w:start w:val="1"/>
+      <w:numFmt w:val="lowerLetter"/>
+      <w:lvlText w:val="%5."/>
+      <w:lvlJc w:val="left"/>
+      <w:pPr>
+        <w:ind w:left="3600" w:hanging="360"/>
+      </w:pPr>
+    </w:lvl>
+    <w:lvl w:ilvl="5" w:tplc="0406001B" w:tentative="1">
+      <w:start w:val="1"/>
+      <w:numFmt w:val="lowerRoman"/>
+      <w:lvlText w:val="%6."/>
+      <w:lvlJc w:val="right"/>
+      <w:pPr>
+        <w:ind w:left="4320" w:hanging="180"/>
+      </w:pPr>
+    </w:lvl>
+    <w:lvl w:ilvl="6" w:tplc="0406000F" w:tentative="1">
+      <w:start w:val="1"/>
+      <w:numFmt w:val="decimal"/>
+      <w:lvlText w:val="%7."/>
+      <w:lvlJc w:val="left"/>
+      <w:pPr>
+        <w:ind w:left="5040" w:hanging="360"/>
+      </w:pPr>
+    </w:lvl>
+    <w:lvl w:ilvl="7" w:tplc="04060019" w:tentative="1">
+      <w:start w:val="1"/>
+      <w:numFmt w:val="lowerLetter"/>
+      <w:lvlText w:val="%8."/>
+      <w:lvlJc w:val="left"/>
+      <w:pPr>
+        <w:ind w:left="5760" w:hanging="360"/>
+      </w:pPr>
+    </w:lvl>
+    <w:lvl w:ilvl="8" w:tplc="0406001B" w:tentative="1">
+      <w:start w:val="1"/>
+      <w:numFmt w:val="lowerRoman"/>
+      <w:lvlText w:val="%9."/>
+      <w:lvlJc w:val="right"/>
+      <w:pPr>
+        <w:ind w:left="6480" w:hanging="180"/>
+      </w:pPr>
+    </w:lvl>
+  </w:abstractNum>
+  <w:abstractNum w:abstractNumId="8">
     <w:nsid w:val="23E302D2"/>
     <w:multiLevelType w:val="hybridMultilevel"/>
     <w:tmpl w:val="CEE4B94C"/>
@@ -21131,7 +21966,7 @@
       </w:pPr>
     </w:lvl>
   </w:abstractNum>
-  <w:abstractNum w:abstractNumId="5">
+  <w:abstractNum w:abstractNumId="9">
     <w:nsid w:val="248542FC"/>
     <w:multiLevelType w:val="hybridMultilevel"/>
     <w:tmpl w:val="1EB8ED66"/>
@@ -21217,7 +22052,95 @@
       </w:pPr>
     </w:lvl>
   </w:abstractNum>
-  <w:abstractNum w:abstractNumId="6">
+  <w:abstractNum w:abstractNumId="10">
+    <w:nsid w:val="2AA66118"/>
+    <w:multiLevelType w:val="hybridMultilevel"/>
+    <w:tmpl w:val="7F22DC6E"/>
+    <w:lvl w:ilvl="0" w:tplc="A4F26ABE">
+      <w:numFmt w:val="decimal"/>
+      <w:lvlText w:val="(%1)"/>
+      <w:lvlJc w:val="left"/>
+      <w:pPr>
+        <w:ind w:left="720" w:hanging="360"/>
+      </w:pPr>
+      <w:rPr>
+        <w:rFonts w:hint="default"/>
+      </w:rPr>
+    </w:lvl>
+    <w:lvl w:ilvl="1" w:tplc="04060019" w:tentative="1">
+      <w:start w:val="1"/>
+      <w:numFmt w:val="lowerLetter"/>
+      <w:lvlText w:val="%2."/>
+      <w:lvlJc w:val="left"/>
+      <w:pPr>
+        <w:ind w:left="1440" w:hanging="360"/>
+      </w:pPr>
+    </w:lvl>
+    <w:lvl w:ilvl="2" w:tplc="0406001B" w:tentative="1">
+      <w:start w:val="1"/>
+      <w:numFmt w:val="lowerRoman"/>
+      <w:lvlText w:val="%3."/>
+      <w:lvlJc w:val="right"/>
+      <w:pPr>
+        <w:ind w:left="2160" w:hanging="180"/>
+      </w:pPr>
+    </w:lvl>
+    <w:lvl w:ilvl="3" w:tplc="0406000F" w:tentative="1">
+      <w:start w:val="1"/>
+      <w:numFmt w:val="decimal"/>
+      <w:lvlText w:val="%4."/>
+      <w:lvlJc w:val="left"/>
+      <w:pPr>
+        <w:ind w:left="2880" w:hanging="360"/>
+      </w:pPr>
+    </w:lvl>
+    <w:lvl w:ilvl="4" w:tplc="04060019" w:tentative="1">
+      <w:start w:val="1"/>
+      <w:numFmt w:val="lowerLetter"/>
+      <w:lvlText w:val="%5."/>
+      <w:lvlJc w:val="left"/>
+      <w:pPr>
+        <w:ind w:left="3600" w:hanging="360"/>
+      </w:pPr>
+    </w:lvl>
+    <w:lvl w:ilvl="5" w:tplc="0406001B" w:tentative="1">
+      <w:start w:val="1"/>
+      <w:numFmt w:val="lowerRoman"/>
+      <w:lvlText w:val="%6."/>
+      <w:lvlJc w:val="right"/>
+      <w:pPr>
+        <w:ind w:left="4320" w:hanging="180"/>
+      </w:pPr>
+    </w:lvl>
+    <w:lvl w:ilvl="6" w:tplc="0406000F" w:tentative="1">
+      <w:start w:val="1"/>
+      <w:numFmt w:val="decimal"/>
+      <w:lvlText w:val="%7."/>
+      <w:lvlJc w:val="left"/>
+      <w:pPr>
+        <w:ind w:left="5040" w:hanging="360"/>
+      </w:pPr>
+    </w:lvl>
+    <w:lvl w:ilvl="7" w:tplc="04060019" w:tentative="1">
+      <w:start w:val="1"/>
+      <w:numFmt w:val="lowerLetter"/>
+      <w:lvlText w:val="%8."/>
+      <w:lvlJc w:val="left"/>
+      <w:pPr>
+        <w:ind w:left="5760" w:hanging="360"/>
+      </w:pPr>
+    </w:lvl>
+    <w:lvl w:ilvl="8" w:tplc="0406001B" w:tentative="1">
+      <w:start w:val="1"/>
+      <w:numFmt w:val="lowerRoman"/>
+      <w:lvlText w:val="%9."/>
+      <w:lvlJc w:val="right"/>
+      <w:pPr>
+        <w:ind w:left="6480" w:hanging="180"/>
+      </w:pPr>
+    </w:lvl>
+  </w:abstractNum>
+  <w:abstractNum w:abstractNumId="11">
     <w:nsid w:val="2E564459"/>
     <w:multiLevelType w:val="hybridMultilevel"/>
     <w:tmpl w:val="9340A8B0"/>
@@ -21303,7 +22226,7 @@
       </w:pPr>
     </w:lvl>
   </w:abstractNum>
-  <w:abstractNum w:abstractNumId="7">
+  <w:abstractNum w:abstractNumId="12">
     <w:nsid w:val="45453325"/>
     <w:multiLevelType w:val="hybridMultilevel"/>
     <w:tmpl w:val="BF40B634"/>
@@ -21416,7 +22339,7 @@
       </w:rPr>
     </w:lvl>
   </w:abstractNum>
-  <w:abstractNum w:abstractNumId="8">
+  <w:abstractNum w:abstractNumId="13">
     <w:nsid w:val="47B06F8C"/>
     <w:multiLevelType w:val="hybridMultilevel"/>
     <w:tmpl w:val="52B69644"/>
@@ -21502,14 +22425,14 @@
       </w:pPr>
     </w:lvl>
   </w:abstractNum>
-  <w:abstractNum w:abstractNumId="9">
-    <w:nsid w:val="4FFC4FC3"/>
+  <w:abstractNum w:abstractNumId="14">
+    <w:nsid w:val="4DD1216B"/>
     <w:multiLevelType w:val="hybridMultilevel"/>
-    <w:tmpl w:val="78085CD8"/>
-    <w:lvl w:ilvl="0" w:tplc="0406000F">
+    <w:tmpl w:val="8F0667F4"/>
+    <w:lvl w:ilvl="0" w:tplc="08BA1596">
       <w:start w:val="1"/>
       <w:numFmt w:val="decimal"/>
-      <w:lvlText w:val="%1."/>
+      <w:lvlText w:val="(%1)"/>
       <w:lvlJc w:val="left"/>
       <w:pPr>
         <w:ind w:left="720" w:hanging="360"/>
@@ -21591,10 +22514,10 @@
       </w:pPr>
     </w:lvl>
   </w:abstractNum>
-  <w:abstractNum w:abstractNumId="10">
-    <w:nsid w:val="6EEF2602"/>
+  <w:abstractNum w:abstractNumId="15">
+    <w:nsid w:val="4FFC4FC3"/>
     <w:multiLevelType w:val="hybridMultilevel"/>
-    <w:tmpl w:val="43F0DD0E"/>
+    <w:tmpl w:val="78085CD8"/>
     <w:lvl w:ilvl="0" w:tplc="0406000F">
       <w:start w:val="1"/>
       <w:numFmt w:val="decimal"/>
@@ -21680,7 +22603,184 @@
       </w:pPr>
     </w:lvl>
   </w:abstractNum>
-  <w:abstractNum w:abstractNumId="11">
+  <w:abstractNum w:abstractNumId="16">
+    <w:nsid w:val="67D93D13"/>
+    <w:multiLevelType w:val="hybridMultilevel"/>
+    <w:tmpl w:val="DC60DC5A"/>
+    <w:lvl w:ilvl="0" w:tplc="1AFA4322">
+      <w:numFmt w:val="decimal"/>
+      <w:lvlText w:val="(%1)"/>
+      <w:lvlJc w:val="left"/>
+      <w:pPr>
+        <w:ind w:left="720" w:hanging="360"/>
+      </w:pPr>
+      <w:rPr>
+        <w:rFonts w:hint="default"/>
+      </w:rPr>
+    </w:lvl>
+    <w:lvl w:ilvl="1" w:tplc="04060019" w:tentative="1">
+      <w:start w:val="1"/>
+      <w:numFmt w:val="lowerLetter"/>
+      <w:lvlText w:val="%2."/>
+      <w:lvlJc w:val="left"/>
+      <w:pPr>
+        <w:ind w:left="1440" w:hanging="360"/>
+      </w:pPr>
+    </w:lvl>
+    <w:lvl w:ilvl="2" w:tplc="0406001B" w:tentative="1">
+      <w:start w:val="1"/>
+      <w:numFmt w:val="lowerRoman"/>
+      <w:lvlText w:val="%3."/>
+      <w:lvlJc w:val="right"/>
+      <w:pPr>
+        <w:ind w:left="2160" w:hanging="180"/>
+      </w:pPr>
+    </w:lvl>
+    <w:lvl w:ilvl="3" w:tplc="0406000F" w:tentative="1">
+      <w:start w:val="1"/>
+      <w:numFmt w:val="decimal"/>
+      <w:lvlText w:val="%4."/>
+      <w:lvlJc w:val="left"/>
+      <w:pPr>
+        <w:ind w:left="2880" w:hanging="360"/>
+      </w:pPr>
+    </w:lvl>
+    <w:lvl w:ilvl="4" w:tplc="04060019" w:tentative="1">
+      <w:start w:val="1"/>
+      <w:numFmt w:val="lowerLetter"/>
+      <w:lvlText w:val="%5."/>
+      <w:lvlJc w:val="left"/>
+      <w:pPr>
+        <w:ind w:left="3600" w:hanging="360"/>
+      </w:pPr>
+    </w:lvl>
+    <w:lvl w:ilvl="5" w:tplc="0406001B" w:tentative="1">
+      <w:start w:val="1"/>
+      <w:numFmt w:val="lowerRoman"/>
+      <w:lvlText w:val="%6."/>
+      <w:lvlJc w:val="right"/>
+      <w:pPr>
+        <w:ind w:left="4320" w:hanging="180"/>
+      </w:pPr>
+    </w:lvl>
+    <w:lvl w:ilvl="6" w:tplc="0406000F" w:tentative="1">
+      <w:start w:val="1"/>
+      <w:numFmt w:val="decimal"/>
+      <w:lvlText w:val="%7."/>
+      <w:lvlJc w:val="left"/>
+      <w:pPr>
+        <w:ind w:left="5040" w:hanging="360"/>
+      </w:pPr>
+    </w:lvl>
+    <w:lvl w:ilvl="7" w:tplc="04060019" w:tentative="1">
+      <w:start w:val="1"/>
+      <w:numFmt w:val="lowerLetter"/>
+      <w:lvlText w:val="%8."/>
+      <w:lvlJc w:val="left"/>
+      <w:pPr>
+        <w:ind w:left="5760" w:hanging="360"/>
+      </w:pPr>
+    </w:lvl>
+    <w:lvl w:ilvl="8" w:tplc="0406001B" w:tentative="1">
+      <w:start w:val="1"/>
+      <w:numFmt w:val="lowerRoman"/>
+      <w:lvlText w:val="%9."/>
+      <w:lvlJc w:val="right"/>
+      <w:pPr>
+        <w:ind w:left="6480" w:hanging="180"/>
+      </w:pPr>
+    </w:lvl>
+  </w:abstractNum>
+  <w:abstractNum w:abstractNumId="17">
+    <w:nsid w:val="6EEF2602"/>
+    <w:multiLevelType w:val="hybridMultilevel"/>
+    <w:tmpl w:val="43F0DD0E"/>
+    <w:lvl w:ilvl="0" w:tplc="0406000F">
+      <w:start w:val="1"/>
+      <w:numFmt w:val="decimal"/>
+      <w:lvlText w:val="%1."/>
+      <w:lvlJc w:val="left"/>
+      <w:pPr>
+        <w:ind w:left="720" w:hanging="360"/>
+      </w:pPr>
+      <w:rPr>
+        <w:rFonts w:hint="default"/>
+      </w:rPr>
+    </w:lvl>
+    <w:lvl w:ilvl="1" w:tplc="04060019" w:tentative="1">
+      <w:start w:val="1"/>
+      <w:numFmt w:val="lowerLetter"/>
+      <w:lvlText w:val="%2."/>
+      <w:lvlJc w:val="left"/>
+      <w:pPr>
+        <w:ind w:left="1440" w:hanging="360"/>
+      </w:pPr>
+    </w:lvl>
+    <w:lvl w:ilvl="2" w:tplc="0406001B" w:tentative="1">
+      <w:start w:val="1"/>
+      <w:numFmt w:val="lowerRoman"/>
+      <w:lvlText w:val="%3."/>
+      <w:lvlJc w:val="right"/>
+      <w:pPr>
+        <w:ind w:left="2160" w:hanging="180"/>
+      </w:pPr>
+    </w:lvl>
+    <w:lvl w:ilvl="3" w:tplc="0406000F" w:tentative="1">
+      <w:start w:val="1"/>
+      <w:numFmt w:val="decimal"/>
+      <w:lvlText w:val="%4."/>
+      <w:lvlJc w:val="left"/>
+      <w:pPr>
+        <w:ind w:left="2880" w:hanging="360"/>
+      </w:pPr>
+    </w:lvl>
+    <w:lvl w:ilvl="4" w:tplc="04060019" w:tentative="1">
+      <w:start w:val="1"/>
+      <w:numFmt w:val="lowerLetter"/>
+      <w:lvlText w:val="%5."/>
+      <w:lvlJc w:val="left"/>
+      <w:pPr>
+        <w:ind w:left="3600" w:hanging="360"/>
+      </w:pPr>
+    </w:lvl>
+    <w:lvl w:ilvl="5" w:tplc="0406001B" w:tentative="1">
+      <w:start w:val="1"/>
+      <w:numFmt w:val="lowerRoman"/>
+      <w:lvlText w:val="%6."/>
+      <w:lvlJc w:val="right"/>
+      <w:pPr>
+        <w:ind w:left="4320" w:hanging="180"/>
+      </w:pPr>
+    </w:lvl>
+    <w:lvl w:ilvl="6" w:tplc="0406000F" w:tentative="1">
+      <w:start w:val="1"/>
+      <w:numFmt w:val="decimal"/>
+      <w:lvlText w:val="%7."/>
+      <w:lvlJc w:val="left"/>
+      <w:pPr>
+        <w:ind w:left="5040" w:hanging="360"/>
+      </w:pPr>
+    </w:lvl>
+    <w:lvl w:ilvl="7" w:tplc="04060019" w:tentative="1">
+      <w:start w:val="1"/>
+      <w:numFmt w:val="lowerLetter"/>
+      <w:lvlText w:val="%8."/>
+      <w:lvlJc w:val="left"/>
+      <w:pPr>
+        <w:ind w:left="5760" w:hanging="360"/>
+      </w:pPr>
+    </w:lvl>
+    <w:lvl w:ilvl="8" w:tplc="0406001B" w:tentative="1">
+      <w:start w:val="1"/>
+      <w:numFmt w:val="lowerRoman"/>
+      <w:lvlText w:val="%9."/>
+      <w:lvlJc w:val="right"/>
+      <w:pPr>
+        <w:ind w:left="6480" w:hanging="180"/>
+      </w:pPr>
+    </w:lvl>
+  </w:abstractNum>
+  <w:abstractNum w:abstractNumId="18">
     <w:nsid w:val="73F66357"/>
     <w:multiLevelType w:val="hybridMultilevel"/>
     <w:tmpl w:val="A3DCAB78"/>
@@ -21793,14 +22893,14 @@
       </w:rPr>
     </w:lvl>
   </w:abstractNum>
-  <w:abstractNum w:abstractNumId="12">
-    <w:nsid w:val="7B874FA7"/>
+  <w:abstractNum w:abstractNumId="19">
+    <w:nsid w:val="7B0E2544"/>
     <w:multiLevelType w:val="hybridMultilevel"/>
-    <w:tmpl w:val="43F0DD0E"/>
-    <w:lvl w:ilvl="0" w:tplc="0406000F">
+    <w:tmpl w:val="A49462DE"/>
+    <w:lvl w:ilvl="0" w:tplc="08BA1596">
       <w:start w:val="1"/>
       <w:numFmt w:val="decimal"/>
-      <w:lvlText w:val="%1."/>
+      <w:lvlText w:val="(%1)"/>
       <w:lvlJc w:val="left"/>
       <w:pPr>
         <w:ind w:left="720" w:hanging="360"/>
@@ -21882,7 +22982,185 @@
       </w:pPr>
     </w:lvl>
   </w:abstractNum>
-  <w:abstractNum w:abstractNumId="13">
+  <w:abstractNum w:abstractNumId="20">
+    <w:nsid w:val="7B70518E"/>
+    <w:multiLevelType w:val="hybridMultilevel"/>
+    <w:tmpl w:val="0E6ED452"/>
+    <w:lvl w:ilvl="0" w:tplc="08BA1596">
+      <w:start w:val="1"/>
+      <w:numFmt w:val="decimal"/>
+      <w:lvlText w:val="(%1)"/>
+      <w:lvlJc w:val="left"/>
+      <w:pPr>
+        <w:ind w:left="720" w:hanging="360"/>
+      </w:pPr>
+      <w:rPr>
+        <w:rFonts w:hint="default"/>
+      </w:rPr>
+    </w:lvl>
+    <w:lvl w:ilvl="1" w:tplc="04060019" w:tentative="1">
+      <w:start w:val="1"/>
+      <w:numFmt w:val="lowerLetter"/>
+      <w:lvlText w:val="%2."/>
+      <w:lvlJc w:val="left"/>
+      <w:pPr>
+        <w:ind w:left="1440" w:hanging="360"/>
+      </w:pPr>
+    </w:lvl>
+    <w:lvl w:ilvl="2" w:tplc="0406001B" w:tentative="1">
+      <w:start w:val="1"/>
+      <w:numFmt w:val="lowerRoman"/>
+      <w:lvlText w:val="%3."/>
+      <w:lvlJc w:val="right"/>
+      <w:pPr>
+        <w:ind w:left="2160" w:hanging="180"/>
+      </w:pPr>
+    </w:lvl>
+    <w:lvl w:ilvl="3" w:tplc="0406000F" w:tentative="1">
+      <w:start w:val="1"/>
+      <w:numFmt w:val="decimal"/>
+      <w:lvlText w:val="%4."/>
+      <w:lvlJc w:val="left"/>
+      <w:pPr>
+        <w:ind w:left="2880" w:hanging="360"/>
+      </w:pPr>
+    </w:lvl>
+    <w:lvl w:ilvl="4" w:tplc="04060019" w:tentative="1">
+      <w:start w:val="1"/>
+      <w:numFmt w:val="lowerLetter"/>
+      <w:lvlText w:val="%5."/>
+      <w:lvlJc w:val="left"/>
+      <w:pPr>
+        <w:ind w:left="3600" w:hanging="360"/>
+      </w:pPr>
+    </w:lvl>
+    <w:lvl w:ilvl="5" w:tplc="0406001B" w:tentative="1">
+      <w:start w:val="1"/>
+      <w:numFmt w:val="lowerRoman"/>
+      <w:lvlText w:val="%6."/>
+      <w:lvlJc w:val="right"/>
+      <w:pPr>
+        <w:ind w:left="4320" w:hanging="180"/>
+      </w:pPr>
+    </w:lvl>
+    <w:lvl w:ilvl="6" w:tplc="0406000F" w:tentative="1">
+      <w:start w:val="1"/>
+      <w:numFmt w:val="decimal"/>
+      <w:lvlText w:val="%7."/>
+      <w:lvlJc w:val="left"/>
+      <w:pPr>
+        <w:ind w:left="5040" w:hanging="360"/>
+      </w:pPr>
+    </w:lvl>
+    <w:lvl w:ilvl="7" w:tplc="04060019" w:tentative="1">
+      <w:start w:val="1"/>
+      <w:numFmt w:val="lowerLetter"/>
+      <w:lvlText w:val="%8."/>
+      <w:lvlJc w:val="left"/>
+      <w:pPr>
+        <w:ind w:left="5760" w:hanging="360"/>
+      </w:pPr>
+    </w:lvl>
+    <w:lvl w:ilvl="8" w:tplc="0406001B" w:tentative="1">
+      <w:start w:val="1"/>
+      <w:numFmt w:val="lowerRoman"/>
+      <w:lvlText w:val="%9."/>
+      <w:lvlJc w:val="right"/>
+      <w:pPr>
+        <w:ind w:left="6480" w:hanging="180"/>
+      </w:pPr>
+    </w:lvl>
+  </w:abstractNum>
+  <w:abstractNum w:abstractNumId="21">
+    <w:nsid w:val="7B874FA7"/>
+    <w:multiLevelType w:val="hybridMultilevel"/>
+    <w:tmpl w:val="43F0DD0E"/>
+    <w:lvl w:ilvl="0" w:tplc="0406000F">
+      <w:start w:val="1"/>
+      <w:numFmt w:val="decimal"/>
+      <w:lvlText w:val="%1."/>
+      <w:lvlJc w:val="left"/>
+      <w:pPr>
+        <w:ind w:left="720" w:hanging="360"/>
+      </w:pPr>
+      <w:rPr>
+        <w:rFonts w:hint="default"/>
+      </w:rPr>
+    </w:lvl>
+    <w:lvl w:ilvl="1" w:tplc="04060019" w:tentative="1">
+      <w:start w:val="1"/>
+      <w:numFmt w:val="lowerLetter"/>
+      <w:lvlText w:val="%2."/>
+      <w:lvlJc w:val="left"/>
+      <w:pPr>
+        <w:ind w:left="1440" w:hanging="360"/>
+      </w:pPr>
+    </w:lvl>
+    <w:lvl w:ilvl="2" w:tplc="0406001B" w:tentative="1">
+      <w:start w:val="1"/>
+      <w:numFmt w:val="lowerRoman"/>
+      <w:lvlText w:val="%3."/>
+      <w:lvlJc w:val="right"/>
+      <w:pPr>
+        <w:ind w:left="2160" w:hanging="180"/>
+      </w:pPr>
+    </w:lvl>
+    <w:lvl w:ilvl="3" w:tplc="0406000F" w:tentative="1">
+      <w:start w:val="1"/>
+      <w:numFmt w:val="decimal"/>
+      <w:lvlText w:val="%4."/>
+      <w:lvlJc w:val="left"/>
+      <w:pPr>
+        <w:ind w:left="2880" w:hanging="360"/>
+      </w:pPr>
+    </w:lvl>
+    <w:lvl w:ilvl="4" w:tplc="04060019" w:tentative="1">
+      <w:start w:val="1"/>
+      <w:numFmt w:val="lowerLetter"/>
+      <w:lvlText w:val="%5."/>
+      <w:lvlJc w:val="left"/>
+      <w:pPr>
+        <w:ind w:left="3600" w:hanging="360"/>
+      </w:pPr>
+    </w:lvl>
+    <w:lvl w:ilvl="5" w:tplc="0406001B" w:tentative="1">
+      <w:start w:val="1"/>
+      <w:numFmt w:val="lowerRoman"/>
+      <w:lvlText w:val="%6."/>
+      <w:lvlJc w:val="right"/>
+      <w:pPr>
+        <w:ind w:left="4320" w:hanging="180"/>
+      </w:pPr>
+    </w:lvl>
+    <w:lvl w:ilvl="6" w:tplc="0406000F" w:tentative="1">
+      <w:start w:val="1"/>
+      <w:numFmt w:val="decimal"/>
+      <w:lvlText w:val="%7."/>
+      <w:lvlJc w:val="left"/>
+      <w:pPr>
+        <w:ind w:left="5040" w:hanging="360"/>
+      </w:pPr>
+    </w:lvl>
+    <w:lvl w:ilvl="7" w:tplc="04060019" w:tentative="1">
+      <w:start w:val="1"/>
+      <w:numFmt w:val="lowerLetter"/>
+      <w:lvlText w:val="%8."/>
+      <w:lvlJc w:val="left"/>
+      <w:pPr>
+        <w:ind w:left="5760" w:hanging="360"/>
+      </w:pPr>
+    </w:lvl>
+    <w:lvl w:ilvl="8" w:tplc="0406001B" w:tentative="1">
+      <w:start w:val="1"/>
+      <w:numFmt w:val="lowerRoman"/>
+      <w:lvlText w:val="%9."/>
+      <w:lvlJc w:val="right"/>
+      <w:pPr>
+        <w:ind w:left="6480" w:hanging="180"/>
+      </w:pPr>
+    </w:lvl>
+  </w:abstractNum>
+  <w:abstractNum w:abstractNumId="22">
     <w:nsid w:val="7E747AAB"/>
     <w:multiLevelType w:val="hybridMultilevel"/>
     <w:tmpl w:val="C03667A8"/>
@@ -21996,46 +23274,73 @@
     </w:lvl>
   </w:abstractNum>
   <w:num w:numId="1">
-    <w:abstractNumId w:val="7"/>
+    <w:abstractNumId w:val="12"/>
   </w:num>
   <w:num w:numId="2">
     <w:abstractNumId w:val="0"/>
   </w:num>
   <w:num w:numId="3">
+    <w:abstractNumId w:val="18"/>
+  </w:num>
+  <w:num w:numId="4">
+    <w:abstractNumId w:val="5"/>
+  </w:num>
+  <w:num w:numId="5">
+    <w:abstractNumId w:val="22"/>
+  </w:num>
+  <w:num w:numId="6">
+    <w:abstractNumId w:val="15"/>
+  </w:num>
+  <w:num w:numId="7">
+    <w:abstractNumId w:val="8"/>
+  </w:num>
+  <w:num w:numId="8">
     <w:abstractNumId w:val="11"/>
   </w:num>
-  <w:num w:numId="4">
-    <w:abstractNumId w:val="2"/>
-  </w:num>
-  <w:num w:numId="5">
+  <w:num w:numId="9">
     <w:abstractNumId w:val="13"/>
   </w:num>
-  <w:num w:numId="6">
+  <w:num w:numId="10">
     <w:abstractNumId w:val="9"/>
   </w:num>
-  <w:num w:numId="7">
-    <w:abstractNumId w:val="4"/>
-  </w:num>
-  <w:num w:numId="8">
-    <w:abstractNumId w:val="6"/>
-  </w:num>
-  <w:num w:numId="9">
-    <w:abstractNumId w:val="8"/>
-  </w:num>
-  <w:num w:numId="10">
-    <w:abstractNumId w:val="5"/>
-  </w:num>
   <w:num w:numId="11">
-    <w:abstractNumId w:val="3"/>
+    <w:abstractNumId w:val="7"/>
   </w:num>
   <w:num w:numId="12">
-    <w:abstractNumId w:val="10"/>
+    <w:abstractNumId w:val="17"/>
   </w:num>
   <w:num w:numId="13">
-    <w:abstractNumId w:val="12"/>
+    <w:abstractNumId w:val="21"/>
   </w:num>
   <w:num w:numId="14">
     <w:abstractNumId w:val="1"/>
+  </w:num>
+  <w:num w:numId="15">
+    <w:abstractNumId w:val="20"/>
+  </w:num>
+  <w:num w:numId="16">
+    <w:abstractNumId w:val="16"/>
+  </w:num>
+  <w:num w:numId="17">
+    <w:abstractNumId w:val="2"/>
+  </w:num>
+  <w:num w:numId="18">
+    <w:abstractNumId w:val="10"/>
+  </w:num>
+  <w:num w:numId="19">
+    <w:abstractNumId w:val="6"/>
+  </w:num>
+  <w:num w:numId="20">
+    <w:abstractNumId w:val="14"/>
+  </w:num>
+  <w:num w:numId="21">
+    <w:abstractNumId w:val="3"/>
+  </w:num>
+  <w:num w:numId="22">
+    <w:abstractNumId w:val="4"/>
+  </w:num>
+  <w:num w:numId="23">
+    <w:abstractNumId w:val="19"/>
   </w:num>
 </w:numbering>
 </file>
@@ -23011,7 +24316,7 @@
 </file>
 
 <file path=customXml/itemProps2.xml><?xml version="1.0" encoding="utf-8"?>
-<ds:datastoreItem xmlns:ds="http://schemas.openxmlformats.org/officeDocument/2006/customXml" ds:itemID="{CD23CB13-DCE1-4C63-80C9-4E1DC7CDB42B}">
+<ds:datastoreItem xmlns:ds="http://schemas.openxmlformats.org/officeDocument/2006/customXml" ds:itemID="{2B5FCD67-218D-40CB-8545-DB09A5C4E66C}">
   <ds:schemaRefs>
     <ds:schemaRef ds:uri="http://schemas.openxmlformats.org/officeDocument/2006/bibliography"/>
   </ds:schemaRefs>

--- a/Samlet Rapport.docx
+++ b/Samlet Rapport.docx
@@ -9719,7 +9719,7 @@
           <v:shape id="_x0000_i1025" type="#_x0000_t75" style="width:8.85pt;height:13.6pt" o:ole="">
             <v:imagedata r:id="rId10" o:title=""/>
           </v:shape>
-          <o:OLEObject Type="Embed" ProgID="Equation.DSMT4" ShapeID="_x0000_i1025" DrawAspect="Content" ObjectID="_1337075847" r:id="rId11"/>
+          <o:OLEObject Type="Embed" ProgID="Equation.DSMT4" ShapeID="_x0000_i1025" DrawAspect="Content" ObjectID="_1337075982" r:id="rId11"/>
         </w:object>
       </w:r>
     </w:p>
@@ -14727,8 +14727,10 @@
       </w:tr>
     </w:tbl>
     <w:p/>
-    <w:p>
-      <w:r>
+    <w:p/>
+    <w:p>
+      <w:r>
+        <w:lastRenderedPageBreak/>
         <w:t>Hver afdeling for sig:</w:t>
       </w:r>
     </w:p>
@@ -14749,7 +14751,6 @@
           </w:tcPr>
           <w:p>
             <w:r>
-              <w:lastRenderedPageBreak/>
               <w:t>Plus</w:t>
             </w:r>
           </w:p>
@@ -18124,7 +18125,11 @@
         <w:t xml:space="preserve">CreateSale() starter med UIet kalder en </w:t>
       </w:r>
       <w:r>
-        <w:t>metode nede i inputUI der spørger efter employeeID, og derefter kørere de hele vejen ned  modellaget og finder den employee vi indtastede idet på. Egentlig skulle denne funktion være automatiseret efter vores login system, så den automatisk ville tage den medarbejder der er logget ind.  Derefter bliver der fundet et item ud fra et itemID.  Derefter kalder den en metode der spørger hvor mange items der er med det itemID. Derefter er der et check på om det ønskede antal er større end itemsInstock, og så længe det er det bliver du bedt om at indtaste et nyt tal. Herefter bliver selve  kaldet kaldet til at oprette salget nede i controlleren, med flere af parametrene fra oven.  Hvor den først finder employee, derefter kaldes konstruktøren i Sale så salget oprettes, derefter bliver der oprettet et discount objekt som knyttes til salget, derefter bliver salget lagt over i salgs containeren, og til sidst bliver der tilføjet en salgslinie.</w:t>
+        <w:t xml:space="preserve">metode nede i inputUI der spørger efter employeeID, og derefter kørere de hele vejen ned  modellaget og finder den employee vi indtastede idet på. Egentlig skulle denne funktion være automatiseret efter vores login system, så den automatisk ville tage den medarbejder der er logget ind.  Derefter bliver der fundet et item ud fra et itemID.  Derefter kalder den en metode der spørger hvor mange items der er med det itemID. Derefter er der et check på om det ønskede antal er større end itemsInstock, og så længe det er det bliver du bedt om at </w:t>
+      </w:r>
+      <w:r>
+        <w:lastRenderedPageBreak/>
+        <w:t>indtaste et nyt tal. Herefter bliver selve  kaldet kaldet til at oprette salget nede i controlleren, med flere af parametrene fra oven.  Hvor den først finder employee, derefter kaldes konstruktøren i Sale så salget oprettes, derefter bliver der oprettet et discount objekt som knyttes til salget, derefter bliver salget lagt over i salgs containeren, og til sidst bliver der tilføjet en salgslinie.</w:t>
       </w:r>
     </w:p>
     <w:p>
@@ -18202,7 +18207,11 @@
     </w:p>
     <w:p>
       <w:r>
-        <w:t>Vi starter med at hente et item fra item containeren igennem controlleren.  Derefter er der et loop som checker om inputQuntity er størrere end de items vi lige har hentet. Derefter bliver itemIDet hentet sammen med prisen og items på lageret, derefter bliver saleslineitemet oprettet med en pris, og et objekt af item, og hvor mange af dem der er i. Nu bliver SLi så lagt ind i et salg, efter den er lagt ind i salget bliver stock opdateret så den passer med virkeligheden.  Herefter er det hvis det er et salg med units, - dette bliver checket i det enkelte salg, der er det lavet sådan at den altid tager de varer der har lagt længst tid på lageret, det bliver gjort ved at tage de første fra listen, derefter bliver de tilføjet.  Til sidst fjernes de fra lageret.</w:t>
+        <w:t xml:space="preserve">Vi starter med at hente et item fra item containeren igennem controlleren.  Derefter er der et loop som checker om inputQuntity er størrere end de items vi lige har hentet. Derefter bliver itemIDet hentet sammen med prisen og items på lageret, derefter bliver saleslineitemet oprettet med en pris, og et objekt af item, og hvor mange af dem der er i. Nu bliver SLi så lagt ind i et salg, efter den er lagt ind i salget bliver stock opdateret så den passer med virkeligheden.  Herefter er det hvis det er et salg med units, - dette bliver checket i det enkelte salg, der er det lavet sådan at den altid tager de varer der har lagt længst tid på </w:t>
+      </w:r>
+      <w:r>
+        <w:lastRenderedPageBreak/>
+        <w:t>lageret, det bliver gjort ved at tage de første fra listen, derefter bliver de tilføjet.  Til sidst fjernes de fra lageret.</w:t>
       </w:r>
     </w:p>
     <w:p/>
@@ -20807,6 +20816,7 @@
         </w:numPr>
       </w:pPr>
       <w:r>
+        <w:lastRenderedPageBreak/>
         <w:t>Opdater kunde</w:t>
       </w:r>
     </w:p>
@@ -20854,7 +20864,6 @@
     <w:p/>
     <w:p>
       <w:r>
-        <w:lastRenderedPageBreak/>
         <w:t>I (4) Medarbejderhåndtering har man 6 valgmuligheder:</w:t>
       </w:r>
     </w:p>
@@ -21099,16 +21108,13 @@
             <w:rPr>
               <w:noProof/>
             </w:rPr>
-            <w:t>40</w:t>
+            <w:t>16</w:t>
           </w:r>
         </w:fldSimple>
       </w:sdtContent>
     </w:sdt>
     <w:r>
-      <w:t xml:space="preserve"> af 3</w:t>
-    </w:r>
-    <w:r>
-      <w:t>8</w:t>
+      <w:t xml:space="preserve"> af 40</w:t>
     </w:r>
   </w:p>
   <w:p>
@@ -24316,7 +24322,7 @@
 </file>
 
 <file path=customXml/itemProps2.xml><?xml version="1.0" encoding="utf-8"?>
-<ds:datastoreItem xmlns:ds="http://schemas.openxmlformats.org/officeDocument/2006/customXml" ds:itemID="{2B5FCD67-218D-40CB-8545-DB09A5C4E66C}">
+<ds:datastoreItem xmlns:ds="http://schemas.openxmlformats.org/officeDocument/2006/customXml" ds:itemID="{0808D32C-1176-4C6D-81EB-A315C7423CB3}">
   <ds:schemaRefs>
     <ds:schemaRef ds:uri="http://schemas.openxmlformats.org/officeDocument/2006/bibliography"/>
   </ds:schemaRefs>

--- a/Samlet Rapport.docx
+++ b/Samlet Rapport.docx
@@ -849,7 +849,35 @@
                 <w:rStyle w:val="Hyperlink"/>
                 <w:noProof/>
               </w:rPr>
-              <w:t>Regnskabsanalyse</w:t>
+              <w:t>Regnskab</w:t>
+            </w:r>
+            <w:r>
+              <w:rPr>
+                <w:rStyle w:val="Hyperlink"/>
+                <w:noProof/>
+              </w:rPr>
+              <w:t>s</w:t>
+            </w:r>
+            <w:r>
+              <w:rPr>
+                <w:rStyle w:val="Hyperlink"/>
+                <w:noProof/>
+              </w:rPr>
+              <w:t>a</w:t>
+            </w:r>
+            <w:r>
+              <w:rPr>
+                <w:rStyle w:val="Hyperlink"/>
+                <w:noProof/>
+              </w:rPr>
+              <w:t>n</w:t>
+            </w:r>
+            <w:r>
+              <w:rPr>
+                <w:rStyle w:val="Hyperlink"/>
+                <w:noProof/>
+              </w:rPr>
+              <w:t>alyse</w:t>
             </w:r>
             <w:r>
               <w:rPr>
@@ -1689,7 +1717,21 @@
                 <w:rStyle w:val="Hyperlink"/>
                 <w:noProof/>
               </w:rPr>
-              <w:t>Iteration 2</w:t>
+              <w:t>Iterat</w:t>
+            </w:r>
+            <w:r>
+              <w:rPr>
+                <w:rStyle w:val="Hyperlink"/>
+                <w:noProof/>
+              </w:rPr>
+              <w:t>i</w:t>
+            </w:r>
+            <w:r>
+              <w:rPr>
+                <w:rStyle w:val="Hyperlink"/>
+                <w:noProof/>
+              </w:rPr>
+              <w:t>on 2</w:t>
             </w:r>
             <w:r>
               <w:rPr>
@@ -2832,6 +2874,11 @@
         <w:t>It-forundersøgelse</w:t>
       </w:r>
       <w:bookmarkEnd w:id="3"/>
+    </w:p>
+    <w:p>
+      <w:r>
+        <w:t>For at få et klart overblik over hvilket system Vesterbjerg Byggecenter A/S ønsker, samt hvordan systemet skal se ud og hvilke funktioner der indeholder, bliver vi nødt til at foretage en it-forundersøgelse, før vi kan begynde at opsætte krav-specifikationer.</w:t>
+      </w:r>
     </w:p>
     <w:p>
       <w:pPr>
@@ -3193,6 +3240,11 @@
     </w:p>
     <w:p>
       <w:r>
+        <w:t>Vi foretager en regnskabs analyse for at danne os et overblik over hvordan udviklingen er i virksomheden. Er udviklingen god, kan dette betyde at virksomheden har råd til at fastansætte en person, udelukkende til system-administation.</w:t>
+      </w:r>
+    </w:p>
+    <w:p>
+      <w:r>
         <w:t>Virksomhedens regnskab for de sidste 3 år.</w:t>
       </w:r>
     </w:p>
@@ -8780,7 +8832,10 @@
         <w:spacing w:line="240" w:lineRule="auto"/>
       </w:pPr>
       <w:r>
-        <w:t>Udviklingen i virksomhedens rentabilitet er ud over alle grænser imponerende og meget tilfredsstillende for virksomheden.</w:t>
+        <w:t>Udviklingen i virksomhedens rentabilitet er ud over alle grænser imponerende og meget til</w:t>
+      </w:r>
+      <w:r>
+        <w:t>fredsstillende for virksomheden, der er i høj udvikling. Der er derfor råd til at få det it-system der er bedst for virksomheden, samt få fastansat en system-administator.</w:t>
       </w:r>
     </w:p>
     <w:p>
@@ -8825,7 +8880,6 @@
               <w:jc w:val="center"/>
             </w:pPr>
             <w:r>
-              <w:lastRenderedPageBreak/>
               <w:t>Strengths (intern)</w:t>
             </w:r>
           </w:p>
@@ -9345,6 +9399,7 @@
     </w:p>
     <w:p>
       <w:r>
+        <w:lastRenderedPageBreak/>
         <w:t xml:space="preserve">Sekundært ønsker de at minimere deres svagheder, ved implementering af et nyt IT-system, der skal optimere den daglige </w:t>
       </w:r>
       <w:r>
@@ -9360,7 +9415,6 @@
       </w:pPr>
       <w:bookmarkStart w:id="11" w:name="_Toc263333740"/>
       <w:r>
-        <w:lastRenderedPageBreak/>
         <w:t>Ansoff’s vækstmatrice</w:t>
       </w:r>
       <w:bookmarkEnd w:id="11"/>
@@ -9623,11 +9677,8 @@
     </w:p>
     <w:p>
       <w:r>
-        <w:t xml:space="preserve">Den anden strategiske vej virksomheden kan vælge er Markedsudvikling, hvor de skal forsøge at komme i kontakt med nye kundegruppe og præsentere deres vareudvalg til dem. Denne vej mindre relevant end </w:t>
-      </w:r>
-      <w:r>
         <w:lastRenderedPageBreak/>
-        <w:t>Markedspenetrering, men dette betyder ikke at de må glemme den. Selvom de ikke bør gå denne vej primært, kan der stadig være kunder at hente, selv ved lav arbejdsindsats på geografisk markedsudvikling. Virksomheden bør bruge deres bedste kort, hvilket er brancheforståelse. De har været i branchen i mange år, og har derved opnået en vis status, der måske kan benyttes til at stjæle kunder fra de store byggemarkeder, som f.eks. Bauhaus. Desuden skal Vestbjerg Byggecenter A/S også ligge stor vægt på at de har personale, der er dedikeret til faget og branchen, til forskel fra de større byggemarkeder.</w:t>
+        <w:t>Den anden strategiske vej virksomheden kan vælge er Markedsudvikling, hvor de skal forsøge at komme i kontakt med nye kundegruppe og præsentere deres vareudvalg til dem. Denne vej mindre relevant end Markedspenetrering, men dette betyder ikke at de må glemme den. Selvom de ikke bør gå denne vej primært, kan der stadig være kunder at hente, selv ved lav arbejdsindsats på geografisk markedsudvikling. Virksomheden bør bruge deres bedste kort, hvilket er brancheforståelse. De har været i branchen i mange år, og har derved opnået en vis status, der måske kan benyttes til at stjæle kunder fra de store byggemarkeder, som f.eks. Bauhaus. Desuden skal Vestbjerg Byggecenter A/S også ligge stor vægt på at de har personale, der er dedikeret til faget og branchen, til forskel fra de større byggemarkeder.</w:t>
       </w:r>
     </w:p>
     <w:p>
@@ -9687,6 +9738,7 @@
     </w:p>
     <w:p>
       <w:r>
+        <w:lastRenderedPageBreak/>
         <w:t xml:space="preserve">Det nye system vil dog i sidste ende komme til at berøre alle medarbejdere og ledelsens daglige drift pga. af de store ændringer i IT-systemet. </w:t>
       </w:r>
       <w:r>
@@ -9719,7 +9771,7 @@
           <v:shape id="_x0000_i1025" type="#_x0000_t75" style="width:8.85pt;height:13.6pt" o:ole="">
             <v:imagedata r:id="rId10" o:title=""/>
           </v:shape>
-          <o:OLEObject Type="Embed" ProgID="Equation.DSMT4" ShapeID="_x0000_i1025" DrawAspect="Content" ObjectID="_1337075982" r:id="rId11"/>
+          <o:OLEObject Type="Embed" ProgID="Equation.DSMT4" ShapeID="_x0000_i1025" DrawAspect="Content" ObjectID="_1337077394" r:id="rId11"/>
         </w:object>
       </w:r>
     </w:p>
@@ -9729,7 +9781,6 @@
       </w:pPr>
       <w:bookmarkStart w:id="13" w:name="_Toc263333742"/>
       <w:r>
-        <w:lastRenderedPageBreak/>
         <w:t>Applikationer og information</w:t>
       </w:r>
       <w:bookmarkEnd w:id="13"/>
@@ -14194,6 +14245,7 @@
                 <w:sz w:val="20"/>
                 <w:lang w:val="en-US"/>
               </w:rPr>
+              <w:lastRenderedPageBreak/>
               <w:t>SM  =  Strategic match</w:t>
             </w:r>
           </w:p>
@@ -14250,7 +14302,6 @@
                 <w:sz w:val="20"/>
                 <w:lang w:val="en-US"/>
               </w:rPr>
-              <w:lastRenderedPageBreak/>
               <w:t>MI  =  Management information</w:t>
             </w:r>
           </w:p>
@@ -14557,11 +14608,8 @@
     </w:p>
     <w:p>
       <w:r>
-        <w:t xml:space="preserve">E-handelssystemet er vores sjette prioritet. Denne applikation kan være med til at synliggøre firmaet, samt mulighed for at handle med grossister og håndværkere. Derudover kan det også forbedre serviceniveauet, </w:t>
-      </w:r>
-      <w:r>
         <w:lastRenderedPageBreak/>
-        <w:t>da kunder på den måde kan bestille over nettet. Systemet er dog ikke vigtigt for firmaets strategi på nuværende tidspunkt, men er noget, som kan implementeres engang i fremtiden. Derfor denne prioritering.</w:t>
+        <w:t>E-handelssystemet er vores sjette prioritet. Denne applikation kan være med til at synliggøre firmaet, samt mulighed for at handle med grossister og håndværkere. Derudover kan det også forbedre serviceniveauet, da kunder på den måde kan bestille over nettet. Systemet er dog ikke vigtigt for firmaets strategi på nuværende tidspunkt, men er noget, som kan implementeres engang i fremtiden. Derfor denne prioritering.</w:t>
       </w:r>
     </w:p>
     <w:p>
@@ -14730,7 +14778,6 @@
     <w:p/>
     <w:p>
       <w:r>
-        <w:lastRenderedPageBreak/>
         <w:t>Hver afdeling for sig:</w:t>
       </w:r>
     </w:p>
@@ -18125,11 +18172,7 @@
         <w:t xml:space="preserve">CreateSale() starter med UIet kalder en </w:t>
       </w:r>
       <w:r>
-        <w:t xml:space="preserve">metode nede i inputUI der spørger efter employeeID, og derefter kørere de hele vejen ned  modellaget og finder den employee vi indtastede idet på. Egentlig skulle denne funktion være automatiseret efter vores login system, så den automatisk ville tage den medarbejder der er logget ind.  Derefter bliver der fundet et item ud fra et itemID.  Derefter kalder den en metode der spørger hvor mange items der er med det itemID. Derefter er der et check på om det ønskede antal er større end itemsInstock, og så længe det er det bliver du bedt om at </w:t>
-      </w:r>
-      <w:r>
-        <w:lastRenderedPageBreak/>
-        <w:t>indtaste et nyt tal. Herefter bliver selve  kaldet kaldet til at oprette salget nede i controlleren, med flere af parametrene fra oven.  Hvor den først finder employee, derefter kaldes konstruktøren i Sale så salget oprettes, derefter bliver der oprettet et discount objekt som knyttes til salget, derefter bliver salget lagt over i salgs containeren, og til sidst bliver der tilføjet en salgslinie.</w:t>
+        <w:t>metode nede i inputUI der spørger efter employeeID, og derefter kørere de hele vejen ned  modellaget og finder den employee vi indtastede idet på. Egentlig skulle denne funktion være automatiseret efter vores login system, så den automatisk ville tage den medarbejder der er logget ind.  Derefter bliver der fundet et item ud fra et itemID.  Derefter kalder den en metode der spørger hvor mange items der er med det itemID. Derefter er der et check på om det ønskede antal er større end itemsInstock, og så længe det er det bliver du bedt om at indtaste et nyt tal. Herefter bliver selve  kaldet kaldet til at oprette salget nede i controlleren, med flere af parametrene fra oven.  Hvor den først finder employee, derefter kaldes konstruktøren i Sale så salget oprettes, derefter bliver der oprettet et discount objekt som knyttes til salget, derefter bliver salget lagt over i salgs containeren, og til sidst bliver der tilføjet en salgslinie.</w:t>
       </w:r>
     </w:p>
     <w:p>
@@ -18207,11 +18250,7 @@
     </w:p>
     <w:p>
       <w:r>
-        <w:t xml:space="preserve">Vi starter med at hente et item fra item containeren igennem controlleren.  Derefter er der et loop som checker om inputQuntity er størrere end de items vi lige har hentet. Derefter bliver itemIDet hentet sammen med prisen og items på lageret, derefter bliver saleslineitemet oprettet med en pris, og et objekt af item, og hvor mange af dem der er i. Nu bliver SLi så lagt ind i et salg, efter den er lagt ind i salget bliver stock opdateret så den passer med virkeligheden.  Herefter er det hvis det er et salg med units, - dette bliver checket i det enkelte salg, der er det lavet sådan at den altid tager de varer der har lagt længst tid på </w:t>
-      </w:r>
-      <w:r>
-        <w:lastRenderedPageBreak/>
-        <w:t>lageret, det bliver gjort ved at tage de første fra listen, derefter bliver de tilføjet.  Til sidst fjernes de fra lageret.</w:t>
+        <w:t>Vi starter med at hente et item fra item containeren igennem controlleren.  Derefter er der et loop som checker om inputQuntity er størrere end de items vi lige har hentet. Derefter bliver itemIDet hentet sammen med prisen og items på lageret, derefter bliver saleslineitemet oprettet med en pris, og et objekt af item, og hvor mange af dem der er i. Nu bliver SLi så lagt ind i et salg, efter den er lagt ind i salget bliver stock opdateret så den passer med virkeligheden.  Herefter er det hvis det er et salg med units, - dette bliver checket i det enkelte salg, der er det lavet sådan at den altid tager de varer der har lagt længst tid på lageret, det bliver gjort ved at tage de første fra listen, derefter bliver de tilføjet.  Til sidst fjernes de fra lageret.</w:t>
       </w:r>
     </w:p>
     <w:p/>
@@ -20816,7 +20855,6 @@
         </w:numPr>
       </w:pPr>
       <w:r>
-        <w:lastRenderedPageBreak/>
         <w:t>Opdater kunde</w:t>
       </w:r>
     </w:p>
@@ -20864,6 +20902,7 @@
     <w:p/>
     <w:p>
       <w:r>
+        <w:lastRenderedPageBreak/>
         <w:t>I (4) Medarbejderhåndtering har man 6 valgmuligheder:</w:t>
       </w:r>
     </w:p>
@@ -21108,7 +21147,7 @@
             <w:rPr>
               <w:noProof/>
             </w:rPr>
-            <w:t>16</w:t>
+            <w:t>18</w:t>
           </w:r>
         </w:fldSimple>
       </w:sdtContent>
@@ -24322,7 +24361,7 @@
 </file>
 
 <file path=customXml/itemProps2.xml><?xml version="1.0" encoding="utf-8"?>
-<ds:datastoreItem xmlns:ds="http://schemas.openxmlformats.org/officeDocument/2006/customXml" ds:itemID="{0808D32C-1176-4C6D-81EB-A315C7423CB3}">
+<ds:datastoreItem xmlns:ds="http://schemas.openxmlformats.org/officeDocument/2006/customXml" ds:itemID="{18388C1A-694B-417E-9432-883E9853A0AF}">
   <ds:schemaRefs>
     <ds:schemaRef ds:uri="http://schemas.openxmlformats.org/officeDocument/2006/bibliography"/>
   </ds:schemaRefs>

--- a/Samlet Rapport.docx
+++ b/Samlet Rapport.docx
@@ -849,35 +849,7 @@
                 <w:rStyle w:val="Hyperlink"/>
                 <w:noProof/>
               </w:rPr>
-              <w:t>Regnskab</w:t>
-            </w:r>
-            <w:r>
-              <w:rPr>
-                <w:rStyle w:val="Hyperlink"/>
-                <w:noProof/>
-              </w:rPr>
-              <w:t>s</w:t>
-            </w:r>
-            <w:r>
-              <w:rPr>
-                <w:rStyle w:val="Hyperlink"/>
-                <w:noProof/>
-              </w:rPr>
-              <w:t>a</w:t>
-            </w:r>
-            <w:r>
-              <w:rPr>
-                <w:rStyle w:val="Hyperlink"/>
-                <w:noProof/>
-              </w:rPr>
-              <w:t>n</w:t>
-            </w:r>
-            <w:r>
-              <w:rPr>
-                <w:rStyle w:val="Hyperlink"/>
-                <w:noProof/>
-              </w:rPr>
-              <w:t>alyse</w:t>
+              <w:t>Regnskabsanalyse</w:t>
             </w:r>
             <w:r>
               <w:rPr>
@@ -1717,21 +1689,7 @@
                 <w:rStyle w:val="Hyperlink"/>
                 <w:noProof/>
               </w:rPr>
-              <w:t>Iterat</w:t>
-            </w:r>
-            <w:r>
-              <w:rPr>
-                <w:rStyle w:val="Hyperlink"/>
-                <w:noProof/>
-              </w:rPr>
-              <w:t>i</w:t>
-            </w:r>
-            <w:r>
-              <w:rPr>
-                <w:rStyle w:val="Hyperlink"/>
-                <w:noProof/>
-              </w:rPr>
-              <w:t>on 2</w:t>
+              <w:t>Iteration 2</w:t>
             </w:r>
             <w:r>
               <w:rPr>
@@ -3230,7 +3188,7 @@
     </w:p>
     <w:p>
       <w:pPr>
-        <w:pStyle w:val="Overskrift1"/>
+        <w:pStyle w:val="Overskrift3"/>
       </w:pPr>
       <w:bookmarkStart w:id="7" w:name="_Toc263333736"/>
       <w:r>
@@ -3240,7 +3198,13 @@
     </w:p>
     <w:p>
       <w:r>
-        <w:t>Vi foretager en regnskabs analyse for at danne os et overblik over hvordan udviklingen er i virksomheden. Er udviklingen god, kan dette betyde at virksomheden har råd til at fastansætte en person, udelukkende til system-administation.</w:t>
+        <w:t>Vi foretager en regnskabs analyse for at danne os et overblik over hvordan udviklingen er i virksomheden. Er udviklingen god, kan dette betyde at virksomheden har råd til at fastansætte en person, udelukkende til system-administ</w:t>
+      </w:r>
+      <w:r>
+        <w:t>r</w:t>
+      </w:r>
+      <w:r>
+        <w:t>ation.</w:t>
       </w:r>
     </w:p>
     <w:p>
@@ -8835,7 +8799,13 @@
         <w:t>Udviklingen i virksomhedens rentabilitet er ud over alle grænser imponerende og meget til</w:t>
       </w:r>
       <w:r>
-        <w:t>fredsstillende for virksomheden, der er i høj udvikling. Der er derfor råd til at få det it-system der er bedst for virksomheden, samt få fastansat en system-administator.</w:t>
+        <w:t>fredsstillende for virksomheden, der er i høj udvikling. Der er derfor råd til at få det it-system der er bedst for virksomheden, samt få fastansat en system-administ</w:t>
+      </w:r>
+      <w:r>
+        <w:t>r</w:t>
+      </w:r>
+      <w:r>
+        <w:t>ator.</w:t>
       </w:r>
     </w:p>
     <w:p>
@@ -9771,7 +9741,7 @@
           <v:shape id="_x0000_i1025" type="#_x0000_t75" style="width:8.85pt;height:13.6pt" o:ole="">
             <v:imagedata r:id="rId10" o:title=""/>
           </v:shape>
-          <o:OLEObject Type="Embed" ProgID="Equation.DSMT4" ShapeID="_x0000_i1025" DrawAspect="Content" ObjectID="_1337077394" r:id="rId11"/>
+          <o:OLEObject Type="Embed" ProgID="Equation.DSMT4" ShapeID="_x0000_i1025" DrawAspect="Content" ObjectID="_1337078116" r:id="rId11"/>
         </w:object>
       </w:r>
     </w:p>
@@ -14973,7 +14943,6 @@
     <w:p/>
     <w:p/>
     <w:p/>
-    <w:p/>
     <w:p>
       <w:pPr>
         <w:pStyle w:val="Overskrift2"/>
@@ -14986,10 +14955,15 @@
       <w:bookmarkEnd w:id="19"/>
     </w:p>
     <w:p>
+      <w:r>
+        <w:t>Højst prioriterede use-case designes og implementeres.</w:t>
+      </w:r>
+      <w:bookmarkStart w:id="20" w:name="_Toc263333749"/>
+    </w:p>
+    <w:p>
       <w:pPr>
         <w:pStyle w:val="Overskrift3"/>
       </w:pPr>
-      <w:bookmarkStart w:id="20" w:name="_Toc263333749"/>
       <w:r>
         <w:t>Aktivitetsdiagram</w:t>
       </w:r>
@@ -15003,7 +14977,7 @@
         </w:rPr>
         <w:drawing>
           <wp:inline distT="0" distB="0" distL="0" distR="0">
-            <wp:extent cx="5446239" cy="7953375"/>
+            <wp:extent cx="5443268" cy="7599872"/>
             <wp:effectExtent l="0" t="0" r="0" b="0"/>
             <wp:docPr id="4" name="Billede 3"/>
             <wp:cNvGraphicFramePr>
@@ -15028,7 +15002,7 @@
                   <pic:spPr bwMode="auto">
                     <a:xfrm>
                       <a:off x="0" y="0"/>
-                      <a:ext cx="5451158" cy="7960558"/>
+                      <a:ext cx="5451158" cy="7610888"/>
                     </a:xfrm>
                     <a:prstGeom prst="rect">
                       <a:avLst/>
@@ -15131,7 +15105,13 @@
         <w:rPr>
           <w:lang w:val="en-US"/>
         </w:rPr>
-        <w:t>Use-case beskrivelser</w:t>
+        <w:t xml:space="preserve">Use-case </w:t>
+      </w:r>
+      <w:r>
+        <w:rPr>
+          <w:lang w:val="en-US"/>
+        </w:rPr>
+        <w:t>beskrivelser</w:t>
       </w:r>
     </w:p>
     <w:p>
@@ -15628,7 +15608,13 @@
     </w:p>
     <w:p>
       <w:r>
-        <w:t>Basis success flow: ”Create”</w:t>
+        <w:t xml:space="preserve">Basis </w:t>
+      </w:r>
+      <w:r>
+        <w:t>succes</w:t>
+      </w:r>
+      <w:r>
+        <w:t xml:space="preserve"> flow: ”Create”</w:t>
       </w:r>
     </w:p>
     <w:p>
@@ -15691,7 +15677,10 @@
     </w:p>
     <w:p>
       <w:r>
-        <w:t>Basis success flow: “Create”</w:t>
+        <w:t>Basis succe</w:t>
+      </w:r>
+      <w:r>
+        <w:t>s flow: “Create”</w:t>
       </w:r>
     </w:p>
     <w:p>
@@ -15759,7 +15748,13 @@
     </w:p>
     <w:p>
       <w:r>
-        <w:t>Basis success flow: “Create”</w:t>
+        <w:t xml:space="preserve">Basis </w:t>
+      </w:r>
+      <w:r>
+        <w:t>succes</w:t>
+      </w:r>
+      <w:r>
+        <w:t xml:space="preserve"> flow: “Create”</w:t>
       </w:r>
     </w:p>
     <w:p>
@@ -21147,7 +21142,7 @@
             <w:rPr>
               <w:noProof/>
             </w:rPr>
-            <w:t>18</w:t>
+            <w:t>2</w:t>
           </w:r>
         </w:fldSimple>
       </w:sdtContent>
@@ -24361,7 +24356,7 @@
 </file>
 
 <file path=customXml/itemProps2.xml><?xml version="1.0" encoding="utf-8"?>
-<ds:datastoreItem xmlns:ds="http://schemas.openxmlformats.org/officeDocument/2006/customXml" ds:itemID="{18388C1A-694B-417E-9432-883E9853A0AF}">
+<ds:datastoreItem xmlns:ds="http://schemas.openxmlformats.org/officeDocument/2006/customXml" ds:itemID="{98E81BE7-C4F5-4FFB-8C69-FC1B013F15BD}">
   <ds:schemaRefs>
     <ds:schemaRef ds:uri="http://schemas.openxmlformats.org/officeDocument/2006/bibliography"/>
   </ds:schemaRefs>
